--- a/JVM.docx
+++ b/JVM.docx
@@ -3452,6 +3452,9 @@
     <w:p>
       <w:pPr>
         <w:pStyle w:val="1"/>
+        <w:rPr>
+          <w:rFonts w:hint="eastAsia"/>
+        </w:rPr>
       </w:pPr>
       <w:r>
         <w:rPr>
@@ -3464,6 +3467,17 @@
           <w:rFonts w:hint="eastAsia"/>
         </w:rPr>
         <w:t>klass</w:t>
+      </w:r>
+    </w:p>
+    <w:p>
+      <w:r>
+        <w:t>J</w:t>
+      </w:r>
+      <w:r>
+        <w:rPr>
+          <w:rFonts w:hint="eastAsia"/>
+        </w:rPr>
+        <w:t>ava类的元信息在JVM中的存放形式</w:t>
       </w:r>
     </w:p>
     <w:p>
@@ -5144,6 +5158,758 @@
         </w:rPr>
         <w:t>。</w:t>
       </w:r>
+    </w:p>
+    <w:p>
+      <w:pPr>
+        <w:rPr>
+          <w:rFonts w:hint="eastAsia"/>
+        </w:rPr>
+      </w:pPr>
+    </w:p>
+    <w:p>
+      <w:pPr>
+        <w:rPr>
+          <w:rFonts w:hint="eastAsia"/>
+        </w:rPr>
+      </w:pPr>
+    </w:p>
+    <w:p>
+      <w:pPr>
+        <w:pStyle w:val="1"/>
+        <w:rPr>
+          <w:rFonts w:hint="eastAsia"/>
+        </w:rPr>
+      </w:pPr>
+      <w:r>
+        <w:rPr>
+          <w:rFonts w:hint="eastAsia"/>
+        </w:rPr>
+        <w:t>JVM-OOP</w:t>
+      </w:r>
+    </w:p>
+    <w:p>
+      <w:pPr>
+        <w:rPr>
+          <w:rFonts w:hint="eastAsia"/>
+        </w:rPr>
+      </w:pPr>
+      <w:r>
+        <w:rPr>
+          <w:rFonts w:hint="eastAsia"/>
+        </w:rPr>
+        <w:t>Java中的对象在JVM中的存在形式</w:t>
+      </w:r>
+    </w:p>
+    <w:p>
+      <w:pPr>
+        <w:rPr>
+          <w:rFonts w:hint="eastAsia"/>
+        </w:rPr>
+      </w:pPr>
+    </w:p>
+    <w:p>
+      <w:pPr>
+        <w:pStyle w:val="2"/>
+        <w:rPr>
+          <w:rFonts w:hint="eastAsia"/>
+        </w:rPr>
+      </w:pPr>
+      <w:r>
+        <w:rPr>
+          <w:rFonts w:hint="eastAsia"/>
+          <w:noProof/>
+        </w:rPr>
+        <w:lastRenderedPageBreak/>
+        <w:drawing>
+          <wp:anchor distT="0" distB="0" distL="114300" distR="114300" simplePos="0" relativeHeight="251664384" behindDoc="1" locked="0" layoutInCell="1" allowOverlap="1">
+            <wp:simplePos x="0" y="0"/>
+            <wp:positionH relativeFrom="column">
+              <wp:posOffset>19050</wp:posOffset>
+            </wp:positionH>
+            <wp:positionV relativeFrom="paragraph">
+              <wp:posOffset>209550</wp:posOffset>
+            </wp:positionV>
+            <wp:extent cx="5153025" cy="6648450"/>
+            <wp:effectExtent l="19050" t="0" r="9525" b="0"/>
+            <wp:wrapTight wrapText="bothSides">
+              <wp:wrapPolygon edited="0">
+                <wp:start x="-80" y="0"/>
+                <wp:lineTo x="-80" y="21538"/>
+                <wp:lineTo x="21640" y="21538"/>
+                <wp:lineTo x="21640" y="0"/>
+                <wp:lineTo x="-80" y="0"/>
+              </wp:wrapPolygon>
+            </wp:wrapTight>
+            <wp:docPr id="26" name="图片 2"/>
+            <wp:cNvGraphicFramePr>
+              <a:graphicFrameLocks xmlns:a="http://schemas.openxmlformats.org/drawingml/2006/main" noChangeAspect="1"/>
+            </wp:cNvGraphicFramePr>
+            <a:graphic xmlns:a="http://schemas.openxmlformats.org/drawingml/2006/main">
+              <a:graphicData uri="http://schemas.openxmlformats.org/drawingml/2006/picture">
+                <pic:pic xmlns:pic="http://schemas.openxmlformats.org/drawingml/2006/picture">
+                  <pic:nvPicPr>
+                    <pic:cNvPr id="0" name="Picture 2"/>
+                    <pic:cNvPicPr>
+                      <a:picLocks noChangeAspect="1" noChangeArrowheads="1"/>
+                    </pic:cNvPicPr>
+                  </pic:nvPicPr>
+                  <pic:blipFill>
+                    <a:blip r:embed="rId20"/>
+                    <a:srcRect/>
+                    <a:stretch>
+                      <a:fillRect/>
+                    </a:stretch>
+                  </pic:blipFill>
+                  <pic:spPr bwMode="auto">
+                    <a:xfrm>
+                      <a:off x="0" y="0"/>
+                      <a:ext cx="5153025" cy="6648450"/>
+                    </a:xfrm>
+                    <a:prstGeom prst="rect">
+                      <a:avLst/>
+                    </a:prstGeom>
+                    <a:noFill/>
+                    <a:ln w="9525">
+                      <a:noFill/>
+                      <a:miter lim="800000"/>
+                      <a:headEnd/>
+                      <a:tailEnd/>
+                    </a:ln>
+                  </pic:spPr>
+                </pic:pic>
+              </a:graphicData>
+            </a:graphic>
+          </wp:anchor>
+        </w:drawing>
+      </w:r>
+      <w:r>
+        <w:rPr>
+          <w:rFonts w:hint="eastAsia"/>
+        </w:rPr>
+        <w:t>对象的内存结构（对象的内存布局）</w:t>
+      </w:r>
+    </w:p>
+    <w:p>
+      <w:pPr>
+        <w:rPr>
+          <w:rFonts w:hint="eastAsia"/>
+        </w:rPr>
+      </w:pPr>
+      <w:r>
+        <w:rPr>
+          <w:rFonts w:hint="eastAsia"/>
+          <w:noProof/>
+        </w:rPr>
+        <w:lastRenderedPageBreak/>
+        <w:drawing>
+          <wp:inline distT="0" distB="0" distL="0" distR="0">
+            <wp:extent cx="4382135" cy="6114415"/>
+            <wp:effectExtent l="19050" t="0" r="0" b="0"/>
+            <wp:docPr id="32" name="图片 3"/>
+            <wp:cNvGraphicFramePr>
+              <a:graphicFrameLocks xmlns:a="http://schemas.openxmlformats.org/drawingml/2006/main" noChangeAspect="1"/>
+            </wp:cNvGraphicFramePr>
+            <a:graphic xmlns:a="http://schemas.openxmlformats.org/drawingml/2006/main">
+              <a:graphicData uri="http://schemas.openxmlformats.org/drawingml/2006/picture">
+                <pic:pic xmlns:pic="http://schemas.openxmlformats.org/drawingml/2006/picture">
+                  <pic:nvPicPr>
+                    <pic:cNvPr id="0" name="Picture 3"/>
+                    <pic:cNvPicPr>
+                      <a:picLocks noChangeAspect="1" noChangeArrowheads="1"/>
+                    </pic:cNvPicPr>
+                  </pic:nvPicPr>
+                  <pic:blipFill>
+                    <a:blip r:embed="rId21"/>
+                    <a:srcRect/>
+                    <a:stretch>
+                      <a:fillRect/>
+                    </a:stretch>
+                  </pic:blipFill>
+                  <pic:spPr bwMode="auto">
+                    <a:xfrm>
+                      <a:off x="0" y="0"/>
+                      <a:ext cx="4381500" cy="6115050"/>
+                    </a:xfrm>
+                    <a:prstGeom prst="rect">
+                      <a:avLst/>
+                    </a:prstGeom>
+                    <a:noFill/>
+                    <a:ln w="9525">
+                      <a:noFill/>
+                      <a:miter lim="800000"/>
+                      <a:headEnd/>
+                      <a:tailEnd/>
+                    </a:ln>
+                  </pic:spPr>
+                </pic:pic>
+              </a:graphicData>
+            </a:graphic>
+          </wp:inline>
+        </w:drawing>
+      </w:r>
+    </w:p>
+    <w:p>
+      <w:pPr>
+        <w:pStyle w:val="3"/>
+        <w:rPr>
+          <w:rFonts w:hint="eastAsia"/>
+        </w:rPr>
+      </w:pPr>
+      <w:r>
+        <w:rPr>
+          <w:rFonts w:hint="eastAsia"/>
+        </w:rPr>
+        <w:t>对象头</w:t>
+      </w:r>
+    </w:p>
+    <w:p>
+      <w:pPr>
+        <w:pStyle w:val="a5"/>
+        <w:numPr>
+          <w:ilvl w:val="0"/>
+          <w:numId w:val="21"/>
+        </w:numPr>
+        <w:ind w:firstLineChars="0"/>
+        <w:rPr>
+          <w:rFonts w:hint="eastAsia"/>
+        </w:rPr>
+      </w:pPr>
+      <w:r>
+        <w:rPr>
+          <w:rFonts w:hint="eastAsia"/>
+        </w:rPr>
+        <w:t>Mark Word：32位4字节,64位8字节</w:t>
+      </w:r>
+    </w:p>
+    <w:p>
+      <w:pPr>
+        <w:pStyle w:val="a5"/>
+        <w:numPr>
+          <w:ilvl w:val="0"/>
+          <w:numId w:val="21"/>
+        </w:numPr>
+        <w:ind w:firstLineChars="0"/>
+        <w:rPr>
+          <w:rFonts w:hint="eastAsia"/>
+        </w:rPr>
+      </w:pPr>
+      <w:r>
+        <w:rPr>
+          <w:rFonts w:hint="eastAsia"/>
+        </w:rPr>
+        <w:t>类型指针Klass pointer：对象所属类的元信息的实例指针，instanceKlass在方法区的地址</w:t>
+      </w:r>
+      <w:r>
+        <w:rPr>
+          <w:rFonts w:hint="eastAsia"/>
+        </w:rPr>
+        <w:t>。指针压缩开启占4字节，关闭8字节。</w:t>
+      </w:r>
+    </w:p>
+    <w:p>
+      <w:pPr>
+        <w:pStyle w:val="a5"/>
+        <w:numPr>
+          <w:ilvl w:val="0"/>
+          <w:numId w:val="21"/>
+        </w:numPr>
+        <w:ind w:firstLineChars="0"/>
+        <w:rPr>
+          <w:rFonts w:hint="eastAsia"/>
+        </w:rPr>
+      </w:pPr>
+      <w:r>
+        <w:rPr>
+          <w:rFonts w:hint="eastAsia"/>
+        </w:rPr>
+        <w:t>数组长度，对象是数组占4字节，不是数组，占0字节</w:t>
+      </w:r>
+    </w:p>
+    <w:p>
+      <w:pPr>
+        <w:rPr>
+          <w:rFonts w:hint="eastAsia"/>
+        </w:rPr>
+      </w:pPr>
+    </w:p>
+    <w:p>
+      <w:pPr>
+        <w:pStyle w:val="2"/>
+        <w:rPr>
+          <w:rFonts w:hint="eastAsia"/>
+        </w:rPr>
+      </w:pPr>
+      <w:r>
+        <w:rPr>
+          <w:rFonts w:hint="eastAsia"/>
+        </w:rPr>
+        <w:t>实例数据</w:t>
+      </w:r>
+    </w:p>
+    <w:p>
+      <w:pPr>
+        <w:rPr>
+          <w:rFonts w:hint="eastAsia"/>
+        </w:rPr>
+      </w:pPr>
+      <w:r>
+        <w:rPr>
+          <w:rFonts w:hint="eastAsia"/>
+        </w:rPr>
+        <w:t>类的非静态属性，生成对象时就是实例数据。比如：public class Test{ int a = 10}</w:t>
+      </w:r>
+    </w:p>
+    <w:tbl>
+      <w:tblPr>
+        <w:tblStyle w:val="a9"/>
+        <w:tblW w:w="0" w:type="auto"/>
+        <w:tblLook w:val="04A0"/>
+      </w:tblPr>
+      <w:tblGrid>
+        <w:gridCol w:w="4261"/>
+        <w:gridCol w:w="4261"/>
+      </w:tblGrid>
+      <w:tr>
+        <w:tc>
+          <w:tcPr>
+            <w:tcW w:w="4261" w:type="dxa"/>
+          </w:tcPr>
+          <w:p>
+            <w:pPr>
+              <w:rPr>
+                <w:rFonts w:hint="eastAsia"/>
+              </w:rPr>
+            </w:pPr>
+            <w:r>
+              <w:rPr>
+                <w:rFonts w:hint="eastAsia"/>
+              </w:rPr>
+              <w:lastRenderedPageBreak/>
+              <w:t>对象属性类型</w:t>
+            </w:r>
+          </w:p>
+        </w:tc>
+        <w:tc>
+          <w:tcPr>
+            <w:tcW w:w="4261" w:type="dxa"/>
+          </w:tcPr>
+          <w:p>
+            <w:pPr>
+              <w:rPr>
+                <w:rFonts w:hint="eastAsia"/>
+              </w:rPr>
+            </w:pPr>
+            <w:r>
+              <w:rPr>
+                <w:rFonts w:hint="eastAsia"/>
+              </w:rPr>
+              <w:t>字节</w:t>
+            </w:r>
+          </w:p>
+        </w:tc>
+      </w:tr>
+      <w:tr>
+        <w:tc>
+          <w:tcPr>
+            <w:tcW w:w="4261" w:type="dxa"/>
+          </w:tcPr>
+          <w:p>
+            <w:pPr>
+              <w:rPr>
+                <w:rFonts w:hint="eastAsia"/>
+              </w:rPr>
+            </w:pPr>
+            <w:r>
+              <w:rPr>
+                <w:rFonts w:hint="eastAsia"/>
+              </w:rPr>
+              <w:t>boolean</w:t>
+            </w:r>
+          </w:p>
+        </w:tc>
+        <w:tc>
+          <w:tcPr>
+            <w:tcW w:w="4261" w:type="dxa"/>
+          </w:tcPr>
+          <w:p>
+            <w:pPr>
+              <w:rPr>
+                <w:rFonts w:hint="eastAsia"/>
+              </w:rPr>
+            </w:pPr>
+            <w:r>
+              <w:rPr>
+                <w:rFonts w:hint="eastAsia"/>
+              </w:rPr>
+              <w:t>1</w:t>
+            </w:r>
+            <w:r>
+              <w:rPr>
+                <w:rFonts w:hint="eastAsia"/>
+              </w:rPr>
+              <w:t xml:space="preserve"> B</w:t>
+            </w:r>
+          </w:p>
+        </w:tc>
+      </w:tr>
+      <w:tr>
+        <w:tc>
+          <w:tcPr>
+            <w:tcW w:w="4261" w:type="dxa"/>
+          </w:tcPr>
+          <w:p>
+            <w:pPr>
+              <w:rPr>
+                <w:rFonts w:hint="eastAsia"/>
+              </w:rPr>
+            </w:pPr>
+            <w:r>
+              <w:rPr>
+                <w:rFonts w:hint="eastAsia"/>
+              </w:rPr>
+              <w:t>byte</w:t>
+            </w:r>
+          </w:p>
+        </w:tc>
+        <w:tc>
+          <w:tcPr>
+            <w:tcW w:w="4261" w:type="dxa"/>
+          </w:tcPr>
+          <w:p>
+            <w:pPr>
+              <w:rPr>
+                <w:rFonts w:hint="eastAsia"/>
+              </w:rPr>
+            </w:pPr>
+            <w:r>
+              <w:rPr>
+                <w:rFonts w:hint="eastAsia"/>
+              </w:rPr>
+              <w:t>1 B</w:t>
+            </w:r>
+          </w:p>
+        </w:tc>
+      </w:tr>
+      <w:tr>
+        <w:tc>
+          <w:tcPr>
+            <w:tcW w:w="4261" w:type="dxa"/>
+          </w:tcPr>
+          <w:p>
+            <w:pPr>
+              <w:rPr>
+                <w:rFonts w:hint="eastAsia"/>
+              </w:rPr>
+            </w:pPr>
+            <w:r>
+              <w:rPr>
+                <w:rFonts w:hint="eastAsia"/>
+              </w:rPr>
+              <w:t>char</w:t>
+            </w:r>
+          </w:p>
+        </w:tc>
+        <w:tc>
+          <w:tcPr>
+            <w:tcW w:w="4261" w:type="dxa"/>
+          </w:tcPr>
+          <w:p>
+            <w:pPr>
+              <w:rPr>
+                <w:rFonts w:hint="eastAsia"/>
+              </w:rPr>
+            </w:pPr>
+            <w:r>
+              <w:rPr>
+                <w:rFonts w:hint="eastAsia"/>
+              </w:rPr>
+              <w:t>2 B</w:t>
+            </w:r>
+          </w:p>
+        </w:tc>
+      </w:tr>
+      <w:tr>
+        <w:tc>
+          <w:tcPr>
+            <w:tcW w:w="4261" w:type="dxa"/>
+          </w:tcPr>
+          <w:p>
+            <w:pPr>
+              <w:rPr>
+                <w:rFonts w:hint="eastAsia"/>
+              </w:rPr>
+            </w:pPr>
+            <w:r>
+              <w:rPr>
+                <w:rFonts w:hint="eastAsia"/>
+              </w:rPr>
+              <w:t>short</w:t>
+            </w:r>
+          </w:p>
+        </w:tc>
+        <w:tc>
+          <w:tcPr>
+            <w:tcW w:w="4261" w:type="dxa"/>
+          </w:tcPr>
+          <w:p>
+            <w:pPr>
+              <w:rPr>
+                <w:rFonts w:hint="eastAsia"/>
+              </w:rPr>
+            </w:pPr>
+            <w:r>
+              <w:rPr>
+                <w:rFonts w:hint="eastAsia"/>
+              </w:rPr>
+              <w:t>2 B</w:t>
+            </w:r>
+          </w:p>
+        </w:tc>
+      </w:tr>
+      <w:tr>
+        <w:tc>
+          <w:tcPr>
+            <w:tcW w:w="4261" w:type="dxa"/>
+          </w:tcPr>
+          <w:p>
+            <w:pPr>
+              <w:rPr>
+                <w:rFonts w:hint="eastAsia"/>
+              </w:rPr>
+            </w:pPr>
+            <w:r>
+              <w:rPr>
+                <w:rFonts w:hint="eastAsia"/>
+              </w:rPr>
+              <w:t>int</w:t>
+            </w:r>
+          </w:p>
+        </w:tc>
+        <w:tc>
+          <w:tcPr>
+            <w:tcW w:w="4261" w:type="dxa"/>
+          </w:tcPr>
+          <w:p>
+            <w:pPr>
+              <w:rPr>
+                <w:rFonts w:hint="eastAsia"/>
+              </w:rPr>
+            </w:pPr>
+            <w:r>
+              <w:rPr>
+                <w:rFonts w:hint="eastAsia"/>
+              </w:rPr>
+              <w:t>4 B</w:t>
+            </w:r>
+          </w:p>
+        </w:tc>
+      </w:tr>
+      <w:tr>
+        <w:tc>
+          <w:tcPr>
+            <w:tcW w:w="4261" w:type="dxa"/>
+          </w:tcPr>
+          <w:p>
+            <w:pPr>
+              <w:rPr>
+                <w:rFonts w:hint="eastAsia"/>
+              </w:rPr>
+            </w:pPr>
+            <w:r>
+              <w:rPr>
+                <w:rFonts w:hint="eastAsia"/>
+              </w:rPr>
+              <w:t>float</w:t>
+            </w:r>
+          </w:p>
+        </w:tc>
+        <w:tc>
+          <w:tcPr>
+            <w:tcW w:w="4261" w:type="dxa"/>
+          </w:tcPr>
+          <w:p>
+            <w:pPr>
+              <w:rPr>
+                <w:rFonts w:hint="eastAsia"/>
+              </w:rPr>
+            </w:pPr>
+            <w:r>
+              <w:rPr>
+                <w:rFonts w:hint="eastAsia"/>
+              </w:rPr>
+              <w:t>4</w:t>
+            </w:r>
+            <w:r>
+              <w:rPr>
+                <w:rFonts w:hint="eastAsia"/>
+              </w:rPr>
+              <w:t xml:space="preserve"> B</w:t>
+            </w:r>
+          </w:p>
+        </w:tc>
+      </w:tr>
+      <w:tr>
+        <w:tc>
+          <w:tcPr>
+            <w:tcW w:w="4261" w:type="dxa"/>
+          </w:tcPr>
+          <w:p>
+            <w:pPr>
+              <w:rPr>
+                <w:rFonts w:hint="eastAsia"/>
+              </w:rPr>
+            </w:pPr>
+            <w:r>
+              <w:rPr>
+                <w:rFonts w:hint="eastAsia"/>
+              </w:rPr>
+              <w:t>double</w:t>
+            </w:r>
+          </w:p>
+        </w:tc>
+        <w:tc>
+          <w:tcPr>
+            <w:tcW w:w="4261" w:type="dxa"/>
+          </w:tcPr>
+          <w:p>
+            <w:pPr>
+              <w:rPr>
+                <w:rFonts w:hint="eastAsia"/>
+              </w:rPr>
+            </w:pPr>
+            <w:r>
+              <w:rPr>
+                <w:rFonts w:hint="eastAsia"/>
+              </w:rPr>
+              <w:t>8 B</w:t>
+            </w:r>
+          </w:p>
+        </w:tc>
+      </w:tr>
+      <w:tr>
+        <w:tc>
+          <w:tcPr>
+            <w:tcW w:w="4261" w:type="dxa"/>
+          </w:tcPr>
+          <w:p>
+            <w:pPr>
+              <w:rPr>
+                <w:rFonts w:hint="eastAsia"/>
+              </w:rPr>
+            </w:pPr>
+            <w:r>
+              <w:rPr>
+                <w:rFonts w:hint="eastAsia"/>
+              </w:rPr>
+              <w:t>long</w:t>
+            </w:r>
+          </w:p>
+        </w:tc>
+        <w:tc>
+          <w:tcPr>
+            <w:tcW w:w="4261" w:type="dxa"/>
+          </w:tcPr>
+          <w:p>
+            <w:pPr>
+              <w:rPr>
+                <w:rFonts w:hint="eastAsia"/>
+              </w:rPr>
+            </w:pPr>
+            <w:r>
+              <w:rPr>
+                <w:rFonts w:hint="eastAsia"/>
+              </w:rPr>
+              <w:t>8 B</w:t>
+            </w:r>
+          </w:p>
+        </w:tc>
+      </w:tr>
+      <w:tr>
+        <w:tc>
+          <w:tcPr>
+            <w:tcW w:w="4261" w:type="dxa"/>
+          </w:tcPr>
+          <w:p>
+            <w:pPr>
+              <w:rPr>
+                <w:rFonts w:hint="eastAsia"/>
+              </w:rPr>
+            </w:pPr>
+            <w:r>
+              <w:rPr>
+                <w:rFonts w:hint="eastAsia"/>
+              </w:rPr>
+              <w:t>引用类型</w:t>
+            </w:r>
+          </w:p>
+        </w:tc>
+        <w:tc>
+          <w:tcPr>
+            <w:tcW w:w="4261" w:type="dxa"/>
+          </w:tcPr>
+          <w:p>
+            <w:pPr>
+              <w:rPr>
+                <w:rFonts w:hint="eastAsia"/>
+              </w:rPr>
+            </w:pPr>
+            <w:r>
+              <w:rPr>
+                <w:rFonts w:hint="eastAsia"/>
+              </w:rPr>
+              <w:t>开启指针压缩4 B</w:t>
+            </w:r>
+          </w:p>
+          <w:p>
+            <w:pPr>
+              <w:rPr>
+                <w:rFonts w:hint="eastAsia"/>
+              </w:rPr>
+            </w:pPr>
+            <w:r>
+              <w:rPr>
+                <w:rFonts w:hint="eastAsia"/>
+              </w:rPr>
+              <w:t>关闭指针压缩 8 B</w:t>
+            </w:r>
+          </w:p>
+        </w:tc>
+      </w:tr>
+    </w:tbl>
+    <w:p>
+      <w:pPr>
+        <w:rPr>
+          <w:rFonts w:hint="eastAsia"/>
+        </w:rPr>
+      </w:pPr>
+    </w:p>
+    <w:p>
+      <w:pPr>
+        <w:pStyle w:val="2"/>
+        <w:rPr>
+          <w:rFonts w:hint="eastAsia"/>
+        </w:rPr>
+      </w:pPr>
+      <w:r>
+        <w:rPr>
+          <w:rFonts w:hint="eastAsia"/>
+        </w:rPr>
+        <w:t>对齐填充</w:t>
+      </w:r>
+    </w:p>
+    <w:p>
+      <w:pPr>
+        <w:rPr>
+          <w:rFonts w:hint="eastAsia"/>
+        </w:rPr>
+      </w:pPr>
+    </w:p>
+    <w:p>
+      <w:pPr>
+        <w:rPr>
+          <w:rFonts w:hint="eastAsia"/>
+        </w:rPr>
+      </w:pPr>
     </w:p>
     <w:p/>
     <w:p>
@@ -5820,7 +6586,11 @@
         <w:t>（低位）</w:t>
       </w:r>
       <w:r>
-        <w:t>保存在内存的高地址</w:t>
+        <w:t>保存在内存的</w:t>
+      </w:r>
+      <w:r>
+        <w:lastRenderedPageBreak/>
+        <w:t>高地址</w:t>
       </w:r>
       <w:r>
         <w:rPr>
@@ -5967,7 +6737,7 @@
                     </pic:cNvPicPr>
                   </pic:nvPicPr>
                   <pic:blipFill>
-                    <a:blip r:embed="rId20"/>
+                    <a:blip r:embed="rId22"/>
                     <a:srcRect/>
                     <a:stretch>
                       <a:fillRect/>
@@ -6137,7 +6907,7 @@
                     </pic:cNvPicPr>
                   </pic:nvPicPr>
                   <pic:blipFill>
-                    <a:blip r:embed="rId21"/>
+                    <a:blip r:embed="rId23"/>
                     <a:srcRect/>
                     <a:stretch>
                       <a:fillRect/>
@@ -6265,7 +7035,7 @@
                     </pic:cNvPicPr>
                   </pic:nvPicPr>
                   <pic:blipFill>
-                    <a:blip r:embed="rId22"/>
+                    <a:blip r:embed="rId24"/>
                     <a:srcRect/>
                     <a:stretch>
                       <a:fillRect/>
@@ -6903,7 +7673,7 @@
                     </pic:cNvPicPr>
                   </pic:nvPicPr>
                   <pic:blipFill>
-                    <a:blip r:embed="rId23"/>
+                    <a:blip r:embed="rId25"/>
                     <a:srcRect/>
                     <a:stretch>
                       <a:fillRect/>
@@ -6994,7 +7764,7 @@
                     </pic:cNvPicPr>
                   </pic:nvPicPr>
                   <pic:blipFill>
-                    <a:blip r:embed="rId24"/>
+                    <a:blip r:embed="rId26"/>
                     <a:srcRect/>
                     <a:stretch>
                       <a:fillRect/>
@@ -7109,7 +7879,7 @@
                     </pic:cNvPicPr>
                   </pic:nvPicPr>
                   <pic:blipFill>
-                    <a:blip r:embed="rId25"/>
+                    <a:blip r:embed="rId27"/>
                     <a:srcRect/>
                     <a:stretch>
                       <a:fillRect/>
@@ -7379,7 +8149,7 @@
                     </pic:cNvPicPr>
                   </pic:nvPicPr>
                   <pic:blipFill>
-                    <a:blip r:embed="rId26"/>
+                    <a:blip r:embed="rId28"/>
                     <a:srcRect/>
                     <a:stretch>
                       <a:fillRect/>
@@ -7824,7 +8594,7 @@
                     </pic:cNvPicPr>
                   </pic:nvPicPr>
                   <pic:blipFill>
-                    <a:blip r:embed="rId27"/>
+                    <a:blip r:embed="rId29"/>
                     <a:srcRect/>
                     <a:stretch>
                       <a:fillRect/>
@@ -7890,7 +8660,7 @@
                     </pic:cNvPicPr>
                   </pic:nvPicPr>
                   <pic:blipFill>
-                    <a:blip r:embed="rId28"/>
+                    <a:blip r:embed="rId30"/>
                     <a:srcRect/>
                     <a:stretch>
                       <a:fillRect/>
@@ -7957,7 +8727,7 @@
                     </pic:cNvPicPr>
                   </pic:nvPicPr>
                   <pic:blipFill>
-                    <a:blip r:embed="rId29"/>
+                    <a:blip r:embed="rId31"/>
                     <a:srcRect/>
                     <a:stretch>
                       <a:fillRect/>
@@ -8011,7 +8781,7 @@
                     </pic:cNvPicPr>
                   </pic:nvPicPr>
                   <pic:blipFill>
-                    <a:blip r:embed="rId30"/>
+                    <a:blip r:embed="rId32"/>
                     <a:srcRect/>
                     <a:stretch>
                       <a:fillRect/>
@@ -9623,7 +10393,7 @@
                     </pic:cNvPicPr>
                   </pic:nvPicPr>
                   <pic:blipFill>
-                    <a:blip r:embed="rId31"/>
+                    <a:blip r:embed="rId33"/>
                     <a:srcRect/>
                     <a:stretch>
                       <a:fillRect/>
@@ -9807,7 +10577,7 @@
                     </pic:cNvPicPr>
                   </pic:nvPicPr>
                   <pic:blipFill>
-                    <a:blip r:embed="rId32"/>
+                    <a:blip r:embed="rId34"/>
                     <a:srcRect/>
                     <a:stretch>
                       <a:fillRect/>
@@ -10037,7 +10807,7 @@
                     </pic:cNvPicPr>
                   </pic:nvPicPr>
                   <pic:blipFill>
-                    <a:blip r:embed="rId33"/>
+                    <a:blip r:embed="rId35"/>
                     <a:srcRect/>
                     <a:stretch>
                       <a:fillRect/>
@@ -10210,7 +10980,7 @@
                     </pic:cNvPicPr>
                   </pic:nvPicPr>
                   <pic:blipFill>
-                    <a:blip r:embed="rId34"/>
+                    <a:blip r:embed="rId36"/>
                     <a:srcRect/>
                     <a:stretch>
                       <a:fillRect/>
@@ -10328,6 +11098,200 @@
         </w:rPr>
         <w:t>（char数组对象）</w:t>
       </w:r>
+      <w:r>
+        <w:rPr>
+          <w:rFonts w:hint="eastAsia"/>
+        </w:rPr>
+        <w:t>。</w:t>
+      </w:r>
+    </w:p>
+    <w:p>
+      <w:r>
+        <w:rPr>
+          <w:rFonts w:hint="eastAsia"/>
+        </w:rPr>
+        <w:t xml:space="preserve">String s1 </w:t>
+      </w:r>
+      <w:r>
+        <w:t>= “</w:t>
+      </w:r>
+      <w:r>
+        <w:rPr>
+          <w:rFonts w:hint="eastAsia"/>
+        </w:rPr>
+        <w:t>1</w:t>
+      </w:r>
+      <w:r>
+        <w:t>”</w:t>
+      </w:r>
+      <w:r>
+        <w:rPr>
+          <w:rFonts w:hint="eastAsia"/>
+        </w:rPr>
+        <w:t>：1个char，1个String</w:t>
+      </w:r>
+    </w:p>
+    <w:p>
+      <w:r>
+        <w:rPr>
+          <w:rFonts w:hint="eastAsia"/>
+        </w:rPr>
+        <w:t xml:space="preserve">String s2 = </w:t>
+      </w:r>
+      <w:r>
+        <w:t>“</w:t>
+      </w:r>
+      <w:r>
+        <w:rPr>
+          <w:rFonts w:hint="eastAsia"/>
+        </w:rPr>
+        <w:t>1</w:t>
+      </w:r>
+      <w:r>
+        <w:t>”</w:t>
+      </w:r>
+      <w:r>
+        <w:rPr>
+          <w:rFonts w:hint="eastAsia"/>
+        </w:rPr>
+        <w:t>：0个char，0个String</w:t>
+      </w:r>
+    </w:p>
+    <w:p>
+      <w:r>
+        <w:rPr>
+          <w:rFonts w:hint="eastAsia"/>
+        </w:rPr>
+        <w:t>String s3 = s1+s2</w:t>
+      </w:r>
+      <w:r>
+        <w:rPr>
+          <w:rFonts w:hint="eastAsia"/>
+        </w:rPr>
+        <w:t>：1个char，1个String</w:t>
+      </w:r>
+    </w:p>
+    <w:p>
+      <w:r>
+        <w:rPr>
+          <w:rFonts w:hint="eastAsia"/>
+        </w:rPr>
+        <w:t>重点：上面的代码相当于new StringBuilder().append(</w:t>
+      </w:r>
+      <w:r>
+        <w:t>“</w:t>
+      </w:r>
+      <w:r>
+        <w:rPr>
+          <w:rFonts w:hint="eastAsia"/>
+        </w:rPr>
+        <w:t>1</w:t>
+      </w:r>
+      <w:r>
+        <w:t>”</w:t>
+      </w:r>
+      <w:r>
+        <w:rPr>
+          <w:rFonts w:hint="eastAsia"/>
+        </w:rPr>
+        <w:t>).append(</w:t>
+      </w:r>
+      <w:r>
+        <w:t>“</w:t>
+      </w:r>
+      <w:r>
+        <w:rPr>
+          <w:rFonts w:hint="eastAsia"/>
+        </w:rPr>
+        <w:t>1</w:t>
+      </w:r>
+      <w:r>
+        <w:t>”</w:t>
+      </w:r>
+      <w:r>
+        <w:rPr>
+          <w:rFonts w:hint="eastAsia"/>
+        </w:rPr>
+        <w:t>).toString()</w:t>
+      </w:r>
+      <w:r>
+        <w:rPr>
+          <w:rFonts w:hint="eastAsia"/>
+        </w:rPr>
+        <w:t>，因为toString()方法调用new String(this.value,0,this.count)</w:t>
+      </w:r>
+      <w:r>
+        <w:rPr>
+          <w:rFonts w:hint="eastAsia"/>
+        </w:rPr>
+        <w:t xml:space="preserve"> -&gt; </w:t>
+      </w:r>
+      <w:r>
+        <w:rPr>
+          <w:rFonts w:hint="eastAsia"/>
+        </w:rPr>
+        <w:t>new String(new char[]{</w:t>
+      </w:r>
+      <w:r>
+        <w:t>‘</w:t>
+      </w:r>
+      <w:r>
+        <w:rPr>
+          <w:rFonts w:hint="eastAsia"/>
+        </w:rPr>
+        <w:t>1</w:t>
+      </w:r>
+      <w:r>
+        <w:t>’</w:t>
+      </w:r>
+      <w:r>
+        <w:rPr>
+          <w:rFonts w:hint="eastAsia"/>
+        </w:rPr>
+        <w:t>,</w:t>
+      </w:r>
+      <w:r>
+        <w:t>’</w:t>
+      </w:r>
+      <w:r>
+        <w:rPr>
+          <w:rFonts w:hint="eastAsia"/>
+        </w:rPr>
+        <w:t>1</w:t>
+      </w:r>
+      <w:r>
+        <w:t>’</w:t>
+      </w:r>
+      <w:r>
+        <w:rPr>
+          <w:rFonts w:hint="eastAsia"/>
+        </w:rPr>
+        <w:t>},0,2)</w:t>
+      </w:r>
+      <w:r>
+        <w:rPr>
+          <w:rFonts w:hint="eastAsia"/>
+        </w:rPr>
+        <w:t xml:space="preserve"> </w:t>
+      </w:r>
+      <w:r>
+        <w:rPr>
+          <w:rFonts w:hint="eastAsia"/>
+        </w:rPr>
+        <w:t>函数</w:t>
+      </w:r>
+      <w:r>
+        <w:rPr>
+          <w:rFonts w:hint="eastAsia"/>
+        </w:rPr>
+        <w:t>，他会生成1个char、1个String，所以是4个oop对象</w:t>
+      </w:r>
+      <w:r>
+        <w:rPr>
+          <w:rFonts w:hint="eastAsia"/>
+        </w:rPr>
+        <w:t>。</w:t>
+      </w:r>
     </w:p>
     <w:p/>
     <w:p>
@@ -10483,6 +11447,7 @@
           <w:sz w:val="24"/>
           <w:szCs w:val="24"/>
         </w:rPr>
+        <w:lastRenderedPageBreak/>
         <w:drawing>
           <wp:inline distT="0" distB="0" distL="0" distR="0">
             <wp:extent cx="4961434" cy="4171950"/>
@@ -10501,7 +11466,7 @@
                     </pic:cNvPicPr>
                   </pic:nvPicPr>
                   <pic:blipFill>
-                    <a:blip r:embed="rId35"/>
+                    <a:blip r:embed="rId37"/>
                     <a:srcRect/>
                     <a:stretch>
                       <a:fillRect/>
@@ -10792,6 +11757,7 @@
         <w:rPr>
           <w:rFonts w:hint="eastAsia"/>
         </w:rPr>
+        <w:lastRenderedPageBreak/>
         <w:t>JDK的两种解释器</w:t>
       </w:r>
     </w:p>
@@ -11041,7 +12007,6 @@
         <w:rPr>
           <w:rFonts w:hint="eastAsia"/>
         </w:rPr>
-        <w:lastRenderedPageBreak/>
         <w:t>模板解释器</w:t>
       </w:r>
     </w:p>
@@ -11248,6 +12213,7 @@
           <w:sz w:val="24"/>
           <w:szCs w:val="24"/>
         </w:rPr>
+        <w:lastRenderedPageBreak/>
         <w:drawing>
           <wp:inline distT="0" distB="0" distL="0" distR="0">
             <wp:extent cx="6185977" cy="2609850"/>
@@ -11266,7 +12232,7 @@
                     </pic:cNvPicPr>
                   </pic:nvPicPr>
                   <pic:blipFill>
-                    <a:blip r:embed="rId36"/>
+                    <a:blip r:embed="rId38"/>
                     <a:srcRect/>
                     <a:stretch>
                       <a:fillRect/>
@@ -11386,7 +12352,6 @@
         <w:rPr>
           <w:noProof/>
         </w:rPr>
-        <w:lastRenderedPageBreak/>
         <w:drawing>
           <wp:inline distT="0" distB="0" distL="0" distR="0">
             <wp:extent cx="5485130" cy="3466465"/>
@@ -11400,667 +12365,6 @@
                 <pic:pic xmlns:pic="http://schemas.openxmlformats.org/drawingml/2006/picture">
                   <pic:nvPicPr>
                     <pic:cNvPr id="0" name="Picture 2"/>
-                    <pic:cNvPicPr>
-                      <a:picLocks noChangeAspect="1" noChangeArrowheads="1"/>
-                    </pic:cNvPicPr>
-                  </pic:nvPicPr>
-                  <pic:blipFill>
-                    <a:blip r:embed="rId37"/>
-                    <a:srcRect/>
-                    <a:stretch>
-                      <a:fillRect/>
-                    </a:stretch>
-                  </pic:blipFill>
-                  <pic:spPr bwMode="auto">
-                    <a:xfrm>
-                      <a:off x="0" y="0"/>
-                      <a:ext cx="5485130" cy="3466465"/>
-                    </a:xfrm>
-                    <a:prstGeom prst="rect">
-                      <a:avLst/>
-                    </a:prstGeom>
-                    <a:noFill/>
-                    <a:ln w="9525">
-                      <a:noFill/>
-                      <a:miter lim="800000"/>
-                      <a:headEnd/>
-                      <a:tailEnd/>
-                    </a:ln>
-                  </pic:spPr>
-                </pic:pic>
-              </a:graphicData>
-            </a:graphic>
-          </wp:inline>
-        </w:drawing>
-      </w:r>
-    </w:p>
-    <w:p>
-      <w:pPr>
-        <w:pStyle w:val="2"/>
-      </w:pPr>
-      <w:r>
-        <w:rPr>
-          <w:rFonts w:hint="eastAsia"/>
-        </w:rPr>
-        <w:t>即时编译器</w:t>
-      </w:r>
-    </w:p>
-    <w:p>
-      <w:pPr>
-        <w:ind w:firstLine="420"/>
-      </w:pPr>
-      <w:r>
-        <w:rPr>
-          <w:rFonts w:hint="eastAsia"/>
-        </w:rPr>
-        <w:t>即时编译器（</w:t>
-      </w:r>
-      <w:r>
-        <w:t>JIT compiler，just-in-time compiler）是一个把Java的字节码（包括需要被解释的指令的程序）转换成可以直接发送给处理器的指令的程序</w:t>
-      </w:r>
-      <w:r>
-        <w:rPr>
-          <w:rFonts w:hint="eastAsia"/>
-        </w:rPr>
-        <w:t>。</w:t>
-      </w:r>
-      <w:r>
-        <w:rPr>
-          <w:rFonts w:hint="eastAsia"/>
-        </w:rPr>
-        <w:t>通常情况下，</w:t>
-      </w:r>
-      <w:r>
-        <w:t>Java程序最初都是被编译为字节码，通过解释器进行解释执行，解释执行能够获得更好的启动时间。某些被频繁执行的方法或者代码块，会被JVM认定为“热点代码”。在运行时JVM会把这些热点代码编译成与本地平台相关的机器码，并且进行各种层次的优化，以提高执行效率。完成这个任务的编译器称为即时编译器（JIT编译器）。</w:t>
-      </w:r>
-    </w:p>
-    <w:p>
-      <w:pPr>
-        <w:ind w:firstLine="420"/>
-      </w:pPr>
-      <w:r>
-        <w:rPr>
-          <w:rFonts w:hint="eastAsia"/>
-        </w:rPr>
-        <w:t>简单的理解：即时编译器</w:t>
-      </w:r>
-      <w:r>
-        <w:rPr>
-          <w:rFonts w:hint="eastAsia"/>
-        </w:rPr>
-        <w:t>（异步的）</w:t>
-      </w:r>
-      <w:r>
-        <w:rPr>
-          <w:rFonts w:hint="eastAsia"/>
-        </w:rPr>
-        <w:t>生成的代码就是给</w:t>
-      </w:r>
-      <w:r>
-        <w:rPr>
-          <w:rFonts w:hint="eastAsia"/>
-        </w:rPr>
-        <w:t>模板解释器用的。模板解释器执行的硬编码就是即时编译器给编译的，</w:t>
-      </w:r>
-      <w:r>
-        <w:rPr>
-          <w:rFonts w:hint="eastAsia"/>
-        </w:rPr>
-        <w:t>他和字节码解释器没有关系。</w:t>
-      </w:r>
-    </w:p>
-    <w:p/>
-    <w:p>
-      <w:r>
-        <w:rPr>
-          <w:rFonts w:hint="eastAsia"/>
-        </w:rPr>
-        <w:t>C1：client模式下的即时编译器</w:t>
-      </w:r>
-    </w:p>
-    <w:p>
-      <w:pPr>
-        <w:pStyle w:val="a5"/>
-        <w:numPr>
-          <w:ilvl w:val="0"/>
-          <w:numId w:val="16"/>
-        </w:numPr>
-        <w:ind w:firstLineChars="0"/>
-      </w:pPr>
-      <w:r>
-        <w:rPr>
-          <w:rFonts w:hint="eastAsia"/>
-        </w:rPr>
-        <w:t>触发的条件相对C2比较宽松，需要收集的数据较少。</w:t>
-      </w:r>
-    </w:p>
-    <w:p>
-      <w:pPr>
-        <w:pStyle w:val="a5"/>
-        <w:numPr>
-          <w:ilvl w:val="0"/>
-          <w:numId w:val="16"/>
-        </w:numPr>
-        <w:ind w:firstLineChars="0"/>
-      </w:pPr>
-      <w:r>
-        <w:rPr>
-          <w:rFonts w:hint="eastAsia"/>
-        </w:rPr>
-        <w:t>编译的优化比较浅：基本运算在编译的时候运算掉了，比如final，final后面内容是固定的</w:t>
-      </w:r>
-    </w:p>
-    <w:p>
-      <w:pPr>
-        <w:pStyle w:val="a5"/>
-        <w:numPr>
-          <w:ilvl w:val="0"/>
-          <w:numId w:val="16"/>
-        </w:numPr>
-        <w:ind w:firstLineChars="0"/>
-      </w:pPr>
-      <w:r>
-        <w:rPr>
-          <w:rFonts w:hint="eastAsia"/>
-        </w:rPr>
-        <w:t>C1编译器编译生成的代码执行效率较C2低</w:t>
-      </w:r>
-    </w:p>
-    <w:p/>
-    <w:p>
-      <w:r>
-        <w:rPr>
-          <w:rFonts w:hint="eastAsia"/>
-        </w:rPr>
-        <w:t>C2</w:t>
-      </w:r>
-      <w:r>
-        <w:rPr>
-          <w:rFonts w:hint="eastAsia"/>
-        </w:rPr>
-        <w:t>：</w:t>
-      </w:r>
-      <w:r>
-        <w:rPr>
-          <w:rFonts w:hint="eastAsia"/>
-        </w:rPr>
-        <w:t>server</w:t>
-      </w:r>
-      <w:r>
-        <w:rPr>
-          <w:rFonts w:hint="eastAsia"/>
-        </w:rPr>
-        <w:t>模式下的即时编译器</w:t>
-      </w:r>
-    </w:p>
-    <w:p>
-      <w:pPr>
-        <w:pStyle w:val="a5"/>
-        <w:numPr>
-          <w:ilvl w:val="0"/>
-          <w:numId w:val="17"/>
-        </w:numPr>
-        <w:ind w:firstLineChars="0"/>
-      </w:pPr>
-      <w:r>
-        <w:rPr>
-          <w:rFonts w:hint="eastAsia"/>
-        </w:rPr>
-        <w:t>触发的条件比较严格，一般来说，程序运行了一段时间以后才会触发</w:t>
-      </w:r>
-    </w:p>
-    <w:p>
-      <w:pPr>
-        <w:pStyle w:val="a5"/>
-        <w:numPr>
-          <w:ilvl w:val="0"/>
-          <w:numId w:val="17"/>
-        </w:numPr>
-        <w:ind w:firstLineChars="0"/>
-      </w:pPr>
-      <w:r>
-        <w:rPr>
-          <w:rFonts w:hint="eastAsia"/>
-        </w:rPr>
-        <w:t>优化比较深</w:t>
-      </w:r>
-    </w:p>
-    <w:p>
-      <w:pPr>
-        <w:pStyle w:val="a5"/>
-        <w:numPr>
-          <w:ilvl w:val="0"/>
-          <w:numId w:val="17"/>
-        </w:numPr>
-        <w:ind w:firstLineChars="0"/>
-      </w:pPr>
-      <w:r>
-        <w:rPr>
-          <w:rFonts w:hint="eastAsia"/>
-        </w:rPr>
-        <w:t>C2编译器编译生成的代码执行效率较C1高</w:t>
-      </w:r>
-    </w:p>
-    <w:p/>
-    <w:p>
-      <w:r>
-        <w:rPr>
-          <w:rFonts w:hint="eastAsia"/>
-        </w:rPr>
-        <w:t>混合编译</w:t>
-      </w:r>
-      <w:r>
-        <w:rPr>
-          <w:rFonts w:hint="eastAsia"/>
-        </w:rPr>
-        <w:t>：C1+C2</w:t>
-      </w:r>
-    </w:p>
-    <w:p>
-      <w:r>
-        <w:rPr>
-          <w:rFonts w:hint="eastAsia"/>
-        </w:rPr>
-        <w:tab/>
-        <w:t>程序运行初期触发C1编译器，程序运行一段时间后触发C2编译器</w:t>
-      </w:r>
-    </w:p>
-    <w:p/>
-    <w:p>
-      <w:r>
-        <w:rPr>
-          <w:rFonts w:hint="eastAsia"/>
-        </w:rPr>
-        <w:lastRenderedPageBreak/>
-        <w:t>GraalVM：</w:t>
-      </w:r>
-      <w:r>
-        <w:rPr>
-          <w:rFonts w:hint="eastAsia"/>
-        </w:rPr>
-        <w:t>JDK14才有的</w:t>
-      </w:r>
-    </w:p>
-    <w:p/>
-    <w:p>
-      <w:r>
-        <w:rPr>
-          <w:rFonts w:hint="eastAsia"/>
-        </w:rPr>
-        <w:t>即时编译器</w:t>
-      </w:r>
-      <w:r>
-        <w:rPr>
-          <w:rFonts w:hint="eastAsia"/>
-        </w:rPr>
-        <w:t>触发</w:t>
-      </w:r>
-      <w:r>
-        <w:rPr>
-          <w:rFonts w:hint="eastAsia"/>
-        </w:rPr>
-        <w:t>条件：热点代码达到最小单位时触发，即时编译的最小单位不是一个函数，而是代码块（比如for、while）</w:t>
-      </w:r>
-      <w:r>
-        <w:rPr>
-          <w:rFonts w:hint="eastAsia"/>
-        </w:rPr>
-        <w:t>。</w:t>
-      </w:r>
-      <w:r>
-        <w:rPr>
-          <w:rFonts w:hint="eastAsia"/>
-        </w:rPr>
-        <w:t>如果已经触发过即时编译就不会再次触发。</w:t>
-      </w:r>
-    </w:p>
-    <w:p>
-      <w:r>
-        <w:rPr>
-          <w:rFonts w:hint="eastAsia"/>
-        </w:rPr>
-        <w:t>（1）</w:t>
-      </w:r>
-      <w:r>
-        <w:rPr>
-          <w:rFonts w:hint="eastAsia"/>
-        </w:rPr>
-        <w:t>Client编译器模式下，N默认值1500</w:t>
-      </w:r>
-    </w:p>
-    <w:p>
-      <w:r>
-        <w:rPr>
-          <w:rFonts w:hint="eastAsia"/>
-        </w:rPr>
-        <w:t>（2）</w:t>
-      </w:r>
-      <w:r>
-        <w:rPr>
-          <w:rFonts w:hint="eastAsia"/>
-        </w:rPr>
-        <w:t>Server编译器模式下，N默认值10000</w:t>
-      </w:r>
-    </w:p>
-    <w:p>
-      <w:r>
-        <w:rPr>
-          <w:rFonts w:hint="eastAsia"/>
-        </w:rPr>
-        <w:t>默认值查看指令：</w:t>
-      </w:r>
-      <w:r>
-        <w:t>java -client -XX:+PrintFlagsFinal -version | grep CompileThreshold</w:t>
-      </w:r>
-    </w:p>
-    <w:p>
-      <w:r>
-        <w:rPr>
-          <w:rFonts w:hint="eastAsia"/>
-        </w:rPr>
-        <w:t>热度衰减：一段时间</w:t>
-      </w:r>
-      <w:r>
-        <w:rPr>
-          <w:rFonts w:hint="eastAsia"/>
-        </w:rPr>
-        <w:t>没有执行某个方法，就会以2倍速度往下掉</w:t>
-      </w:r>
-      <w:r>
-        <w:rPr>
-          <w:rFonts w:hint="eastAsia"/>
-        </w:rPr>
-        <w:t>。</w:t>
-      </w:r>
-    </w:p>
-    <w:p/>
-    <w:p>
-      <w:pPr>
-        <w:pStyle w:val="3"/>
-      </w:pPr>
-      <w:r>
-        <w:rPr>
-          <w:rFonts w:hint="eastAsia"/>
-        </w:rPr>
-        <w:t>热点代码</w:t>
-      </w:r>
-    </w:p>
-    <w:p>
-      <w:r>
-        <w:rPr>
-          <w:rFonts w:hint="eastAsia"/>
-        </w:rPr>
-        <w:t>编译好的硬编码，热点代码</w:t>
-      </w:r>
-      <w:r>
-        <w:rPr>
-          <w:rFonts w:hint="eastAsia"/>
-        </w:rPr>
-        <w:t>缓存区，它存放在方法区中。</w:t>
-      </w:r>
-      <w:r>
-        <w:rPr>
-          <w:rFonts w:hint="eastAsia"/>
-        </w:rPr>
-        <w:t>会自动清理，LRU</w:t>
-      </w:r>
-    </w:p>
-    <w:p/>
-    <w:p>
-      <w:r>
-        <w:rPr>
-          <w:rFonts w:hint="eastAsia"/>
-        </w:rPr>
-        <w:t>热点代码缓存区查看命令：</w:t>
-      </w:r>
-      <w:r>
-        <w:t>java -client -XX:+PrintFlagsFinal -version | grep</w:t>
-      </w:r>
-      <w:r>
-        <w:rPr>
-          <w:rFonts w:hint="eastAsia"/>
-        </w:rPr>
-        <w:t xml:space="preserve"> CodeCache</w:t>
-      </w:r>
-    </w:p>
-    <w:p>
-      <w:r>
-        <w:rPr>
-          <w:rFonts w:hint="eastAsia"/>
-        </w:rPr>
-        <w:t>（1）erver编译器模式下代码缓存大小起始于2496K</w:t>
-      </w:r>
-    </w:p>
-    <w:p>
-      <w:r>
-        <w:rPr>
-          <w:rFonts w:hint="eastAsia"/>
-        </w:rPr>
-        <w:t>（2）Client编译器模式下代码缓存大小起始于160K</w:t>
-      </w:r>
-    </w:p>
-    <w:p>
-      <w:r>
-        <w:rPr>
-          <w:noProof/>
-        </w:rPr>
-        <w:drawing>
-          <wp:inline distT="0" distB="0" distL="0" distR="0">
-            <wp:extent cx="5485130" cy="3467100"/>
-            <wp:effectExtent l="19050" t="0" r="1270" b="0"/>
-            <wp:docPr id="38" name="图片 3"/>
-            <wp:cNvGraphicFramePr>
-              <a:graphicFrameLocks xmlns:a="http://schemas.openxmlformats.org/drawingml/2006/main" noChangeAspect="1"/>
-            </wp:cNvGraphicFramePr>
-            <a:graphic xmlns:a="http://schemas.openxmlformats.org/drawingml/2006/main">
-              <a:graphicData uri="http://schemas.openxmlformats.org/drawingml/2006/picture">
-                <pic:pic xmlns:pic="http://schemas.openxmlformats.org/drawingml/2006/picture">
-                  <pic:nvPicPr>
-                    <pic:cNvPr id="0" name="Picture 3"/>
-                    <pic:cNvPicPr>
-                      <a:picLocks noChangeAspect="1" noChangeArrowheads="1"/>
-                    </pic:cNvPicPr>
-                  </pic:nvPicPr>
-                  <pic:blipFill>
-                    <a:blip r:embed="rId38"/>
-                    <a:srcRect/>
-                    <a:stretch>
-                      <a:fillRect/>
-                    </a:stretch>
-                  </pic:blipFill>
-                  <pic:spPr bwMode="auto">
-                    <a:xfrm>
-                      <a:off x="0" y="0"/>
-                      <a:ext cx="5485130" cy="3466465"/>
-                    </a:xfrm>
-                    <a:prstGeom prst="rect">
-                      <a:avLst/>
-                    </a:prstGeom>
-                    <a:noFill/>
-                    <a:ln w="9525">
-                      <a:noFill/>
-                      <a:miter lim="800000"/>
-                      <a:headEnd/>
-                      <a:tailEnd/>
-                    </a:ln>
-                  </pic:spPr>
-                </pic:pic>
-              </a:graphicData>
-            </a:graphic>
-          </wp:inline>
-        </w:drawing>
-      </w:r>
-    </w:p>
-    <w:p/>
-    <w:p>
-      <w:r>
-        <w:rPr>
-          <w:rFonts w:hint="eastAsia"/>
-        </w:rPr>
-        <w:t>调优参数：1、</w:t>
-      </w:r>
-      <w:r>
-        <w:t>InitialCodeCacheSize</w:t>
-      </w:r>
-      <w:r>
-        <w:rPr>
-          <w:rFonts w:hint="eastAsia"/>
-        </w:rPr>
-        <w:t xml:space="preserve"> 2、</w:t>
-      </w:r>
-      <w:r>
-        <w:t>ReservedCodeCacheSize</w:t>
-      </w:r>
-      <w:r>
-        <w:rPr>
-          <w:rFonts w:hint="eastAsia"/>
-        </w:rPr>
-        <w:t xml:space="preserve"> 一般2个会调成一样大</w:t>
-      </w:r>
-    </w:p>
-    <w:p/>
-    <w:p>
-      <w:pPr>
-        <w:pStyle w:val="3"/>
-      </w:pPr>
-      <w:r>
-        <w:rPr>
-          <w:rFonts w:hint="eastAsia"/>
-        </w:rPr>
-        <w:t>即时编译器是如何运行的</w:t>
-      </w:r>
-    </w:p>
-    <w:p>
-      <w:r>
-        <w:rPr>
-          <w:rFonts w:hint="eastAsia"/>
-        </w:rPr>
-        <w:t>通过VM_THREAD</w:t>
-      </w:r>
-      <w:r>
-        <w:rPr>
-          <w:rFonts w:hint="eastAsia"/>
-        </w:rPr>
-        <w:t>（VM的系统线程）</w:t>
-      </w:r>
-      <w:r>
-        <w:rPr>
-          <w:rFonts w:hint="eastAsia"/>
-        </w:rPr>
-        <w:t>触发</w:t>
-      </w:r>
-      <w:r>
-        <w:rPr>
-          <w:rFonts w:hint="eastAsia"/>
-        </w:rPr>
-        <w:t>，system.gc也是通过VM_THREAD触发运行的。</w:t>
-      </w:r>
-    </w:p>
-    <w:p>
-      <w:pPr>
-        <w:pStyle w:val="a5"/>
-        <w:numPr>
-          <w:ilvl w:val="0"/>
-          <w:numId w:val="18"/>
-        </w:numPr>
-        <w:ind w:firstLineChars="0"/>
-      </w:pPr>
-      <w:r>
-        <w:rPr>
-          <w:rFonts w:hint="eastAsia"/>
-        </w:rPr>
-        <w:t>将即时编译任务写入到队列</w:t>
-      </w:r>
-      <w:r>
-        <w:rPr>
-          <w:rFonts w:hint="eastAsia"/>
-        </w:rPr>
-        <w:t>QUEUE</w:t>
-      </w:r>
-      <w:r>
-        <w:rPr>
-          <w:rFonts w:hint="eastAsia"/>
-        </w:rPr>
-        <w:t>中</w:t>
-      </w:r>
-    </w:p>
-    <w:p>
-      <w:pPr>
-        <w:pStyle w:val="a5"/>
-        <w:numPr>
-          <w:ilvl w:val="0"/>
-          <w:numId w:val="18"/>
-        </w:numPr>
-        <w:ind w:firstLineChars="0"/>
-      </w:pPr>
-      <w:r>
-        <w:rPr>
-          <w:rFonts w:hint="eastAsia"/>
-        </w:rPr>
-        <w:lastRenderedPageBreak/>
-        <w:t>VM_THREAD从队列中读取任务并运行</w:t>
-      </w:r>
-    </w:p>
-    <w:p/>
-    <w:p>
-      <w:pPr>
-        <w:pStyle w:val="3"/>
-      </w:pPr>
-      <w:r>
-        <w:rPr>
-          <w:rFonts w:hint="eastAsia"/>
-        </w:rPr>
-        <w:t>执行即时编译的线程有多少，以及如何调优</w:t>
-      </w:r>
-    </w:p>
-    <w:p>
-      <w:r>
-        <w:t>java -client -XX:+PrintFlagsFinal -version | grep CICompilerCount</w:t>
-      </w:r>
-    </w:p>
-    <w:p>
-      <w:r>
-        <w:rPr>
-          <w:rFonts w:hint="eastAsia"/>
-        </w:rPr>
-        <w:t>3个线程，可以通过</w:t>
-      </w:r>
-      <w:r>
-        <w:t>-XX:CICompilerCount</w:t>
-      </w:r>
-      <w:r>
-        <w:rPr>
-          <w:rFonts w:hint="eastAsia"/>
-        </w:rPr>
-        <w:t>=N来完成线程调优</w:t>
-      </w:r>
-    </w:p>
-    <w:p>
-      <w:r>
-        <w:rPr>
-          <w:noProof/>
-        </w:rPr>
-        <w:drawing>
-          <wp:anchor distT="0" distB="0" distL="114300" distR="114300" simplePos="0" relativeHeight="251663360" behindDoc="0" locked="0" layoutInCell="1" allowOverlap="1">
-            <wp:simplePos x="0" y="0"/>
-            <wp:positionH relativeFrom="column">
-              <wp:posOffset>0</wp:posOffset>
-            </wp:positionH>
-            <wp:positionV relativeFrom="paragraph">
-              <wp:posOffset>0</wp:posOffset>
-            </wp:positionV>
-            <wp:extent cx="5485130" cy="3466465"/>
-            <wp:effectExtent l="19050" t="0" r="1270" b="0"/>
-            <wp:wrapSquare wrapText="bothSides"/>
-            <wp:docPr id="39" name="图片 4"/>
-            <wp:cNvGraphicFramePr>
-              <a:graphicFrameLocks xmlns:a="http://schemas.openxmlformats.org/drawingml/2006/main" noChangeAspect="1"/>
-            </wp:cNvGraphicFramePr>
-            <a:graphic xmlns:a="http://schemas.openxmlformats.org/drawingml/2006/main">
-              <a:graphicData uri="http://schemas.openxmlformats.org/drawingml/2006/picture">
-                <pic:pic xmlns:pic="http://schemas.openxmlformats.org/drawingml/2006/picture">
-                  <pic:nvPicPr>
-                    <pic:cNvPr id="0" name="Picture 4"/>
                     <pic:cNvPicPr>
                       <a:picLocks noChangeAspect="1" noChangeArrowheads="1"/>
                     </pic:cNvPicPr>
@@ -12091,6 +12395,668 @@
                 </pic:pic>
               </a:graphicData>
             </a:graphic>
+          </wp:inline>
+        </w:drawing>
+      </w:r>
+    </w:p>
+    <w:p>
+      <w:pPr>
+        <w:pStyle w:val="2"/>
+      </w:pPr>
+      <w:r>
+        <w:rPr>
+          <w:rFonts w:hint="eastAsia"/>
+        </w:rPr>
+        <w:lastRenderedPageBreak/>
+        <w:t>即时编译器</w:t>
+      </w:r>
+    </w:p>
+    <w:p>
+      <w:pPr>
+        <w:ind w:firstLine="420"/>
+      </w:pPr>
+      <w:r>
+        <w:rPr>
+          <w:rFonts w:hint="eastAsia"/>
+        </w:rPr>
+        <w:t>即时编译器（</w:t>
+      </w:r>
+      <w:r>
+        <w:t>JIT compiler，just-in-time compiler）是一个把Java的字节码（包括需要被解释的指令的程序）转换成可以直接发送给处理器的指令的程序</w:t>
+      </w:r>
+      <w:r>
+        <w:rPr>
+          <w:rFonts w:hint="eastAsia"/>
+        </w:rPr>
+        <w:t>。</w:t>
+      </w:r>
+      <w:r>
+        <w:rPr>
+          <w:rFonts w:hint="eastAsia"/>
+        </w:rPr>
+        <w:t>通常情况下，</w:t>
+      </w:r>
+      <w:r>
+        <w:t>Java程序最初都是被编译为字节码，通过解释器进行解释执行，解释执行能够获得更好的启动时间。某些被频繁执行的方法或者代码块，会被JVM认定为“热点代码”。在运行时JVM会把这些热点代码编译成与本地平台相关的机器码，并且进行各种层次的优化，以提高执行效率。完成这个任务的编译器称为即时编译器（JIT编译器）。</w:t>
+      </w:r>
+    </w:p>
+    <w:p>
+      <w:pPr>
+        <w:ind w:firstLine="420"/>
+      </w:pPr>
+      <w:r>
+        <w:rPr>
+          <w:rFonts w:hint="eastAsia"/>
+        </w:rPr>
+        <w:t>简单的理解：即时编译器</w:t>
+      </w:r>
+      <w:r>
+        <w:rPr>
+          <w:rFonts w:hint="eastAsia"/>
+        </w:rPr>
+        <w:t>（异步的）</w:t>
+      </w:r>
+      <w:r>
+        <w:rPr>
+          <w:rFonts w:hint="eastAsia"/>
+        </w:rPr>
+        <w:t>生成的代码就是给</w:t>
+      </w:r>
+      <w:r>
+        <w:rPr>
+          <w:rFonts w:hint="eastAsia"/>
+        </w:rPr>
+        <w:t>模板解释器用的。模板解释器执行的硬编码就是即时编译器给编译的，</w:t>
+      </w:r>
+      <w:r>
+        <w:rPr>
+          <w:rFonts w:hint="eastAsia"/>
+        </w:rPr>
+        <w:t>他和字节码解释器没有关系。</w:t>
+      </w:r>
+    </w:p>
+    <w:p/>
+    <w:p>
+      <w:r>
+        <w:rPr>
+          <w:rFonts w:hint="eastAsia"/>
+        </w:rPr>
+        <w:t>C1：client模式下的即时编译器</w:t>
+      </w:r>
+    </w:p>
+    <w:p>
+      <w:pPr>
+        <w:pStyle w:val="a5"/>
+        <w:numPr>
+          <w:ilvl w:val="0"/>
+          <w:numId w:val="16"/>
+        </w:numPr>
+        <w:ind w:firstLineChars="0"/>
+      </w:pPr>
+      <w:r>
+        <w:rPr>
+          <w:rFonts w:hint="eastAsia"/>
+        </w:rPr>
+        <w:t>触发的条件相对C2比较宽松，需要收集的数据较少。</w:t>
+      </w:r>
+    </w:p>
+    <w:p>
+      <w:pPr>
+        <w:pStyle w:val="a5"/>
+        <w:numPr>
+          <w:ilvl w:val="0"/>
+          <w:numId w:val="16"/>
+        </w:numPr>
+        <w:ind w:firstLineChars="0"/>
+      </w:pPr>
+      <w:r>
+        <w:rPr>
+          <w:rFonts w:hint="eastAsia"/>
+        </w:rPr>
+        <w:t>编译的优化比较浅：基本运算在编译的时候运算掉了，比如final，final后面内容是固定的</w:t>
+      </w:r>
+    </w:p>
+    <w:p>
+      <w:pPr>
+        <w:pStyle w:val="a5"/>
+        <w:numPr>
+          <w:ilvl w:val="0"/>
+          <w:numId w:val="16"/>
+        </w:numPr>
+        <w:ind w:firstLineChars="0"/>
+      </w:pPr>
+      <w:r>
+        <w:rPr>
+          <w:rFonts w:hint="eastAsia"/>
+        </w:rPr>
+        <w:t>C1编译器编译生成的代码执行效率较C2低</w:t>
+      </w:r>
+    </w:p>
+    <w:p/>
+    <w:p>
+      <w:r>
+        <w:rPr>
+          <w:rFonts w:hint="eastAsia"/>
+        </w:rPr>
+        <w:t>C2</w:t>
+      </w:r>
+      <w:r>
+        <w:rPr>
+          <w:rFonts w:hint="eastAsia"/>
+        </w:rPr>
+        <w:t>：</w:t>
+      </w:r>
+      <w:r>
+        <w:rPr>
+          <w:rFonts w:hint="eastAsia"/>
+        </w:rPr>
+        <w:t>server</w:t>
+      </w:r>
+      <w:r>
+        <w:rPr>
+          <w:rFonts w:hint="eastAsia"/>
+        </w:rPr>
+        <w:t>模式下的即时编译器</w:t>
+      </w:r>
+    </w:p>
+    <w:p>
+      <w:pPr>
+        <w:pStyle w:val="a5"/>
+        <w:numPr>
+          <w:ilvl w:val="0"/>
+          <w:numId w:val="17"/>
+        </w:numPr>
+        <w:ind w:firstLineChars="0"/>
+      </w:pPr>
+      <w:r>
+        <w:rPr>
+          <w:rFonts w:hint="eastAsia"/>
+        </w:rPr>
+        <w:t>触发的条件比较严格，一般来说，程序运行了一段时间以后才会触发</w:t>
+      </w:r>
+    </w:p>
+    <w:p>
+      <w:pPr>
+        <w:pStyle w:val="a5"/>
+        <w:numPr>
+          <w:ilvl w:val="0"/>
+          <w:numId w:val="17"/>
+        </w:numPr>
+        <w:ind w:firstLineChars="0"/>
+      </w:pPr>
+      <w:r>
+        <w:rPr>
+          <w:rFonts w:hint="eastAsia"/>
+        </w:rPr>
+        <w:t>优化比较深</w:t>
+      </w:r>
+    </w:p>
+    <w:p>
+      <w:pPr>
+        <w:pStyle w:val="a5"/>
+        <w:numPr>
+          <w:ilvl w:val="0"/>
+          <w:numId w:val="17"/>
+        </w:numPr>
+        <w:ind w:firstLineChars="0"/>
+      </w:pPr>
+      <w:r>
+        <w:rPr>
+          <w:rFonts w:hint="eastAsia"/>
+        </w:rPr>
+        <w:t>C2编译器编译生成的代码执行效率较C1高</w:t>
+      </w:r>
+    </w:p>
+    <w:p/>
+    <w:p>
+      <w:r>
+        <w:rPr>
+          <w:rFonts w:hint="eastAsia"/>
+        </w:rPr>
+        <w:t>混合编译</w:t>
+      </w:r>
+      <w:r>
+        <w:rPr>
+          <w:rFonts w:hint="eastAsia"/>
+        </w:rPr>
+        <w:t>：C1+C2</w:t>
+      </w:r>
+    </w:p>
+    <w:p>
+      <w:r>
+        <w:rPr>
+          <w:rFonts w:hint="eastAsia"/>
+        </w:rPr>
+        <w:tab/>
+        <w:t>程序运行初期触发C1编译器，程序运行一段时间后触发C2编译器</w:t>
+      </w:r>
+    </w:p>
+    <w:p/>
+    <w:p>
+      <w:r>
+        <w:rPr>
+          <w:rFonts w:hint="eastAsia"/>
+        </w:rPr>
+        <w:t>GraalVM：</w:t>
+      </w:r>
+      <w:r>
+        <w:rPr>
+          <w:rFonts w:hint="eastAsia"/>
+        </w:rPr>
+        <w:t>JDK14才有的</w:t>
+      </w:r>
+    </w:p>
+    <w:p/>
+    <w:p>
+      <w:r>
+        <w:rPr>
+          <w:rFonts w:hint="eastAsia"/>
+        </w:rPr>
+        <w:t>即时编译器</w:t>
+      </w:r>
+      <w:r>
+        <w:rPr>
+          <w:rFonts w:hint="eastAsia"/>
+        </w:rPr>
+        <w:t>触发</w:t>
+      </w:r>
+      <w:r>
+        <w:rPr>
+          <w:rFonts w:hint="eastAsia"/>
+        </w:rPr>
+        <w:t>条件：热点代码达到最小单位时触发，即时编译的最小单位不是一个函数，而是代码块（比如for、while）</w:t>
+      </w:r>
+      <w:r>
+        <w:rPr>
+          <w:rFonts w:hint="eastAsia"/>
+        </w:rPr>
+        <w:t>。</w:t>
+      </w:r>
+      <w:r>
+        <w:rPr>
+          <w:rFonts w:hint="eastAsia"/>
+        </w:rPr>
+        <w:t>如果已经触发过即时编译就不会再次触发。</w:t>
+      </w:r>
+    </w:p>
+    <w:p>
+      <w:r>
+        <w:rPr>
+          <w:rFonts w:hint="eastAsia"/>
+        </w:rPr>
+        <w:t>（1）</w:t>
+      </w:r>
+      <w:r>
+        <w:rPr>
+          <w:rFonts w:hint="eastAsia"/>
+        </w:rPr>
+        <w:t>Client编译器模式下，N默认值1500</w:t>
+      </w:r>
+    </w:p>
+    <w:p>
+      <w:r>
+        <w:rPr>
+          <w:rFonts w:hint="eastAsia"/>
+        </w:rPr>
+        <w:t>（2）</w:t>
+      </w:r>
+      <w:r>
+        <w:rPr>
+          <w:rFonts w:hint="eastAsia"/>
+        </w:rPr>
+        <w:t>Server编译器模式下，N默认值10000</w:t>
+      </w:r>
+    </w:p>
+    <w:p>
+      <w:r>
+        <w:rPr>
+          <w:rFonts w:hint="eastAsia"/>
+        </w:rPr>
+        <w:t>默认值查看指令：</w:t>
+      </w:r>
+      <w:r>
+        <w:t>java -client -XX:+PrintFlagsFinal -version | grep CompileThreshold</w:t>
+      </w:r>
+    </w:p>
+    <w:p>
+      <w:r>
+        <w:rPr>
+          <w:rFonts w:hint="eastAsia"/>
+        </w:rPr>
+        <w:t>热度衰减：一段时间</w:t>
+      </w:r>
+      <w:r>
+        <w:rPr>
+          <w:rFonts w:hint="eastAsia"/>
+        </w:rPr>
+        <w:t>没有执行某个方法，就会以2倍速度往下掉</w:t>
+      </w:r>
+      <w:r>
+        <w:rPr>
+          <w:rFonts w:hint="eastAsia"/>
+        </w:rPr>
+        <w:t>。</w:t>
+      </w:r>
+    </w:p>
+    <w:p/>
+    <w:p>
+      <w:pPr>
+        <w:pStyle w:val="3"/>
+      </w:pPr>
+      <w:r>
+        <w:rPr>
+          <w:rFonts w:hint="eastAsia"/>
+        </w:rPr>
+        <w:t>热点代码</w:t>
+      </w:r>
+    </w:p>
+    <w:p>
+      <w:r>
+        <w:rPr>
+          <w:rFonts w:hint="eastAsia"/>
+        </w:rPr>
+        <w:t>编译好的硬编码，热点代码</w:t>
+      </w:r>
+      <w:r>
+        <w:rPr>
+          <w:rFonts w:hint="eastAsia"/>
+        </w:rPr>
+        <w:t>缓存区，它存放在方法区中。</w:t>
+      </w:r>
+      <w:r>
+        <w:rPr>
+          <w:rFonts w:hint="eastAsia"/>
+        </w:rPr>
+        <w:t>会自动清理，LRU</w:t>
+      </w:r>
+    </w:p>
+    <w:p/>
+    <w:p>
+      <w:r>
+        <w:rPr>
+          <w:rFonts w:hint="eastAsia"/>
+        </w:rPr>
+        <w:t>热点代码缓存区查看命令：</w:t>
+      </w:r>
+      <w:r>
+        <w:t>java -client -XX:+PrintFlagsFinal -version | grep</w:t>
+      </w:r>
+      <w:r>
+        <w:rPr>
+          <w:rFonts w:hint="eastAsia"/>
+        </w:rPr>
+        <w:t xml:space="preserve"> CodeCache</w:t>
+      </w:r>
+    </w:p>
+    <w:p>
+      <w:r>
+        <w:rPr>
+          <w:rFonts w:hint="eastAsia"/>
+        </w:rPr>
+        <w:t>（1）erver编译器模式下代码缓存大小起始于2496K</w:t>
+      </w:r>
+    </w:p>
+    <w:p>
+      <w:r>
+        <w:rPr>
+          <w:rFonts w:hint="eastAsia"/>
+        </w:rPr>
+        <w:t>（2）Client编译器模式下代码缓存大小起始于160K</w:t>
+      </w:r>
+    </w:p>
+    <w:p>
+      <w:r>
+        <w:rPr>
+          <w:noProof/>
+        </w:rPr>
+        <w:lastRenderedPageBreak/>
+        <w:drawing>
+          <wp:inline distT="0" distB="0" distL="0" distR="0">
+            <wp:extent cx="5485130" cy="3467100"/>
+            <wp:effectExtent l="19050" t="0" r="1270" b="0"/>
+            <wp:docPr id="38" name="图片 3"/>
+            <wp:cNvGraphicFramePr>
+              <a:graphicFrameLocks xmlns:a="http://schemas.openxmlformats.org/drawingml/2006/main" noChangeAspect="1"/>
+            </wp:cNvGraphicFramePr>
+            <a:graphic xmlns:a="http://schemas.openxmlformats.org/drawingml/2006/main">
+              <a:graphicData uri="http://schemas.openxmlformats.org/drawingml/2006/picture">
+                <pic:pic xmlns:pic="http://schemas.openxmlformats.org/drawingml/2006/picture">
+                  <pic:nvPicPr>
+                    <pic:cNvPr id="0" name="Picture 3"/>
+                    <pic:cNvPicPr>
+                      <a:picLocks noChangeAspect="1" noChangeArrowheads="1"/>
+                    </pic:cNvPicPr>
+                  </pic:nvPicPr>
+                  <pic:blipFill>
+                    <a:blip r:embed="rId40"/>
+                    <a:srcRect/>
+                    <a:stretch>
+                      <a:fillRect/>
+                    </a:stretch>
+                  </pic:blipFill>
+                  <pic:spPr bwMode="auto">
+                    <a:xfrm>
+                      <a:off x="0" y="0"/>
+                      <a:ext cx="5485130" cy="3466465"/>
+                    </a:xfrm>
+                    <a:prstGeom prst="rect">
+                      <a:avLst/>
+                    </a:prstGeom>
+                    <a:noFill/>
+                    <a:ln w="9525">
+                      <a:noFill/>
+                      <a:miter lim="800000"/>
+                      <a:headEnd/>
+                      <a:tailEnd/>
+                    </a:ln>
+                  </pic:spPr>
+                </pic:pic>
+              </a:graphicData>
+            </a:graphic>
+          </wp:inline>
+        </w:drawing>
+      </w:r>
+    </w:p>
+    <w:p/>
+    <w:p>
+      <w:r>
+        <w:rPr>
+          <w:rFonts w:hint="eastAsia"/>
+        </w:rPr>
+        <w:t>调优参数：1、</w:t>
+      </w:r>
+      <w:r>
+        <w:t>InitialCodeCacheSize</w:t>
+      </w:r>
+      <w:r>
+        <w:rPr>
+          <w:rFonts w:hint="eastAsia"/>
+        </w:rPr>
+        <w:t xml:space="preserve"> 2、</w:t>
+      </w:r>
+      <w:r>
+        <w:t>ReservedCodeCacheSize</w:t>
+      </w:r>
+      <w:r>
+        <w:rPr>
+          <w:rFonts w:hint="eastAsia"/>
+        </w:rPr>
+        <w:t xml:space="preserve"> 一般2个会调成一样大</w:t>
+      </w:r>
+    </w:p>
+    <w:p/>
+    <w:p>
+      <w:pPr>
+        <w:pStyle w:val="3"/>
+      </w:pPr>
+      <w:r>
+        <w:rPr>
+          <w:rFonts w:hint="eastAsia"/>
+        </w:rPr>
+        <w:t>即时编译器是如何运行的</w:t>
+      </w:r>
+    </w:p>
+    <w:p>
+      <w:r>
+        <w:rPr>
+          <w:rFonts w:hint="eastAsia"/>
+        </w:rPr>
+        <w:t>通过VM_THREAD</w:t>
+      </w:r>
+      <w:r>
+        <w:rPr>
+          <w:rFonts w:hint="eastAsia"/>
+        </w:rPr>
+        <w:t>（VM的系统线程）</w:t>
+      </w:r>
+      <w:r>
+        <w:rPr>
+          <w:rFonts w:hint="eastAsia"/>
+        </w:rPr>
+        <w:t>触发</w:t>
+      </w:r>
+      <w:r>
+        <w:rPr>
+          <w:rFonts w:hint="eastAsia"/>
+        </w:rPr>
+        <w:t>，system.gc也是通过VM_THREAD触发运行的。</w:t>
+      </w:r>
+    </w:p>
+    <w:p>
+      <w:pPr>
+        <w:pStyle w:val="a5"/>
+        <w:numPr>
+          <w:ilvl w:val="0"/>
+          <w:numId w:val="18"/>
+        </w:numPr>
+        <w:ind w:firstLineChars="0"/>
+      </w:pPr>
+      <w:r>
+        <w:rPr>
+          <w:rFonts w:hint="eastAsia"/>
+        </w:rPr>
+        <w:t>将即时编译任务写入到队列</w:t>
+      </w:r>
+      <w:r>
+        <w:rPr>
+          <w:rFonts w:hint="eastAsia"/>
+        </w:rPr>
+        <w:t>QUEUE</w:t>
+      </w:r>
+      <w:r>
+        <w:rPr>
+          <w:rFonts w:hint="eastAsia"/>
+        </w:rPr>
+        <w:t>中</w:t>
+      </w:r>
+    </w:p>
+    <w:p>
+      <w:pPr>
+        <w:pStyle w:val="a5"/>
+        <w:numPr>
+          <w:ilvl w:val="0"/>
+          <w:numId w:val="18"/>
+        </w:numPr>
+        <w:ind w:firstLineChars="0"/>
+      </w:pPr>
+      <w:r>
+        <w:rPr>
+          <w:rFonts w:hint="eastAsia"/>
+        </w:rPr>
+        <w:t>VM_THREAD从队列中读取任务并运行</w:t>
+      </w:r>
+    </w:p>
+    <w:p/>
+    <w:p>
+      <w:pPr>
+        <w:pStyle w:val="3"/>
+      </w:pPr>
+      <w:r>
+        <w:rPr>
+          <w:rFonts w:hint="eastAsia"/>
+        </w:rPr>
+        <w:t>执行即时编译的线程有多少，以及如何调优</w:t>
+      </w:r>
+    </w:p>
+    <w:p>
+      <w:r>
+        <w:t>java -client -XX:+PrintFlagsFinal -version | grep CICompilerCount</w:t>
+      </w:r>
+    </w:p>
+    <w:p>
+      <w:r>
+        <w:rPr>
+          <w:rFonts w:hint="eastAsia"/>
+        </w:rPr>
+        <w:t>3个线程，可以通过</w:t>
+      </w:r>
+      <w:r>
+        <w:t>-XX:CICompilerCount</w:t>
+      </w:r>
+      <w:r>
+        <w:rPr>
+          <w:rFonts w:hint="eastAsia"/>
+        </w:rPr>
+        <w:t>=N来完成线程调优</w:t>
+      </w:r>
+    </w:p>
+    <w:p>
+      <w:r>
+        <w:rPr>
+          <w:noProof/>
+        </w:rPr>
+        <w:lastRenderedPageBreak/>
+        <w:drawing>
+          <wp:anchor distT="0" distB="0" distL="114300" distR="114300" simplePos="0" relativeHeight="251663360" behindDoc="0" locked="0" layoutInCell="1" allowOverlap="1">
+            <wp:simplePos x="0" y="0"/>
+            <wp:positionH relativeFrom="column">
+              <wp:posOffset>0</wp:posOffset>
+            </wp:positionH>
+            <wp:positionV relativeFrom="paragraph">
+              <wp:posOffset>0</wp:posOffset>
+            </wp:positionV>
+            <wp:extent cx="5485130" cy="3466465"/>
+            <wp:effectExtent l="19050" t="0" r="1270" b="0"/>
+            <wp:wrapSquare wrapText="bothSides"/>
+            <wp:docPr id="39" name="图片 4"/>
+            <wp:cNvGraphicFramePr>
+              <a:graphicFrameLocks xmlns:a="http://schemas.openxmlformats.org/drawingml/2006/main" noChangeAspect="1"/>
+            </wp:cNvGraphicFramePr>
+            <a:graphic xmlns:a="http://schemas.openxmlformats.org/drawingml/2006/main">
+              <a:graphicData uri="http://schemas.openxmlformats.org/drawingml/2006/picture">
+                <pic:pic xmlns:pic="http://schemas.openxmlformats.org/drawingml/2006/picture">
+                  <pic:nvPicPr>
+                    <pic:cNvPr id="0" name="Picture 4"/>
+                    <pic:cNvPicPr>
+                      <a:picLocks noChangeAspect="1" noChangeArrowheads="1"/>
+                    </pic:cNvPicPr>
+                  </pic:nvPicPr>
+                  <pic:blipFill>
+                    <a:blip r:embed="rId41"/>
+                    <a:srcRect/>
+                    <a:stretch>
+                      <a:fillRect/>
+                    </a:stretch>
+                  </pic:blipFill>
+                  <pic:spPr bwMode="auto">
+                    <a:xfrm>
+                      <a:off x="0" y="0"/>
+                      <a:ext cx="5485130" cy="3466465"/>
+                    </a:xfrm>
+                    <a:prstGeom prst="rect">
+                      <a:avLst/>
+                    </a:prstGeom>
+                    <a:noFill/>
+                    <a:ln w="9525">
+                      <a:noFill/>
+                      <a:miter lim="800000"/>
+                      <a:headEnd/>
+                      <a:tailEnd/>
+                    </a:ln>
+                  </pic:spPr>
+                </pic:pic>
+              </a:graphicData>
+            </a:graphic>
           </wp:anchor>
         </w:drawing>
       </w:r>
@@ -12195,548 +13161,415 @@
         <w:rPr>
           <w:rFonts w:hint="eastAsia"/>
         </w:rPr>
+        <w:t>字节码解释器解释执行，模板</w:t>
+      </w:r>
+      <w:r>
+        <w:rPr>
+          <w:rFonts w:hint="eastAsia"/>
+        </w:rPr>
+        <w:t>解释器编译执行</w:t>
+      </w:r>
+    </w:p>
+    <w:p/>
+    <w:p>
+      <w:pPr>
+        <w:pStyle w:val="2"/>
+      </w:pPr>
+      <w:r>
+        <w:rPr>
+          <w:rFonts w:hint="eastAsia"/>
+        </w:rPr>
+        <w:t>逃逸分析</w:t>
+      </w:r>
+    </w:p>
+    <w:p>
+      <w:pPr>
+        <w:ind w:firstLine="420"/>
+      </w:pPr>
+      <w:r>
+        <w:rPr>
+          <w:rFonts w:hint="eastAsia"/>
+        </w:rPr>
+        <w:t>逃逸：是一种现象。对象的作用域不是局部的（非局部变量），逃到方法外、线程外。比如：共享变量、私有变量、返回值、参数等。方法里的参数就不是。</w:t>
+      </w:r>
+    </w:p>
+    <w:p>
+      <w:pPr>
+        <w:ind w:firstLine="420"/>
+      </w:pPr>
+      <w:r>
+        <w:rPr>
+          <w:rFonts w:hint="eastAsia"/>
+        </w:rPr>
         <w:lastRenderedPageBreak/>
-        <w:t>字节码解释器解释执行，模板</w:t>
-      </w:r>
-      <w:r>
-        <w:rPr>
-          <w:rFonts w:hint="eastAsia"/>
-        </w:rPr>
-        <w:t>解释器编译执行</w:t>
+        <w:t>分析：是一种技术手段。基于逃逸分析，JVM开发了三种优化技术。因为如果对象发生了逃逸，</w:t>
+      </w:r>
+      <w:r>
+        <w:rPr>
+          <w:rFonts w:hint="eastAsia"/>
+        </w:rPr>
+        <w:t>该对象可能在程序中被访问到的地方无法确定</w:t>
+      </w:r>
+      <w:r>
+        <w:rPr>
+          <w:rFonts w:hint="eastAsia"/>
+        </w:rPr>
+        <w:t>，</w:t>
+      </w:r>
+      <w:r>
+        <w:rPr>
+          <w:rFonts w:hint="eastAsia"/>
+        </w:rPr>
+        <w:t>导致对象被传进了不确定的代码中</w:t>
+      </w:r>
+      <w:r>
+        <w:rPr>
+          <w:rFonts w:hint="eastAsia"/>
+        </w:rPr>
+        <w:t>去</w:t>
+      </w:r>
+      <w:r>
+        <w:rPr>
+          <w:rFonts w:hint="eastAsia"/>
+        </w:rPr>
+        <w:t>运行</w:t>
+      </w:r>
+      <w:r>
+        <w:rPr>
+          <w:rFonts w:hint="eastAsia"/>
+        </w:rPr>
+        <w:t>。</w:t>
+      </w:r>
+    </w:p>
+    <w:p>
+      <w:pPr>
+        <w:ind w:firstLine="420"/>
+      </w:pPr>
+      <w:r>
+        <w:rPr>
+          <w:rFonts w:hint="eastAsia"/>
+        </w:rPr>
+        <w:t>总结：不逃逸才需要优化。</w:t>
       </w:r>
     </w:p>
     <w:p/>
     <w:p>
       <w:pPr>
-        <w:pStyle w:val="2"/>
-        <w:rPr>
-          <w:rFonts w:hint="eastAsia"/>
-        </w:rPr>
-      </w:pPr>
-      <w:r>
-        <w:rPr>
-          <w:rFonts w:hint="eastAsia"/>
-        </w:rPr>
-        <w:t>逃逸分析</w:t>
+        <w:pStyle w:val="3"/>
+      </w:pPr>
+      <w:r>
+        <w:rPr>
+          <w:rFonts w:hint="eastAsia"/>
+        </w:rPr>
+        <w:t>栈上分配</w:t>
       </w:r>
     </w:p>
     <w:p>
       <w:pPr>
         <w:ind w:firstLine="420"/>
-        <w:rPr>
-          <w:rFonts w:hint="eastAsia"/>
-        </w:rPr>
-      </w:pPr>
-      <w:r>
-        <w:rPr>
-          <w:rFonts w:hint="eastAsia"/>
-        </w:rPr>
-        <w:t>逃逸：是一种现象。对象的作用域不是局部的（非局部变量），逃到方法外、线程外。比如：共享变量、私有变量、返回值、参数等。方法里的参数就不是。</w:t>
+      </w:pPr>
+      <w:r>
+        <w:rPr>
+          <w:rFonts w:hint="eastAsia"/>
+        </w:rPr>
+        <w:t>对象在虚拟机栈上分配，逃逸分析如果是开启的（默认开启），栈上分配就是存在的。</w:t>
+      </w:r>
+      <w:r>
+        <w:rPr>
+          <w:rFonts w:hint="eastAsia"/>
+        </w:rPr>
+        <w:t>如果关闭逃逸分析，创建的对象在堆区。</w:t>
+      </w:r>
+    </w:p>
+    <w:p/>
+    <w:p>
+      <w:r>
+        <w:rPr>
+          <w:rFonts w:hint="eastAsia"/>
+        </w:rPr>
+        <w:t>在启动java项目中添加启动参数，VM options中加入如下代码：</w:t>
+      </w:r>
+    </w:p>
+    <w:p>
+      <w:r>
+        <w:t>-XX:+DoEscapeAnalysis</w:t>
+      </w:r>
+      <w:r>
+        <w:rPr>
+          <w:rFonts w:hint="eastAsia"/>
+        </w:rPr>
+        <w:t xml:space="preserve"> 开启逃逸分析</w:t>
+      </w:r>
+    </w:p>
+    <w:p>
+      <w:r>
+        <w:t>-XX:</w:t>
+      </w:r>
+      <w:r>
+        <w:rPr>
+          <w:rFonts w:hint="eastAsia"/>
+        </w:rPr>
+        <w:t>-</w:t>
+      </w:r>
+      <w:r>
+        <w:t>DoEscapeAnalysis</w:t>
+      </w:r>
+      <w:r>
+        <w:rPr>
+          <w:rFonts w:hint="eastAsia"/>
+        </w:rPr>
+        <w:t xml:space="preserve"> 关闭逃逸分析</w:t>
+      </w:r>
+    </w:p>
+    <w:p/>
+    <w:p>
+      <w:pPr>
+        <w:pStyle w:val="3"/>
+      </w:pPr>
+      <w:r>
+        <w:rPr>
+          <w:rFonts w:hint="eastAsia"/>
+        </w:rPr>
+        <w:t>标量替换</w:t>
+      </w:r>
+    </w:p>
+    <w:p>
+      <w:r>
+        <w:rPr>
+          <w:rFonts w:hint="eastAsia"/>
+        </w:rPr>
+        <w:t>标量：不可再分，java中的基本数据类型就是标量。</w:t>
+      </w:r>
+    </w:p>
+    <w:p>
+      <w:r>
+        <w:rPr>
+          <w:rFonts w:hint="eastAsia"/>
+        </w:rPr>
+        <w:t>聚合量：可再分，对象。</w:t>
+      </w:r>
+    </w:p>
+    <w:p>
+      <w:r>
+        <w:rPr>
+          <w:rFonts w:hint="eastAsia"/>
+        </w:rPr>
+        <w:t>比如：</w:t>
+      </w:r>
+    </w:p>
+    <w:p>
+      <w:r>
+        <w:t>P</w:t>
+      </w:r>
+      <w:r>
+        <w:rPr>
+          <w:rFonts w:hint="eastAsia"/>
+        </w:rPr>
+        <w:t>ublic void Test(){</w:t>
       </w:r>
     </w:p>
     <w:p>
       <w:pPr>
         <w:ind w:firstLine="420"/>
-        <w:rPr>
-          <w:rFonts w:hint="eastAsia"/>
-        </w:rPr>
-      </w:pPr>
-      <w:r>
-        <w:rPr>
-          <w:rFonts w:hint="eastAsia"/>
-        </w:rPr>
-        <w:t>分析：是一种技术手段。基于逃逸分析，JVM开发了三种优化技术。因为如果对象发生了逃逸，</w:t>
-      </w:r>
-      <w:r>
-        <w:rPr>
-          <w:rFonts w:hint="eastAsia"/>
-        </w:rPr>
-        <w:t>该对象可能在程序中被访问到的地方无法确定</w:t>
-      </w:r>
-      <w:r>
-        <w:rPr>
-          <w:rFonts w:hint="eastAsia"/>
-        </w:rPr>
-        <w:t>，</w:t>
-      </w:r>
-      <w:r>
-        <w:rPr>
-          <w:rFonts w:hint="eastAsia"/>
-        </w:rPr>
-        <w:t>导致对象被传进了不确定的代码中</w:t>
-      </w:r>
-      <w:r>
-        <w:rPr>
-          <w:rFonts w:hint="eastAsia"/>
-        </w:rPr>
-        <w:t>去</w:t>
-      </w:r>
-      <w:r>
-        <w:rPr>
-          <w:rFonts w:hint="eastAsia"/>
-        </w:rPr>
-        <w:t>运行</w:t>
-      </w:r>
-      <w:r>
-        <w:rPr>
-          <w:rFonts w:hint="eastAsia"/>
-        </w:rPr>
-        <w:t>。</w:t>
+      </w:pPr>
+      <w:r>
+        <w:rPr>
+          <w:rFonts w:hint="eastAsia"/>
+        </w:rPr>
+        <w:t>Position position = new Position(1,2,3)</w:t>
       </w:r>
     </w:p>
     <w:p>
       <w:pPr>
         <w:ind w:firstLine="420"/>
-        <w:rPr>
-          <w:rFonts w:hint="eastAsia"/>
-        </w:rPr>
-      </w:pPr>
-      <w:r>
-        <w:rPr>
-          <w:rFonts w:hint="eastAsia"/>
-        </w:rPr>
-        <w:t>总结：不逃逸才需要优化。</w:t>
-      </w:r>
-    </w:p>
-    <w:p>
-      <w:pPr>
-        <w:rPr>
-          <w:rFonts w:hint="eastAsia"/>
-        </w:rPr>
-      </w:pPr>
-    </w:p>
+      </w:pPr>
+      <w:r>
+        <w:rPr>
+          <w:rFonts w:hint="eastAsia"/>
+        </w:rPr>
+        <w:t>System.out.println(position.x); // JVM</w:t>
+      </w:r>
+      <w:r>
+        <w:rPr>
+          <w:rFonts w:hint="eastAsia"/>
+        </w:rPr>
+        <w:t>在做逃逸分析时，</w:t>
+      </w:r>
+      <w:r>
+        <w:rPr>
+          <w:rFonts w:hint="eastAsia"/>
+        </w:rPr>
+        <w:t>会被替换成1，这就是标量替换</w:t>
+      </w:r>
+    </w:p>
+    <w:p>
+      <w:pPr>
+        <w:ind w:firstLine="420"/>
+      </w:pPr>
+      <w:r>
+        <w:rPr>
+          <w:rFonts w:hint="eastAsia"/>
+        </w:rPr>
+        <w:t xml:space="preserve">System.out.println(position.y); // </w:t>
+      </w:r>
+      <w:r>
+        <w:rPr>
+          <w:rFonts w:hint="eastAsia"/>
+        </w:rPr>
+        <w:t>JVM在做逃逸分析时，会被替换成2，这就是标量替换</w:t>
+      </w:r>
+    </w:p>
+    <w:p>
+      <w:pPr>
+        <w:ind w:firstLine="420"/>
+      </w:pPr>
+      <w:r>
+        <w:rPr>
+          <w:rFonts w:hint="eastAsia"/>
+        </w:rPr>
+        <w:t xml:space="preserve">System.out.println(position.z); // </w:t>
+      </w:r>
+      <w:r>
+        <w:rPr>
+          <w:rFonts w:hint="eastAsia"/>
+        </w:rPr>
+        <w:t>JVM在做逃逸分析时，会被替换成3，这就是标量替换</w:t>
+      </w:r>
+    </w:p>
+    <w:p>
+      <w:r>
+        <w:rPr>
+          <w:rFonts w:hint="eastAsia"/>
+        </w:rPr>
+        <w:t>}</w:t>
+      </w:r>
+    </w:p>
+    <w:p/>
     <w:p>
       <w:pPr>
         <w:pStyle w:val="3"/>
-        <w:rPr>
-          <w:rFonts w:hint="eastAsia"/>
-        </w:rPr>
-      </w:pPr>
-      <w:r>
-        <w:rPr>
-          <w:rFonts w:hint="eastAsia"/>
-        </w:rPr>
-        <w:t>栈上分配</w:t>
+      </w:pPr>
+      <w:r>
+        <w:rPr>
+          <w:rFonts w:hint="eastAsia"/>
+        </w:rPr>
+        <w:t>锁消除</w:t>
+      </w:r>
+    </w:p>
+    <w:p>
+      <w:r>
+        <w:rPr>
+          <w:rFonts w:hint="eastAsia"/>
+        </w:rPr>
+        <w:t>JVM在做逃逸分析时，发现锁对象是局部变量，</w:t>
+      </w:r>
+      <w:r>
+        <w:rPr>
+          <w:rFonts w:hint="eastAsia"/>
+        </w:rPr>
+        <w:t>不会发生逃逸，</w:t>
+      </w:r>
+      <w:r>
+        <w:rPr>
+          <w:rFonts w:hint="eastAsia"/>
+        </w:rPr>
+        <w:t>JVM</w:t>
+      </w:r>
+      <w:r>
+        <w:rPr>
+          <w:rFonts w:hint="eastAsia"/>
+        </w:rPr>
+        <w:t>会消除锁</w:t>
+      </w:r>
+    </w:p>
+    <w:p>
+      <w:r>
+        <w:t>public void noEscape(){</w:t>
       </w:r>
     </w:p>
     <w:p>
       <w:pPr>
         <w:ind w:firstLine="420"/>
-        <w:rPr>
-          <w:rFonts w:hint="eastAsia"/>
-        </w:rPr>
-      </w:pPr>
-      <w:r>
-        <w:rPr>
-          <w:rFonts w:hint="eastAsia"/>
-        </w:rPr>
-        <w:t>对象在虚拟机栈上分配，逃逸分析如果是开启的（默认开启），栈上分配就是存在的。</w:t>
-      </w:r>
-      <w:r>
-        <w:rPr>
-          <w:rFonts w:hint="eastAsia"/>
-        </w:rPr>
-        <w:t>如果关闭逃逸分析，创建的对象在堆区。</w:t>
-      </w:r>
-    </w:p>
-    <w:p>
-      <w:pPr>
-        <w:rPr>
-          <w:rFonts w:hint="eastAsia"/>
-        </w:rPr>
-      </w:pPr>
-    </w:p>
-    <w:p>
-      <w:pPr>
-        <w:rPr>
-          <w:rFonts w:hint="eastAsia"/>
-        </w:rPr>
-      </w:pPr>
-      <w:r>
-        <w:rPr>
-          <w:rFonts w:hint="eastAsia"/>
-        </w:rPr>
-        <w:t>在启动java项目中添加启动参数，VM options中加入如下代码：</w:t>
-      </w:r>
-    </w:p>
-    <w:p>
-      <w:pPr>
-        <w:rPr>
-          <w:rFonts w:hint="eastAsia"/>
-        </w:rPr>
-      </w:pPr>
-      <w:r>
-        <w:t>-XX:+DoEscapeAnalysis</w:t>
-      </w:r>
-      <w:r>
-        <w:rPr>
-          <w:rFonts w:hint="eastAsia"/>
-        </w:rPr>
-        <w:t xml:space="preserve"> 开启逃逸分析</w:t>
-      </w:r>
-    </w:p>
-    <w:p>
-      <w:pPr>
-        <w:rPr>
-          <w:rFonts w:hint="eastAsia"/>
-        </w:rPr>
-      </w:pPr>
-      <w:r>
-        <w:t>-XX:</w:t>
-      </w:r>
-      <w:r>
-        <w:rPr>
-          <w:rFonts w:hint="eastAsia"/>
-        </w:rPr>
-        <w:t>-</w:t>
-      </w:r>
-      <w:r>
-        <w:t>DoEscapeAnalysis</w:t>
-      </w:r>
-      <w:r>
-        <w:rPr>
-          <w:rFonts w:hint="eastAsia"/>
-        </w:rPr>
-        <w:t xml:space="preserve"> 关闭逃逸分析</w:t>
-      </w:r>
-    </w:p>
-    <w:p>
-      <w:pPr>
-        <w:rPr>
-          <w:rFonts w:hint="eastAsia"/>
-        </w:rPr>
-      </w:pPr>
-    </w:p>
-    <w:p>
-      <w:pPr>
-        <w:pStyle w:val="3"/>
-        <w:rPr>
-          <w:rFonts w:hint="eastAsia"/>
-        </w:rPr>
-      </w:pPr>
-      <w:r>
-        <w:rPr>
-          <w:rFonts w:hint="eastAsia"/>
-        </w:rPr>
-        <w:t>标量替换</w:t>
-      </w:r>
-    </w:p>
-    <w:p>
-      <w:pPr>
-        <w:rPr>
-          <w:rFonts w:hint="eastAsia"/>
-        </w:rPr>
-      </w:pPr>
-      <w:r>
-        <w:rPr>
-          <w:rFonts w:hint="eastAsia"/>
-        </w:rPr>
-        <w:t>标量：不可再分，java中的基本数据类型就是标量。</w:t>
-      </w:r>
-    </w:p>
-    <w:p>
-      <w:pPr>
-        <w:rPr>
-          <w:rFonts w:hint="eastAsia"/>
-        </w:rPr>
-      </w:pPr>
-      <w:r>
-        <w:rPr>
-          <w:rFonts w:hint="eastAsia"/>
-        </w:rPr>
-        <w:t>聚合量：可再分，对象。</w:t>
-      </w:r>
-    </w:p>
-    <w:p>
-      <w:pPr>
-        <w:rPr>
-          <w:rFonts w:hint="eastAsia"/>
-        </w:rPr>
-      </w:pPr>
-      <w:r>
-        <w:rPr>
-          <w:rFonts w:hint="eastAsia"/>
-        </w:rPr>
-        <w:t>比如：</w:t>
-      </w:r>
-    </w:p>
-    <w:p>
-      <w:pPr>
-        <w:rPr>
-          <w:rFonts w:hint="eastAsia"/>
-        </w:rPr>
-      </w:pPr>
-      <w:r>
-        <w:t>P</w:t>
-      </w:r>
-      <w:r>
-        <w:rPr>
-          <w:rFonts w:hint="eastAsia"/>
-        </w:rPr>
-        <w:t>ublic void Test(){</w:t>
+      </w:pPr>
+      <w:r>
+        <w:t>synchronized (new Object()){</w:t>
+      </w:r>
+      <w:r>
+        <w:rPr>
+          <w:rFonts w:hint="eastAsia"/>
+        </w:rPr>
+        <w:t xml:space="preserve"> </w:t>
+      </w:r>
+      <w:r>
+        <w:t>//仅创建线程可见,对象无逃逸</w:t>
+      </w:r>
+    </w:p>
+    <w:p>
+      <w:pPr>
+        <w:ind w:left="420" w:firstLine="420"/>
+      </w:pPr>
+      <w:r>
+        <w:rPr>
+          <w:rFonts w:hint="eastAsia"/>
+        </w:rPr>
+        <w:t>System.out.println(</w:t>
+      </w:r>
+      <w:r>
+        <w:rPr>
+          <w:rFonts w:hint="eastAsia"/>
+        </w:rPr>
+        <w:t>“hello”</w:t>
+      </w:r>
+      <w:r>
+        <w:rPr>
+          <w:rFonts w:hint="eastAsia"/>
+        </w:rPr>
+        <w:t>);</w:t>
       </w:r>
     </w:p>
     <w:p>
       <w:pPr>
         <w:ind w:firstLine="420"/>
-        <w:rPr>
-          <w:rFonts w:hint="eastAsia"/>
-        </w:rPr>
-      </w:pPr>
-      <w:r>
-        <w:rPr>
-          <w:rFonts w:hint="eastAsia"/>
-        </w:rPr>
-        <w:t>Position position = new Position(1,2,3)</w:t>
+      </w:pPr>
+      <w:r>
+        <w:t>}</w:t>
+      </w:r>
+    </w:p>
+    <w:p>
+      <w:r>
+        <w:t>}</w:t>
+      </w:r>
+    </w:p>
+    <w:p>
+      <w:r>
+        <w:rPr>
+          <w:rFonts w:hint="eastAsia"/>
+        </w:rPr>
+        <w:t>锁消除后</w:t>
+      </w:r>
+    </w:p>
+    <w:p>
+      <w:r>
+        <w:t>public void noEscape(){</w:t>
       </w:r>
     </w:p>
     <w:p>
       <w:pPr>
         <w:ind w:firstLine="420"/>
-        <w:rPr>
-          <w:rFonts w:hint="eastAsia"/>
-        </w:rPr>
-      </w:pPr>
-      <w:r>
-        <w:rPr>
-          <w:rFonts w:hint="eastAsia"/>
-        </w:rPr>
-        <w:t>System.out.println(position.x); // JVM</w:t>
-      </w:r>
-      <w:r>
-        <w:rPr>
-          <w:rFonts w:hint="eastAsia"/>
-        </w:rPr>
-        <w:t>在做逃逸分析时，</w:t>
-      </w:r>
-      <w:r>
-        <w:rPr>
-          <w:rFonts w:hint="eastAsia"/>
-        </w:rPr>
-        <w:t>会被替换成1，这就是标量替换</w:t>
-      </w:r>
-    </w:p>
-    <w:p>
-      <w:pPr>
-        <w:ind w:firstLine="420"/>
-        <w:rPr>
-          <w:rFonts w:hint="eastAsia"/>
-        </w:rPr>
-      </w:pPr>
-      <w:r>
-        <w:rPr>
-          <w:rFonts w:hint="eastAsia"/>
-        </w:rPr>
-        <w:t xml:space="preserve">System.out.println(position.y); // </w:t>
-      </w:r>
-      <w:r>
-        <w:rPr>
-          <w:rFonts w:hint="eastAsia"/>
-        </w:rPr>
-        <w:t>JVM在做逃逸分析时，会被替换成2，这就是标量替换</w:t>
-      </w:r>
-    </w:p>
-    <w:p>
-      <w:pPr>
-        <w:ind w:firstLine="420"/>
-        <w:rPr>
-          <w:rFonts w:hint="eastAsia"/>
-        </w:rPr>
-      </w:pPr>
-      <w:r>
-        <w:rPr>
-          <w:rFonts w:hint="eastAsia"/>
-        </w:rPr>
-        <w:t xml:space="preserve">System.out.println(position.z); // </w:t>
-      </w:r>
-      <w:r>
-        <w:rPr>
-          <w:rFonts w:hint="eastAsia"/>
-        </w:rPr>
-        <w:t>JVM在做逃逸分析时，会被替换成3，这就是标量替换</w:t>
-      </w:r>
-    </w:p>
-    <w:p>
-      <w:pPr>
-        <w:rPr>
-          <w:rFonts w:hint="eastAsia"/>
-        </w:rPr>
-      </w:pPr>
-      <w:r>
-        <w:rPr>
-          <w:rFonts w:hint="eastAsia"/>
-        </w:rPr>
+      </w:pPr>
+      <w:r>
+        <w:rPr>
+          <w:rFonts w:hint="eastAsia"/>
+        </w:rPr>
+        <w:t>System.out.println(“hello”);</w:t>
+      </w:r>
+    </w:p>
+    <w:p>
+      <w:r>
         <w:t>}</w:t>
       </w:r>
     </w:p>
-    <w:p>
-      <w:pPr>
-        <w:rPr>
-          <w:rFonts w:hint="eastAsia"/>
-        </w:rPr>
-      </w:pPr>
-    </w:p>
-    <w:p>
-      <w:pPr>
-        <w:pStyle w:val="3"/>
-        <w:rPr>
-          <w:rFonts w:hint="eastAsia"/>
-        </w:rPr>
-      </w:pPr>
-      <w:r>
-        <w:rPr>
-          <w:rFonts w:hint="eastAsia"/>
-        </w:rPr>
-        <w:t>锁消除</w:t>
-      </w:r>
-    </w:p>
-    <w:p>
-      <w:pPr>
-        <w:rPr>
-          <w:rFonts w:hint="eastAsia"/>
-        </w:rPr>
-      </w:pPr>
-      <w:r>
-        <w:rPr>
-          <w:rFonts w:hint="eastAsia"/>
-        </w:rPr>
-        <w:t>JVM在做逃逸分析时，发现锁对象是局部变量，</w:t>
-      </w:r>
-      <w:r>
-        <w:rPr>
-          <w:rFonts w:hint="eastAsia"/>
-        </w:rPr>
-        <w:t>不会发生逃逸，</w:t>
-      </w:r>
-      <w:r>
-        <w:rPr>
-          <w:rFonts w:hint="eastAsia"/>
-        </w:rPr>
-        <w:t>JVM</w:t>
-      </w:r>
-      <w:r>
-        <w:rPr>
-          <w:rFonts w:hint="eastAsia"/>
-        </w:rPr>
-        <w:t>会消除锁</w:t>
-      </w:r>
-    </w:p>
-    <w:p>
-      <w:r>
-        <w:t>public void noEscape(){</w:t>
-      </w:r>
-    </w:p>
-    <w:p>
-      <w:pPr>
-        <w:ind w:firstLine="420"/>
-        <w:rPr>
-          <w:rFonts w:hint="eastAsia"/>
-        </w:rPr>
-      </w:pPr>
-      <w:r>
-        <w:t>synchronized (new Object()){</w:t>
-      </w:r>
-      <w:r>
-        <w:rPr>
-          <w:rFonts w:hint="eastAsia"/>
-        </w:rPr>
-        <w:t xml:space="preserve"> </w:t>
-      </w:r>
-      <w:r>
-        <w:t>//仅创建线程可见,对象无逃逸</w:t>
-      </w:r>
-    </w:p>
-    <w:p>
-      <w:pPr>
-        <w:ind w:left="420" w:firstLine="420"/>
-      </w:pPr>
-      <w:r>
-        <w:rPr>
-          <w:rFonts w:hint="eastAsia"/>
-        </w:rPr>
-        <w:t>System.out.println(</w:t>
-      </w:r>
-      <w:r>
-        <w:rPr>
-          <w:rFonts w:hint="eastAsia"/>
-        </w:rPr>
-        <w:t>“hello”</w:t>
-      </w:r>
-      <w:r>
-        <w:rPr>
-          <w:rFonts w:hint="eastAsia"/>
-        </w:rPr>
-        <w:t>);</w:t>
-      </w:r>
-    </w:p>
-    <w:p>
-      <w:pPr>
-        <w:ind w:firstLine="420"/>
-      </w:pPr>
-      <w:r>
-        <w:lastRenderedPageBreak/>
-        <w:t>}</w:t>
-      </w:r>
-    </w:p>
-    <w:p>
-      <w:pPr>
-        <w:rPr>
-          <w:rFonts w:hint="eastAsia"/>
-        </w:rPr>
-      </w:pPr>
-      <w:r>
-        <w:t>}</w:t>
-      </w:r>
-    </w:p>
-    <w:p>
-      <w:pPr>
-        <w:rPr>
-          <w:rFonts w:hint="eastAsia"/>
-        </w:rPr>
-      </w:pPr>
-      <w:r>
-        <w:rPr>
-          <w:rFonts w:hint="eastAsia"/>
-        </w:rPr>
-        <w:t>锁消除后</w:t>
-      </w:r>
-    </w:p>
-    <w:p>
-      <w:r>
-        <w:t>public void noEscape(){</w:t>
-      </w:r>
-    </w:p>
-    <w:p>
-      <w:pPr>
-        <w:ind w:firstLine="420"/>
-        <w:rPr>
-          <w:rFonts w:hint="eastAsia"/>
-        </w:rPr>
-      </w:pPr>
-      <w:r>
-        <w:rPr>
-          <w:rFonts w:hint="eastAsia"/>
-        </w:rPr>
-        <w:t>System.out.println(“hello”);</w:t>
-      </w:r>
-    </w:p>
-    <w:p>
-      <w:pPr>
-        <w:rPr>
-          <w:rFonts w:hint="eastAsia"/>
-        </w:rPr>
-      </w:pPr>
-      <w:r>
-        <w:t>}</w:t>
-      </w:r>
-    </w:p>
-    <w:p>
-      <w:pPr>
-        <w:rPr>
-          <w:rFonts w:hint="eastAsia"/>
-        </w:rPr>
-      </w:pPr>
-    </w:p>
+    <w:p/>
     <w:sectPr>
       <w:pgSz w:w="11906" w:h="16838"/>
       <w:pgMar w:top="1440" w:right="1800" w:bottom="1440" w:left="1800" w:header="851" w:footer="992" w:gutter="0"/>
@@ -14561,6 +15394,92 @@
       <w:lvlJc w:val="right"/>
       <w:pPr>
         <w:ind w:left="4200" w:hanging="420"/>
+      </w:pPr>
+    </w:lvl>
+  </w:abstractNum>
+  <w:abstractNum w:abstractNumId="20">
+    <w:nsid w:val="7B4307EE"/>
+    <w:multiLevelType w:val="hybridMultilevel"/>
+    <w:tmpl w:val="F528BEA0"/>
+    <w:lvl w:ilvl="0" w:tplc="0409000F">
+      <w:start w:val="1"/>
+      <w:numFmt w:val="decimal"/>
+      <w:lvlText w:val="%1."/>
+      <w:lvlJc w:val="left"/>
+      <w:pPr>
+        <w:ind w:left="420" w:hanging="420"/>
+      </w:pPr>
+    </w:lvl>
+    <w:lvl w:ilvl="1" w:tplc="04090019" w:tentative="1">
+      <w:start w:val="1"/>
+      <w:numFmt w:val="lowerLetter"/>
+      <w:lvlText w:val="%2)"/>
+      <w:lvlJc w:val="left"/>
+      <w:pPr>
+        <w:ind w:left="840" w:hanging="420"/>
+      </w:pPr>
+    </w:lvl>
+    <w:lvl w:ilvl="2" w:tplc="0409001B" w:tentative="1">
+      <w:start w:val="1"/>
+      <w:numFmt w:val="lowerRoman"/>
+      <w:lvlText w:val="%3."/>
+      <w:lvlJc w:val="right"/>
+      <w:pPr>
+        <w:ind w:left="1260" w:hanging="420"/>
+      </w:pPr>
+    </w:lvl>
+    <w:lvl w:ilvl="3" w:tplc="0409000F" w:tentative="1">
+      <w:start w:val="1"/>
+      <w:numFmt w:val="decimal"/>
+      <w:lvlText w:val="%4."/>
+      <w:lvlJc w:val="left"/>
+      <w:pPr>
+        <w:ind w:left="1680" w:hanging="420"/>
+      </w:pPr>
+    </w:lvl>
+    <w:lvl w:ilvl="4" w:tplc="04090019" w:tentative="1">
+      <w:start w:val="1"/>
+      <w:numFmt w:val="lowerLetter"/>
+      <w:lvlText w:val="%5)"/>
+      <w:lvlJc w:val="left"/>
+      <w:pPr>
+        <w:ind w:left="2100" w:hanging="420"/>
+      </w:pPr>
+    </w:lvl>
+    <w:lvl w:ilvl="5" w:tplc="0409001B" w:tentative="1">
+      <w:start w:val="1"/>
+      <w:numFmt w:val="lowerRoman"/>
+      <w:lvlText w:val="%6."/>
+      <w:lvlJc w:val="right"/>
+      <w:pPr>
+        <w:ind w:left="2520" w:hanging="420"/>
+      </w:pPr>
+    </w:lvl>
+    <w:lvl w:ilvl="6" w:tplc="0409000F" w:tentative="1">
+      <w:start w:val="1"/>
+      <w:numFmt w:val="decimal"/>
+      <w:lvlText w:val="%7."/>
+      <w:lvlJc w:val="left"/>
+      <w:pPr>
+        <w:ind w:left="2940" w:hanging="420"/>
+      </w:pPr>
+    </w:lvl>
+    <w:lvl w:ilvl="7" w:tplc="04090019" w:tentative="1">
+      <w:start w:val="1"/>
+      <w:numFmt w:val="lowerLetter"/>
+      <w:lvlText w:val="%8)"/>
+      <w:lvlJc w:val="left"/>
+      <w:pPr>
+        <w:ind w:left="3360" w:hanging="420"/>
+      </w:pPr>
+    </w:lvl>
+    <w:lvl w:ilvl="8" w:tplc="0409001B" w:tentative="1">
+      <w:start w:val="1"/>
+      <w:numFmt w:val="lowerRoman"/>
+      <w:lvlText w:val="%9."/>
+      <w:lvlJc w:val="right"/>
+      <w:pPr>
+        <w:ind w:left="3780" w:hanging="420"/>
       </w:pPr>
     </w:lvl>
   </w:abstractNum>
@@ -14623,6 +15542,9 @@
   </w:num>
   <w:num w:numId="20">
     <w:abstractNumId w:val="12"/>
+  </w:num>
+  <w:num w:numId="21">
+    <w:abstractNumId w:val="20"/>
   </w:num>
 </w:numbering>
 </file>

--- a/JVM.docx
+++ b/JVM.docx
@@ -3452,9 +3452,6 @@
     <w:p>
       <w:pPr>
         <w:pStyle w:val="1"/>
-        <w:rPr>
-          <w:rFonts w:hint="eastAsia"/>
-        </w:rPr>
       </w:pPr>
       <w:r>
         <w:rPr>
@@ -5159,26 +5156,11 @@
         <w:t>。</w:t>
       </w:r>
     </w:p>
-    <w:p>
-      <w:pPr>
-        <w:rPr>
-          <w:rFonts w:hint="eastAsia"/>
-        </w:rPr>
-      </w:pPr>
-    </w:p>
-    <w:p>
-      <w:pPr>
-        <w:rPr>
-          <w:rFonts w:hint="eastAsia"/>
-        </w:rPr>
-      </w:pPr>
-    </w:p>
+    <w:p/>
+    <w:p/>
     <w:p>
       <w:pPr>
         <w:pStyle w:val="1"/>
-        <w:rPr>
-          <w:rFonts w:hint="eastAsia"/>
-        </w:rPr>
       </w:pPr>
       <w:r>
         <w:rPr>
@@ -5188,11 +5170,6 @@
       </w:r>
     </w:p>
     <w:p>
-      <w:pPr>
-        <w:rPr>
-          <w:rFonts w:hint="eastAsia"/>
-        </w:rPr>
-      </w:pPr>
       <w:r>
         <w:rPr>
           <w:rFonts w:hint="eastAsia"/>
@@ -5200,19 +5177,10 @@
         <w:t>Java中的对象在JVM中的存在形式</w:t>
       </w:r>
     </w:p>
-    <w:p>
-      <w:pPr>
-        <w:rPr>
-          <w:rFonts w:hint="eastAsia"/>
-        </w:rPr>
-      </w:pPr>
-    </w:p>
+    <w:p/>
     <w:p>
       <w:pPr>
         <w:pStyle w:val="2"/>
-        <w:rPr>
-          <w:rFonts w:hint="eastAsia"/>
-        </w:rPr>
       </w:pPr>
       <w:r>
         <w:rPr>
@@ -5290,11 +5258,6 @@
       </w:r>
     </w:p>
     <w:p>
-      <w:pPr>
-        <w:rPr>
-          <w:rFonts w:hint="eastAsia"/>
-        </w:rPr>
-      </w:pPr>
       <w:r>
         <w:rPr>
           <w:rFonts w:hint="eastAsia"/>
@@ -5351,9 +5314,6 @@
     <w:p>
       <w:pPr>
         <w:pStyle w:val="3"/>
-        <w:rPr>
-          <w:rFonts w:hint="eastAsia"/>
-        </w:rPr>
       </w:pPr>
       <w:r>
         <w:rPr>
@@ -5370,9 +5330,6 @@
           <w:numId w:val="21"/>
         </w:numPr>
         <w:ind w:firstLineChars="0"/>
-        <w:rPr>
-          <w:rFonts w:hint="eastAsia"/>
-        </w:rPr>
       </w:pPr>
       <w:r>
         <w:rPr>
@@ -5389,9 +5346,6 @@
           <w:numId w:val="21"/>
         </w:numPr>
         <w:ind w:firstLineChars="0"/>
-        <w:rPr>
-          <w:rFonts w:hint="eastAsia"/>
-        </w:rPr>
       </w:pPr>
       <w:r>
         <w:rPr>
@@ -5414,9 +5368,6 @@
           <w:numId w:val="21"/>
         </w:numPr>
         <w:ind w:firstLineChars="0"/>
-        <w:rPr>
-          <w:rFonts w:hint="eastAsia"/>
-        </w:rPr>
       </w:pPr>
       <w:r>
         <w:rPr>
@@ -5425,19 +5376,10 @@
         <w:t>数组长度，对象是数组占4字节，不是数组，占0字节</w:t>
       </w:r>
     </w:p>
-    <w:p>
-      <w:pPr>
-        <w:rPr>
-          <w:rFonts w:hint="eastAsia"/>
-        </w:rPr>
-      </w:pPr>
-    </w:p>
-    <w:p>
-      <w:pPr>
-        <w:pStyle w:val="2"/>
-        <w:rPr>
-          <w:rFonts w:hint="eastAsia"/>
-        </w:rPr>
+    <w:p/>
+    <w:p>
+      <w:pPr>
+        <w:pStyle w:val="3"/>
       </w:pPr>
       <w:r>
         <w:rPr>
@@ -5447,11 +5389,6 @@
       </w:r>
     </w:p>
     <w:p>
-      <w:pPr>
-        <w:rPr>
-          <w:rFonts w:hint="eastAsia"/>
-        </w:rPr>
-      </w:pPr>
       <w:r>
         <w:rPr>
           <w:rFonts w:hint="eastAsia"/>
@@ -5475,11 +5412,6 @@
             <w:tcW w:w="4261" w:type="dxa"/>
           </w:tcPr>
           <w:p>
-            <w:pPr>
-              <w:rPr>
-                <w:rFonts w:hint="eastAsia"/>
-              </w:rPr>
-            </w:pPr>
             <w:r>
               <w:rPr>
                 <w:rFonts w:hint="eastAsia"/>
@@ -5494,11 +5426,6 @@
             <w:tcW w:w="4261" w:type="dxa"/>
           </w:tcPr>
           <w:p>
-            <w:pPr>
-              <w:rPr>
-                <w:rFonts w:hint="eastAsia"/>
-              </w:rPr>
-            </w:pPr>
             <w:r>
               <w:rPr>
                 <w:rFonts w:hint="eastAsia"/>
@@ -5514,11 +5441,6 @@
             <w:tcW w:w="4261" w:type="dxa"/>
           </w:tcPr>
           <w:p>
-            <w:pPr>
-              <w:rPr>
-                <w:rFonts w:hint="eastAsia"/>
-              </w:rPr>
-            </w:pPr>
             <w:r>
               <w:rPr>
                 <w:rFonts w:hint="eastAsia"/>
@@ -5532,11 +5454,6 @@
             <w:tcW w:w="4261" w:type="dxa"/>
           </w:tcPr>
           <w:p>
-            <w:pPr>
-              <w:rPr>
-                <w:rFonts w:hint="eastAsia"/>
-              </w:rPr>
-            </w:pPr>
             <w:r>
               <w:rPr>
                 <w:rFonts w:hint="eastAsia"/>
@@ -5558,11 +5475,6 @@
             <w:tcW w:w="4261" w:type="dxa"/>
           </w:tcPr>
           <w:p>
-            <w:pPr>
-              <w:rPr>
-                <w:rFonts w:hint="eastAsia"/>
-              </w:rPr>
-            </w:pPr>
             <w:r>
               <w:rPr>
                 <w:rFonts w:hint="eastAsia"/>
@@ -5576,11 +5488,6 @@
             <w:tcW w:w="4261" w:type="dxa"/>
           </w:tcPr>
           <w:p>
-            <w:pPr>
-              <w:rPr>
-                <w:rFonts w:hint="eastAsia"/>
-              </w:rPr>
-            </w:pPr>
             <w:r>
               <w:rPr>
                 <w:rFonts w:hint="eastAsia"/>
@@ -5596,11 +5503,6 @@
             <w:tcW w:w="4261" w:type="dxa"/>
           </w:tcPr>
           <w:p>
-            <w:pPr>
-              <w:rPr>
-                <w:rFonts w:hint="eastAsia"/>
-              </w:rPr>
-            </w:pPr>
             <w:r>
               <w:rPr>
                 <w:rFonts w:hint="eastAsia"/>
@@ -5614,11 +5516,6 @@
             <w:tcW w:w="4261" w:type="dxa"/>
           </w:tcPr>
           <w:p>
-            <w:pPr>
-              <w:rPr>
-                <w:rFonts w:hint="eastAsia"/>
-              </w:rPr>
-            </w:pPr>
             <w:r>
               <w:rPr>
                 <w:rFonts w:hint="eastAsia"/>
@@ -5634,11 +5531,6 @@
             <w:tcW w:w="4261" w:type="dxa"/>
           </w:tcPr>
           <w:p>
-            <w:pPr>
-              <w:rPr>
-                <w:rFonts w:hint="eastAsia"/>
-              </w:rPr>
-            </w:pPr>
             <w:r>
               <w:rPr>
                 <w:rFonts w:hint="eastAsia"/>
@@ -5652,11 +5544,6 @@
             <w:tcW w:w="4261" w:type="dxa"/>
           </w:tcPr>
           <w:p>
-            <w:pPr>
-              <w:rPr>
-                <w:rFonts w:hint="eastAsia"/>
-              </w:rPr>
-            </w:pPr>
             <w:r>
               <w:rPr>
                 <w:rFonts w:hint="eastAsia"/>
@@ -5672,11 +5559,6 @@
             <w:tcW w:w="4261" w:type="dxa"/>
           </w:tcPr>
           <w:p>
-            <w:pPr>
-              <w:rPr>
-                <w:rFonts w:hint="eastAsia"/>
-              </w:rPr>
-            </w:pPr>
             <w:r>
               <w:rPr>
                 <w:rFonts w:hint="eastAsia"/>
@@ -5690,11 +5572,6 @@
             <w:tcW w:w="4261" w:type="dxa"/>
           </w:tcPr>
           <w:p>
-            <w:pPr>
-              <w:rPr>
-                <w:rFonts w:hint="eastAsia"/>
-              </w:rPr>
-            </w:pPr>
             <w:r>
               <w:rPr>
                 <w:rFonts w:hint="eastAsia"/>
@@ -5710,11 +5587,6 @@
             <w:tcW w:w="4261" w:type="dxa"/>
           </w:tcPr>
           <w:p>
-            <w:pPr>
-              <w:rPr>
-                <w:rFonts w:hint="eastAsia"/>
-              </w:rPr>
-            </w:pPr>
             <w:r>
               <w:rPr>
                 <w:rFonts w:hint="eastAsia"/>
@@ -5728,11 +5600,6 @@
             <w:tcW w:w="4261" w:type="dxa"/>
           </w:tcPr>
           <w:p>
-            <w:pPr>
-              <w:rPr>
-                <w:rFonts w:hint="eastAsia"/>
-              </w:rPr>
-            </w:pPr>
             <w:r>
               <w:rPr>
                 <w:rFonts w:hint="eastAsia"/>
@@ -5754,11 +5621,6 @@
             <w:tcW w:w="4261" w:type="dxa"/>
           </w:tcPr>
           <w:p>
-            <w:pPr>
-              <w:rPr>
-                <w:rFonts w:hint="eastAsia"/>
-              </w:rPr>
-            </w:pPr>
             <w:r>
               <w:rPr>
                 <w:rFonts w:hint="eastAsia"/>
@@ -5772,11 +5634,6 @@
             <w:tcW w:w="4261" w:type="dxa"/>
           </w:tcPr>
           <w:p>
-            <w:pPr>
-              <w:rPr>
-                <w:rFonts w:hint="eastAsia"/>
-              </w:rPr>
-            </w:pPr>
             <w:r>
               <w:rPr>
                 <w:rFonts w:hint="eastAsia"/>
@@ -5792,11 +5649,6 @@
             <w:tcW w:w="4261" w:type="dxa"/>
           </w:tcPr>
           <w:p>
-            <w:pPr>
-              <w:rPr>
-                <w:rFonts w:hint="eastAsia"/>
-              </w:rPr>
-            </w:pPr>
             <w:r>
               <w:rPr>
                 <w:rFonts w:hint="eastAsia"/>
@@ -5810,11 +5662,6 @@
             <w:tcW w:w="4261" w:type="dxa"/>
           </w:tcPr>
           <w:p>
-            <w:pPr>
-              <w:rPr>
-                <w:rFonts w:hint="eastAsia"/>
-              </w:rPr>
-            </w:pPr>
             <w:r>
               <w:rPr>
                 <w:rFonts w:hint="eastAsia"/>
@@ -5830,11 +5677,6 @@
             <w:tcW w:w="4261" w:type="dxa"/>
           </w:tcPr>
           <w:p>
-            <w:pPr>
-              <w:rPr>
-                <w:rFonts w:hint="eastAsia"/>
-              </w:rPr>
-            </w:pPr>
             <w:r>
               <w:rPr>
                 <w:rFonts w:hint="eastAsia"/>
@@ -5848,11 +5690,6 @@
             <w:tcW w:w="4261" w:type="dxa"/>
           </w:tcPr>
           <w:p>
-            <w:pPr>
-              <w:rPr>
-                <w:rFonts w:hint="eastAsia"/>
-              </w:rPr>
-            </w:pPr>
             <w:r>
               <w:rPr>
                 <w:rFonts w:hint="eastAsia"/>
@@ -5861,11 +5698,6 @@
             </w:r>
           </w:p>
           <w:p>
-            <w:pPr>
-              <w:rPr>
-                <w:rFonts w:hint="eastAsia"/>
-              </w:rPr>
-            </w:pPr>
             <w:r>
               <w:rPr>
                 <w:rFonts w:hint="eastAsia"/>
@@ -5876,13 +5708,56 @@
         </w:tc>
       </w:tr>
     </w:tbl>
-    <w:p>
-      <w:pPr>
-        <w:rPr>
-          <w:rFonts w:hint="eastAsia"/>
-        </w:rPr>
-      </w:pPr>
-    </w:p>
+    <w:p/>
+    <w:p>
+      <w:pPr>
+        <w:pStyle w:val="3"/>
+      </w:pPr>
+      <w:r>
+        <w:rPr>
+          <w:rFonts w:hint="eastAsia"/>
+        </w:rPr>
+        <w:t>对齐填充</w:t>
+      </w:r>
+    </w:p>
+    <w:p>
+      <w:pPr>
+        <w:ind w:firstLine="420"/>
+        <w:rPr>
+          <w:rFonts w:hint="eastAsia"/>
+        </w:rPr>
+      </w:pPr>
+      <w:r>
+        <w:t>J</w:t>
+      </w:r>
+      <w:r>
+        <w:rPr>
+          <w:rFonts w:hint="eastAsia"/>
+        </w:rPr>
+        <w:t>ava中所有对象大小都是8字节对齐（8</w:t>
+      </w:r>
+      <w:r>
+        <w:rPr>
+          <w:rFonts w:hint="eastAsia"/>
+        </w:rPr>
+        <w:t>的整数倍）。</w:t>
+      </w:r>
+    </w:p>
+    <w:p>
+      <w:pPr>
+        <w:ind w:firstLine="420"/>
+        <w:rPr>
+          <w:rFonts w:hint="eastAsia"/>
+        </w:rPr>
+      </w:pPr>
+      <w:r>
+        <w:rPr>
+          <w:rFonts w:hint="eastAsia"/>
+        </w:rPr>
+        <w:t>如果一个对象占30字节，JVM底层会补2字节（对齐填充），凑成32字节，达到8字节对齐。</w:t>
+      </w:r>
+    </w:p>
+    <w:p/>
     <w:p>
       <w:pPr>
         <w:pStyle w:val="2"/>
@@ -5894,22 +5769,329 @@
         <w:rPr>
           <w:rFonts w:hint="eastAsia"/>
         </w:rPr>
-        <w:t>对齐填充</w:t>
-      </w:r>
-    </w:p>
-    <w:p>
-      <w:pPr>
-        <w:rPr>
-          <w:rFonts w:hint="eastAsia"/>
-        </w:rPr>
-      </w:pPr>
-    </w:p>
-    <w:p>
-      <w:pPr>
-        <w:rPr>
-          <w:rFonts w:hint="eastAsia"/>
-        </w:rPr>
-      </w:pPr>
+        <w:t>指针压缩</w:t>
+      </w:r>
+    </w:p>
+    <w:p>
+      <w:r>
+        <w:rPr>
+          <w:rFonts w:hint="eastAsia"/>
+        </w:rPr>
+        <w:t>开启：</w:t>
+      </w:r>
+      <w:r>
+        <w:t>-XX:+UseCompressedOops</w:t>
+      </w:r>
+      <w:r>
+        <w:rPr>
+          <w:rFonts w:hint="eastAsia"/>
+        </w:rPr>
+        <w:t xml:space="preserve">   JDK6以后默认开启</w:t>
+      </w:r>
+    </w:p>
+    <w:p>
+      <w:pPr>
+        <w:rPr>
+          <w:rFonts w:hint="eastAsia"/>
+        </w:rPr>
+      </w:pPr>
+      <w:r>
+        <w:rPr>
+          <w:rFonts w:hint="eastAsia"/>
+        </w:rPr>
+        <w:t>关闭：</w:t>
+      </w:r>
+      <w:r>
+        <w:t>-XX:-UseCompressedOops</w:t>
+      </w:r>
+    </w:p>
+    <w:p>
+      <w:r>
+        <w:rPr>
+          <w:noProof/>
+        </w:rPr>
+        <w:drawing>
+          <wp:anchor distT="0" distB="0" distL="114300" distR="114300" simplePos="0" relativeHeight="251666432" behindDoc="0" locked="0" layoutInCell="1" allowOverlap="1">
+            <wp:simplePos x="0" y="0"/>
+            <wp:positionH relativeFrom="column">
+              <wp:posOffset>0</wp:posOffset>
+            </wp:positionH>
+            <wp:positionV relativeFrom="paragraph">
+              <wp:posOffset>0</wp:posOffset>
+            </wp:positionV>
+            <wp:extent cx="5480050" cy="2849880"/>
+            <wp:effectExtent l="19050" t="0" r="6350" b="0"/>
+            <wp:wrapSquare wrapText="bothSides"/>
+            <wp:docPr id="33" name="图片 2"/>
+            <wp:cNvGraphicFramePr>
+              <a:graphicFrameLocks xmlns:a="http://schemas.openxmlformats.org/drawingml/2006/main" noChangeAspect="1"/>
+            </wp:cNvGraphicFramePr>
+            <a:graphic xmlns:a="http://schemas.openxmlformats.org/drawingml/2006/main">
+              <a:graphicData uri="http://schemas.openxmlformats.org/drawingml/2006/picture">
+                <pic:pic xmlns:pic="http://schemas.openxmlformats.org/drawingml/2006/picture">
+                  <pic:nvPicPr>
+                    <pic:cNvPr id="0" name="Picture 2"/>
+                    <pic:cNvPicPr>
+                      <a:picLocks noChangeAspect="1" noChangeArrowheads="1"/>
+                    </pic:cNvPicPr>
+                  </pic:nvPicPr>
+                  <pic:blipFill>
+                    <a:blip r:embed="rId22"/>
+                    <a:srcRect/>
+                    <a:stretch>
+                      <a:fillRect/>
+                    </a:stretch>
+                  </pic:blipFill>
+                  <pic:spPr bwMode="auto">
+                    <a:xfrm>
+                      <a:off x="0" y="0"/>
+                      <a:ext cx="5480050" cy="2849880"/>
+                    </a:xfrm>
+                    <a:prstGeom prst="rect">
+                      <a:avLst/>
+                    </a:prstGeom>
+                    <a:noFill/>
+                    <a:ln w="9525">
+                      <a:noFill/>
+                      <a:miter lim="800000"/>
+                      <a:headEnd/>
+                      <a:tailEnd/>
+                    </a:ln>
+                  </pic:spPr>
+                </pic:pic>
+              </a:graphicData>
+            </a:graphic>
+          </wp:anchor>
+        </w:drawing>
+      </w:r>
+    </w:p>
+    <w:p>
+      <w:pPr>
+        <w:pStyle w:val="2"/>
+        <w:rPr>
+          <w:rFonts w:hint="eastAsia"/>
+        </w:rPr>
+      </w:pPr>
+      <w:r>
+        <w:rPr>
+          <w:rFonts w:hint="eastAsia"/>
+        </w:rPr>
+        <w:lastRenderedPageBreak/>
+        <w:t>对象计算</w:t>
+      </w:r>
+    </w:p>
+    <w:p>
+      <w:pPr>
+        <w:pStyle w:val="3"/>
+        <w:rPr>
+          <w:rFonts w:hint="eastAsia"/>
+        </w:rPr>
+      </w:pPr>
+      <w:r>
+        <w:rPr>
+          <w:rFonts w:hint="eastAsia"/>
+        </w:rPr>
+        <w:t>对象-</w:t>
+      </w:r>
+      <w:r>
+        <w:rPr>
+          <w:rFonts w:hint="eastAsia"/>
+        </w:rPr>
+        <w:t>没有属性</w:t>
+      </w:r>
+    </w:p>
+    <w:p>
+      <w:pPr>
+        <w:rPr>
+          <w:rFonts w:hint="eastAsia"/>
+        </w:rPr>
+      </w:pPr>
+      <w:r>
+        <w:rPr>
+          <w:rFonts w:hint="eastAsia"/>
+        </w:rPr>
+        <w:t>开启指针压缩：8 + 4 + 0 + 0 + 对齐填充</w:t>
+      </w:r>
+    </w:p>
+    <w:p>
+      <w:pPr>
+        <w:rPr>
+          <w:rFonts w:hint="eastAsia"/>
+        </w:rPr>
+      </w:pPr>
+      <w:r>
+        <w:rPr>
+          <w:rFonts w:hint="eastAsia"/>
+        </w:rPr>
+        <w:t>关闭指针压缩：8 + 8 + 0 + 0 + 对齐填充</w:t>
+      </w:r>
+    </w:p>
+    <w:p>
+      <w:pPr>
+        <w:rPr>
+          <w:rFonts w:hint="eastAsia"/>
+        </w:rPr>
+      </w:pPr>
+    </w:p>
+    <w:p>
+      <w:pPr>
+        <w:pStyle w:val="3"/>
+        <w:rPr>
+          <w:rFonts w:hint="eastAsia"/>
+        </w:rPr>
+      </w:pPr>
+      <w:r>
+        <w:rPr>
+          <w:rFonts w:hint="eastAsia"/>
+        </w:rPr>
+        <w:t>对象-</w:t>
+      </w:r>
+      <w:r>
+        <w:rPr>
+          <w:rFonts w:hint="eastAsia"/>
+        </w:rPr>
+        <w:t>基本</w:t>
+      </w:r>
+      <w:r>
+        <w:rPr>
+          <w:rFonts w:hint="eastAsia"/>
+        </w:rPr>
+        <w:t>属性</w:t>
+      </w:r>
+    </w:p>
+    <w:p>
+      <w:pPr>
+        <w:rPr>
+          <w:rFonts w:hint="eastAsia"/>
+        </w:rPr>
+      </w:pPr>
+      <w:r>
+        <w:rPr>
+          <w:rFonts w:hint="eastAsia"/>
+        </w:rPr>
+        <w:t>开启指针压缩：8 + 4 + 0 + 属性类型字节*个数 + 对齐填充</w:t>
+      </w:r>
+    </w:p>
+    <w:p>
+      <w:pPr>
+        <w:rPr>
+          <w:rFonts w:hint="eastAsia"/>
+        </w:rPr>
+      </w:pPr>
+      <w:r>
+        <w:rPr>
+          <w:rFonts w:hint="eastAsia"/>
+        </w:rPr>
+        <w:t>关闭指针压缩：8 + 8 + 0 + 属性类型字节*个数 + 对齐填充</w:t>
+      </w:r>
+    </w:p>
+    <w:p>
+      <w:pPr>
+        <w:rPr>
+          <w:rFonts w:hint="eastAsia"/>
+        </w:rPr>
+      </w:pPr>
+    </w:p>
+    <w:p>
+      <w:pPr>
+        <w:pStyle w:val="3"/>
+        <w:rPr>
+          <w:rFonts w:hint="eastAsia"/>
+        </w:rPr>
+      </w:pPr>
+      <w:r>
+        <w:rPr>
+          <w:rFonts w:hint="eastAsia"/>
+        </w:rPr>
+        <w:t>对象-</w:t>
+      </w:r>
+      <w:r>
+        <w:rPr>
+          <w:rFonts w:hint="eastAsia"/>
+        </w:rPr>
+        <w:t>数组属性</w:t>
+      </w:r>
+    </w:p>
+    <w:p>
+      <w:pPr>
+        <w:rPr>
+          <w:rFonts w:hint="eastAsia"/>
+        </w:rPr>
+      </w:pPr>
+      <w:r>
+        <w:rPr>
+          <w:rFonts w:hint="eastAsia"/>
+        </w:rPr>
+        <w:t>开启指针压缩：8 + 4 + 4 + 数组属性类型字节*数组</w:t>
+      </w:r>
+      <w:r>
+        <w:rPr>
+          <w:rFonts w:hint="eastAsia"/>
+        </w:rPr>
+        <w:t>长度</w:t>
+      </w:r>
+      <w:r>
+        <w:rPr>
+          <w:rFonts w:hint="eastAsia"/>
+        </w:rPr>
+        <w:t xml:space="preserve"> + 对齐填充</w:t>
+      </w:r>
+    </w:p>
+    <w:p>
+      <w:pPr>
+        <w:rPr>
+          <w:rFonts w:hint="eastAsia"/>
+        </w:rPr>
+      </w:pPr>
+      <w:r>
+        <w:rPr>
+          <w:rFonts w:hint="eastAsia"/>
+        </w:rPr>
+        <w:t>关闭指针压缩：8 + 8 + 4</w:t>
+      </w:r>
+      <w:r>
+        <w:rPr>
+          <w:rFonts w:hint="eastAsia"/>
+        </w:rPr>
+        <w:t xml:space="preserve"> + 对齐填充</w:t>
+      </w:r>
+      <w:r>
+        <w:rPr>
+          <w:rFonts w:hint="eastAsia"/>
+        </w:rPr>
+        <w:t xml:space="preserve"> + 数组属性类型字节*数组</w:t>
+      </w:r>
+      <w:r>
+        <w:rPr>
+          <w:rFonts w:hint="eastAsia"/>
+        </w:rPr>
+        <w:t>长度</w:t>
+      </w:r>
+      <w:r>
+        <w:rPr>
+          <w:rFonts w:hint="eastAsia"/>
+        </w:rPr>
+        <w:t xml:space="preserve"> + 对齐填充</w:t>
+      </w:r>
+    </w:p>
+    <w:p>
+      <w:pPr>
+        <w:rPr>
+          <w:rFonts w:hint="eastAsia"/>
+        </w:rPr>
+      </w:pPr>
+      <w:r>
+        <w:rPr>
+          <w:rFonts w:hint="eastAsia"/>
+        </w:rPr>
+        <w:t>注意：</w:t>
+      </w:r>
+      <w:r>
+        <w:rPr>
+          <w:rFonts w:hint="eastAsia"/>
+        </w:rPr>
+        <w:t>数组对象，在关闭指针压缩的情况下会出现两端填充</w:t>
+      </w:r>
     </w:p>
     <w:p/>
     <w:p>
@@ -6586,11 +6768,7 @@
         <w:t>（低位）</w:t>
       </w:r>
       <w:r>
-        <w:t>保存在内存的</w:t>
-      </w:r>
-      <w:r>
-        <w:lastRenderedPageBreak/>
-        <w:t>高地址</w:t>
+        <w:t>保存在内存的高地址</w:t>
       </w:r>
       <w:r>
         <w:rPr>
@@ -6737,7 +6915,7 @@
                     </pic:cNvPicPr>
                   </pic:nvPicPr>
                   <pic:blipFill>
-                    <a:blip r:embed="rId22"/>
+                    <a:blip r:embed="rId23"/>
                     <a:srcRect/>
                     <a:stretch>
                       <a:fillRect/>
@@ -6907,7 +7085,7 @@
                     </pic:cNvPicPr>
                   </pic:nvPicPr>
                   <pic:blipFill>
-                    <a:blip r:embed="rId23"/>
+                    <a:blip r:embed="rId24"/>
                     <a:srcRect/>
                     <a:stretch>
                       <a:fillRect/>
@@ -7035,7 +7213,7 @@
                     </pic:cNvPicPr>
                   </pic:nvPicPr>
                   <pic:blipFill>
-                    <a:blip r:embed="rId24"/>
+                    <a:blip r:embed="rId25"/>
                     <a:srcRect/>
                     <a:stretch>
                       <a:fillRect/>
@@ -7673,7 +7851,7 @@
                     </pic:cNvPicPr>
                   </pic:nvPicPr>
                   <pic:blipFill>
-                    <a:blip r:embed="rId25"/>
+                    <a:blip r:embed="rId26"/>
                     <a:srcRect/>
                     <a:stretch>
                       <a:fillRect/>
@@ -7764,7 +7942,7 @@
                     </pic:cNvPicPr>
                   </pic:nvPicPr>
                   <pic:blipFill>
-                    <a:blip r:embed="rId26"/>
+                    <a:blip r:embed="rId27"/>
                     <a:srcRect/>
                     <a:stretch>
                       <a:fillRect/>
@@ -7879,7 +8057,7 @@
                     </pic:cNvPicPr>
                   </pic:nvPicPr>
                   <pic:blipFill>
-                    <a:blip r:embed="rId27"/>
+                    <a:blip r:embed="rId28"/>
                     <a:srcRect/>
                     <a:stretch>
                       <a:fillRect/>
@@ -8149,7 +8327,7 @@
                     </pic:cNvPicPr>
                   </pic:nvPicPr>
                   <pic:blipFill>
-                    <a:blip r:embed="rId28"/>
+                    <a:blip r:embed="rId29"/>
                     <a:srcRect/>
                     <a:stretch>
                       <a:fillRect/>
@@ -8594,7 +8772,7 @@
                     </pic:cNvPicPr>
                   </pic:nvPicPr>
                   <pic:blipFill>
-                    <a:blip r:embed="rId29"/>
+                    <a:blip r:embed="rId30"/>
                     <a:srcRect/>
                     <a:stretch>
                       <a:fillRect/>
@@ -8660,7 +8838,7 @@
                     </pic:cNvPicPr>
                   </pic:nvPicPr>
                   <pic:blipFill>
-                    <a:blip r:embed="rId30"/>
+                    <a:blip r:embed="rId31"/>
                     <a:srcRect/>
                     <a:stretch>
                       <a:fillRect/>
@@ -8727,7 +8905,7 @@
                     </pic:cNvPicPr>
                   </pic:nvPicPr>
                   <pic:blipFill>
-                    <a:blip r:embed="rId31"/>
+                    <a:blip r:embed="rId32"/>
                     <a:srcRect/>
                     <a:stretch>
                       <a:fillRect/>
@@ -8781,7 +8959,7 @@
                     </pic:cNvPicPr>
                   </pic:nvPicPr>
                   <pic:blipFill>
-                    <a:blip r:embed="rId32"/>
+                    <a:blip r:embed="rId33"/>
                     <a:srcRect/>
                     <a:stretch>
                       <a:fillRect/>
@@ -10393,7 +10571,7 @@
                     </pic:cNvPicPr>
                   </pic:nvPicPr>
                   <pic:blipFill>
-                    <a:blip r:embed="rId33"/>
+                    <a:blip r:embed="rId34"/>
                     <a:srcRect/>
                     <a:stretch>
                       <a:fillRect/>
@@ -10577,7 +10755,7 @@
                     </pic:cNvPicPr>
                   </pic:nvPicPr>
                   <pic:blipFill>
-                    <a:blip r:embed="rId34"/>
+                    <a:blip r:embed="rId35"/>
                     <a:srcRect/>
                     <a:stretch>
                       <a:fillRect/>
@@ -10807,7 +10985,7 @@
                     </pic:cNvPicPr>
                   </pic:nvPicPr>
                   <pic:blipFill>
-                    <a:blip r:embed="rId35"/>
+                    <a:blip r:embed="rId36"/>
                     <a:srcRect/>
                     <a:stretch>
                       <a:fillRect/>
@@ -10980,7 +11158,7 @@
                     </pic:cNvPicPr>
                   </pic:nvPicPr>
                   <pic:blipFill>
-                    <a:blip r:embed="rId36"/>
+                    <a:blip r:embed="rId37"/>
                     <a:srcRect/>
                     <a:stretch>
                       <a:fillRect/>
@@ -11466,7 +11644,7 @@
                     </pic:cNvPicPr>
                   </pic:nvPicPr>
                   <pic:blipFill>
-                    <a:blip r:embed="rId37"/>
+                    <a:blip r:embed="rId38"/>
                     <a:srcRect/>
                     <a:stretch>
                       <a:fillRect/>
@@ -12232,7 +12410,7 @@
                     </pic:cNvPicPr>
                   </pic:nvPicPr>
                   <pic:blipFill>
-                    <a:blip r:embed="rId38"/>
+                    <a:blip r:embed="rId39"/>
                     <a:srcRect/>
                     <a:stretch>
                       <a:fillRect/>
@@ -12365,464 +12543,6 @@
                 <pic:pic xmlns:pic="http://schemas.openxmlformats.org/drawingml/2006/picture">
                   <pic:nvPicPr>
                     <pic:cNvPr id="0" name="Picture 2"/>
-                    <pic:cNvPicPr>
-                      <a:picLocks noChangeAspect="1" noChangeArrowheads="1"/>
-                    </pic:cNvPicPr>
-                  </pic:nvPicPr>
-                  <pic:blipFill>
-                    <a:blip r:embed="rId39"/>
-                    <a:srcRect/>
-                    <a:stretch>
-                      <a:fillRect/>
-                    </a:stretch>
-                  </pic:blipFill>
-                  <pic:spPr bwMode="auto">
-                    <a:xfrm>
-                      <a:off x="0" y="0"/>
-                      <a:ext cx="5485130" cy="3466465"/>
-                    </a:xfrm>
-                    <a:prstGeom prst="rect">
-                      <a:avLst/>
-                    </a:prstGeom>
-                    <a:noFill/>
-                    <a:ln w="9525">
-                      <a:noFill/>
-                      <a:miter lim="800000"/>
-                      <a:headEnd/>
-                      <a:tailEnd/>
-                    </a:ln>
-                  </pic:spPr>
-                </pic:pic>
-              </a:graphicData>
-            </a:graphic>
-          </wp:inline>
-        </w:drawing>
-      </w:r>
-    </w:p>
-    <w:p>
-      <w:pPr>
-        <w:pStyle w:val="2"/>
-      </w:pPr>
-      <w:r>
-        <w:rPr>
-          <w:rFonts w:hint="eastAsia"/>
-        </w:rPr>
-        <w:lastRenderedPageBreak/>
-        <w:t>即时编译器</w:t>
-      </w:r>
-    </w:p>
-    <w:p>
-      <w:pPr>
-        <w:ind w:firstLine="420"/>
-      </w:pPr>
-      <w:r>
-        <w:rPr>
-          <w:rFonts w:hint="eastAsia"/>
-        </w:rPr>
-        <w:t>即时编译器（</w:t>
-      </w:r>
-      <w:r>
-        <w:t>JIT compiler，just-in-time compiler）是一个把Java的字节码（包括需要被解释的指令的程序）转换成可以直接发送给处理器的指令的程序</w:t>
-      </w:r>
-      <w:r>
-        <w:rPr>
-          <w:rFonts w:hint="eastAsia"/>
-        </w:rPr>
-        <w:t>。</w:t>
-      </w:r>
-      <w:r>
-        <w:rPr>
-          <w:rFonts w:hint="eastAsia"/>
-        </w:rPr>
-        <w:t>通常情况下，</w:t>
-      </w:r>
-      <w:r>
-        <w:t>Java程序最初都是被编译为字节码，通过解释器进行解释执行，解释执行能够获得更好的启动时间。某些被频繁执行的方法或者代码块，会被JVM认定为“热点代码”。在运行时JVM会把这些热点代码编译成与本地平台相关的机器码，并且进行各种层次的优化，以提高执行效率。完成这个任务的编译器称为即时编译器（JIT编译器）。</w:t>
-      </w:r>
-    </w:p>
-    <w:p>
-      <w:pPr>
-        <w:ind w:firstLine="420"/>
-      </w:pPr>
-      <w:r>
-        <w:rPr>
-          <w:rFonts w:hint="eastAsia"/>
-        </w:rPr>
-        <w:t>简单的理解：即时编译器</w:t>
-      </w:r>
-      <w:r>
-        <w:rPr>
-          <w:rFonts w:hint="eastAsia"/>
-        </w:rPr>
-        <w:t>（异步的）</w:t>
-      </w:r>
-      <w:r>
-        <w:rPr>
-          <w:rFonts w:hint="eastAsia"/>
-        </w:rPr>
-        <w:t>生成的代码就是给</w:t>
-      </w:r>
-      <w:r>
-        <w:rPr>
-          <w:rFonts w:hint="eastAsia"/>
-        </w:rPr>
-        <w:t>模板解释器用的。模板解释器执行的硬编码就是即时编译器给编译的，</w:t>
-      </w:r>
-      <w:r>
-        <w:rPr>
-          <w:rFonts w:hint="eastAsia"/>
-        </w:rPr>
-        <w:t>他和字节码解释器没有关系。</w:t>
-      </w:r>
-    </w:p>
-    <w:p/>
-    <w:p>
-      <w:r>
-        <w:rPr>
-          <w:rFonts w:hint="eastAsia"/>
-        </w:rPr>
-        <w:t>C1：client模式下的即时编译器</w:t>
-      </w:r>
-    </w:p>
-    <w:p>
-      <w:pPr>
-        <w:pStyle w:val="a5"/>
-        <w:numPr>
-          <w:ilvl w:val="0"/>
-          <w:numId w:val="16"/>
-        </w:numPr>
-        <w:ind w:firstLineChars="0"/>
-      </w:pPr>
-      <w:r>
-        <w:rPr>
-          <w:rFonts w:hint="eastAsia"/>
-        </w:rPr>
-        <w:t>触发的条件相对C2比较宽松，需要收集的数据较少。</w:t>
-      </w:r>
-    </w:p>
-    <w:p>
-      <w:pPr>
-        <w:pStyle w:val="a5"/>
-        <w:numPr>
-          <w:ilvl w:val="0"/>
-          <w:numId w:val="16"/>
-        </w:numPr>
-        <w:ind w:firstLineChars="0"/>
-      </w:pPr>
-      <w:r>
-        <w:rPr>
-          <w:rFonts w:hint="eastAsia"/>
-        </w:rPr>
-        <w:t>编译的优化比较浅：基本运算在编译的时候运算掉了，比如final，final后面内容是固定的</w:t>
-      </w:r>
-    </w:p>
-    <w:p>
-      <w:pPr>
-        <w:pStyle w:val="a5"/>
-        <w:numPr>
-          <w:ilvl w:val="0"/>
-          <w:numId w:val="16"/>
-        </w:numPr>
-        <w:ind w:firstLineChars="0"/>
-      </w:pPr>
-      <w:r>
-        <w:rPr>
-          <w:rFonts w:hint="eastAsia"/>
-        </w:rPr>
-        <w:t>C1编译器编译生成的代码执行效率较C2低</w:t>
-      </w:r>
-    </w:p>
-    <w:p/>
-    <w:p>
-      <w:r>
-        <w:rPr>
-          <w:rFonts w:hint="eastAsia"/>
-        </w:rPr>
-        <w:t>C2</w:t>
-      </w:r>
-      <w:r>
-        <w:rPr>
-          <w:rFonts w:hint="eastAsia"/>
-        </w:rPr>
-        <w:t>：</w:t>
-      </w:r>
-      <w:r>
-        <w:rPr>
-          <w:rFonts w:hint="eastAsia"/>
-        </w:rPr>
-        <w:t>server</w:t>
-      </w:r>
-      <w:r>
-        <w:rPr>
-          <w:rFonts w:hint="eastAsia"/>
-        </w:rPr>
-        <w:t>模式下的即时编译器</w:t>
-      </w:r>
-    </w:p>
-    <w:p>
-      <w:pPr>
-        <w:pStyle w:val="a5"/>
-        <w:numPr>
-          <w:ilvl w:val="0"/>
-          <w:numId w:val="17"/>
-        </w:numPr>
-        <w:ind w:firstLineChars="0"/>
-      </w:pPr>
-      <w:r>
-        <w:rPr>
-          <w:rFonts w:hint="eastAsia"/>
-        </w:rPr>
-        <w:t>触发的条件比较严格，一般来说，程序运行了一段时间以后才会触发</w:t>
-      </w:r>
-    </w:p>
-    <w:p>
-      <w:pPr>
-        <w:pStyle w:val="a5"/>
-        <w:numPr>
-          <w:ilvl w:val="0"/>
-          <w:numId w:val="17"/>
-        </w:numPr>
-        <w:ind w:firstLineChars="0"/>
-      </w:pPr>
-      <w:r>
-        <w:rPr>
-          <w:rFonts w:hint="eastAsia"/>
-        </w:rPr>
-        <w:t>优化比较深</w:t>
-      </w:r>
-    </w:p>
-    <w:p>
-      <w:pPr>
-        <w:pStyle w:val="a5"/>
-        <w:numPr>
-          <w:ilvl w:val="0"/>
-          <w:numId w:val="17"/>
-        </w:numPr>
-        <w:ind w:firstLineChars="0"/>
-      </w:pPr>
-      <w:r>
-        <w:rPr>
-          <w:rFonts w:hint="eastAsia"/>
-        </w:rPr>
-        <w:t>C2编译器编译生成的代码执行效率较C1高</w:t>
-      </w:r>
-    </w:p>
-    <w:p/>
-    <w:p>
-      <w:r>
-        <w:rPr>
-          <w:rFonts w:hint="eastAsia"/>
-        </w:rPr>
-        <w:t>混合编译</w:t>
-      </w:r>
-      <w:r>
-        <w:rPr>
-          <w:rFonts w:hint="eastAsia"/>
-        </w:rPr>
-        <w:t>：C1+C2</w:t>
-      </w:r>
-    </w:p>
-    <w:p>
-      <w:r>
-        <w:rPr>
-          <w:rFonts w:hint="eastAsia"/>
-        </w:rPr>
-        <w:tab/>
-        <w:t>程序运行初期触发C1编译器，程序运行一段时间后触发C2编译器</w:t>
-      </w:r>
-    </w:p>
-    <w:p/>
-    <w:p>
-      <w:r>
-        <w:rPr>
-          <w:rFonts w:hint="eastAsia"/>
-        </w:rPr>
-        <w:t>GraalVM：</w:t>
-      </w:r>
-      <w:r>
-        <w:rPr>
-          <w:rFonts w:hint="eastAsia"/>
-        </w:rPr>
-        <w:t>JDK14才有的</w:t>
-      </w:r>
-    </w:p>
-    <w:p/>
-    <w:p>
-      <w:r>
-        <w:rPr>
-          <w:rFonts w:hint="eastAsia"/>
-        </w:rPr>
-        <w:t>即时编译器</w:t>
-      </w:r>
-      <w:r>
-        <w:rPr>
-          <w:rFonts w:hint="eastAsia"/>
-        </w:rPr>
-        <w:t>触发</w:t>
-      </w:r>
-      <w:r>
-        <w:rPr>
-          <w:rFonts w:hint="eastAsia"/>
-        </w:rPr>
-        <w:t>条件：热点代码达到最小单位时触发，即时编译的最小单位不是一个函数，而是代码块（比如for、while）</w:t>
-      </w:r>
-      <w:r>
-        <w:rPr>
-          <w:rFonts w:hint="eastAsia"/>
-        </w:rPr>
-        <w:t>。</w:t>
-      </w:r>
-      <w:r>
-        <w:rPr>
-          <w:rFonts w:hint="eastAsia"/>
-        </w:rPr>
-        <w:t>如果已经触发过即时编译就不会再次触发。</w:t>
-      </w:r>
-    </w:p>
-    <w:p>
-      <w:r>
-        <w:rPr>
-          <w:rFonts w:hint="eastAsia"/>
-        </w:rPr>
-        <w:t>（1）</w:t>
-      </w:r>
-      <w:r>
-        <w:rPr>
-          <w:rFonts w:hint="eastAsia"/>
-        </w:rPr>
-        <w:t>Client编译器模式下，N默认值1500</w:t>
-      </w:r>
-    </w:p>
-    <w:p>
-      <w:r>
-        <w:rPr>
-          <w:rFonts w:hint="eastAsia"/>
-        </w:rPr>
-        <w:t>（2）</w:t>
-      </w:r>
-      <w:r>
-        <w:rPr>
-          <w:rFonts w:hint="eastAsia"/>
-        </w:rPr>
-        <w:t>Server编译器模式下，N默认值10000</w:t>
-      </w:r>
-    </w:p>
-    <w:p>
-      <w:r>
-        <w:rPr>
-          <w:rFonts w:hint="eastAsia"/>
-        </w:rPr>
-        <w:t>默认值查看指令：</w:t>
-      </w:r>
-      <w:r>
-        <w:t>java -client -XX:+PrintFlagsFinal -version | grep CompileThreshold</w:t>
-      </w:r>
-    </w:p>
-    <w:p>
-      <w:r>
-        <w:rPr>
-          <w:rFonts w:hint="eastAsia"/>
-        </w:rPr>
-        <w:t>热度衰减：一段时间</w:t>
-      </w:r>
-      <w:r>
-        <w:rPr>
-          <w:rFonts w:hint="eastAsia"/>
-        </w:rPr>
-        <w:t>没有执行某个方法，就会以2倍速度往下掉</w:t>
-      </w:r>
-      <w:r>
-        <w:rPr>
-          <w:rFonts w:hint="eastAsia"/>
-        </w:rPr>
-        <w:t>。</w:t>
-      </w:r>
-    </w:p>
-    <w:p/>
-    <w:p>
-      <w:pPr>
-        <w:pStyle w:val="3"/>
-      </w:pPr>
-      <w:r>
-        <w:rPr>
-          <w:rFonts w:hint="eastAsia"/>
-        </w:rPr>
-        <w:t>热点代码</w:t>
-      </w:r>
-    </w:p>
-    <w:p>
-      <w:r>
-        <w:rPr>
-          <w:rFonts w:hint="eastAsia"/>
-        </w:rPr>
-        <w:t>编译好的硬编码，热点代码</w:t>
-      </w:r>
-      <w:r>
-        <w:rPr>
-          <w:rFonts w:hint="eastAsia"/>
-        </w:rPr>
-        <w:t>缓存区，它存放在方法区中。</w:t>
-      </w:r>
-      <w:r>
-        <w:rPr>
-          <w:rFonts w:hint="eastAsia"/>
-        </w:rPr>
-        <w:t>会自动清理，LRU</w:t>
-      </w:r>
-    </w:p>
-    <w:p/>
-    <w:p>
-      <w:r>
-        <w:rPr>
-          <w:rFonts w:hint="eastAsia"/>
-        </w:rPr>
-        <w:t>热点代码缓存区查看命令：</w:t>
-      </w:r>
-      <w:r>
-        <w:t>java -client -XX:+PrintFlagsFinal -version | grep</w:t>
-      </w:r>
-      <w:r>
-        <w:rPr>
-          <w:rFonts w:hint="eastAsia"/>
-        </w:rPr>
-        <w:t xml:space="preserve"> CodeCache</w:t>
-      </w:r>
-    </w:p>
-    <w:p>
-      <w:r>
-        <w:rPr>
-          <w:rFonts w:hint="eastAsia"/>
-        </w:rPr>
-        <w:t>（1）erver编译器模式下代码缓存大小起始于2496K</w:t>
-      </w:r>
-    </w:p>
-    <w:p>
-      <w:r>
-        <w:rPr>
-          <w:rFonts w:hint="eastAsia"/>
-        </w:rPr>
-        <w:t>（2）Client编译器模式下代码缓存大小起始于160K</w:t>
-      </w:r>
-    </w:p>
-    <w:p>
-      <w:r>
-        <w:rPr>
-          <w:noProof/>
-        </w:rPr>
-        <w:lastRenderedPageBreak/>
-        <w:drawing>
-          <wp:inline distT="0" distB="0" distL="0" distR="0">
-            <wp:extent cx="5485130" cy="3467100"/>
-            <wp:effectExtent l="19050" t="0" r="1270" b="0"/>
-            <wp:docPr id="38" name="图片 3"/>
-            <wp:cNvGraphicFramePr>
-              <a:graphicFrameLocks xmlns:a="http://schemas.openxmlformats.org/drawingml/2006/main" noChangeAspect="1"/>
-            </wp:cNvGraphicFramePr>
-            <a:graphic xmlns:a="http://schemas.openxmlformats.org/drawingml/2006/main">
-              <a:graphicData uri="http://schemas.openxmlformats.org/drawingml/2006/picture">
-                <pic:pic xmlns:pic="http://schemas.openxmlformats.org/drawingml/2006/picture">
-                  <pic:nvPicPr>
-                    <pic:cNvPr id="0" name="Picture 3"/>
                     <pic:cNvPicPr>
                       <a:picLocks noChangeAspect="1" noChangeArrowheads="1"/>
                     </pic:cNvPicPr>
@@ -12857,6 +12577,464 @@
         </w:drawing>
       </w:r>
     </w:p>
+    <w:p>
+      <w:pPr>
+        <w:pStyle w:val="2"/>
+      </w:pPr>
+      <w:r>
+        <w:rPr>
+          <w:rFonts w:hint="eastAsia"/>
+        </w:rPr>
+        <w:lastRenderedPageBreak/>
+        <w:t>即时编译器</w:t>
+      </w:r>
+    </w:p>
+    <w:p>
+      <w:pPr>
+        <w:ind w:firstLine="420"/>
+      </w:pPr>
+      <w:r>
+        <w:rPr>
+          <w:rFonts w:hint="eastAsia"/>
+        </w:rPr>
+        <w:t>即时编译器（</w:t>
+      </w:r>
+      <w:r>
+        <w:t>JIT compiler，just-in-time compiler）是一个把Java的字节码（包括需要被解释的指令的程序）转换成可以直接发送给处理器的指令的程序</w:t>
+      </w:r>
+      <w:r>
+        <w:rPr>
+          <w:rFonts w:hint="eastAsia"/>
+        </w:rPr>
+        <w:t>。</w:t>
+      </w:r>
+      <w:r>
+        <w:rPr>
+          <w:rFonts w:hint="eastAsia"/>
+        </w:rPr>
+        <w:t>通常情况下，</w:t>
+      </w:r>
+      <w:r>
+        <w:t>Java程序最初都是被编译为字节码，通过解释器进行解释执行，解释执行能够获得更好的启动时间。某些被频繁执行的方法或者代码块，会被JVM认定为“热点代码”。在运行时JVM会把这些热点代码编译成与本地平台相关的机器码，并且进行各种层次的优化，以提高执行效率。完成这个任务的编译器称为即时编译器（JIT编译器）。</w:t>
+      </w:r>
+    </w:p>
+    <w:p>
+      <w:pPr>
+        <w:ind w:firstLine="420"/>
+      </w:pPr>
+      <w:r>
+        <w:rPr>
+          <w:rFonts w:hint="eastAsia"/>
+        </w:rPr>
+        <w:t>简单的理解：即时编译器</w:t>
+      </w:r>
+      <w:r>
+        <w:rPr>
+          <w:rFonts w:hint="eastAsia"/>
+        </w:rPr>
+        <w:t>（异步的）</w:t>
+      </w:r>
+      <w:r>
+        <w:rPr>
+          <w:rFonts w:hint="eastAsia"/>
+        </w:rPr>
+        <w:t>生成的代码就是给</w:t>
+      </w:r>
+      <w:r>
+        <w:rPr>
+          <w:rFonts w:hint="eastAsia"/>
+        </w:rPr>
+        <w:t>模板解释器用的。模板解释器执行的硬编码就是即时编译器给编译的，</w:t>
+      </w:r>
+      <w:r>
+        <w:rPr>
+          <w:rFonts w:hint="eastAsia"/>
+        </w:rPr>
+        <w:t>他和字节码解释器没有关系。</w:t>
+      </w:r>
+    </w:p>
+    <w:p/>
+    <w:p>
+      <w:r>
+        <w:rPr>
+          <w:rFonts w:hint="eastAsia"/>
+        </w:rPr>
+        <w:t>C1：client模式下的即时编译器</w:t>
+      </w:r>
+    </w:p>
+    <w:p>
+      <w:pPr>
+        <w:pStyle w:val="a5"/>
+        <w:numPr>
+          <w:ilvl w:val="0"/>
+          <w:numId w:val="16"/>
+        </w:numPr>
+        <w:ind w:firstLineChars="0"/>
+      </w:pPr>
+      <w:r>
+        <w:rPr>
+          <w:rFonts w:hint="eastAsia"/>
+        </w:rPr>
+        <w:t>触发的条件相对C2比较宽松，需要收集的数据较少。</w:t>
+      </w:r>
+    </w:p>
+    <w:p>
+      <w:pPr>
+        <w:pStyle w:val="a5"/>
+        <w:numPr>
+          <w:ilvl w:val="0"/>
+          <w:numId w:val="16"/>
+        </w:numPr>
+        <w:ind w:firstLineChars="0"/>
+      </w:pPr>
+      <w:r>
+        <w:rPr>
+          <w:rFonts w:hint="eastAsia"/>
+        </w:rPr>
+        <w:t>编译的优化比较浅：基本运算在编译的时候运算掉了，比如final，final后面内容是固定的</w:t>
+      </w:r>
+    </w:p>
+    <w:p>
+      <w:pPr>
+        <w:pStyle w:val="a5"/>
+        <w:numPr>
+          <w:ilvl w:val="0"/>
+          <w:numId w:val="16"/>
+        </w:numPr>
+        <w:ind w:firstLineChars="0"/>
+      </w:pPr>
+      <w:r>
+        <w:rPr>
+          <w:rFonts w:hint="eastAsia"/>
+        </w:rPr>
+        <w:t>C1编译器编译生成的代码执行效率较C2低</w:t>
+      </w:r>
+    </w:p>
+    <w:p/>
+    <w:p>
+      <w:r>
+        <w:rPr>
+          <w:rFonts w:hint="eastAsia"/>
+        </w:rPr>
+        <w:t>C2</w:t>
+      </w:r>
+      <w:r>
+        <w:rPr>
+          <w:rFonts w:hint="eastAsia"/>
+        </w:rPr>
+        <w:t>：</w:t>
+      </w:r>
+      <w:r>
+        <w:rPr>
+          <w:rFonts w:hint="eastAsia"/>
+        </w:rPr>
+        <w:t>server</w:t>
+      </w:r>
+      <w:r>
+        <w:rPr>
+          <w:rFonts w:hint="eastAsia"/>
+        </w:rPr>
+        <w:t>模式下的即时编译器</w:t>
+      </w:r>
+    </w:p>
+    <w:p>
+      <w:pPr>
+        <w:pStyle w:val="a5"/>
+        <w:numPr>
+          <w:ilvl w:val="0"/>
+          <w:numId w:val="17"/>
+        </w:numPr>
+        <w:ind w:firstLineChars="0"/>
+      </w:pPr>
+      <w:r>
+        <w:rPr>
+          <w:rFonts w:hint="eastAsia"/>
+        </w:rPr>
+        <w:t>触发的条件比较严格，一般来说，程序运行了一段时间以后才会触发</w:t>
+      </w:r>
+    </w:p>
+    <w:p>
+      <w:pPr>
+        <w:pStyle w:val="a5"/>
+        <w:numPr>
+          <w:ilvl w:val="0"/>
+          <w:numId w:val="17"/>
+        </w:numPr>
+        <w:ind w:firstLineChars="0"/>
+      </w:pPr>
+      <w:r>
+        <w:rPr>
+          <w:rFonts w:hint="eastAsia"/>
+        </w:rPr>
+        <w:t>优化比较深</w:t>
+      </w:r>
+    </w:p>
+    <w:p>
+      <w:pPr>
+        <w:pStyle w:val="a5"/>
+        <w:numPr>
+          <w:ilvl w:val="0"/>
+          <w:numId w:val="17"/>
+        </w:numPr>
+        <w:ind w:firstLineChars="0"/>
+      </w:pPr>
+      <w:r>
+        <w:rPr>
+          <w:rFonts w:hint="eastAsia"/>
+        </w:rPr>
+        <w:t>C2编译器编译生成的代码执行效率较C1高</w:t>
+      </w:r>
+    </w:p>
+    <w:p/>
+    <w:p>
+      <w:r>
+        <w:rPr>
+          <w:rFonts w:hint="eastAsia"/>
+        </w:rPr>
+        <w:t>混合编译</w:t>
+      </w:r>
+      <w:r>
+        <w:rPr>
+          <w:rFonts w:hint="eastAsia"/>
+        </w:rPr>
+        <w:t>：C1+C2</w:t>
+      </w:r>
+    </w:p>
+    <w:p>
+      <w:r>
+        <w:rPr>
+          <w:rFonts w:hint="eastAsia"/>
+        </w:rPr>
+        <w:tab/>
+        <w:t>程序运行初期触发C1编译器，程序运行一段时间后触发C2编译器</w:t>
+      </w:r>
+    </w:p>
+    <w:p/>
+    <w:p>
+      <w:r>
+        <w:rPr>
+          <w:rFonts w:hint="eastAsia"/>
+        </w:rPr>
+        <w:t>GraalVM：</w:t>
+      </w:r>
+      <w:r>
+        <w:rPr>
+          <w:rFonts w:hint="eastAsia"/>
+        </w:rPr>
+        <w:t>JDK14才有的</w:t>
+      </w:r>
+    </w:p>
+    <w:p/>
+    <w:p>
+      <w:r>
+        <w:rPr>
+          <w:rFonts w:hint="eastAsia"/>
+        </w:rPr>
+        <w:t>即时编译器</w:t>
+      </w:r>
+      <w:r>
+        <w:rPr>
+          <w:rFonts w:hint="eastAsia"/>
+        </w:rPr>
+        <w:t>触发</w:t>
+      </w:r>
+      <w:r>
+        <w:rPr>
+          <w:rFonts w:hint="eastAsia"/>
+        </w:rPr>
+        <w:t>条件：热点代码达到最小单位时触发，即时编译的最小单位不是一个函数，而是代码块（比如for、while）</w:t>
+      </w:r>
+      <w:r>
+        <w:rPr>
+          <w:rFonts w:hint="eastAsia"/>
+        </w:rPr>
+        <w:t>。</w:t>
+      </w:r>
+      <w:r>
+        <w:rPr>
+          <w:rFonts w:hint="eastAsia"/>
+        </w:rPr>
+        <w:t>如果已经触发过即时编译就不会再次触发。</w:t>
+      </w:r>
+    </w:p>
+    <w:p>
+      <w:r>
+        <w:rPr>
+          <w:rFonts w:hint="eastAsia"/>
+        </w:rPr>
+        <w:t>（1）</w:t>
+      </w:r>
+      <w:r>
+        <w:rPr>
+          <w:rFonts w:hint="eastAsia"/>
+        </w:rPr>
+        <w:t>Client编译器模式下，N默认值1500</w:t>
+      </w:r>
+    </w:p>
+    <w:p>
+      <w:r>
+        <w:rPr>
+          <w:rFonts w:hint="eastAsia"/>
+        </w:rPr>
+        <w:t>（2）</w:t>
+      </w:r>
+      <w:r>
+        <w:rPr>
+          <w:rFonts w:hint="eastAsia"/>
+        </w:rPr>
+        <w:t>Server编译器模式下，N默认值10000</w:t>
+      </w:r>
+    </w:p>
+    <w:p>
+      <w:r>
+        <w:rPr>
+          <w:rFonts w:hint="eastAsia"/>
+        </w:rPr>
+        <w:t>默认值查看指令：</w:t>
+      </w:r>
+      <w:r>
+        <w:t>java -client -XX:+PrintFlagsFinal -version | grep CompileThreshold</w:t>
+      </w:r>
+    </w:p>
+    <w:p>
+      <w:r>
+        <w:rPr>
+          <w:rFonts w:hint="eastAsia"/>
+        </w:rPr>
+        <w:t>热度衰减：一段时间</w:t>
+      </w:r>
+      <w:r>
+        <w:rPr>
+          <w:rFonts w:hint="eastAsia"/>
+        </w:rPr>
+        <w:t>没有执行某个方法，就会以2倍速度往下掉</w:t>
+      </w:r>
+      <w:r>
+        <w:rPr>
+          <w:rFonts w:hint="eastAsia"/>
+        </w:rPr>
+        <w:t>。</w:t>
+      </w:r>
+    </w:p>
+    <w:p/>
+    <w:p>
+      <w:pPr>
+        <w:pStyle w:val="3"/>
+      </w:pPr>
+      <w:r>
+        <w:rPr>
+          <w:rFonts w:hint="eastAsia"/>
+        </w:rPr>
+        <w:t>热点代码</w:t>
+      </w:r>
+    </w:p>
+    <w:p>
+      <w:r>
+        <w:rPr>
+          <w:rFonts w:hint="eastAsia"/>
+        </w:rPr>
+        <w:t>编译好的硬编码，热点代码</w:t>
+      </w:r>
+      <w:r>
+        <w:rPr>
+          <w:rFonts w:hint="eastAsia"/>
+        </w:rPr>
+        <w:t>缓存区，它存放在方法区中。</w:t>
+      </w:r>
+      <w:r>
+        <w:rPr>
+          <w:rFonts w:hint="eastAsia"/>
+        </w:rPr>
+        <w:t>会自动清理，LRU</w:t>
+      </w:r>
+    </w:p>
+    <w:p/>
+    <w:p>
+      <w:r>
+        <w:rPr>
+          <w:rFonts w:hint="eastAsia"/>
+        </w:rPr>
+        <w:t>热点代码缓存区查看命令：</w:t>
+      </w:r>
+      <w:r>
+        <w:t>java -client -XX:+PrintFlagsFinal -version | grep</w:t>
+      </w:r>
+      <w:r>
+        <w:rPr>
+          <w:rFonts w:hint="eastAsia"/>
+        </w:rPr>
+        <w:t xml:space="preserve"> CodeCache</w:t>
+      </w:r>
+    </w:p>
+    <w:p>
+      <w:r>
+        <w:rPr>
+          <w:rFonts w:hint="eastAsia"/>
+        </w:rPr>
+        <w:t>（1）erver编译器模式下代码缓存大小起始于2496K</w:t>
+      </w:r>
+    </w:p>
+    <w:p>
+      <w:r>
+        <w:rPr>
+          <w:rFonts w:hint="eastAsia"/>
+        </w:rPr>
+        <w:t>（2）Client编译器模式下代码缓存大小起始于160K</w:t>
+      </w:r>
+    </w:p>
+    <w:p>
+      <w:r>
+        <w:rPr>
+          <w:noProof/>
+        </w:rPr>
+        <w:lastRenderedPageBreak/>
+        <w:drawing>
+          <wp:inline distT="0" distB="0" distL="0" distR="0">
+            <wp:extent cx="5485130" cy="3467100"/>
+            <wp:effectExtent l="19050" t="0" r="1270" b="0"/>
+            <wp:docPr id="38" name="图片 3"/>
+            <wp:cNvGraphicFramePr>
+              <a:graphicFrameLocks xmlns:a="http://schemas.openxmlformats.org/drawingml/2006/main" noChangeAspect="1"/>
+            </wp:cNvGraphicFramePr>
+            <a:graphic xmlns:a="http://schemas.openxmlformats.org/drawingml/2006/main">
+              <a:graphicData uri="http://schemas.openxmlformats.org/drawingml/2006/picture">
+                <pic:pic xmlns:pic="http://schemas.openxmlformats.org/drawingml/2006/picture">
+                  <pic:nvPicPr>
+                    <pic:cNvPr id="0" name="Picture 3"/>
+                    <pic:cNvPicPr>
+                      <a:picLocks noChangeAspect="1" noChangeArrowheads="1"/>
+                    </pic:cNvPicPr>
+                  </pic:nvPicPr>
+                  <pic:blipFill>
+                    <a:blip r:embed="rId41"/>
+                    <a:srcRect/>
+                    <a:stretch>
+                      <a:fillRect/>
+                    </a:stretch>
+                  </pic:blipFill>
+                  <pic:spPr bwMode="auto">
+                    <a:xfrm>
+                      <a:off x="0" y="0"/>
+                      <a:ext cx="5485130" cy="3466465"/>
+                    </a:xfrm>
+                    <a:prstGeom prst="rect">
+                      <a:avLst/>
+                    </a:prstGeom>
+                    <a:noFill/>
+                    <a:ln w="9525">
+                      <a:noFill/>
+                      <a:miter lim="800000"/>
+                      <a:headEnd/>
+                      <a:tailEnd/>
+                    </a:ln>
+                  </pic:spPr>
+                </pic:pic>
+              </a:graphicData>
+            </a:graphic>
+          </wp:inline>
+        </w:drawing>
+      </w:r>
+    </w:p>
     <w:p/>
     <w:p>
       <w:r>
@@ -13032,7 +13210,7 @@
                     </pic:cNvPicPr>
                   </pic:nvPicPr>
                   <pic:blipFill>
-                    <a:blip r:embed="rId41"/>
+                    <a:blip r:embed="rId42"/>
                     <a:srcRect/>
                     <a:stretch>
                       <a:fillRect/>
@@ -16401,7 +16579,7 @@
   <a:extraClrSchemeLst/>
   <a:extLst>
     <a:ext uri="{05A4C25C-085E-4340-85A3-A5531E510DB2}">
-      <thm15:themeFamily xmlns:thm15="http://schemas.microsoft.com/office/thememl/2012/main" xmlns="" name="Office Theme" id="{62F939B6-93AF-4DB8-9C6B-D6C7DFDC589F}" vid="{4A3C46E8-61CC-4603-A589-7422A47A8E4A}"/>
+      <thm15:themeFamily xmlns="" xmlns:thm15="http://schemas.microsoft.com/office/thememl/2012/main" name="Office Theme" id="{62F939B6-93AF-4DB8-9C6B-D6C7DFDC589F}" vid="{4A3C46E8-61CC-4603-A589-7422A47A8E4A}"/>
     </a:ext>
   </a:extLst>
 </a:theme>

--- a/JVM.docx
+++ b/JVM.docx
@@ -5258,6 +5258,17 @@
       </w:r>
     </w:p>
     <w:p>
+      <w:pPr>
+        <w:pStyle w:val="3"/>
+      </w:pPr>
+      <w:r>
+        <w:rPr>
+          <w:rFonts w:hint="eastAsia"/>
+        </w:rPr>
+        <w:t>内存结构一</w:t>
+      </w:r>
+    </w:p>
+    <w:p>
       <w:r>
         <w:rPr>
           <w:rFonts w:hint="eastAsia"/>
@@ -5319,6 +5330,70 @@
         <w:rPr>
           <w:rFonts w:hint="eastAsia"/>
         </w:rPr>
+        <w:lastRenderedPageBreak/>
+        <w:t>内存结构二</w:t>
+      </w:r>
+    </w:p>
+    <w:p>
+      <w:r>
+        <w:rPr>
+          <w:noProof/>
+        </w:rPr>
+        <w:drawing>
+          <wp:inline distT="0" distB="0" distL="0" distR="0">
+            <wp:extent cx="4409440" cy="6935470"/>
+            <wp:effectExtent l="19050" t="0" r="0" b="0"/>
+            <wp:docPr id="34" name="图片 2"/>
+            <wp:cNvGraphicFramePr>
+              <a:graphicFrameLocks xmlns:a="http://schemas.openxmlformats.org/drawingml/2006/main" noChangeAspect="1"/>
+            </wp:cNvGraphicFramePr>
+            <a:graphic xmlns:a="http://schemas.openxmlformats.org/drawingml/2006/main">
+              <a:graphicData uri="http://schemas.openxmlformats.org/drawingml/2006/picture">
+                <pic:pic xmlns:pic="http://schemas.openxmlformats.org/drawingml/2006/picture">
+                  <pic:nvPicPr>
+                    <pic:cNvPr id="0" name="Picture 2"/>
+                    <pic:cNvPicPr>
+                      <a:picLocks noChangeAspect="1" noChangeArrowheads="1"/>
+                    </pic:cNvPicPr>
+                  </pic:nvPicPr>
+                  <pic:blipFill>
+                    <a:blip r:embed="rId22"/>
+                    <a:srcRect/>
+                    <a:stretch>
+                      <a:fillRect/>
+                    </a:stretch>
+                  </pic:blipFill>
+                  <pic:spPr bwMode="auto">
+                    <a:xfrm>
+                      <a:off x="0" y="0"/>
+                      <a:ext cx="4409440" cy="6935470"/>
+                    </a:xfrm>
+                    <a:prstGeom prst="rect">
+                      <a:avLst/>
+                    </a:prstGeom>
+                    <a:noFill/>
+                    <a:ln w="9525">
+                      <a:noFill/>
+                      <a:miter lim="800000"/>
+                      <a:headEnd/>
+                      <a:tailEnd/>
+                    </a:ln>
+                  </pic:spPr>
+                </pic:pic>
+              </a:graphicData>
+            </a:graphic>
+          </wp:inline>
+        </w:drawing>
+      </w:r>
+    </w:p>
+    <w:p>
+      <w:pPr>
+        <w:pStyle w:val="3"/>
+      </w:pPr>
+      <w:r>
+        <w:rPr>
+          <w:rFonts w:hint="eastAsia"/>
+        </w:rPr>
         <w:t>对象头</w:t>
       </w:r>
     </w:p>
@@ -5351,7 +5426,14 @@
         <w:rPr>
           <w:rFonts w:hint="eastAsia"/>
         </w:rPr>
-        <w:t>类型指针Klass pointer：对象所属类的元信息的实例指针，instanceKlass在方法区的地址</w:t>
+        <w:t>类型指针Klass pointer：对象所属类的元信息的实例指针，instanceKlass在方法区的地</w:t>
+      </w:r>
+      <w:r>
+        <w:rPr>
+          <w:rFonts w:hint="eastAsia"/>
+        </w:rPr>
+        <w:lastRenderedPageBreak/>
+        <w:t>址</w:t>
       </w:r>
       <w:r>
         <w:rPr>
@@ -5416,7 +5498,6 @@
               <w:rPr>
                 <w:rFonts w:hint="eastAsia"/>
               </w:rPr>
-              <w:lastRenderedPageBreak/>
               <w:t>对象属性类型</w:t>
             </w:r>
           </w:p>
@@ -5723,9 +5804,6 @@
     <w:p>
       <w:pPr>
         <w:ind w:firstLine="420"/>
-        <w:rPr>
-          <w:rFonts w:hint="eastAsia"/>
-        </w:rPr>
       </w:pPr>
       <w:r>
         <w:t>J</w:t>
@@ -5746,9 +5824,6 @@
     <w:p>
       <w:pPr>
         <w:ind w:firstLine="420"/>
-        <w:rPr>
-          <w:rFonts w:hint="eastAsia"/>
-        </w:rPr>
       </w:pPr>
       <w:r>
         <w:rPr>
@@ -5761,9 +5836,6 @@
     <w:p>
       <w:pPr>
         <w:pStyle w:val="2"/>
-        <w:rPr>
-          <w:rFonts w:hint="eastAsia"/>
-        </w:rPr>
       </w:pPr>
       <w:r>
         <w:rPr>
@@ -5773,6 +5845,59 @@
       </w:r>
     </w:p>
     <w:p>
+      <w:pPr>
+        <w:ind w:firstLine="420"/>
+      </w:pPr>
+      <w:r>
+        <w:rPr>
+          <w:rFonts w:hint="eastAsia"/>
+        </w:rPr>
+        <w:t>JVM开启指针压缩，</w:t>
+      </w:r>
+      <w:r>
+        <w:rPr>
+          <w:rFonts w:hint="eastAsia"/>
+        </w:rPr>
+        <w:t>会将一个</w:t>
+      </w:r>
+      <w:r>
+        <w:rPr>
+          <w:rFonts w:hint="eastAsia"/>
+        </w:rPr>
+        <w:t>指针</w:t>
+      </w:r>
+      <w:r>
+        <w:rPr>
+          <w:rFonts w:hint="eastAsia"/>
+        </w:rPr>
+        <w:t>由8字节压缩成4字节</w:t>
+      </w:r>
+      <w:r>
+        <w:rPr>
+          <w:rFonts w:hint="eastAsia"/>
+        </w:rPr>
+        <w:t>，</w:t>
+      </w:r>
+      <w:r>
+        <w:rPr>
+          <w:rFonts w:hint="eastAsia"/>
+        </w:rPr>
+        <w:t>此时指针表示的不是引用对象的实际内存地址，是一个相对的地址</w:t>
+      </w:r>
+      <w:r>
+        <w:rPr>
+          <w:rFonts w:hint="eastAsia"/>
+        </w:rPr>
+        <w:t>，压缩的是这个指针</w:t>
+      </w:r>
+      <w:r>
+        <w:rPr>
+          <w:rFonts w:hint="eastAsia"/>
+        </w:rPr>
+        <w:t>。</w:t>
+      </w:r>
+    </w:p>
+    <w:p>
       <w:r>
         <w:rPr>
           <w:rFonts w:hint="eastAsia"/>
@@ -5790,11 +5915,6 @@
       </w:r>
     </w:p>
     <w:p>
-      <w:pPr>
-        <w:rPr>
-          <w:rFonts w:hint="eastAsia"/>
-        </w:rPr>
-      </w:pPr>
       <w:r>
         <w:rPr>
           <w:rFonts w:hint="eastAsia"/>
@@ -5810,18 +5930,11 @@
         <w:rPr>
           <w:noProof/>
         </w:rPr>
+        <w:lastRenderedPageBreak/>
         <w:drawing>
-          <wp:anchor distT="0" distB="0" distL="114300" distR="114300" simplePos="0" relativeHeight="251666432" behindDoc="0" locked="0" layoutInCell="1" allowOverlap="1">
-            <wp:simplePos x="0" y="0"/>
-            <wp:positionH relativeFrom="column">
-              <wp:posOffset>0</wp:posOffset>
-            </wp:positionH>
-            <wp:positionV relativeFrom="paragraph">
-              <wp:posOffset>0</wp:posOffset>
-            </wp:positionV>
+          <wp:inline distT="0" distB="0" distL="0" distR="0">
             <wp:extent cx="5480050" cy="2849880"/>
             <wp:effectExtent l="19050" t="0" r="6350" b="0"/>
-            <wp:wrapSquare wrapText="bothSides"/>
             <wp:docPr id="33" name="图片 2"/>
             <wp:cNvGraphicFramePr>
               <a:graphicFrameLocks xmlns:a="http://schemas.openxmlformats.org/drawingml/2006/main" noChangeAspect="1"/>
@@ -5836,7 +5949,7 @@
                     </pic:cNvPicPr>
                   </pic:nvPicPr>
                   <pic:blipFill>
-                    <a:blip r:embed="rId22"/>
+                    <a:blip r:embed="rId23"/>
                     <a:srcRect/>
                     <a:stretch>
                       <a:fillRect/>
@@ -5861,31 +5974,280 @@
                 </pic:pic>
               </a:graphicData>
             </a:graphic>
-          </wp:anchor>
+          </wp:inline>
         </w:drawing>
       </w:r>
     </w:p>
     <w:p>
       <w:pPr>
+        <w:ind w:firstLine="420"/>
+      </w:pPr>
+      <w:r>
+        <w:rPr>
+          <w:rFonts w:hint="eastAsia"/>
+        </w:rPr>
+        <w:t>指针压缩为了节省空间，提高寻址效率。它有2个特点：存储时，后三位0抹除；使用时，后三位补0，因为java中所有的对象都是8字节对齐的。</w:t>
+      </w:r>
+    </w:p>
+    <w:p>
+      <w:pPr>
+        <w:ind w:firstLine="420"/>
+      </w:pPr>
+      <w:r>
+        <w:rPr>
+          <w:rFonts w:hint="eastAsia"/>
+        </w:rPr>
+        <w:t>注意：二进制是从右到左进行计算。</w:t>
+      </w:r>
+    </w:p>
+    <w:p>
+      <w:pPr>
+        <w:ind w:firstLine="420"/>
+      </w:pPr>
+    </w:p>
+    <w:p>
+      <w:r>
+        <w:rPr>
+          <w:rFonts w:hint="eastAsia"/>
+        </w:rPr>
+        <w:t>（1）一个oop能表示的最大堆空间是多少？</w:t>
+      </w:r>
+      <w:r>
+        <w:rPr>
+          <w:rFonts w:hint="eastAsia"/>
+        </w:rPr>
+        <w:t xml:space="preserve"> 答：32G</w:t>
+      </w:r>
+    </w:p>
+    <w:p>
+      <w:r>
+        <w:rPr>
+          <w:rFonts w:hint="eastAsia"/>
+        </w:rPr>
+        <w:t>32</w:t>
+      </w:r>
+      <w:r>
+        <w:rPr>
+          <w:rFonts w:hint="eastAsia"/>
+        </w:rPr>
+        <w:t>位操作系统可以寻址到最大内存是4G，2的32次方</w:t>
+      </w:r>
+      <w:r>
+        <w:rPr>
+          <w:rFonts w:hint="eastAsia"/>
+        </w:rPr>
+        <w:t>。</w:t>
+      </w:r>
+    </w:p>
+    <w:p>
+      <w:r>
+        <w:rPr>
+          <w:rFonts w:hint="eastAsia"/>
+        </w:rPr>
+        <w:t>32G = 2的35次方，因为使用的时候，尾部补了三个0</w:t>
+      </w:r>
+      <w:r>
+        <w:rPr>
+          <w:rFonts w:hint="eastAsia"/>
+        </w:rPr>
+        <w:t>，它的指针最大只有35位</w:t>
+      </w:r>
+      <w:r>
+        <w:rPr>
+          <w:rFonts w:hint="eastAsia"/>
+        </w:rPr>
+        <w:t>，所以是32 +3次方。</w:t>
+      </w:r>
+    </w:p>
+    <w:p>
+      <w:r>
+        <w:rPr>
+          <w:rFonts w:hint="eastAsia"/>
+        </w:rPr>
+        <w:t>111111......111 000</w:t>
+      </w:r>
+      <w:r>
+        <w:rPr>
+          <w:rFonts w:hint="eastAsia"/>
+        </w:rPr>
+        <w:t xml:space="preserve">  </w:t>
+      </w:r>
+      <w:r>
+        <w:t>–</w:t>
+      </w:r>
+      <w:r>
+        <w:rPr>
+          <w:rFonts w:hint="eastAsia"/>
+        </w:rPr>
+        <w:t>&gt;  最左边是2的35次方</w:t>
+      </w:r>
+    </w:p>
+    <w:p/>
+    <w:p>
+      <w:r>
+        <w:rPr>
+          <w:rFonts w:hint="eastAsia"/>
+        </w:rPr>
+        <w:t>（2）</w:t>
+      </w:r>
+      <w:r>
+        <w:rPr>
+          <w:rFonts w:hint="eastAsia"/>
+        </w:rPr>
+        <w:t>32G</w:t>
+      </w:r>
+      <w:r>
+        <w:rPr>
+          <w:rFonts w:hint="eastAsia"/>
+        </w:rPr>
+        <w:t>堆</w:t>
+      </w:r>
+      <w:r>
+        <w:rPr>
+          <w:rFonts w:hint="eastAsia"/>
+        </w:rPr>
+        <w:t>瓶颈，</w:t>
+      </w:r>
+      <w:r>
+        <w:rPr>
+          <w:rFonts w:hint="eastAsia"/>
+        </w:rPr>
+        <w:t>32G不够用了，如何扩容？</w:t>
+      </w:r>
+    </w:p>
+    <w:p>
+      <w:r>
+        <w:rPr>
+          <w:rFonts w:hint="eastAsia"/>
+        </w:rPr>
+        <w:t>8字节对齐改成16</w:t>
+      </w:r>
+      <w:r>
+        <w:rPr>
+          <w:rFonts w:hint="eastAsia"/>
+        </w:rPr>
+        <w:t>字节对齐（将java中所有的对象改为16字节对齐的），也就是32 * 2 = 64G</w:t>
+      </w:r>
+      <w:r>
+        <w:rPr>
+          <w:rFonts w:hint="eastAsia"/>
+        </w:rPr>
+        <w:t>，因为使用时，尾部会补4个0</w:t>
+      </w:r>
+    </w:p>
+    <w:p/>
+    <w:p>
+      <w:r>
+        <w:rPr>
+          <w:rFonts w:hint="eastAsia"/>
+        </w:rPr>
+        <w:t>（3）JDK底层为什么没用16字节对齐</w:t>
+      </w:r>
+    </w:p>
+    <w:p>
+      <w:r>
+        <w:rPr>
+          <w:rFonts w:hint="eastAsia"/>
+        </w:rPr>
+        <w:t>GC</w:t>
+      </w:r>
+      <w:r>
+        <w:rPr>
+          <w:rFonts w:hint="eastAsia"/>
+        </w:rPr>
+        <w:t>算法处理32G的堆已经是极限了，因为CPU运算能力有限。在清理内存时，会大量使用CPU性能。</w:t>
+      </w:r>
+    </w:p>
+    <w:p/>
+    <w:p>
+      <w:pPr>
         <w:pStyle w:val="2"/>
-        <w:rPr>
-          <w:rFonts w:hint="eastAsia"/>
-        </w:rPr>
+      </w:pPr>
+      <w:r>
+        <w:rPr>
+          <w:rFonts w:hint="eastAsia"/>
+        </w:rPr>
+        <w:t>对象计算</w:t>
+      </w:r>
+    </w:p>
+    <w:p>
+      <w:pPr>
+        <w:pStyle w:val="3"/>
+      </w:pPr>
+      <w:r>
+        <w:rPr>
+          <w:rFonts w:hint="eastAsia"/>
+        </w:rPr>
+        <w:t>对象-</w:t>
+      </w:r>
+      <w:r>
+        <w:rPr>
+          <w:rFonts w:hint="eastAsia"/>
+        </w:rPr>
+        <w:t>没有属性</w:t>
+      </w:r>
+    </w:p>
+    <w:p>
+      <w:r>
+        <w:rPr>
+          <w:rFonts w:hint="eastAsia"/>
+        </w:rPr>
+        <w:t>开启指针压缩：8 + 4 + 0 + 0 + 对齐填充</w:t>
+      </w:r>
+    </w:p>
+    <w:p>
+      <w:r>
+        <w:rPr>
+          <w:rFonts w:hint="eastAsia"/>
+        </w:rPr>
+        <w:t>关闭指针压缩：8 + 8 + 0 + 0 + 对齐填充</w:t>
+      </w:r>
+    </w:p>
+    <w:p/>
+    <w:p>
+      <w:pPr>
+        <w:pStyle w:val="3"/>
       </w:pPr>
       <w:r>
         <w:rPr>
           <w:rFonts w:hint="eastAsia"/>
         </w:rPr>
         <w:lastRenderedPageBreak/>
-        <w:t>对象计算</w:t>
-      </w:r>
-    </w:p>
+        <w:t>对象-</w:t>
+      </w:r>
+      <w:r>
+        <w:rPr>
+          <w:rFonts w:hint="eastAsia"/>
+        </w:rPr>
+        <w:t>基本</w:t>
+      </w:r>
+      <w:r>
+        <w:rPr>
+          <w:rFonts w:hint="eastAsia"/>
+        </w:rPr>
+        <w:t>属性</w:t>
+      </w:r>
+    </w:p>
+    <w:p>
+      <w:r>
+        <w:rPr>
+          <w:rFonts w:hint="eastAsia"/>
+        </w:rPr>
+        <w:t>开启指针压缩：8 + 4 + 0 + 属性类型字节*个数 + 对齐填充</w:t>
+      </w:r>
+    </w:p>
+    <w:p>
+      <w:r>
+        <w:rPr>
+          <w:rFonts w:hint="eastAsia"/>
+        </w:rPr>
+        <w:t>关闭指针压缩：8 + 8 + 0 + 属性类型字节*个数 + 对齐填充</w:t>
+      </w:r>
+    </w:p>
+    <w:p/>
     <w:p>
       <w:pPr>
         <w:pStyle w:val="3"/>
-        <w:rPr>
-          <w:rFonts w:hint="eastAsia"/>
-        </w:rPr>
       </w:pPr>
       <w:r>
         <w:rPr>
@@ -5897,127 +6259,10 @@
         <w:rPr>
           <w:rFonts w:hint="eastAsia"/>
         </w:rPr>
-        <w:t>没有属性</w:t>
-      </w:r>
-    </w:p>
-    <w:p>
-      <w:pPr>
-        <w:rPr>
-          <w:rFonts w:hint="eastAsia"/>
-        </w:rPr>
-      </w:pPr>
-      <w:r>
-        <w:rPr>
-          <w:rFonts w:hint="eastAsia"/>
-        </w:rPr>
-        <w:t>开启指针压缩：8 + 4 + 0 + 0 + 对齐填充</w:t>
-      </w:r>
-    </w:p>
-    <w:p>
-      <w:pPr>
-        <w:rPr>
-          <w:rFonts w:hint="eastAsia"/>
-        </w:rPr>
-      </w:pPr>
-      <w:r>
-        <w:rPr>
-          <w:rFonts w:hint="eastAsia"/>
-        </w:rPr>
-        <w:t>关闭指针压缩：8 + 8 + 0 + 0 + 对齐填充</w:t>
-      </w:r>
-    </w:p>
-    <w:p>
-      <w:pPr>
-        <w:rPr>
-          <w:rFonts w:hint="eastAsia"/>
-        </w:rPr>
-      </w:pPr>
-    </w:p>
-    <w:p>
-      <w:pPr>
-        <w:pStyle w:val="3"/>
-        <w:rPr>
-          <w:rFonts w:hint="eastAsia"/>
-        </w:rPr>
-      </w:pPr>
-      <w:r>
-        <w:rPr>
-          <w:rFonts w:hint="eastAsia"/>
-        </w:rPr>
-        <w:t>对象-</w:t>
-      </w:r>
-      <w:r>
-        <w:rPr>
-          <w:rFonts w:hint="eastAsia"/>
-        </w:rPr>
-        <w:t>基本</w:t>
-      </w:r>
-      <w:r>
-        <w:rPr>
-          <w:rFonts w:hint="eastAsia"/>
-        </w:rPr>
-        <w:t>属性</w:t>
-      </w:r>
-    </w:p>
-    <w:p>
-      <w:pPr>
-        <w:rPr>
-          <w:rFonts w:hint="eastAsia"/>
-        </w:rPr>
-      </w:pPr>
-      <w:r>
-        <w:rPr>
-          <w:rFonts w:hint="eastAsia"/>
-        </w:rPr>
-        <w:t>开启指针压缩：8 + 4 + 0 + 属性类型字节*个数 + 对齐填充</w:t>
-      </w:r>
-    </w:p>
-    <w:p>
-      <w:pPr>
-        <w:rPr>
-          <w:rFonts w:hint="eastAsia"/>
-        </w:rPr>
-      </w:pPr>
-      <w:r>
-        <w:rPr>
-          <w:rFonts w:hint="eastAsia"/>
-        </w:rPr>
-        <w:t>关闭指针压缩：8 + 8 + 0 + 属性类型字节*个数 + 对齐填充</w:t>
-      </w:r>
-    </w:p>
-    <w:p>
-      <w:pPr>
-        <w:rPr>
-          <w:rFonts w:hint="eastAsia"/>
-        </w:rPr>
-      </w:pPr>
-    </w:p>
-    <w:p>
-      <w:pPr>
-        <w:pStyle w:val="3"/>
-        <w:rPr>
-          <w:rFonts w:hint="eastAsia"/>
-        </w:rPr>
-      </w:pPr>
-      <w:r>
-        <w:rPr>
-          <w:rFonts w:hint="eastAsia"/>
-        </w:rPr>
-        <w:t>对象-</w:t>
-      </w:r>
-      <w:r>
-        <w:rPr>
-          <w:rFonts w:hint="eastAsia"/>
-        </w:rPr>
         <w:t>数组属性</w:t>
       </w:r>
     </w:p>
     <w:p>
-      <w:pPr>
-        <w:rPr>
-          <w:rFonts w:hint="eastAsia"/>
-        </w:rPr>
-      </w:pPr>
       <w:r>
         <w:rPr>
           <w:rFonts w:hint="eastAsia"/>
@@ -6038,11 +6283,6 @@
       </w:r>
     </w:p>
     <w:p>
-      <w:pPr>
-        <w:rPr>
-          <w:rFonts w:hint="eastAsia"/>
-        </w:rPr>
-      </w:pPr>
       <w:r>
         <w:rPr>
           <w:rFonts w:hint="eastAsia"/>
@@ -6075,11 +6315,6 @@
       </w:r>
     </w:p>
     <w:p>
-      <w:pPr>
-        <w:rPr>
-          <w:rFonts w:hint="eastAsia"/>
-        </w:rPr>
-      </w:pPr>
       <w:r>
         <w:rPr>
           <w:rFonts w:hint="eastAsia"/>
@@ -6090,7 +6325,13 @@
         <w:rPr>
           <w:rFonts w:hint="eastAsia"/>
         </w:rPr>
-        <w:t>数组对象，在关闭指针压缩的情况下会出现两端填充</w:t>
+        <w:t>数组对象，在关闭指针压缩的情况下会出现两段</w:t>
+      </w:r>
+      <w:r>
+        <w:rPr>
+          <w:rFonts w:hint="eastAsia"/>
+        </w:rPr>
+        <w:t>填充</w:t>
       </w:r>
     </w:p>
     <w:p/>
@@ -6105,89 +6346,110 @@
         <w:t>字节码</w:t>
       </w:r>
     </w:p>
-    <w:p>
-      <w:r>
-        <w:rPr>
-          <w:rFonts w:hint="eastAsia"/>
-        </w:rPr>
-        <w:t>二进制</w:t>
-      </w:r>
-      <w:r>
-        <w:rPr>
-          <w:rFonts w:hint="eastAsia"/>
-        </w:rPr>
-        <w:tab/>
-      </w:r>
-      <w:r>
-        <w:rPr>
-          <w:rFonts w:hint="eastAsia"/>
-        </w:rPr>
-        <w:tab/>
-        <w:t>十进制</w:t>
-      </w:r>
-      <w:r>
-        <w:rPr>
-          <w:rFonts w:hint="eastAsia"/>
-        </w:rPr>
-        <w:tab/>
-      </w:r>
-      <w:r>
-        <w:rPr>
-          <w:rFonts w:hint="eastAsia"/>
-        </w:rPr>
-        <w:tab/>
-      </w:r>
-      <w:r>
-        <w:rPr>
-          <w:rFonts w:hint="eastAsia"/>
-        </w:rPr>
-        <w:tab/>
-        <w:t>十六进制</w:t>
-      </w:r>
-    </w:p>
-    <w:p>
-      <w:r>
-        <w:rPr>
-          <w:rFonts w:hint="eastAsia"/>
-        </w:rPr>
-        <w:t xml:space="preserve">1101  </w:t>
-      </w:r>
-      <w:r>
-        <w:rPr>
-          <w:rFonts w:hint="eastAsia"/>
-        </w:rPr>
-        <w:tab/>
-        <w:t>-&gt;  1+4+8 = 13</w:t>
-      </w:r>
-      <w:r>
-        <w:rPr>
-          <w:rFonts w:hint="eastAsia"/>
-        </w:rPr>
-        <w:tab/>
-        <w:t>-&gt;  d（</w:t>
-      </w:r>
-      <w:r>
-        <w:t>10</w:t>
-      </w:r>
-      <w:r>
-        <w:rPr>
-          <w:rFonts w:hint="eastAsia"/>
-        </w:rPr>
-        <w:t>-15：a-f</w:t>
-      </w:r>
-      <w:r>
-        <w:rPr>
-          <w:rFonts w:hint="eastAsia"/>
-        </w:rPr>
-        <w:t>，逢十六进一</w:t>
-      </w:r>
-      <w:r>
-        <w:rPr>
-          <w:rFonts w:hint="eastAsia"/>
-        </w:rPr>
-        <w:t>）</w:t>
-      </w:r>
-    </w:p>
+    <w:tbl>
+      <w:tblPr>
+        <w:tblStyle w:val="a9"/>
+        <w:tblW w:w="0" w:type="auto"/>
+        <w:tblLook w:val="04A0"/>
+      </w:tblPr>
+      <w:tblGrid>
+        <w:gridCol w:w="2840"/>
+        <w:gridCol w:w="2841"/>
+        <w:gridCol w:w="2841"/>
+      </w:tblGrid>
+      <w:tr>
+        <w:tc>
+          <w:tcPr>
+            <w:tcW w:w="2840" w:type="dxa"/>
+          </w:tcPr>
+          <w:p>
+            <w:r>
+              <w:rPr>
+                <w:rFonts w:hint="eastAsia"/>
+              </w:rPr>
+              <w:t>二进制</w:t>
+            </w:r>
+          </w:p>
+        </w:tc>
+        <w:tc>
+          <w:tcPr>
+            <w:tcW w:w="2841" w:type="dxa"/>
+          </w:tcPr>
+          <w:p>
+            <w:r>
+              <w:rPr>
+                <w:rFonts w:hint="eastAsia"/>
+              </w:rPr>
+              <w:t>十进制（从右往左算）</w:t>
+            </w:r>
+          </w:p>
+        </w:tc>
+        <w:tc>
+          <w:tcPr>
+            <w:tcW w:w="2841" w:type="dxa"/>
+          </w:tcPr>
+          <w:p>
+            <w:r>
+              <w:rPr>
+                <w:rFonts w:hint="eastAsia"/>
+              </w:rPr>
+              <w:t>十六进制</w:t>
+            </w:r>
+          </w:p>
+        </w:tc>
+      </w:tr>
+      <w:tr>
+        <w:tc>
+          <w:tcPr>
+            <w:tcW w:w="2840" w:type="dxa"/>
+          </w:tcPr>
+          <w:p>
+            <w:r>
+              <w:rPr>
+                <w:rFonts w:hint="eastAsia"/>
+              </w:rPr>
+              <w:t>1101</w:t>
+            </w:r>
+          </w:p>
+        </w:tc>
+        <w:tc>
+          <w:tcPr>
+            <w:tcW w:w="2841" w:type="dxa"/>
+          </w:tcPr>
+          <w:p>
+            <w:r>
+              <w:rPr>
+                <w:rFonts w:hint="eastAsia"/>
+              </w:rPr>
+              <w:t>1+4+8 = 13</w:t>
+            </w:r>
+          </w:p>
+        </w:tc>
+        <w:tc>
+          <w:tcPr>
+            <w:tcW w:w="2841" w:type="dxa"/>
+          </w:tcPr>
+          <w:p>
+            <w:r>
+              <w:rPr>
+                <w:rFonts w:hint="eastAsia"/>
+              </w:rPr>
+              <w:t>d（</w:t>
+            </w:r>
+            <w:r>
+              <w:t>10</w:t>
+            </w:r>
+            <w:r>
+              <w:rPr>
+                <w:rFonts w:hint="eastAsia"/>
+              </w:rPr>
+              <w:t>-15：a-f，逢十六进一）</w:t>
+            </w:r>
+          </w:p>
+        </w:tc>
+      </w:tr>
+    </w:tbl>
+    <w:p/>
     <w:p/>
     <w:p>
       <w:pPr>
@@ -6897,6 +7159,7 @@
         <w:rPr>
           <w:noProof/>
         </w:rPr>
+        <w:lastRenderedPageBreak/>
         <w:drawing>
           <wp:inline distT="0" distB="0" distL="0" distR="0">
             <wp:extent cx="5274310" cy="3233884"/>
@@ -6915,7 +7178,7 @@
                     </pic:cNvPicPr>
                   </pic:nvPicPr>
                   <pic:blipFill>
-                    <a:blip r:embed="rId23"/>
+                    <a:blip r:embed="rId24"/>
                     <a:srcRect/>
                     <a:stretch>
                       <a:fillRect/>
@@ -7085,7 +7348,7 @@
                     </pic:cNvPicPr>
                   </pic:nvPicPr>
                   <pic:blipFill>
-                    <a:blip r:embed="rId24"/>
+                    <a:blip r:embed="rId25"/>
                     <a:srcRect/>
                     <a:stretch>
                       <a:fillRect/>
@@ -7213,7 +7476,7 @@
                     </pic:cNvPicPr>
                   </pic:nvPicPr>
                   <pic:blipFill>
-                    <a:blip r:embed="rId25"/>
+                    <a:blip r:embed="rId26"/>
                     <a:srcRect/>
                     <a:stretch>
                       <a:fillRect/>
@@ -7851,7 +8114,7 @@
                     </pic:cNvPicPr>
                   </pic:nvPicPr>
                   <pic:blipFill>
-                    <a:blip r:embed="rId26"/>
+                    <a:blip r:embed="rId27"/>
                     <a:srcRect/>
                     <a:stretch>
                       <a:fillRect/>
@@ -7942,7 +8205,7 @@
                     </pic:cNvPicPr>
                   </pic:nvPicPr>
                   <pic:blipFill>
-                    <a:blip r:embed="rId27"/>
+                    <a:blip r:embed="rId28"/>
                     <a:srcRect/>
                     <a:stretch>
                       <a:fillRect/>
@@ -8057,7 +8320,7 @@
                     </pic:cNvPicPr>
                   </pic:nvPicPr>
                   <pic:blipFill>
-                    <a:blip r:embed="rId28"/>
+                    <a:blip r:embed="rId29"/>
                     <a:srcRect/>
                     <a:stretch>
                       <a:fillRect/>
@@ -8327,7 +8590,7 @@
                     </pic:cNvPicPr>
                   </pic:nvPicPr>
                   <pic:blipFill>
-                    <a:blip r:embed="rId29"/>
+                    <a:blip r:embed="rId30"/>
                     <a:srcRect/>
                     <a:stretch>
                       <a:fillRect/>
@@ -8772,7 +9035,7 @@
                     </pic:cNvPicPr>
                   </pic:nvPicPr>
                   <pic:blipFill>
-                    <a:blip r:embed="rId30"/>
+                    <a:blip r:embed="rId31"/>
                     <a:srcRect/>
                     <a:stretch>
                       <a:fillRect/>
@@ -8838,7 +9101,7 @@
                     </pic:cNvPicPr>
                   </pic:nvPicPr>
                   <pic:blipFill>
-                    <a:blip r:embed="rId31"/>
+                    <a:blip r:embed="rId32"/>
                     <a:srcRect/>
                     <a:stretch>
                       <a:fillRect/>
@@ -8905,7 +9168,7 @@
                     </pic:cNvPicPr>
                   </pic:nvPicPr>
                   <pic:blipFill>
-                    <a:blip r:embed="rId32"/>
+                    <a:blip r:embed="rId33"/>
                     <a:srcRect/>
                     <a:stretch>
                       <a:fillRect/>
@@ -8959,7 +9222,7 @@
                     </pic:cNvPicPr>
                   </pic:nvPicPr>
                   <pic:blipFill>
-                    <a:blip r:embed="rId33"/>
+                    <a:blip r:embed="rId34"/>
                     <a:srcRect/>
                     <a:stretch>
                       <a:fillRect/>
@@ -10571,7 +10834,7 @@
                     </pic:cNvPicPr>
                   </pic:nvPicPr>
                   <pic:blipFill>
-                    <a:blip r:embed="rId34"/>
+                    <a:blip r:embed="rId35"/>
                     <a:srcRect/>
                     <a:stretch>
                       <a:fillRect/>
@@ -10755,7 +11018,7 @@
                     </pic:cNvPicPr>
                   </pic:nvPicPr>
                   <pic:blipFill>
-                    <a:blip r:embed="rId35"/>
+                    <a:blip r:embed="rId36"/>
                     <a:srcRect/>
                     <a:stretch>
                       <a:fillRect/>
@@ -10985,7 +11248,7 @@
                     </pic:cNvPicPr>
                   </pic:nvPicPr>
                   <pic:blipFill>
-                    <a:blip r:embed="rId36"/>
+                    <a:blip r:embed="rId37"/>
                     <a:srcRect/>
                     <a:stretch>
                       <a:fillRect/>
@@ -11158,7 +11421,7 @@
                     </pic:cNvPicPr>
                   </pic:nvPicPr>
                   <pic:blipFill>
-                    <a:blip r:embed="rId37"/>
+                    <a:blip r:embed="rId38"/>
                     <a:srcRect/>
                     <a:stretch>
                       <a:fillRect/>
@@ -11644,7 +11907,7 @@
                     </pic:cNvPicPr>
                   </pic:nvPicPr>
                   <pic:blipFill>
-                    <a:blip r:embed="rId38"/>
+                    <a:blip r:embed="rId39"/>
                     <a:srcRect/>
                     <a:stretch>
                       <a:fillRect/>
@@ -12410,7 +12673,7 @@
                     </pic:cNvPicPr>
                   </pic:nvPicPr>
                   <pic:blipFill>
-                    <a:blip r:embed="rId39"/>
+                    <a:blip r:embed="rId40"/>
                     <a:srcRect/>
                     <a:stretch>
                       <a:fillRect/>
@@ -12543,464 +12806,6 @@
                 <pic:pic xmlns:pic="http://schemas.openxmlformats.org/drawingml/2006/picture">
                   <pic:nvPicPr>
                     <pic:cNvPr id="0" name="Picture 2"/>
-                    <pic:cNvPicPr>
-                      <a:picLocks noChangeAspect="1" noChangeArrowheads="1"/>
-                    </pic:cNvPicPr>
-                  </pic:nvPicPr>
-                  <pic:blipFill>
-                    <a:blip r:embed="rId40"/>
-                    <a:srcRect/>
-                    <a:stretch>
-                      <a:fillRect/>
-                    </a:stretch>
-                  </pic:blipFill>
-                  <pic:spPr bwMode="auto">
-                    <a:xfrm>
-                      <a:off x="0" y="0"/>
-                      <a:ext cx="5485130" cy="3466465"/>
-                    </a:xfrm>
-                    <a:prstGeom prst="rect">
-                      <a:avLst/>
-                    </a:prstGeom>
-                    <a:noFill/>
-                    <a:ln w="9525">
-                      <a:noFill/>
-                      <a:miter lim="800000"/>
-                      <a:headEnd/>
-                      <a:tailEnd/>
-                    </a:ln>
-                  </pic:spPr>
-                </pic:pic>
-              </a:graphicData>
-            </a:graphic>
-          </wp:inline>
-        </w:drawing>
-      </w:r>
-    </w:p>
-    <w:p>
-      <w:pPr>
-        <w:pStyle w:val="2"/>
-      </w:pPr>
-      <w:r>
-        <w:rPr>
-          <w:rFonts w:hint="eastAsia"/>
-        </w:rPr>
-        <w:lastRenderedPageBreak/>
-        <w:t>即时编译器</w:t>
-      </w:r>
-    </w:p>
-    <w:p>
-      <w:pPr>
-        <w:ind w:firstLine="420"/>
-      </w:pPr>
-      <w:r>
-        <w:rPr>
-          <w:rFonts w:hint="eastAsia"/>
-        </w:rPr>
-        <w:t>即时编译器（</w:t>
-      </w:r>
-      <w:r>
-        <w:t>JIT compiler，just-in-time compiler）是一个把Java的字节码（包括需要被解释的指令的程序）转换成可以直接发送给处理器的指令的程序</w:t>
-      </w:r>
-      <w:r>
-        <w:rPr>
-          <w:rFonts w:hint="eastAsia"/>
-        </w:rPr>
-        <w:t>。</w:t>
-      </w:r>
-      <w:r>
-        <w:rPr>
-          <w:rFonts w:hint="eastAsia"/>
-        </w:rPr>
-        <w:t>通常情况下，</w:t>
-      </w:r>
-      <w:r>
-        <w:t>Java程序最初都是被编译为字节码，通过解释器进行解释执行，解释执行能够获得更好的启动时间。某些被频繁执行的方法或者代码块，会被JVM认定为“热点代码”。在运行时JVM会把这些热点代码编译成与本地平台相关的机器码，并且进行各种层次的优化，以提高执行效率。完成这个任务的编译器称为即时编译器（JIT编译器）。</w:t>
-      </w:r>
-    </w:p>
-    <w:p>
-      <w:pPr>
-        <w:ind w:firstLine="420"/>
-      </w:pPr>
-      <w:r>
-        <w:rPr>
-          <w:rFonts w:hint="eastAsia"/>
-        </w:rPr>
-        <w:t>简单的理解：即时编译器</w:t>
-      </w:r>
-      <w:r>
-        <w:rPr>
-          <w:rFonts w:hint="eastAsia"/>
-        </w:rPr>
-        <w:t>（异步的）</w:t>
-      </w:r>
-      <w:r>
-        <w:rPr>
-          <w:rFonts w:hint="eastAsia"/>
-        </w:rPr>
-        <w:t>生成的代码就是给</w:t>
-      </w:r>
-      <w:r>
-        <w:rPr>
-          <w:rFonts w:hint="eastAsia"/>
-        </w:rPr>
-        <w:t>模板解释器用的。模板解释器执行的硬编码就是即时编译器给编译的，</w:t>
-      </w:r>
-      <w:r>
-        <w:rPr>
-          <w:rFonts w:hint="eastAsia"/>
-        </w:rPr>
-        <w:t>他和字节码解释器没有关系。</w:t>
-      </w:r>
-    </w:p>
-    <w:p/>
-    <w:p>
-      <w:r>
-        <w:rPr>
-          <w:rFonts w:hint="eastAsia"/>
-        </w:rPr>
-        <w:t>C1：client模式下的即时编译器</w:t>
-      </w:r>
-    </w:p>
-    <w:p>
-      <w:pPr>
-        <w:pStyle w:val="a5"/>
-        <w:numPr>
-          <w:ilvl w:val="0"/>
-          <w:numId w:val="16"/>
-        </w:numPr>
-        <w:ind w:firstLineChars="0"/>
-      </w:pPr>
-      <w:r>
-        <w:rPr>
-          <w:rFonts w:hint="eastAsia"/>
-        </w:rPr>
-        <w:t>触发的条件相对C2比较宽松，需要收集的数据较少。</w:t>
-      </w:r>
-    </w:p>
-    <w:p>
-      <w:pPr>
-        <w:pStyle w:val="a5"/>
-        <w:numPr>
-          <w:ilvl w:val="0"/>
-          <w:numId w:val="16"/>
-        </w:numPr>
-        <w:ind w:firstLineChars="0"/>
-      </w:pPr>
-      <w:r>
-        <w:rPr>
-          <w:rFonts w:hint="eastAsia"/>
-        </w:rPr>
-        <w:t>编译的优化比较浅：基本运算在编译的时候运算掉了，比如final，final后面内容是固定的</w:t>
-      </w:r>
-    </w:p>
-    <w:p>
-      <w:pPr>
-        <w:pStyle w:val="a5"/>
-        <w:numPr>
-          <w:ilvl w:val="0"/>
-          <w:numId w:val="16"/>
-        </w:numPr>
-        <w:ind w:firstLineChars="0"/>
-      </w:pPr>
-      <w:r>
-        <w:rPr>
-          <w:rFonts w:hint="eastAsia"/>
-        </w:rPr>
-        <w:t>C1编译器编译生成的代码执行效率较C2低</w:t>
-      </w:r>
-    </w:p>
-    <w:p/>
-    <w:p>
-      <w:r>
-        <w:rPr>
-          <w:rFonts w:hint="eastAsia"/>
-        </w:rPr>
-        <w:t>C2</w:t>
-      </w:r>
-      <w:r>
-        <w:rPr>
-          <w:rFonts w:hint="eastAsia"/>
-        </w:rPr>
-        <w:t>：</w:t>
-      </w:r>
-      <w:r>
-        <w:rPr>
-          <w:rFonts w:hint="eastAsia"/>
-        </w:rPr>
-        <w:t>server</w:t>
-      </w:r>
-      <w:r>
-        <w:rPr>
-          <w:rFonts w:hint="eastAsia"/>
-        </w:rPr>
-        <w:t>模式下的即时编译器</w:t>
-      </w:r>
-    </w:p>
-    <w:p>
-      <w:pPr>
-        <w:pStyle w:val="a5"/>
-        <w:numPr>
-          <w:ilvl w:val="0"/>
-          <w:numId w:val="17"/>
-        </w:numPr>
-        <w:ind w:firstLineChars="0"/>
-      </w:pPr>
-      <w:r>
-        <w:rPr>
-          <w:rFonts w:hint="eastAsia"/>
-        </w:rPr>
-        <w:t>触发的条件比较严格，一般来说，程序运行了一段时间以后才会触发</w:t>
-      </w:r>
-    </w:p>
-    <w:p>
-      <w:pPr>
-        <w:pStyle w:val="a5"/>
-        <w:numPr>
-          <w:ilvl w:val="0"/>
-          <w:numId w:val="17"/>
-        </w:numPr>
-        <w:ind w:firstLineChars="0"/>
-      </w:pPr>
-      <w:r>
-        <w:rPr>
-          <w:rFonts w:hint="eastAsia"/>
-        </w:rPr>
-        <w:t>优化比较深</w:t>
-      </w:r>
-    </w:p>
-    <w:p>
-      <w:pPr>
-        <w:pStyle w:val="a5"/>
-        <w:numPr>
-          <w:ilvl w:val="0"/>
-          <w:numId w:val="17"/>
-        </w:numPr>
-        <w:ind w:firstLineChars="0"/>
-      </w:pPr>
-      <w:r>
-        <w:rPr>
-          <w:rFonts w:hint="eastAsia"/>
-        </w:rPr>
-        <w:t>C2编译器编译生成的代码执行效率较C1高</w:t>
-      </w:r>
-    </w:p>
-    <w:p/>
-    <w:p>
-      <w:r>
-        <w:rPr>
-          <w:rFonts w:hint="eastAsia"/>
-        </w:rPr>
-        <w:t>混合编译</w:t>
-      </w:r>
-      <w:r>
-        <w:rPr>
-          <w:rFonts w:hint="eastAsia"/>
-        </w:rPr>
-        <w:t>：C1+C2</w:t>
-      </w:r>
-    </w:p>
-    <w:p>
-      <w:r>
-        <w:rPr>
-          <w:rFonts w:hint="eastAsia"/>
-        </w:rPr>
-        <w:tab/>
-        <w:t>程序运行初期触发C1编译器，程序运行一段时间后触发C2编译器</w:t>
-      </w:r>
-    </w:p>
-    <w:p/>
-    <w:p>
-      <w:r>
-        <w:rPr>
-          <w:rFonts w:hint="eastAsia"/>
-        </w:rPr>
-        <w:t>GraalVM：</w:t>
-      </w:r>
-      <w:r>
-        <w:rPr>
-          <w:rFonts w:hint="eastAsia"/>
-        </w:rPr>
-        <w:t>JDK14才有的</w:t>
-      </w:r>
-    </w:p>
-    <w:p/>
-    <w:p>
-      <w:r>
-        <w:rPr>
-          <w:rFonts w:hint="eastAsia"/>
-        </w:rPr>
-        <w:t>即时编译器</w:t>
-      </w:r>
-      <w:r>
-        <w:rPr>
-          <w:rFonts w:hint="eastAsia"/>
-        </w:rPr>
-        <w:t>触发</w:t>
-      </w:r>
-      <w:r>
-        <w:rPr>
-          <w:rFonts w:hint="eastAsia"/>
-        </w:rPr>
-        <w:t>条件：热点代码达到最小单位时触发，即时编译的最小单位不是一个函数，而是代码块（比如for、while）</w:t>
-      </w:r>
-      <w:r>
-        <w:rPr>
-          <w:rFonts w:hint="eastAsia"/>
-        </w:rPr>
-        <w:t>。</w:t>
-      </w:r>
-      <w:r>
-        <w:rPr>
-          <w:rFonts w:hint="eastAsia"/>
-        </w:rPr>
-        <w:t>如果已经触发过即时编译就不会再次触发。</w:t>
-      </w:r>
-    </w:p>
-    <w:p>
-      <w:r>
-        <w:rPr>
-          <w:rFonts w:hint="eastAsia"/>
-        </w:rPr>
-        <w:t>（1）</w:t>
-      </w:r>
-      <w:r>
-        <w:rPr>
-          <w:rFonts w:hint="eastAsia"/>
-        </w:rPr>
-        <w:t>Client编译器模式下，N默认值1500</w:t>
-      </w:r>
-    </w:p>
-    <w:p>
-      <w:r>
-        <w:rPr>
-          <w:rFonts w:hint="eastAsia"/>
-        </w:rPr>
-        <w:t>（2）</w:t>
-      </w:r>
-      <w:r>
-        <w:rPr>
-          <w:rFonts w:hint="eastAsia"/>
-        </w:rPr>
-        <w:t>Server编译器模式下，N默认值10000</w:t>
-      </w:r>
-    </w:p>
-    <w:p>
-      <w:r>
-        <w:rPr>
-          <w:rFonts w:hint="eastAsia"/>
-        </w:rPr>
-        <w:t>默认值查看指令：</w:t>
-      </w:r>
-      <w:r>
-        <w:t>java -client -XX:+PrintFlagsFinal -version | grep CompileThreshold</w:t>
-      </w:r>
-    </w:p>
-    <w:p>
-      <w:r>
-        <w:rPr>
-          <w:rFonts w:hint="eastAsia"/>
-        </w:rPr>
-        <w:t>热度衰减：一段时间</w:t>
-      </w:r>
-      <w:r>
-        <w:rPr>
-          <w:rFonts w:hint="eastAsia"/>
-        </w:rPr>
-        <w:t>没有执行某个方法，就会以2倍速度往下掉</w:t>
-      </w:r>
-      <w:r>
-        <w:rPr>
-          <w:rFonts w:hint="eastAsia"/>
-        </w:rPr>
-        <w:t>。</w:t>
-      </w:r>
-    </w:p>
-    <w:p/>
-    <w:p>
-      <w:pPr>
-        <w:pStyle w:val="3"/>
-      </w:pPr>
-      <w:r>
-        <w:rPr>
-          <w:rFonts w:hint="eastAsia"/>
-        </w:rPr>
-        <w:t>热点代码</w:t>
-      </w:r>
-    </w:p>
-    <w:p>
-      <w:r>
-        <w:rPr>
-          <w:rFonts w:hint="eastAsia"/>
-        </w:rPr>
-        <w:t>编译好的硬编码，热点代码</w:t>
-      </w:r>
-      <w:r>
-        <w:rPr>
-          <w:rFonts w:hint="eastAsia"/>
-        </w:rPr>
-        <w:t>缓存区，它存放在方法区中。</w:t>
-      </w:r>
-      <w:r>
-        <w:rPr>
-          <w:rFonts w:hint="eastAsia"/>
-        </w:rPr>
-        <w:t>会自动清理，LRU</w:t>
-      </w:r>
-    </w:p>
-    <w:p/>
-    <w:p>
-      <w:r>
-        <w:rPr>
-          <w:rFonts w:hint="eastAsia"/>
-        </w:rPr>
-        <w:t>热点代码缓存区查看命令：</w:t>
-      </w:r>
-      <w:r>
-        <w:t>java -client -XX:+PrintFlagsFinal -version | grep</w:t>
-      </w:r>
-      <w:r>
-        <w:rPr>
-          <w:rFonts w:hint="eastAsia"/>
-        </w:rPr>
-        <w:t xml:space="preserve"> CodeCache</w:t>
-      </w:r>
-    </w:p>
-    <w:p>
-      <w:r>
-        <w:rPr>
-          <w:rFonts w:hint="eastAsia"/>
-        </w:rPr>
-        <w:t>（1）erver编译器模式下代码缓存大小起始于2496K</w:t>
-      </w:r>
-    </w:p>
-    <w:p>
-      <w:r>
-        <w:rPr>
-          <w:rFonts w:hint="eastAsia"/>
-        </w:rPr>
-        <w:t>（2）Client编译器模式下代码缓存大小起始于160K</w:t>
-      </w:r>
-    </w:p>
-    <w:p>
-      <w:r>
-        <w:rPr>
-          <w:noProof/>
-        </w:rPr>
-        <w:lastRenderedPageBreak/>
-        <w:drawing>
-          <wp:inline distT="0" distB="0" distL="0" distR="0">
-            <wp:extent cx="5485130" cy="3467100"/>
-            <wp:effectExtent l="19050" t="0" r="1270" b="0"/>
-            <wp:docPr id="38" name="图片 3"/>
-            <wp:cNvGraphicFramePr>
-              <a:graphicFrameLocks xmlns:a="http://schemas.openxmlformats.org/drawingml/2006/main" noChangeAspect="1"/>
-            </wp:cNvGraphicFramePr>
-            <a:graphic xmlns:a="http://schemas.openxmlformats.org/drawingml/2006/main">
-              <a:graphicData uri="http://schemas.openxmlformats.org/drawingml/2006/picture">
-                <pic:pic xmlns:pic="http://schemas.openxmlformats.org/drawingml/2006/picture">
-                  <pic:nvPicPr>
-                    <pic:cNvPr id="0" name="Picture 3"/>
                     <pic:cNvPicPr>
                       <a:picLocks noChangeAspect="1" noChangeArrowheads="1"/>
                     </pic:cNvPicPr>
@@ -13035,69 +12840,89 @@
         </w:drawing>
       </w:r>
     </w:p>
+    <w:p>
+      <w:pPr>
+        <w:pStyle w:val="2"/>
+      </w:pPr>
+      <w:r>
+        <w:rPr>
+          <w:rFonts w:hint="eastAsia"/>
+        </w:rPr>
+        <w:lastRenderedPageBreak/>
+        <w:t>即时编译器</w:t>
+      </w:r>
+    </w:p>
+    <w:p>
+      <w:pPr>
+        <w:ind w:firstLine="420"/>
+      </w:pPr>
+      <w:r>
+        <w:rPr>
+          <w:rFonts w:hint="eastAsia"/>
+        </w:rPr>
+        <w:t>即时编译器（</w:t>
+      </w:r>
+      <w:r>
+        <w:t>JIT compiler，just-in-time compiler）是一个把Java的字节码（包括需要被解释的指令的程序）转换成可以直接发送给处理器的指令的程序</w:t>
+      </w:r>
+      <w:r>
+        <w:rPr>
+          <w:rFonts w:hint="eastAsia"/>
+        </w:rPr>
+        <w:t>。</w:t>
+      </w:r>
+      <w:r>
+        <w:rPr>
+          <w:rFonts w:hint="eastAsia"/>
+        </w:rPr>
+        <w:t>通常情况下，</w:t>
+      </w:r>
+      <w:r>
+        <w:t>Java程序最初都是被编译为字节码，通过解释器进行解释执行，解释执行能够获得更好的启动时间。某些被频繁执行的方法或者代码块，会被JVM认定为“热点代码”。在运行时JVM会把这些热点代码编译成与本地平台相关的机器码，并且进行各种层次的优化，以提高执行效率。完成这个任务的编译器称为即时编译器（JIT编译器）。</w:t>
+      </w:r>
+    </w:p>
+    <w:p>
+      <w:pPr>
+        <w:ind w:firstLine="420"/>
+      </w:pPr>
+      <w:r>
+        <w:rPr>
+          <w:rFonts w:hint="eastAsia"/>
+        </w:rPr>
+        <w:t>简单的理解：即时编译器</w:t>
+      </w:r>
+      <w:r>
+        <w:rPr>
+          <w:rFonts w:hint="eastAsia"/>
+        </w:rPr>
+        <w:t>（异步的）</w:t>
+      </w:r>
+      <w:r>
+        <w:rPr>
+          <w:rFonts w:hint="eastAsia"/>
+        </w:rPr>
+        <w:t>生成的代码就是给</w:t>
+      </w:r>
+      <w:r>
+        <w:rPr>
+          <w:rFonts w:hint="eastAsia"/>
+        </w:rPr>
+        <w:t>模板解释器用的。模板解释器执行的硬编码就是即时编译器给编译的，</w:t>
+      </w:r>
+      <w:r>
+        <w:rPr>
+          <w:rFonts w:hint="eastAsia"/>
+        </w:rPr>
+        <w:t>他和字节码解释器没有关系。</w:t>
+      </w:r>
+    </w:p>
     <w:p/>
     <w:p>
       <w:r>
         <w:rPr>
           <w:rFonts w:hint="eastAsia"/>
         </w:rPr>
-        <w:t>调优参数：1、</w:t>
-      </w:r>
-      <w:r>
-        <w:t>InitialCodeCacheSize</w:t>
-      </w:r>
-      <w:r>
-        <w:rPr>
-          <w:rFonts w:hint="eastAsia"/>
-        </w:rPr>
-        <w:t xml:space="preserve"> 2、</w:t>
-      </w:r>
-      <w:r>
-        <w:t>ReservedCodeCacheSize</w:t>
-      </w:r>
-      <w:r>
-        <w:rPr>
-          <w:rFonts w:hint="eastAsia"/>
-        </w:rPr>
-        <w:t xml:space="preserve"> 一般2个会调成一样大</w:t>
-      </w:r>
-    </w:p>
-    <w:p/>
-    <w:p>
-      <w:pPr>
-        <w:pStyle w:val="3"/>
-      </w:pPr>
-      <w:r>
-        <w:rPr>
-          <w:rFonts w:hint="eastAsia"/>
-        </w:rPr>
-        <w:t>即时编译器是如何运行的</w:t>
-      </w:r>
-    </w:p>
-    <w:p>
-      <w:r>
-        <w:rPr>
-          <w:rFonts w:hint="eastAsia"/>
-        </w:rPr>
-        <w:t>通过VM_THREAD</w:t>
-      </w:r>
-      <w:r>
-        <w:rPr>
-          <w:rFonts w:hint="eastAsia"/>
-        </w:rPr>
-        <w:t>（VM的系统线程）</w:t>
-      </w:r>
-      <w:r>
-        <w:rPr>
-          <w:rFonts w:hint="eastAsia"/>
-        </w:rPr>
-        <w:t>触发</w:t>
-      </w:r>
-      <w:r>
-        <w:rPr>
-          <w:rFonts w:hint="eastAsia"/>
-        </w:rPr>
-        <w:t>，system.gc也是通过VM_THREAD触发运行的。</w:t>
+        <w:t>C1：client模式下的即时编译器</w:t>
       </w:r>
     </w:p>
     <w:p>
@@ -13105,7 +12930,7 @@
         <w:pStyle w:val="a5"/>
         <w:numPr>
           <w:ilvl w:val="0"/>
-          <w:numId w:val="18"/>
+          <w:numId w:val="16"/>
         </w:numPr>
         <w:ind w:firstLineChars="0"/>
       </w:pPr>
@@ -13113,19 +12938,7 @@
         <w:rPr>
           <w:rFonts w:hint="eastAsia"/>
         </w:rPr>
-        <w:t>将即时编译任务写入到队列</w:t>
-      </w:r>
-      <w:r>
-        <w:rPr>
-          <w:rFonts w:hint="eastAsia"/>
-        </w:rPr>
-        <w:t>QUEUE</w:t>
-      </w:r>
-      <w:r>
-        <w:rPr>
-          <w:rFonts w:hint="eastAsia"/>
-        </w:rPr>
-        <w:t>中</w:t>
+        <w:t>触发的条件相对C2比较宽松，需要收集的数据较少。</w:t>
       </w:r>
     </w:p>
     <w:p>
@@ -13133,7 +12946,7 @@
         <w:pStyle w:val="a5"/>
         <w:numPr>
           <w:ilvl w:val="0"/>
-          <w:numId w:val="18"/>
+          <w:numId w:val="16"/>
         </w:numPr>
         <w:ind w:firstLineChars="0"/>
       </w:pPr>
@@ -13141,11 +12954,233 @@
         <w:rPr>
           <w:rFonts w:hint="eastAsia"/>
         </w:rPr>
-        <w:t>VM_THREAD从队列中读取任务并运行</w:t>
+        <w:t>编译的优化比较浅：基本运算在编译的时候运算掉了，比如final，final后面内容是固定的</w:t>
+      </w:r>
+    </w:p>
+    <w:p>
+      <w:pPr>
+        <w:pStyle w:val="a5"/>
+        <w:numPr>
+          <w:ilvl w:val="0"/>
+          <w:numId w:val="16"/>
+        </w:numPr>
+        <w:ind w:firstLineChars="0"/>
+      </w:pPr>
+      <w:r>
+        <w:rPr>
+          <w:rFonts w:hint="eastAsia"/>
+        </w:rPr>
+        <w:t>C1编译器编译生成的代码执行效率较C2低</w:t>
       </w:r>
     </w:p>
     <w:p/>
     <w:p>
+      <w:r>
+        <w:rPr>
+          <w:rFonts w:hint="eastAsia"/>
+        </w:rPr>
+        <w:t>C2</w:t>
+      </w:r>
+      <w:r>
+        <w:rPr>
+          <w:rFonts w:hint="eastAsia"/>
+        </w:rPr>
+        <w:t>：</w:t>
+      </w:r>
+      <w:r>
+        <w:rPr>
+          <w:rFonts w:hint="eastAsia"/>
+        </w:rPr>
+        <w:t>server</w:t>
+      </w:r>
+      <w:r>
+        <w:rPr>
+          <w:rFonts w:hint="eastAsia"/>
+        </w:rPr>
+        <w:t>模式下的即时编译器</w:t>
+      </w:r>
+    </w:p>
+    <w:p>
+      <w:pPr>
+        <w:pStyle w:val="a5"/>
+        <w:numPr>
+          <w:ilvl w:val="0"/>
+          <w:numId w:val="17"/>
+        </w:numPr>
+        <w:ind w:firstLineChars="0"/>
+      </w:pPr>
+      <w:r>
+        <w:rPr>
+          <w:rFonts w:hint="eastAsia"/>
+        </w:rPr>
+        <w:t>触发的条件比较严格，一般来说，程序运行了一段时间以后才会触发</w:t>
+      </w:r>
+    </w:p>
+    <w:p>
+      <w:pPr>
+        <w:pStyle w:val="a5"/>
+        <w:numPr>
+          <w:ilvl w:val="0"/>
+          <w:numId w:val="17"/>
+        </w:numPr>
+        <w:ind w:firstLineChars="0"/>
+      </w:pPr>
+      <w:r>
+        <w:rPr>
+          <w:rFonts w:hint="eastAsia"/>
+        </w:rPr>
+        <w:t>优化比较深</w:t>
+      </w:r>
+    </w:p>
+    <w:p>
+      <w:pPr>
+        <w:pStyle w:val="a5"/>
+        <w:numPr>
+          <w:ilvl w:val="0"/>
+          <w:numId w:val="17"/>
+        </w:numPr>
+        <w:ind w:firstLineChars="0"/>
+      </w:pPr>
+      <w:r>
+        <w:rPr>
+          <w:rFonts w:hint="eastAsia"/>
+        </w:rPr>
+        <w:t>C2编译器编译生成的代码执行效率较C1高</w:t>
+      </w:r>
+    </w:p>
+    <w:p/>
+    <w:p>
+      <w:r>
+        <w:rPr>
+          <w:rFonts w:hint="eastAsia"/>
+        </w:rPr>
+        <w:t>混合编译</w:t>
+      </w:r>
+      <w:r>
+        <w:rPr>
+          <w:rFonts w:hint="eastAsia"/>
+        </w:rPr>
+        <w:t>：C1+C2</w:t>
+      </w:r>
+    </w:p>
+    <w:p>
+      <w:r>
+        <w:rPr>
+          <w:rFonts w:hint="eastAsia"/>
+        </w:rPr>
+        <w:tab/>
+        <w:t>程序运行初期触发C1编译器，程序运行一段时间后触发C2编译器</w:t>
+      </w:r>
+    </w:p>
+    <w:p/>
+    <w:p>
+      <w:r>
+        <w:rPr>
+          <w:rFonts w:hint="eastAsia"/>
+        </w:rPr>
+        <w:t>GraalVM：</w:t>
+      </w:r>
+      <w:r>
+        <w:rPr>
+          <w:rFonts w:hint="eastAsia"/>
+        </w:rPr>
+        <w:t>JDK14才有的</w:t>
+      </w:r>
+    </w:p>
+    <w:p/>
+    <w:p>
+      <w:r>
+        <w:rPr>
+          <w:rFonts w:hint="eastAsia"/>
+        </w:rPr>
+        <w:t>即时编译器</w:t>
+      </w:r>
+      <w:r>
+        <w:rPr>
+          <w:rFonts w:hint="eastAsia"/>
+        </w:rPr>
+        <w:t>触发</w:t>
+      </w:r>
+      <w:r>
+        <w:rPr>
+          <w:rFonts w:hint="eastAsia"/>
+        </w:rPr>
+        <w:t>条件：热点代码达到最小单位时触发，即时编译的最小单位不是一个函数，而是代码块（比如for、while）</w:t>
+      </w:r>
+      <w:r>
+        <w:rPr>
+          <w:rFonts w:hint="eastAsia"/>
+        </w:rPr>
+        <w:t>。</w:t>
+      </w:r>
+      <w:r>
+        <w:rPr>
+          <w:rFonts w:hint="eastAsia"/>
+        </w:rPr>
+        <w:t>如果已经触发过即时编译就不会再次触发。</w:t>
+      </w:r>
+    </w:p>
+    <w:p>
+      <w:r>
+        <w:rPr>
+          <w:rFonts w:hint="eastAsia"/>
+        </w:rPr>
+        <w:t>（1）</w:t>
+      </w:r>
+      <w:r>
+        <w:rPr>
+          <w:rFonts w:hint="eastAsia"/>
+        </w:rPr>
+        <w:t>Client编译器模式下，N默认值1500</w:t>
+      </w:r>
+    </w:p>
+    <w:p>
+      <w:r>
+        <w:rPr>
+          <w:rFonts w:hint="eastAsia"/>
+        </w:rPr>
+        <w:t>（2）</w:t>
+      </w:r>
+      <w:r>
+        <w:rPr>
+          <w:rFonts w:hint="eastAsia"/>
+        </w:rPr>
+        <w:t>Server编译器模式下，N默认值10000</w:t>
+      </w:r>
+    </w:p>
+    <w:p>
+      <w:r>
+        <w:rPr>
+          <w:rFonts w:hint="eastAsia"/>
+        </w:rPr>
+        <w:t>默认值查看指令：</w:t>
+      </w:r>
+      <w:r>
+        <w:t>java -client -XX:+PrintFlagsFinal -version | grep CompileThreshold</w:t>
+      </w:r>
+    </w:p>
+    <w:p>
+      <w:r>
+        <w:rPr>
+          <w:rFonts w:hint="eastAsia"/>
+        </w:rPr>
+        <w:t>热度衰减：一段时间</w:t>
+      </w:r>
+      <w:r>
+        <w:rPr>
+          <w:rFonts w:hint="eastAsia"/>
+        </w:rPr>
+        <w:t>没有执行某个方法，就会以2倍速度往下掉</w:t>
+      </w:r>
+      <w:r>
+        <w:rPr>
+          <w:rFonts w:hint="eastAsia"/>
+        </w:rPr>
+        <w:t>。</w:t>
+      </w:r>
+    </w:p>
+    <w:p/>
+    <w:p>
       <w:pPr>
         <w:pStyle w:val="3"/>
       </w:pPr>
@@ -13153,29 +13188,61 @@
         <w:rPr>
           <w:rFonts w:hint="eastAsia"/>
         </w:rPr>
-        <w:t>执行即时编译的线程有多少，以及如何调优</w:t>
-      </w:r>
-    </w:p>
-    <w:p>
-      <w:r>
-        <w:t>java -client -XX:+PrintFlagsFinal -version | grep CICompilerCount</w:t>
-      </w:r>
-    </w:p>
-    <w:p>
-      <w:r>
-        <w:rPr>
-          <w:rFonts w:hint="eastAsia"/>
-        </w:rPr>
-        <w:t>3个线程，可以通过</w:t>
-      </w:r>
-      <w:r>
-        <w:t>-XX:CICompilerCount</w:t>
-      </w:r>
-      <w:r>
-        <w:rPr>
-          <w:rFonts w:hint="eastAsia"/>
-        </w:rPr>
-        <w:t>=N来完成线程调优</w:t>
+        <w:t>热点代码</w:t>
+      </w:r>
+    </w:p>
+    <w:p>
+      <w:r>
+        <w:rPr>
+          <w:rFonts w:hint="eastAsia"/>
+        </w:rPr>
+        <w:t>编译好的硬编码，热点代码</w:t>
+      </w:r>
+      <w:r>
+        <w:rPr>
+          <w:rFonts w:hint="eastAsia"/>
+        </w:rPr>
+        <w:t>缓存区，它存放在方法区中。</w:t>
+      </w:r>
+      <w:r>
+        <w:rPr>
+          <w:rFonts w:hint="eastAsia"/>
+        </w:rPr>
+        <w:t>会自动清理，LRU</w:t>
+      </w:r>
+    </w:p>
+    <w:p/>
+    <w:p>
+      <w:r>
+        <w:rPr>
+          <w:rFonts w:hint="eastAsia"/>
+        </w:rPr>
+        <w:t>热点代码缓存区查看命令：</w:t>
+      </w:r>
+      <w:r>
+        <w:t>java -client -XX:+PrintFlagsFinal -version | grep</w:t>
+      </w:r>
+      <w:r>
+        <w:rPr>
+          <w:rFonts w:hint="eastAsia"/>
+        </w:rPr>
+        <w:t xml:space="preserve"> CodeCache</w:t>
+      </w:r>
+    </w:p>
+    <w:p>
+      <w:r>
+        <w:rPr>
+          <w:rFonts w:hint="eastAsia"/>
+        </w:rPr>
+        <w:t>（1）erver编译器模式下代码缓存大小起始于2496K</w:t>
+      </w:r>
+    </w:p>
+    <w:p>
+      <w:r>
+        <w:rPr>
+          <w:rFonts w:hint="eastAsia"/>
+        </w:rPr>
+        <w:t>（2）Client编译器模式下代码缓存大小起始于160K</w:t>
       </w:r>
     </w:p>
     <w:p>
@@ -13185,18 +13252,10 @@
         </w:rPr>
         <w:lastRenderedPageBreak/>
         <w:drawing>
-          <wp:anchor distT="0" distB="0" distL="114300" distR="114300" simplePos="0" relativeHeight="251663360" behindDoc="0" locked="0" layoutInCell="1" allowOverlap="1">
-            <wp:simplePos x="0" y="0"/>
-            <wp:positionH relativeFrom="column">
-              <wp:posOffset>0</wp:posOffset>
-            </wp:positionH>
-            <wp:positionV relativeFrom="paragraph">
-              <wp:posOffset>0</wp:posOffset>
-            </wp:positionV>
-            <wp:extent cx="5485130" cy="3466465"/>
+          <wp:inline distT="0" distB="0" distL="0" distR="0">
+            <wp:extent cx="5485130" cy="3467100"/>
             <wp:effectExtent l="19050" t="0" r="1270" b="0"/>
-            <wp:wrapSquare wrapText="bothSides"/>
-            <wp:docPr id="39" name="图片 4"/>
+            <wp:docPr id="38" name="图片 3"/>
             <wp:cNvGraphicFramePr>
               <a:graphicFrameLocks xmlns:a="http://schemas.openxmlformats.org/drawingml/2006/main" noChangeAspect="1"/>
             </wp:cNvGraphicFramePr>
@@ -13204,7 +13263,7 @@
               <a:graphicData uri="http://schemas.openxmlformats.org/drawingml/2006/picture">
                 <pic:pic xmlns:pic="http://schemas.openxmlformats.org/drawingml/2006/picture">
                   <pic:nvPicPr>
-                    <pic:cNvPr id="0" name="Picture 4"/>
+                    <pic:cNvPr id="0" name="Picture 3"/>
                     <pic:cNvPicPr>
                       <a:picLocks noChangeAspect="1" noChangeArrowheads="1"/>
                     </pic:cNvPicPr>
@@ -13235,12 +13294,214 @@
                 </pic:pic>
               </a:graphicData>
             </a:graphic>
+          </wp:inline>
+        </w:drawing>
+      </w:r>
+    </w:p>
+    <w:p/>
+    <w:p>
+      <w:r>
+        <w:rPr>
+          <w:rFonts w:hint="eastAsia"/>
+        </w:rPr>
+        <w:t>调优参数：1、</w:t>
+      </w:r>
+      <w:r>
+        <w:t>InitialCodeCacheSize</w:t>
+      </w:r>
+      <w:r>
+        <w:rPr>
+          <w:rFonts w:hint="eastAsia"/>
+        </w:rPr>
+        <w:t xml:space="preserve"> 2、</w:t>
+      </w:r>
+      <w:r>
+        <w:t>ReservedCodeCacheSize</w:t>
+      </w:r>
+      <w:r>
+        <w:rPr>
+          <w:rFonts w:hint="eastAsia"/>
+        </w:rPr>
+        <w:t xml:space="preserve"> 一般2个会调成一样大</w:t>
+      </w:r>
+    </w:p>
+    <w:p/>
+    <w:p>
+      <w:pPr>
+        <w:pStyle w:val="3"/>
+      </w:pPr>
+      <w:r>
+        <w:rPr>
+          <w:rFonts w:hint="eastAsia"/>
+        </w:rPr>
+        <w:t>即时编译器是如何运行的</w:t>
+      </w:r>
+    </w:p>
+    <w:p>
+      <w:r>
+        <w:rPr>
+          <w:rFonts w:hint="eastAsia"/>
+        </w:rPr>
+        <w:t>通过VM_THREAD</w:t>
+      </w:r>
+      <w:r>
+        <w:rPr>
+          <w:rFonts w:hint="eastAsia"/>
+        </w:rPr>
+        <w:t>（VM的系统线程）</w:t>
+      </w:r>
+      <w:r>
+        <w:rPr>
+          <w:rFonts w:hint="eastAsia"/>
+        </w:rPr>
+        <w:t>触发</w:t>
+      </w:r>
+      <w:r>
+        <w:rPr>
+          <w:rFonts w:hint="eastAsia"/>
+        </w:rPr>
+        <w:t>，system.gc也是通过VM_THREAD触发运行的。</w:t>
+      </w:r>
+    </w:p>
+    <w:p>
+      <w:pPr>
+        <w:pStyle w:val="a5"/>
+        <w:numPr>
+          <w:ilvl w:val="0"/>
+          <w:numId w:val="18"/>
+        </w:numPr>
+        <w:ind w:firstLineChars="0"/>
+      </w:pPr>
+      <w:r>
+        <w:rPr>
+          <w:rFonts w:hint="eastAsia"/>
+        </w:rPr>
+        <w:t>将即时编译任务写入到队列</w:t>
+      </w:r>
+      <w:r>
+        <w:rPr>
+          <w:rFonts w:hint="eastAsia"/>
+        </w:rPr>
+        <w:t>QUEUE</w:t>
+      </w:r>
+      <w:r>
+        <w:rPr>
+          <w:rFonts w:hint="eastAsia"/>
+        </w:rPr>
+        <w:t>中</w:t>
+      </w:r>
+    </w:p>
+    <w:p>
+      <w:pPr>
+        <w:pStyle w:val="a5"/>
+        <w:numPr>
+          <w:ilvl w:val="0"/>
+          <w:numId w:val="18"/>
+        </w:numPr>
+        <w:ind w:firstLineChars="0"/>
+      </w:pPr>
+      <w:r>
+        <w:rPr>
+          <w:rFonts w:hint="eastAsia"/>
+        </w:rPr>
+        <w:t>VM_THREAD从队列中读取任务并运行</w:t>
+      </w:r>
+    </w:p>
+    <w:p/>
+    <w:p>
+      <w:pPr>
+        <w:pStyle w:val="3"/>
+      </w:pPr>
+      <w:r>
+        <w:rPr>
+          <w:rFonts w:hint="eastAsia"/>
+        </w:rPr>
+        <w:t>执行即时编译的线程有多少，以及如何调优</w:t>
+      </w:r>
+    </w:p>
+    <w:p>
+      <w:r>
+        <w:t>java -client -XX:+PrintFlagsFinal -version | grep CICompilerCount</w:t>
+      </w:r>
+    </w:p>
+    <w:p>
+      <w:r>
+        <w:rPr>
+          <w:rFonts w:hint="eastAsia"/>
+        </w:rPr>
+        <w:t>3个线程，可以通过</w:t>
+      </w:r>
+      <w:r>
+        <w:t>-XX:CICompilerCount</w:t>
+      </w:r>
+      <w:r>
+        <w:rPr>
+          <w:rFonts w:hint="eastAsia"/>
+        </w:rPr>
+        <w:t>=N来完成线程调优</w:t>
+      </w:r>
+    </w:p>
+    <w:p>
+      <w:r>
+        <w:rPr>
+          <w:noProof/>
+        </w:rPr>
+        <w:lastRenderedPageBreak/>
+        <w:drawing>
+          <wp:anchor distT="0" distB="0" distL="114300" distR="114300" simplePos="0" relativeHeight="251663360" behindDoc="0" locked="0" layoutInCell="1" allowOverlap="1">
+            <wp:simplePos x="0" y="0"/>
+            <wp:positionH relativeFrom="column">
+              <wp:posOffset>0</wp:posOffset>
+            </wp:positionH>
+            <wp:positionV relativeFrom="paragraph">
+              <wp:posOffset>0</wp:posOffset>
+            </wp:positionV>
+            <wp:extent cx="5485130" cy="3466465"/>
+            <wp:effectExtent l="19050" t="0" r="1270" b="0"/>
+            <wp:wrapSquare wrapText="bothSides"/>
+            <wp:docPr id="39" name="图片 4"/>
+            <wp:cNvGraphicFramePr>
+              <a:graphicFrameLocks xmlns:a="http://schemas.openxmlformats.org/drawingml/2006/main" noChangeAspect="1"/>
+            </wp:cNvGraphicFramePr>
+            <a:graphic xmlns:a="http://schemas.openxmlformats.org/drawingml/2006/main">
+              <a:graphicData uri="http://schemas.openxmlformats.org/drawingml/2006/picture">
+                <pic:pic xmlns:pic="http://schemas.openxmlformats.org/drawingml/2006/picture">
+                  <pic:nvPicPr>
+                    <pic:cNvPr id="0" name="Picture 4"/>
+                    <pic:cNvPicPr>
+                      <a:picLocks noChangeAspect="1" noChangeArrowheads="1"/>
+                    </pic:cNvPicPr>
+                  </pic:nvPicPr>
+                  <pic:blipFill>
+                    <a:blip r:embed="rId43"/>
+                    <a:srcRect/>
+                    <a:stretch>
+                      <a:fillRect/>
+                    </a:stretch>
+                  </pic:blipFill>
+                  <pic:spPr bwMode="auto">
+                    <a:xfrm>
+                      <a:off x="0" y="0"/>
+                      <a:ext cx="5485130" cy="3466465"/>
+                    </a:xfrm>
+                    <a:prstGeom prst="rect">
+                      <a:avLst/>
+                    </a:prstGeom>
+                    <a:noFill/>
+                    <a:ln w="9525">
+                      <a:noFill/>
+                      <a:miter lim="800000"/>
+                      <a:headEnd/>
+                      <a:tailEnd/>
+                    </a:ln>
+                  </pic:spPr>
+                </pic:pic>
+              </a:graphicData>
+            </a:graphic>
           </wp:anchor>
         </w:drawing>
       </w:r>
     </w:p>
-    <w:p/>
-    <w:p/>
     <w:p>
       <w:pPr>
         <w:pStyle w:val="2"/>
@@ -13379,14 +13640,668 @@
         <w:rPr>
           <w:rFonts w:hint="eastAsia"/>
         </w:rPr>
+        <w:t>分析：是一种技术手段。基于逃逸分析，JVM开发了三种优化技术。因为如果对象发生了逃逸，</w:t>
+      </w:r>
+      <w:r>
+        <w:rPr>
+          <w:rFonts w:hint="eastAsia"/>
+        </w:rPr>
+        <w:t>该对象可能在程序中被访问到的地方无法确定</w:t>
+      </w:r>
+      <w:r>
+        <w:rPr>
+          <w:rFonts w:hint="eastAsia"/>
+        </w:rPr>
+        <w:t>，</w:t>
+      </w:r>
+      <w:r>
+        <w:rPr>
+          <w:rFonts w:hint="eastAsia"/>
+        </w:rPr>
+        <w:t>导致对象被传进了不确定的代码</w:t>
+      </w:r>
+      <w:r>
+        <w:rPr>
+          <w:rFonts w:hint="eastAsia"/>
+        </w:rPr>
         <w:lastRenderedPageBreak/>
-        <w:t>分析：是一种技术手段。基于逃逸分析，JVM开发了三种优化技术。因为如果对象发生了逃逸，</w:t>
-      </w:r>
-      <w:r>
-        <w:rPr>
-          <w:rFonts w:hint="eastAsia"/>
-        </w:rPr>
-        <w:t>该对象可能在程序中被访问到的地方无法确定</w:t>
+        <w:t>中</w:t>
+      </w:r>
+      <w:r>
+        <w:rPr>
+          <w:rFonts w:hint="eastAsia"/>
+        </w:rPr>
+        <w:t>去</w:t>
+      </w:r>
+      <w:r>
+        <w:rPr>
+          <w:rFonts w:hint="eastAsia"/>
+        </w:rPr>
+        <w:t>运行</w:t>
+      </w:r>
+      <w:r>
+        <w:rPr>
+          <w:rFonts w:hint="eastAsia"/>
+        </w:rPr>
+        <w:t>。</w:t>
+      </w:r>
+    </w:p>
+    <w:p>
+      <w:pPr>
+        <w:ind w:firstLine="420"/>
+      </w:pPr>
+      <w:r>
+        <w:rPr>
+          <w:rFonts w:hint="eastAsia"/>
+        </w:rPr>
+        <w:t>总结：不逃逸才需要优化。</w:t>
+      </w:r>
+    </w:p>
+    <w:p/>
+    <w:p>
+      <w:pPr>
+        <w:pStyle w:val="3"/>
+      </w:pPr>
+      <w:r>
+        <w:rPr>
+          <w:rFonts w:hint="eastAsia"/>
+        </w:rPr>
+        <w:t>栈上分配</w:t>
+      </w:r>
+    </w:p>
+    <w:p>
+      <w:pPr>
+        <w:ind w:firstLine="420"/>
+      </w:pPr>
+      <w:r>
+        <w:rPr>
+          <w:rFonts w:hint="eastAsia"/>
+        </w:rPr>
+        <w:t>对象在虚拟机栈上分配，逃逸分析如果是开启的（默认开启），栈上分配就是存在的。</w:t>
+      </w:r>
+      <w:r>
+        <w:rPr>
+          <w:rFonts w:hint="eastAsia"/>
+        </w:rPr>
+        <w:t>如果关闭逃逸分析，创建的对象在堆区。</w:t>
+      </w:r>
+    </w:p>
+    <w:p/>
+    <w:p>
+      <w:r>
+        <w:rPr>
+          <w:rFonts w:hint="eastAsia"/>
+        </w:rPr>
+        <w:t>在启动java项目中添加启动参数，VM options中加入如下代码：</w:t>
+      </w:r>
+    </w:p>
+    <w:p>
+      <w:r>
+        <w:t>-XX:+DoEscapeAnalysis</w:t>
+      </w:r>
+      <w:r>
+        <w:rPr>
+          <w:rFonts w:hint="eastAsia"/>
+        </w:rPr>
+        <w:t xml:space="preserve"> 开启逃逸分析</w:t>
+      </w:r>
+    </w:p>
+    <w:p>
+      <w:r>
+        <w:t>-XX:</w:t>
+      </w:r>
+      <w:r>
+        <w:rPr>
+          <w:rFonts w:hint="eastAsia"/>
+        </w:rPr>
+        <w:t>-</w:t>
+      </w:r>
+      <w:r>
+        <w:t>DoEscapeAnalysis</w:t>
+      </w:r>
+      <w:r>
+        <w:rPr>
+          <w:rFonts w:hint="eastAsia"/>
+        </w:rPr>
+        <w:t xml:space="preserve"> 关闭逃逸分析</w:t>
+      </w:r>
+    </w:p>
+    <w:p/>
+    <w:p>
+      <w:pPr>
+        <w:pStyle w:val="3"/>
+      </w:pPr>
+      <w:r>
+        <w:rPr>
+          <w:rFonts w:hint="eastAsia"/>
+        </w:rPr>
+        <w:t>标量替换</w:t>
+      </w:r>
+    </w:p>
+    <w:p>
+      <w:r>
+        <w:rPr>
+          <w:rFonts w:hint="eastAsia"/>
+        </w:rPr>
+        <w:t>标量：不可再分，java中的基本数据类型就是标量。</w:t>
+      </w:r>
+    </w:p>
+    <w:p>
+      <w:r>
+        <w:rPr>
+          <w:rFonts w:hint="eastAsia"/>
+        </w:rPr>
+        <w:t>聚合量：可再分，对象。</w:t>
+      </w:r>
+    </w:p>
+    <w:p>
+      <w:r>
+        <w:rPr>
+          <w:rFonts w:hint="eastAsia"/>
+        </w:rPr>
+        <w:t>比如：</w:t>
+      </w:r>
+    </w:p>
+    <w:p>
+      <w:r>
+        <w:t>P</w:t>
+      </w:r>
+      <w:r>
+        <w:rPr>
+          <w:rFonts w:hint="eastAsia"/>
+        </w:rPr>
+        <w:t>ublic void Test(){</w:t>
+      </w:r>
+    </w:p>
+    <w:p>
+      <w:pPr>
+        <w:ind w:firstLine="420"/>
+      </w:pPr>
+      <w:r>
+        <w:rPr>
+          <w:rFonts w:hint="eastAsia"/>
+        </w:rPr>
+        <w:t>Position position = new Position(1,2,3)</w:t>
+      </w:r>
+    </w:p>
+    <w:p>
+      <w:pPr>
+        <w:ind w:firstLine="420"/>
+      </w:pPr>
+      <w:r>
+        <w:rPr>
+          <w:rFonts w:hint="eastAsia"/>
+        </w:rPr>
+        <w:t>System.out.println(position.x); // JVM</w:t>
+      </w:r>
+      <w:r>
+        <w:rPr>
+          <w:rFonts w:hint="eastAsia"/>
+        </w:rPr>
+        <w:t>在做逃逸分析时，</w:t>
+      </w:r>
+      <w:r>
+        <w:rPr>
+          <w:rFonts w:hint="eastAsia"/>
+        </w:rPr>
+        <w:t>会被替换成1，这就是标量替换</w:t>
+      </w:r>
+    </w:p>
+    <w:p>
+      <w:pPr>
+        <w:ind w:firstLine="420"/>
+      </w:pPr>
+      <w:r>
+        <w:rPr>
+          <w:rFonts w:hint="eastAsia"/>
+        </w:rPr>
+        <w:t xml:space="preserve">System.out.println(position.y); // </w:t>
+      </w:r>
+      <w:r>
+        <w:rPr>
+          <w:rFonts w:hint="eastAsia"/>
+        </w:rPr>
+        <w:t>JVM在做逃逸分析时，会被替换成2，这就是标量替换</w:t>
+      </w:r>
+    </w:p>
+    <w:p>
+      <w:pPr>
+        <w:ind w:firstLine="420"/>
+      </w:pPr>
+      <w:r>
+        <w:rPr>
+          <w:rFonts w:hint="eastAsia"/>
+        </w:rPr>
+        <w:t xml:space="preserve">System.out.println(position.z); // </w:t>
+      </w:r>
+      <w:r>
+        <w:rPr>
+          <w:rFonts w:hint="eastAsia"/>
+        </w:rPr>
+        <w:t>JVM在做逃逸分析时，会被替换成3，这就是标量替换</w:t>
+      </w:r>
+    </w:p>
+    <w:p>
+      <w:r>
+        <w:rPr>
+          <w:rFonts w:hint="eastAsia"/>
+        </w:rPr>
+        <w:t>}</w:t>
+      </w:r>
+    </w:p>
+    <w:p/>
+    <w:p>
+      <w:pPr>
+        <w:pStyle w:val="3"/>
+      </w:pPr>
+      <w:r>
+        <w:rPr>
+          <w:rFonts w:hint="eastAsia"/>
+        </w:rPr>
+        <w:t>锁消除</w:t>
+      </w:r>
+    </w:p>
+    <w:p>
+      <w:r>
+        <w:rPr>
+          <w:rFonts w:hint="eastAsia"/>
+        </w:rPr>
+        <w:t>JVM在做逃逸分析时，发现锁对象是局部变量，</w:t>
+      </w:r>
+      <w:r>
+        <w:rPr>
+          <w:rFonts w:hint="eastAsia"/>
+        </w:rPr>
+        <w:t>不会发生逃逸，</w:t>
+      </w:r>
+      <w:r>
+        <w:rPr>
+          <w:rFonts w:hint="eastAsia"/>
+        </w:rPr>
+        <w:t>JVM</w:t>
+      </w:r>
+      <w:r>
+        <w:rPr>
+          <w:rFonts w:hint="eastAsia"/>
+        </w:rPr>
+        <w:t>会消除锁</w:t>
+      </w:r>
+    </w:p>
+    <w:p>
+      <w:r>
+        <w:t>public void noEscape(){</w:t>
+      </w:r>
+    </w:p>
+    <w:p>
+      <w:pPr>
+        <w:ind w:firstLine="420"/>
+      </w:pPr>
+      <w:r>
+        <w:t>synchronized (new Object()){</w:t>
+      </w:r>
+      <w:r>
+        <w:rPr>
+          <w:rFonts w:hint="eastAsia"/>
+        </w:rPr>
+        <w:t xml:space="preserve"> </w:t>
+      </w:r>
+      <w:r>
+        <w:t>//仅创建线程可见,对象无逃逸</w:t>
+      </w:r>
+    </w:p>
+    <w:p>
+      <w:pPr>
+        <w:ind w:left="420" w:firstLine="420"/>
+      </w:pPr>
+      <w:r>
+        <w:rPr>
+          <w:rFonts w:hint="eastAsia"/>
+        </w:rPr>
+        <w:t>System.out.println(</w:t>
+      </w:r>
+      <w:r>
+        <w:rPr>
+          <w:rFonts w:hint="eastAsia"/>
+        </w:rPr>
+        <w:t>“hello”</w:t>
+      </w:r>
+      <w:r>
+        <w:rPr>
+          <w:rFonts w:hint="eastAsia"/>
+        </w:rPr>
+        <w:t>);</w:t>
+      </w:r>
+    </w:p>
+    <w:p>
+      <w:pPr>
+        <w:ind w:firstLine="420"/>
+      </w:pPr>
+      <w:r>
+        <w:t>}</w:t>
+      </w:r>
+    </w:p>
+    <w:p>
+      <w:r>
+        <w:t>}</w:t>
+      </w:r>
+    </w:p>
+    <w:p>
+      <w:r>
+        <w:rPr>
+          <w:rFonts w:hint="eastAsia"/>
+        </w:rPr>
+        <w:t>锁消除后</w:t>
+      </w:r>
+    </w:p>
+    <w:p>
+      <w:r>
+        <w:t>public void noEscape(){</w:t>
+      </w:r>
+    </w:p>
+    <w:p>
+      <w:pPr>
+        <w:ind w:firstLine="420"/>
+      </w:pPr>
+      <w:r>
+        <w:rPr>
+          <w:rFonts w:hint="eastAsia"/>
+        </w:rPr>
+        <w:t>System.out.println(“hello”);</w:t>
+      </w:r>
+    </w:p>
+    <w:p>
+      <w:r>
+        <w:t>}</w:t>
+      </w:r>
+    </w:p>
+    <w:p/>
+    <w:p>
+      <w:pPr>
+        <w:pStyle w:val="2"/>
+      </w:pPr>
+      <w:r>
+        <w:rPr>
+          <w:rFonts w:hint="eastAsia"/>
+        </w:rPr>
+        <w:lastRenderedPageBreak/>
+        <w:t>JVM调优</w:t>
+      </w:r>
+    </w:p>
+    <w:p>
+      <w:pPr>
+        <w:pStyle w:val="a5"/>
+        <w:numPr>
+          <w:ilvl w:val="0"/>
+          <w:numId w:val="22"/>
+        </w:numPr>
+        <w:ind w:firstLineChars="0"/>
+      </w:pPr>
+      <w:r>
+        <w:rPr>
+          <w:rFonts w:hint="eastAsia"/>
+        </w:rPr>
+        <w:t>项目上线前做预估调优</w:t>
+      </w:r>
+    </w:p>
+    <w:p>
+      <w:pPr>
+        <w:pStyle w:val="a5"/>
+        <w:numPr>
+          <w:ilvl w:val="0"/>
+          <w:numId w:val="22"/>
+        </w:numPr>
+        <w:ind w:firstLineChars="0"/>
+      </w:pPr>
+      <w:r>
+        <w:rPr>
+          <w:rFonts w:hint="eastAsia"/>
+        </w:rPr>
+        <w:t>项目上线初期，基于日志做一些基础调优</w:t>
+      </w:r>
+    </w:p>
+    <w:p>
+      <w:pPr>
+        <w:pStyle w:val="a5"/>
+        <w:numPr>
+          <w:ilvl w:val="0"/>
+          <w:numId w:val="22"/>
+        </w:numPr>
+        <w:ind w:firstLineChars="0"/>
+      </w:pPr>
+      <w:r>
+        <w:rPr>
+          <w:rFonts w:hint="eastAsia"/>
+        </w:rPr>
+        <w:t>发生OOM、频繁full gc。做彻底调优</w:t>
+      </w:r>
+    </w:p>
+    <w:p/>
+    <w:p>
+      <w:pPr>
+        <w:pStyle w:val="3"/>
+      </w:pPr>
+      <w:r>
+        <w:rPr>
+          <w:rFonts w:hint="eastAsia"/>
+        </w:rPr>
+        <w:t>调优方向</w:t>
+      </w:r>
+    </w:p>
+    <w:p>
+      <w:pPr>
+        <w:pStyle w:val="a5"/>
+        <w:numPr>
+          <w:ilvl w:val="0"/>
+          <w:numId w:val="23"/>
+        </w:numPr>
+        <w:ind w:firstLineChars="0"/>
+      </w:pPr>
+      <w:r>
+        <w:rPr>
+          <w:rFonts w:hint="eastAsia"/>
+        </w:rPr>
+        <w:t>jvm内存模型调优</w:t>
+      </w:r>
+    </w:p>
+    <w:p>
+      <w:pPr>
+        <w:pStyle w:val="a5"/>
+        <w:numPr>
+          <w:ilvl w:val="0"/>
+          <w:numId w:val="23"/>
+        </w:numPr>
+        <w:ind w:firstLineChars="0"/>
+      </w:pPr>
+      <w:r>
+        <w:rPr>
+          <w:rFonts w:hint="eastAsia"/>
+        </w:rPr>
+        <w:t>热点代码缓存区调优</w:t>
+      </w:r>
+    </w:p>
+    <w:p/>
+    <w:p>
+      <w:pPr>
+        <w:pStyle w:val="3"/>
+      </w:pPr>
+      <w:r>
+        <w:rPr>
+          <w:rFonts w:hint="eastAsia"/>
+        </w:rPr>
+        <w:t>样例</w:t>
+      </w:r>
+    </w:p>
+    <w:p>
+      <w:r>
+        <w:rPr>
+          <w:rFonts w:hint="eastAsia"/>
+          <w:noProof/>
+        </w:rPr>
+        <w:drawing>
+          <wp:inline distT="0" distB="0" distL="0" distR="0">
+            <wp:extent cx="5271135" cy="3641090"/>
+            <wp:effectExtent l="19050" t="0" r="5715" b="0"/>
+            <wp:docPr id="42" name="图片 4"/>
+            <wp:cNvGraphicFramePr>
+              <a:graphicFrameLocks xmlns:a="http://schemas.openxmlformats.org/drawingml/2006/main" noChangeAspect="1"/>
+            </wp:cNvGraphicFramePr>
+            <a:graphic xmlns:a="http://schemas.openxmlformats.org/drawingml/2006/main">
+              <a:graphicData uri="http://schemas.openxmlformats.org/drawingml/2006/picture">
+                <pic:pic xmlns:pic="http://schemas.openxmlformats.org/drawingml/2006/picture">
+                  <pic:nvPicPr>
+                    <pic:cNvPr id="0" name="Picture 4"/>
+                    <pic:cNvPicPr>
+                      <a:picLocks noChangeAspect="1" noChangeArrowheads="1"/>
+                    </pic:cNvPicPr>
+                  </pic:nvPicPr>
+                  <pic:blipFill>
+                    <a:blip r:embed="rId44"/>
+                    <a:srcRect/>
+                    <a:stretch>
+                      <a:fillRect/>
+                    </a:stretch>
+                  </pic:blipFill>
+                  <pic:spPr bwMode="auto">
+                    <a:xfrm>
+                      <a:off x="0" y="0"/>
+                      <a:ext cx="5271135" cy="3641090"/>
+                    </a:xfrm>
+                    <a:prstGeom prst="rect">
+                      <a:avLst/>
+                    </a:prstGeom>
+                    <a:noFill/>
+                    <a:ln w="9525">
+                      <a:noFill/>
+                      <a:miter lim="800000"/>
+                      <a:headEnd/>
+                      <a:tailEnd/>
+                    </a:ln>
+                  </pic:spPr>
+                </pic:pic>
+              </a:graphicData>
+            </a:graphic>
+          </wp:inline>
+        </w:drawing>
+      </w:r>
+    </w:p>
+    <w:p>
+      <w:r>
+        <w:rPr>
+          <w:rFonts w:hint="eastAsia"/>
+        </w:rPr>
+        <w:t>这里以亿级流量秒杀电商系统为例：</w:t>
+      </w:r>
+    </w:p>
+    <w:p>
+      <w:r>
+        <w:t>1、如果每个用户平均访问20个商品详情页，那访客数约等于500w（一亿 / 20）</w:t>
+      </w:r>
+    </w:p>
+    <w:p>
+      <w:r>
+        <w:t>2、如果按转化率10%来算，那日均订单约等于50w（500w * 10%）</w:t>
+      </w:r>
+    </w:p>
+    <w:p>
+      <w:r>
+        <w:t>3、如果40%的订单是在秒杀前两分钟完成的，那么每秒产生1200笔订单（</w:t>
+      </w:r>
+      <w:r>
+        <w:t xml:space="preserve">50w * </w:t>
+      </w:r>
+      <w:r>
+        <w:rPr>
+          <w:rFonts w:hint="eastAsia"/>
+        </w:rPr>
+        <w:t>4</w:t>
+      </w:r>
+      <w:r>
+        <w:t>0% / 120s）</w:t>
+      </w:r>
+    </w:p>
+    <w:p>
+      <w:r>
+        <w:t>4、订单支付又涉及到发起支付流程、物流、优惠券、推荐、积分等环节，导致产生大量对象，这里我们假设整个支付流程生成的对象约等于20K，那每秒在Eden区生成的对象约等于20M（1200笔 * 20K）</w:t>
+      </w:r>
+    </w:p>
+    <w:p>
+      <w:r>
+        <w:t>5、在生产环境中，订单模块还涉及到百万商家查询订单、改价、包邮、发货等其他操作，</w:t>
+      </w:r>
+      <w:r>
+        <w:lastRenderedPageBreak/>
+        <w:t>又会产生大量对象，我们放大10倍，即每秒在Eden区生成的对象约等于200M（其实这里就是在大并发时刻可以考虑服务降级的地方，架构其实就是取舍）</w:t>
+      </w:r>
+    </w:p>
+    <w:p/>
+    <w:p>
+      <w:pPr>
+        <w:pStyle w:val="3"/>
+      </w:pPr>
+      <w:r>
+        <w:rPr>
+          <w:rFonts w:hint="eastAsia"/>
+        </w:rPr>
+        <w:t>环境</w:t>
+      </w:r>
+    </w:p>
+    <w:p>
+      <w:pPr>
+        <w:ind w:firstLine="420"/>
+      </w:pPr>
+      <w:r>
+        <w:rPr>
+          <w:rFonts w:hint="eastAsia"/>
+        </w:rPr>
+        <w:t>32G</w:t>
+      </w:r>
+      <w:r>
+        <w:rPr>
+          <w:rFonts w:hint="eastAsia"/>
+        </w:rPr>
+        <w:t>内存</w:t>
+      </w:r>
+      <w:r>
+        <w:rPr>
+          <w:rFonts w:hint="eastAsia"/>
+        </w:rPr>
+        <w:t>，1/4放到堆区</w:t>
+      </w:r>
+      <w:r>
+        <w:rPr>
+          <w:rFonts w:hint="eastAsia"/>
+        </w:rPr>
+        <w:t>8G</w:t>
+      </w:r>
+      <w:r>
+        <w:rPr>
+          <w:rFonts w:hint="eastAsia"/>
+        </w:rPr>
+        <w:t>（堆区最小是物理内存的1/64，最大是1/4）</w:t>
+      </w:r>
+      <w:r>
+        <w:rPr>
+          <w:rFonts w:hint="eastAsia"/>
+        </w:rPr>
+        <w:t>，堆区又分为1/3新生代</w:t>
+      </w:r>
+      <w:r>
+        <w:rPr>
+          <w:rFonts w:hint="eastAsia"/>
+        </w:rPr>
+        <w:t>2700M</w:t>
+      </w:r>
+      <w:r>
+        <w:rPr>
+          <w:rFonts w:hint="eastAsia"/>
+        </w:rPr>
+        <w:t>，2/3老年代</w:t>
+      </w:r>
+      <w:r>
+        <w:rPr>
+          <w:rFonts w:hint="eastAsia"/>
+        </w:rPr>
+        <w:t>5400M</w:t>
       </w:r>
       <w:r>
         <w:rPr>
@@ -13398,19 +14313,78 @@
         <w:rPr>
           <w:rFonts w:hint="eastAsia"/>
         </w:rPr>
-        <w:t>导致对象被传进了不确定的代码中</w:t>
-      </w:r>
-      <w:r>
-        <w:rPr>
-          <w:rFonts w:hint="eastAsia"/>
-        </w:rPr>
-        <w:t>去</w:t>
-      </w:r>
-      <w:r>
-        <w:rPr>
-          <w:rFonts w:hint="eastAsia"/>
-        </w:rPr>
-        <w:t>运行</w:t>
+        <w:t>新生代分为8/10的Eden区</w:t>
+      </w:r>
+      <w:r>
+        <w:rPr>
+          <w:rFonts w:hint="eastAsia"/>
+        </w:rPr>
+        <w:t>2200M</w:t>
+      </w:r>
+      <w:r>
+        <w:rPr>
+          <w:rFonts w:hint="eastAsia"/>
+        </w:rPr>
+        <w:t>，1/10的From区</w:t>
+      </w:r>
+      <w:r>
+        <w:rPr>
+          <w:rFonts w:hint="eastAsia"/>
+        </w:rPr>
+        <w:t>270M</w:t>
+      </w:r>
+      <w:r>
+        <w:rPr>
+          <w:rFonts w:hint="eastAsia"/>
+        </w:rPr>
+        <w:t>，1/10的To区</w:t>
+      </w:r>
+      <w:r>
+        <w:rPr>
+          <w:rFonts w:hint="eastAsia"/>
+        </w:rPr>
+        <w:t>270M</w:t>
+      </w:r>
+    </w:p>
+    <w:p/>
+    <w:p>
+      <w:pPr>
+        <w:ind w:firstLine="420"/>
+      </w:pPr>
+      <w:r>
+        <w:rPr>
+          <w:rFonts w:hint="eastAsia"/>
+        </w:rPr>
+        <w:t>每秒产生200M对象</w:t>
+      </w:r>
+      <w:r>
+        <w:rPr>
+          <w:rFonts w:hint="eastAsia"/>
+        </w:rPr>
+        <w:t>，完成一次操作大概是3秒（保守估计，一般都是5秒往上），所以一次操作大概产生600M对象。</w:t>
+      </w:r>
+    </w:p>
+    <w:p>
+      <w:pPr>
+        <w:ind w:firstLine="420"/>
+      </w:pPr>
+      <w:r>
+        <w:rPr>
+          <w:rFonts w:hint="eastAsia"/>
+        </w:rPr>
+        <w:t>新生代</w:t>
+      </w:r>
+      <w:r>
+        <w:rPr>
+          <w:rFonts w:hint="eastAsia"/>
+        </w:rPr>
+        <w:t>大概在14秒（2700 / 200）中发生young gc，young gc后会触发垃圾回收，有600M对象无法被回收，因为from区和to区分别只有270M</w:t>
+      </w:r>
+      <w:r>
+        <w:rPr>
+          <w:rFonts w:hint="eastAsia"/>
+        </w:rPr>
+        <w:t>，无法存放600M对象，会触发空间担保，会直接进入老年代</w:t>
       </w:r>
       <w:r>
         <w:rPr>
@@ -13420,6 +14394,199 @@
       </w:r>
     </w:p>
     <w:p>
+      <w:r>
+        <w:rPr>
+          <w:rFonts w:hint="eastAsia"/>
+        </w:rPr>
+        <w:tab/>
+        <w:t>老年代大概在</w:t>
+      </w:r>
+      <w:r>
+        <w:rPr>
+          <w:rFonts w:hint="eastAsia"/>
+        </w:rPr>
+        <w:t>126秒</w:t>
+      </w:r>
+      <w:r>
+        <w:rPr>
+          <w:rFonts w:hint="eastAsia"/>
+        </w:rPr>
+        <w:t>（14</w:t>
+      </w:r>
+      <w:r>
+        <w:rPr>
+          <w:rFonts w:hint="eastAsia"/>
+        </w:rPr>
+        <w:t xml:space="preserve"> </w:t>
+      </w:r>
+      <w:r>
+        <w:rPr>
+          <w:rFonts w:hint="eastAsia"/>
+        </w:rPr>
+        <w:t>*</w:t>
+      </w:r>
+      <w:r>
+        <w:rPr>
+          <w:rFonts w:hint="eastAsia"/>
+        </w:rPr>
+        <w:t xml:space="preserve"> </w:t>
+      </w:r>
+      <w:r>
+        <w:rPr>
+          <w:rFonts w:hint="eastAsia"/>
+        </w:rPr>
+        <w:t>5400</w:t>
+      </w:r>
+      <w:r>
+        <w:rPr>
+          <w:rFonts w:hint="eastAsia"/>
+        </w:rPr>
+        <w:t xml:space="preserve"> </w:t>
+      </w:r>
+      <w:r>
+        <w:rPr>
+          <w:rFonts w:hint="eastAsia"/>
+        </w:rPr>
+        <w:t>/</w:t>
+      </w:r>
+      <w:r>
+        <w:rPr>
+          <w:rFonts w:hint="eastAsia"/>
+        </w:rPr>
+        <w:t xml:space="preserve"> </w:t>
+      </w:r>
+      <w:r>
+        <w:rPr>
+          <w:rFonts w:hint="eastAsia"/>
+        </w:rPr>
+        <w:t>600）</w:t>
+      </w:r>
+      <w:r>
+        <w:rPr>
+          <w:rFonts w:hint="eastAsia"/>
+        </w:rPr>
+        <w:t>触发一次full gc</w:t>
+      </w:r>
+    </w:p>
+    <w:p/>
+    <w:p>
+      <w:pPr>
+        <w:pStyle w:val="3"/>
+      </w:pPr>
+      <w:r>
+        <w:rPr>
+          <w:rFonts w:hint="eastAsia"/>
+        </w:rPr>
+        <w:t>如何调优</w:t>
+      </w:r>
+    </w:p>
+    <w:p>
+      <w:pPr>
+        <w:pStyle w:val="a5"/>
+        <w:numPr>
+          <w:ilvl w:val="0"/>
+          <w:numId w:val="24"/>
+        </w:numPr>
+        <w:ind w:firstLineChars="0"/>
+      </w:pPr>
+      <w:r>
+        <w:rPr>
+          <w:rFonts w:hint="eastAsia"/>
+        </w:rPr>
+        <w:t>加机器，使这些对象尽量在young gc阶段被回收，少触发full gc</w:t>
+      </w:r>
+    </w:p>
+    <w:p>
+      <w:pPr>
+        <w:pStyle w:val="a5"/>
+        <w:numPr>
+          <w:ilvl w:val="0"/>
+          <w:numId w:val="24"/>
+        </w:numPr>
+        <w:ind w:firstLineChars="0"/>
+      </w:pPr>
+      <w:r>
+        <w:rPr>
+          <w:rFonts w:hint="eastAsia"/>
+        </w:rPr>
+        <w:t>调方法区</w:t>
+      </w:r>
+    </w:p>
+    <w:p>
+      <w:pPr>
+        <w:pStyle w:val="a5"/>
+        <w:numPr>
+          <w:ilvl w:val="0"/>
+          <w:numId w:val="24"/>
+        </w:numPr>
+        <w:ind w:firstLineChars="0"/>
+      </w:pPr>
+      <w:r>
+        <w:rPr>
+          <w:rFonts w:hint="eastAsia"/>
+        </w:rPr>
+        <w:t>虚拟机栈</w:t>
+      </w:r>
+    </w:p>
+    <w:p>
+      <w:pPr>
+        <w:pStyle w:val="a5"/>
+        <w:numPr>
+          <w:ilvl w:val="0"/>
+          <w:numId w:val="24"/>
+        </w:numPr>
+        <w:ind w:firstLineChars="0"/>
+      </w:pPr>
+      <w:r>
+        <w:rPr>
+          <w:rFonts w:hint="eastAsia"/>
+        </w:rPr>
+        <w:t>堆区</w:t>
+      </w:r>
+    </w:p>
+    <w:p>
+      <w:pPr>
+        <w:pStyle w:val="a5"/>
+        <w:numPr>
+          <w:ilvl w:val="0"/>
+          <w:numId w:val="24"/>
+        </w:numPr>
+        <w:ind w:firstLineChars="0"/>
+      </w:pPr>
+      <w:r>
+        <w:rPr>
+          <w:rFonts w:hint="eastAsia"/>
+        </w:rPr>
+        <w:t>热点代码缓冲区</w:t>
+      </w:r>
+    </w:p>
+    <w:p/>
+    <w:p>
+      <w:pPr>
+        <w:pStyle w:val="3"/>
+      </w:pPr>
+      <w:r>
+        <w:rPr>
+          <w:rFonts w:hint="eastAsia"/>
+        </w:rPr>
+        <w:t>问题</w:t>
+      </w:r>
+    </w:p>
+    <w:p>
+      <w:r>
+        <w:rPr>
+          <w:rFonts w:hint="eastAsia"/>
+        </w:rPr>
+        <w:t>（1）为什么</w:t>
+      </w:r>
+      <w:r>
+        <w:rPr>
+          <w:rFonts w:hint="eastAsia"/>
+        </w:rPr>
+        <w:t>有的系统频繁触发full gc</w:t>
+      </w:r>
+    </w:p>
+    <w:p>
       <w:pPr>
         <w:ind w:firstLine="420"/>
       </w:pPr>
@@ -13427,19 +14594,84 @@
         <w:rPr>
           <w:rFonts w:hint="eastAsia"/>
         </w:rPr>
-        <w:t>总结：不逃逸才需要优化。</w:t>
+        <w:t>本质是有对象在young gc时未被清理干净，触发了空间担保</w:t>
+      </w:r>
+      <w:r>
+        <w:rPr>
+          <w:rFonts w:hint="eastAsia"/>
+        </w:rPr>
+        <w:t>/</w:t>
+      </w:r>
+      <w:r>
+        <w:rPr>
+          <w:rFonts w:hint="eastAsia"/>
+        </w:rPr>
+        <w:t>动态年龄判断</w:t>
+      </w:r>
+      <w:r>
+        <w:rPr>
+          <w:rFonts w:hint="eastAsia"/>
+        </w:rPr>
+        <w:t>/</w:t>
+      </w:r>
+      <w:r>
+        <w:rPr>
+          <w:rFonts w:hint="eastAsia"/>
+        </w:rPr>
+        <w:t>度过了15次</w:t>
+      </w:r>
+      <w:r>
+        <w:rPr>
+          <w:rFonts w:hint="eastAsia"/>
+        </w:rPr>
+        <w:t>gc等</w:t>
+      </w:r>
+      <w:r>
+        <w:rPr>
+          <w:rFonts w:hint="eastAsia"/>
+        </w:rPr>
+        <w:t>，进去了老年代</w:t>
       </w:r>
     </w:p>
     <w:p/>
     <w:p>
       <w:pPr>
+        <w:pStyle w:val="1"/>
+      </w:pPr>
+      <w:r>
+        <w:rPr>
+          <w:rFonts w:hint="eastAsia"/>
+        </w:rPr>
+        <w:t>垃圾回收算法</w:t>
+      </w:r>
+    </w:p>
+    <w:p>
+      <w:r>
+        <w:t>即判断JVM中的所有对象，哪些对象是存活的，哪些对象可回收的算法</w:t>
+      </w:r>
+    </w:p>
+    <w:p/>
+    <w:p>
+      <w:pPr>
+        <w:pStyle w:val="2"/>
+      </w:pPr>
+      <w:r>
+        <w:rPr>
+          <w:rFonts w:hint="eastAsia"/>
+        </w:rPr>
+        <w:lastRenderedPageBreak/>
+        <w:t>垃圾判断算法</w:t>
+      </w:r>
+    </w:p>
+    <w:p>
+      <w:pPr>
         <w:pStyle w:val="3"/>
       </w:pPr>
       <w:r>
         <w:rPr>
           <w:rFonts w:hint="eastAsia"/>
         </w:rPr>
-        <w:t>栈上分配</w:t>
+        <w:t>引用计数算法</w:t>
       </w:r>
     </w:p>
     <w:p>
@@ -13447,103 +14679,940 @@
         <w:ind w:firstLine="420"/>
       </w:pPr>
       <w:r>
-        <w:rPr>
-          <w:rFonts w:hint="eastAsia"/>
-        </w:rPr>
-        <w:t>对象在虚拟机栈上分配，逃逸分析如果是开启的（默认开启），栈上分配就是存在的。</w:t>
-      </w:r>
-      <w:r>
-        <w:rPr>
-          <w:rFonts w:hint="eastAsia"/>
-        </w:rPr>
-        <w:t>如果关闭逃逸分析，创建的对象在堆区。</w:t>
+        <w:t>在对象中添加一个属性用于标记对象被引用的次数，每多一个其他对象引用，计数+1，当引用失效时，计数-1，如果计数=0，表示没有其他对象引用，就可以被回收。这个算法无法解决循环依赖的问题。</w:t>
+      </w:r>
+    </w:p>
+    <w:p>
+      <w:pPr>
+        <w:widowControl/>
+        <w:jc w:val="left"/>
+        <w:rPr>
+          <w:rFonts w:ascii="宋体" w:eastAsia="宋体" w:hAnsi="宋体" w:cs="宋体"/>
+          <w:kern w:val="0"/>
+          <w:sz w:val="24"/>
+          <w:szCs w:val="24"/>
+        </w:rPr>
+      </w:pPr>
+      <w:r>
+        <w:rPr>
+          <w:rFonts w:ascii="宋体" w:eastAsia="宋体" w:hAnsi="宋体" w:cs="宋体"/>
+          <w:noProof/>
+          <w:kern w:val="0"/>
+          <w:sz w:val="24"/>
+          <w:szCs w:val="24"/>
+        </w:rPr>
+        <w:drawing>
+          <wp:inline distT="0" distB="0" distL="0" distR="0">
+            <wp:extent cx="4352925" cy="3114675"/>
+            <wp:effectExtent l="19050" t="0" r="9525" b="0"/>
+            <wp:docPr id="35" name="图片 1" descr="C:\Users\Administrator\AppData\Roaming\Tencent\Users\243900853\QQ\WinTemp\RichOle\%X[CY)0EWX9X9${2~8TKB@2.png"/>
+            <wp:cNvGraphicFramePr>
+              <a:graphicFrameLocks xmlns:a="http://schemas.openxmlformats.org/drawingml/2006/main" noChangeAspect="1"/>
+            </wp:cNvGraphicFramePr>
+            <a:graphic xmlns:a="http://schemas.openxmlformats.org/drawingml/2006/main">
+              <a:graphicData uri="http://schemas.openxmlformats.org/drawingml/2006/picture">
+                <pic:pic xmlns:pic="http://schemas.openxmlformats.org/drawingml/2006/picture">
+                  <pic:nvPicPr>
+                    <pic:cNvPr id="0" name="Picture 1" descr="C:\Users\Administrator\AppData\Roaming\Tencent\Users\243900853\QQ\WinTemp\RichOle\%X[CY)0EWX9X9${2~8TKB@2.png"/>
+                    <pic:cNvPicPr>
+                      <a:picLocks noChangeAspect="1" noChangeArrowheads="1"/>
+                    </pic:cNvPicPr>
+                  </pic:nvPicPr>
+                  <pic:blipFill>
+                    <a:blip r:embed="rId45"/>
+                    <a:srcRect/>
+                    <a:stretch>
+                      <a:fillRect/>
+                    </a:stretch>
+                  </pic:blipFill>
+                  <pic:spPr bwMode="auto">
+                    <a:xfrm>
+                      <a:off x="0" y="0"/>
+                      <a:ext cx="4352925" cy="3114675"/>
+                    </a:xfrm>
+                    <a:prstGeom prst="rect">
+                      <a:avLst/>
+                    </a:prstGeom>
+                    <a:noFill/>
+                    <a:ln w="9525">
+                      <a:noFill/>
+                      <a:miter lim="800000"/>
+                      <a:headEnd/>
+                      <a:tailEnd/>
+                    </a:ln>
+                  </pic:spPr>
+                </pic:pic>
+              </a:graphicData>
+            </a:graphic>
+          </wp:inline>
+        </w:drawing>
       </w:r>
     </w:p>
     <w:p/>
     <w:p>
-      <w:r>
-        <w:rPr>
-          <w:rFonts w:hint="eastAsia"/>
-        </w:rPr>
-        <w:t>在启动java项目中添加启动参数，VM options中加入如下代码：</w:t>
-      </w:r>
-    </w:p>
-    <w:p>
-      <w:r>
-        <w:t>-XX:+DoEscapeAnalysis</w:t>
-      </w:r>
-      <w:r>
-        <w:rPr>
-          <w:rFonts w:hint="eastAsia"/>
-        </w:rPr>
-        <w:t xml:space="preserve"> 开启逃逸分析</w:t>
-      </w:r>
-    </w:p>
-    <w:p>
-      <w:r>
-        <w:t>-XX:</w:t>
-      </w:r>
-      <w:r>
-        <w:rPr>
-          <w:rFonts w:hint="eastAsia"/>
-        </w:rPr>
-        <w:t>-</w:t>
-      </w:r>
-      <w:r>
-        <w:t>DoEscapeAnalysis</w:t>
-      </w:r>
-      <w:r>
-        <w:rPr>
-          <w:rFonts w:hint="eastAsia"/>
-        </w:rPr>
-        <w:t xml:space="preserve"> 关闭逃逸分析</w:t>
+      <w:pPr>
+        <w:pStyle w:val="3"/>
+      </w:pPr>
+      <w:r>
+        <w:rPr>
+          <w:rFonts w:hint="eastAsia"/>
+        </w:rPr>
+        <w:t>可达性分析算法</w:t>
+      </w:r>
+    </w:p>
+    <w:p>
+      <w:pPr>
+        <w:pStyle w:val="a8"/>
+        <w:spacing w:before="0" w:beforeAutospacing="0" w:after="0" w:afterAutospacing="0"/>
+        <w:ind w:firstLine="420"/>
+        <w:rPr>
+          <w:rFonts w:asciiTheme="minorHAnsi" w:eastAsiaTheme="minorEastAsia" w:hAnsiTheme="minorHAnsi" w:cstheme="minorBidi"/>
+          <w:kern w:val="2"/>
+          <w:sz w:val="21"/>
+          <w:szCs w:val="22"/>
+        </w:rPr>
+      </w:pPr>
+      <w:r>
+        <w:rPr>
+          <w:rFonts w:asciiTheme="minorHAnsi" w:eastAsiaTheme="minorEastAsia" w:hAnsiTheme="minorHAnsi" w:cstheme="minorBidi"/>
+          <w:kern w:val="2"/>
+          <w:sz w:val="21"/>
+          <w:szCs w:val="22"/>
+        </w:rPr>
+        <w:t>通过一系列被称为“GC Roots”的根对象作为起始节点集，从这些节点开始，根据引用关系链向下搜索，如果某个对象无法被搜索到，则说明该对象无引用执行，可回收。相反，则对象处于存活状态，不可回收。JVM中的实现是找到存活对象，未打标记的就是无用对象，GC时会回收。</w:t>
       </w:r>
     </w:p>
     <w:p/>
     <w:p>
       <w:pPr>
+        <w:widowControl/>
+        <w:jc w:val="left"/>
+      </w:pPr>
+      <w:r>
+        <w:t>哪些对象可以作为GC Root呢：</w:t>
+      </w:r>
+    </w:p>
+    <w:p>
+      <w:pPr>
+        <w:widowControl/>
+        <w:numPr>
+          <w:ilvl w:val="0"/>
+          <w:numId w:val="25"/>
+        </w:numPr>
+        <w:spacing w:before="100" w:beforeAutospacing="1" w:after="100" w:afterAutospacing="1"/>
+        <w:ind w:left="0"/>
+        <w:jc w:val="left"/>
+      </w:pPr>
+      <w:r>
+        <w:t>所有Java线程当前活跃的栈帧里指向GC堆里的对象的引用；换句话说，当前所有正在被调用的方法的引用类型的参数/局部变量/临时值。</w:t>
+      </w:r>
+    </w:p>
+    <w:p>
+      <w:pPr>
+        <w:widowControl/>
+        <w:numPr>
+          <w:ilvl w:val="0"/>
+          <w:numId w:val="25"/>
+        </w:numPr>
+        <w:spacing w:before="100" w:beforeAutospacing="1" w:after="100" w:afterAutospacing="1"/>
+        <w:ind w:left="0"/>
+        <w:jc w:val="left"/>
+      </w:pPr>
+      <w:r>
+        <w:t>VM的一些静态数据结构里指向GC堆里的对象的引用，例如说HotSpot VM里的Universe里有很多这样的引用。</w:t>
+      </w:r>
+    </w:p>
+    <w:p>
+      <w:pPr>
+        <w:widowControl/>
+        <w:numPr>
+          <w:ilvl w:val="0"/>
+          <w:numId w:val="25"/>
+        </w:numPr>
+        <w:spacing w:before="100" w:beforeAutospacing="1" w:after="100" w:afterAutospacing="1"/>
+        <w:ind w:left="0"/>
+        <w:jc w:val="left"/>
+      </w:pPr>
+      <w:r>
+        <w:t>JNI handles，包括global handles和local handles</w:t>
+      </w:r>
+    </w:p>
+    <w:p>
+      <w:pPr>
+        <w:widowControl/>
+        <w:numPr>
+          <w:ilvl w:val="0"/>
+          <w:numId w:val="25"/>
+        </w:numPr>
+        <w:spacing w:before="100" w:beforeAutospacing="1" w:after="100" w:afterAutospacing="1"/>
+        <w:ind w:left="0"/>
+        <w:jc w:val="left"/>
+      </w:pPr>
+      <w:r>
+        <w:t>（看情况）所有当前被加载的Java类</w:t>
+      </w:r>
+    </w:p>
+    <w:p>
+      <w:pPr>
+        <w:widowControl/>
+        <w:numPr>
+          <w:ilvl w:val="0"/>
+          <w:numId w:val="25"/>
+        </w:numPr>
+        <w:spacing w:before="100" w:beforeAutospacing="1" w:after="100" w:afterAutospacing="1"/>
+        <w:ind w:left="0"/>
+        <w:jc w:val="left"/>
+      </w:pPr>
+      <w:r>
+        <w:t>（看情况）Java类的引用类型静态变量</w:t>
+      </w:r>
+    </w:p>
+    <w:p>
+      <w:pPr>
+        <w:widowControl/>
+        <w:numPr>
+          <w:ilvl w:val="0"/>
+          <w:numId w:val="25"/>
+        </w:numPr>
+        <w:spacing w:before="100" w:beforeAutospacing="1" w:after="100" w:afterAutospacing="1"/>
+        <w:ind w:left="0"/>
+        <w:jc w:val="left"/>
+      </w:pPr>
+      <w:r>
+        <w:t>（看情况）Java类的运行时常量池里的引用类型常量（String或Class类型）</w:t>
+      </w:r>
+    </w:p>
+    <w:p>
+      <w:pPr>
+        <w:widowControl/>
+        <w:numPr>
+          <w:ilvl w:val="0"/>
+          <w:numId w:val="25"/>
+        </w:numPr>
+        <w:spacing w:before="100" w:beforeAutospacing="1" w:after="100" w:afterAutospacing="1"/>
+        <w:ind w:left="0"/>
+        <w:jc w:val="left"/>
+      </w:pPr>
+      <w:r>
+        <w:lastRenderedPageBreak/>
+        <w:t>（看情况）String常量池（StringTable）里的引用</w:t>
+      </w:r>
+    </w:p>
+    <w:p/>
+    <w:p>
+      <w:r>
+        <w:rPr>
+          <w:noProof/>
+        </w:rPr>
+        <w:drawing>
+          <wp:inline distT="0" distB="0" distL="0" distR="0">
+            <wp:extent cx="5210175" cy="3240196"/>
+            <wp:effectExtent l="19050" t="0" r="9525" b="0"/>
+            <wp:docPr id="40" name="图片 3" descr="C:\Users\Administrator\AppData\Roaming\Tencent\Users\243900853\QQ\WinTemp\RichOle\$Y`DMPG4I1122{]IPK61LAA.png"/>
+            <wp:cNvGraphicFramePr>
+              <a:graphicFrameLocks xmlns:a="http://schemas.openxmlformats.org/drawingml/2006/main" noChangeAspect="1"/>
+            </wp:cNvGraphicFramePr>
+            <a:graphic xmlns:a="http://schemas.openxmlformats.org/drawingml/2006/main">
+              <a:graphicData uri="http://schemas.openxmlformats.org/drawingml/2006/picture">
+                <pic:pic xmlns:pic="http://schemas.openxmlformats.org/drawingml/2006/picture">
+                  <pic:nvPicPr>
+                    <pic:cNvPr id="0" name="Picture 3" descr="C:\Users\Administrator\AppData\Roaming\Tencent\Users\243900853\QQ\WinTemp\RichOle\$Y`DMPG4I1122{]IPK61LAA.png"/>
+                    <pic:cNvPicPr>
+                      <a:picLocks noChangeAspect="1" noChangeArrowheads="1"/>
+                    </pic:cNvPicPr>
+                  </pic:nvPicPr>
+                  <pic:blipFill>
+                    <a:blip r:embed="rId46"/>
+                    <a:srcRect/>
+                    <a:stretch>
+                      <a:fillRect/>
+                    </a:stretch>
+                  </pic:blipFill>
+                  <pic:spPr bwMode="auto">
+                    <a:xfrm>
+                      <a:off x="0" y="0"/>
+                      <a:ext cx="5210175" cy="3240196"/>
+                    </a:xfrm>
+                    <a:prstGeom prst="rect">
+                      <a:avLst/>
+                    </a:prstGeom>
+                    <a:noFill/>
+                    <a:ln w="9525">
+                      <a:noFill/>
+                      <a:miter lim="800000"/>
+                      <a:headEnd/>
+                      <a:tailEnd/>
+                    </a:ln>
+                  </pic:spPr>
+                </pic:pic>
+              </a:graphicData>
+            </a:graphic>
+          </wp:inline>
+        </w:drawing>
+      </w:r>
+    </w:p>
+    <w:p/>
+    <w:p>
+      <w:pPr>
+        <w:pStyle w:val="2"/>
+      </w:pPr>
+      <w:r>
+        <w:rPr>
+          <w:rFonts w:hint="eastAsia"/>
+        </w:rPr>
+        <w:t>内存池</w:t>
+      </w:r>
+    </w:p>
+    <w:p>
+      <w:pPr>
+        <w:pStyle w:val="a5"/>
+        <w:numPr>
+          <w:ilvl w:val="0"/>
+          <w:numId w:val="26"/>
+        </w:numPr>
+        <w:ind w:firstLineChars="0"/>
+        <w:rPr>
+          <w:rFonts w:hint="eastAsia"/>
+        </w:rPr>
+      </w:pPr>
+      <w:r>
+        <w:rPr>
+          <w:rFonts w:hint="eastAsia"/>
+        </w:rPr>
+        <w:t>OS堆</w:t>
+      </w:r>
+      <w:r>
+        <w:rPr>
+          <w:rFonts w:hint="eastAsia"/>
+        </w:rPr>
+        <w:t>，操作系统堆</w:t>
+      </w:r>
+    </w:p>
+    <w:p>
+      <w:pPr>
+        <w:pStyle w:val="a5"/>
+        <w:numPr>
+          <w:ilvl w:val="0"/>
+          <w:numId w:val="30"/>
+        </w:numPr>
+        <w:ind w:firstLineChars="0"/>
+        <w:rPr>
+          <w:rFonts w:hint="eastAsia"/>
+        </w:rPr>
+      </w:pPr>
+      <w:r>
+        <w:rPr>
+          <w:rFonts w:hint="eastAsia"/>
+        </w:rPr>
+        <w:t>操作系统也有内存模型（堆、栈、静态区域、代码区域）</w:t>
+      </w:r>
+    </w:p>
+    <w:p>
+      <w:pPr>
+        <w:pStyle w:val="a5"/>
+        <w:numPr>
+          <w:ilvl w:val="0"/>
+          <w:numId w:val="26"/>
+        </w:numPr>
+        <w:ind w:firstLineChars="0"/>
+        <w:rPr>
+          <w:rFonts w:hint="eastAsia"/>
+        </w:rPr>
+      </w:pPr>
+      <w:r>
+        <w:rPr>
+          <w:rFonts w:hint="eastAsia"/>
+        </w:rPr>
+        <w:t>Memory Pool 内存池，管理内存块</w:t>
+      </w:r>
+    </w:p>
+    <w:p>
+      <w:pPr>
+        <w:pStyle w:val="a5"/>
+        <w:numPr>
+          <w:ilvl w:val="0"/>
+          <w:numId w:val="27"/>
+        </w:numPr>
+        <w:ind w:firstLineChars="0"/>
+        <w:rPr>
+          <w:rFonts w:hint="eastAsia"/>
+        </w:rPr>
+      </w:pPr>
+      <w:r>
+        <w:rPr>
+          <w:rFonts w:hint="eastAsia"/>
+        </w:rPr>
+        <w:t>向操作系统要内存malloc、calloc</w:t>
+      </w:r>
+    </w:p>
+    <w:p>
+      <w:pPr>
+        <w:pStyle w:val="a5"/>
+        <w:numPr>
+          <w:ilvl w:val="0"/>
+          <w:numId w:val="27"/>
+        </w:numPr>
+        <w:ind w:firstLineChars="0"/>
+        <w:rPr>
+          <w:rFonts w:hint="eastAsia"/>
+        </w:rPr>
+      </w:pPr>
+      <w:r>
+        <w:rPr>
+          <w:rFonts w:hint="eastAsia"/>
+        </w:rPr>
+        <w:t>释放内存，没有垃圾回收器需要手动释放</w:t>
+      </w:r>
+    </w:p>
+    <w:p>
+      <w:pPr>
+        <w:pStyle w:val="a5"/>
+        <w:numPr>
+          <w:ilvl w:val="0"/>
+          <w:numId w:val="27"/>
+        </w:numPr>
+        <w:ind w:firstLineChars="0"/>
+      </w:pPr>
+      <w:r>
+        <w:rPr>
+          <w:rFonts w:hint="eastAsia"/>
+        </w:rPr>
+        <w:t>其他，打印chunk信息</w:t>
+      </w:r>
+    </w:p>
+    <w:p>
+      <w:pPr>
+        <w:pStyle w:val="a5"/>
+        <w:numPr>
+          <w:ilvl w:val="0"/>
+          <w:numId w:val="26"/>
+        </w:numPr>
+        <w:ind w:firstLineChars="0"/>
+        <w:rPr>
+          <w:rFonts w:hint="eastAsia"/>
+        </w:rPr>
+      </w:pPr>
+      <w:r>
+        <w:rPr>
+          <w:rFonts w:hint="eastAsia"/>
+        </w:rPr>
+        <w:t>Memory Chunk 内存块</w:t>
+      </w:r>
+    </w:p>
+    <w:p>
+      <w:pPr>
+        <w:pStyle w:val="a5"/>
+        <w:numPr>
+          <w:ilvl w:val="0"/>
+          <w:numId w:val="28"/>
+        </w:numPr>
+        <w:ind w:firstLineChars="0"/>
+        <w:rPr>
+          <w:rFonts w:hint="eastAsia"/>
+        </w:rPr>
+      </w:pPr>
+      <w:r>
+        <w:rPr>
+          <w:rFonts w:hint="eastAsia"/>
+        </w:rPr>
+        <w:t>直接持有内存</w:t>
+      </w:r>
+    </w:p>
+    <w:p>
+      <w:pPr>
+        <w:pStyle w:val="a5"/>
+        <w:numPr>
+          <w:ilvl w:val="0"/>
+          <w:numId w:val="28"/>
+        </w:numPr>
+        <w:ind w:firstLineChars="0"/>
+        <w:rPr>
+          <w:rFonts w:hint="eastAsia"/>
+        </w:rPr>
+      </w:pPr>
+      <w:r>
+        <w:rPr>
+          <w:rFonts w:hint="eastAsia"/>
+        </w:rPr>
+        <w:t>分配的内存按8字节对齐</w:t>
+      </w:r>
+    </w:p>
+    <w:p>
+      <w:pPr>
+        <w:pStyle w:val="a5"/>
+        <w:numPr>
+          <w:ilvl w:val="0"/>
+          <w:numId w:val="28"/>
+        </w:numPr>
+        <w:ind w:firstLineChars="0"/>
+        <w:rPr>
+          <w:rFonts w:hint="eastAsia"/>
+        </w:rPr>
+      </w:pPr>
+      <w:r>
+        <w:rPr>
+          <w:rFonts w:hint="eastAsia"/>
+        </w:rPr>
+        <w:t>将分配到的内存分块处理（Memory Cell内存细胞）</w:t>
+      </w:r>
+    </w:p>
+    <w:p>
+      <w:pPr>
+        <w:pStyle w:val="a5"/>
+        <w:numPr>
+          <w:ilvl w:val="0"/>
+          <w:numId w:val="26"/>
+        </w:numPr>
+        <w:ind w:firstLineChars="0"/>
+        <w:rPr>
+          <w:rFonts w:hint="eastAsia"/>
+        </w:rPr>
+      </w:pPr>
+      <w:r>
+        <w:rPr>
+          <w:rFonts w:hint="eastAsia"/>
+        </w:rPr>
+        <w:t>Memory Cell</w:t>
+      </w:r>
+      <w:r>
+        <w:rPr>
+          <w:rFonts w:hint="eastAsia"/>
+        </w:rPr>
+        <w:t xml:space="preserve"> 内存细胞</w:t>
+      </w:r>
+    </w:p>
+    <w:p>
+      <w:pPr>
+        <w:pStyle w:val="a5"/>
+        <w:numPr>
+          <w:ilvl w:val="0"/>
+          <w:numId w:val="29"/>
+        </w:numPr>
+        <w:ind w:firstLineChars="0"/>
+        <w:rPr>
+          <w:rFonts w:hint="eastAsia"/>
+        </w:rPr>
+      </w:pPr>
+      <w:r>
+        <w:rPr>
+          <w:rFonts w:hint="eastAsia"/>
+        </w:rPr>
+        <w:t>真实在使用的内存</w:t>
+      </w:r>
+    </w:p>
+    <w:p>
+      <w:pPr>
+        <w:pStyle w:val="a5"/>
+        <w:numPr>
+          <w:ilvl w:val="0"/>
+          <w:numId w:val="29"/>
+        </w:numPr>
+        <w:ind w:firstLineChars="0"/>
+      </w:pPr>
+      <w:r>
+        <w:rPr>
+          <w:rFonts w:hint="eastAsia"/>
+        </w:rPr>
+        <w:t>每个Cell占8字节</w:t>
+      </w:r>
+    </w:p>
+    <w:p/>
+    <w:p/>
+    <w:p>
+      <w:pPr>
+        <w:pStyle w:val="2"/>
+      </w:pPr>
+      <w:r>
+        <w:rPr>
+          <w:rFonts w:hint="eastAsia"/>
+        </w:rPr>
+        <w:lastRenderedPageBreak/>
+        <w:t>垃圾回收算法</w:t>
+      </w:r>
+    </w:p>
+    <w:p>
+      <w:pPr>
         <w:pStyle w:val="3"/>
-      </w:pPr>
-      <w:r>
-        <w:rPr>
-          <w:rFonts w:hint="eastAsia"/>
-        </w:rPr>
-        <w:t>标量替换</w:t>
-      </w:r>
-    </w:p>
-    <w:p>
-      <w:r>
-        <w:rPr>
-          <w:rFonts w:hint="eastAsia"/>
-        </w:rPr>
-        <w:t>标量：不可再分，java中的基本数据类型就是标量。</w:t>
-      </w:r>
-    </w:p>
-    <w:p>
-      <w:r>
-        <w:rPr>
-          <w:rFonts w:hint="eastAsia"/>
-        </w:rPr>
-        <w:t>聚合量：可再分，对象。</w:t>
-      </w:r>
-    </w:p>
-    <w:p>
-      <w:r>
-        <w:rPr>
-          <w:rFonts w:hint="eastAsia"/>
-        </w:rPr>
-        <w:t>比如：</w:t>
-      </w:r>
-    </w:p>
-    <w:p>
-      <w:r>
-        <w:t>P</w:t>
-      </w:r>
-      <w:r>
-        <w:rPr>
-          <w:rFonts w:hint="eastAsia"/>
-        </w:rPr>
-        <w:t>ublic void Test(){</w:t>
+        <w:rPr>
+          <w:rFonts w:hint="eastAsia"/>
+        </w:rPr>
+      </w:pPr>
+      <w:r>
+        <w:rPr>
+          <w:rFonts w:hint="eastAsia"/>
+        </w:rPr>
+        <w:t>标记-清除算法</w:t>
+      </w:r>
+    </w:p>
+    <w:p>
+      <w:pPr>
+        <w:rPr>
+          <w:rFonts w:hint="eastAsia"/>
+        </w:rPr>
+      </w:pPr>
+      <w:r>
+        <w:rPr>
+          <w:rFonts w:hint="eastAsia"/>
+        </w:rPr>
+        <w:t>面向整个堆，会产生内存碎片。</w:t>
+      </w:r>
+    </w:p>
+    <w:p>
+      <w:pPr>
+        <w:rPr>
+          <w:rFonts w:hint="eastAsia"/>
+        </w:rPr>
+      </w:pPr>
+      <w:r>
+        <w:rPr>
+          <w:rFonts w:hint="eastAsia"/>
+        </w:rPr>
+        <w:t>带来的问题：如果分配大对象时，此时需要连续的空间，但此时的内存是碎片化的，会分配不到内存</w:t>
+      </w:r>
+    </w:p>
+    <w:p/>
+    <w:p>
+      <w:pPr>
+        <w:pStyle w:val="3"/>
+      </w:pPr>
+      <w:r>
+        <w:rPr>
+          <w:rFonts w:hint="eastAsia"/>
+        </w:rPr>
+        <w:t>标记-整理算法</w:t>
+      </w:r>
+    </w:p>
+    <w:p>
+      <w:pPr>
+        <w:rPr>
+          <w:rFonts w:hint="eastAsia"/>
+        </w:rPr>
+      </w:pPr>
+      <w:r>
+        <w:rPr>
+          <w:rFonts w:hint="eastAsia"/>
+        </w:rPr>
+        <w:t>内存碎片合并算法，新生代和老年代基于这个算法来实现</w:t>
+      </w:r>
+    </w:p>
+    <w:p>
+      <w:pPr>
+        <w:rPr>
+          <w:rFonts w:hint="eastAsia"/>
+        </w:rPr>
+      </w:pPr>
+      <w:r>
+        <w:rPr>
+          <w:rFonts w:hint="eastAsia"/>
+        </w:rPr>
+        <w:t>带来的问题：消耗CPU</w:t>
+      </w:r>
+    </w:p>
+    <w:p>
+      <w:pPr>
+        <w:pStyle w:val="a5"/>
+        <w:numPr>
+          <w:ilvl w:val="0"/>
+          <w:numId w:val="31"/>
+        </w:numPr>
+        <w:ind w:firstLineChars="0"/>
+        <w:rPr>
+          <w:rFonts w:hint="eastAsia"/>
+        </w:rPr>
+      </w:pPr>
+      <w:r>
+        <w:rPr>
+          <w:rFonts w:hint="eastAsia"/>
+        </w:rPr>
+        <w:t>新生代的Eden区，在第一次GC后就会释放内存，生命周期很短，碎片很多，合并碎片的时候需要STW（暂停所有用户线程）</w:t>
+      </w:r>
+    </w:p>
+    <w:p>
+      <w:pPr>
+        <w:pStyle w:val="a5"/>
+        <w:numPr>
+          <w:ilvl w:val="0"/>
+          <w:numId w:val="31"/>
+        </w:numPr>
+        <w:ind w:firstLineChars="0"/>
+      </w:pPr>
+      <w:r>
+        <w:rPr>
+          <w:rFonts w:hint="eastAsia"/>
+        </w:rPr>
+        <w:t>合并碎片同时</w:t>
+      </w:r>
+      <w:r>
+        <w:rPr>
+          <w:rFonts w:hint="eastAsia"/>
+        </w:rPr>
+        <w:t>面临两种空间</w:t>
+      </w:r>
+    </w:p>
+    <w:p>
+      <w:pPr>
+        <w:pStyle w:val="a5"/>
+        <w:numPr>
+          <w:ilvl w:val="0"/>
+          <w:numId w:val="32"/>
+        </w:numPr>
+        <w:ind w:firstLineChars="0"/>
+        <w:rPr>
+          <w:rFonts w:hint="eastAsia"/>
+        </w:rPr>
+      </w:pPr>
+      <w:r>
+        <w:rPr>
+          <w:rFonts w:hint="eastAsia"/>
+        </w:rPr>
+        <w:t>空间对象已被释放</w:t>
+      </w:r>
+    </w:p>
+    <w:p>
+      <w:pPr>
+        <w:pStyle w:val="a5"/>
+        <w:numPr>
+          <w:ilvl w:val="0"/>
+          <w:numId w:val="32"/>
+        </w:numPr>
+        <w:ind w:firstLineChars="0"/>
+        <w:rPr>
+          <w:rFonts w:hint="eastAsia"/>
+        </w:rPr>
+      </w:pPr>
+      <w:r>
+        <w:rPr>
+          <w:rFonts w:hint="eastAsia"/>
+        </w:rPr>
+        <w:t>空间对象未被释放，需要进行对象搬家（合并内存、数据移动、指针移动）</w:t>
+      </w:r>
+    </w:p>
+    <w:p>
+      <w:pPr>
+        <w:rPr>
+          <w:rFonts w:hint="eastAsia"/>
+        </w:rPr>
+      </w:pPr>
+    </w:p>
+    <w:p>
+      <w:pPr>
+        <w:pStyle w:val="3"/>
+      </w:pPr>
+      <w:r>
+        <w:rPr>
+          <w:rFonts w:hint="eastAsia"/>
+        </w:rPr>
+        <w:t>分代+复制算法</w:t>
+      </w:r>
+    </w:p>
+    <w:p>
+      <w:pPr>
+        <w:rPr>
+          <w:rFonts w:hint="eastAsia"/>
+        </w:rPr>
+      </w:pPr>
+      <w:r>
+        <w:rPr>
+          <w:rFonts w:hint="eastAsia"/>
+        </w:rPr>
+        <w:t>这个算法存在的目的：解决““标记-整理算法”合并碎片消耗性能过高，gc停止用户线程过长的问题</w:t>
+      </w:r>
+    </w:p>
+    <w:p>
+      <w:pPr>
+        <w:pStyle w:val="a5"/>
+        <w:numPr>
+          <w:ilvl w:val="0"/>
+          <w:numId w:val="33"/>
+        </w:numPr>
+        <w:ind w:firstLineChars="0"/>
+        <w:rPr>
+          <w:rFonts w:hint="eastAsia"/>
+        </w:rPr>
+      </w:pPr>
+      <w:r>
+        <w:rPr>
+          <w:rFonts w:hint="eastAsia"/>
+        </w:rPr>
+        <w:t>将内存五五分，一半用</w:t>
+      </w:r>
+      <w:r>
+        <w:rPr>
+          <w:rFonts w:hint="eastAsia"/>
+        </w:rPr>
+        <w:t>From区，一半不用To区</w:t>
+      </w:r>
+    </w:p>
+    <w:p>
+      <w:pPr>
+        <w:pStyle w:val="a5"/>
+        <w:numPr>
+          <w:ilvl w:val="0"/>
+          <w:numId w:val="33"/>
+        </w:numPr>
+        <w:ind w:firstLineChars="0"/>
+        <w:rPr>
+          <w:rFonts w:hint="eastAsia"/>
+        </w:rPr>
+      </w:pPr>
+      <w:r>
+        <w:rPr>
+          <w:rFonts w:hint="eastAsia"/>
+        </w:rPr>
+        <w:t>发生gc，From区标记对象</w:t>
+      </w:r>
+    </w:p>
+    <w:p>
+      <w:pPr>
+        <w:pStyle w:val="a5"/>
+        <w:numPr>
+          <w:ilvl w:val="0"/>
+          <w:numId w:val="33"/>
+        </w:numPr>
+        <w:ind w:firstLineChars="0"/>
+        <w:rPr>
+          <w:rFonts w:hint="eastAsia"/>
+        </w:rPr>
+      </w:pPr>
+      <w:r>
+        <w:rPr>
+          <w:rFonts w:hint="eastAsia"/>
+        </w:rPr>
+        <w:t>From和To区角色切换，From区为To区，To区为From区</w:t>
+      </w:r>
+    </w:p>
+    <w:p>
+      <w:pPr>
+        <w:pStyle w:val="a5"/>
+        <w:numPr>
+          <w:ilvl w:val="0"/>
+          <w:numId w:val="33"/>
+        </w:numPr>
+        <w:ind w:firstLineChars="0"/>
+        <w:rPr>
+          <w:rFonts w:hint="eastAsia"/>
+        </w:rPr>
+      </w:pPr>
+      <w:r>
+        <w:rPr>
+          <w:rFonts w:hint="eastAsia"/>
+        </w:rPr>
+        <w:t>To区内存处理</w:t>
+      </w:r>
+    </w:p>
+    <w:p>
+      <w:pPr>
+        <w:pStyle w:val="a5"/>
+        <w:numPr>
+          <w:ilvl w:val="0"/>
+          <w:numId w:val="34"/>
+        </w:numPr>
+        <w:ind w:firstLineChars="0"/>
+        <w:rPr>
+          <w:rFonts w:hint="eastAsia"/>
+        </w:rPr>
+      </w:pPr>
+      <w:r>
+        <w:rPr>
+          <w:rFonts w:hint="eastAsia"/>
+        </w:rPr>
+        <w:t>清理标记的对象</w:t>
+      </w:r>
+    </w:p>
+    <w:p>
+      <w:pPr>
+        <w:pStyle w:val="a5"/>
+        <w:numPr>
+          <w:ilvl w:val="0"/>
+          <w:numId w:val="34"/>
+        </w:numPr>
+        <w:ind w:firstLineChars="0"/>
+        <w:rPr>
+          <w:rFonts w:hint="eastAsia"/>
+        </w:rPr>
+      </w:pPr>
+      <w:r>
+        <w:rPr>
+          <w:rFonts w:hint="eastAsia"/>
+        </w:rPr>
+        <w:t>存活的对象移动到From区</w:t>
+      </w:r>
+    </w:p>
+    <w:p>
+      <w:pPr>
+        <w:pStyle w:val="a5"/>
+        <w:numPr>
+          <w:ilvl w:val="0"/>
+          <w:numId w:val="34"/>
+        </w:numPr>
+        <w:ind w:firstLineChars="0"/>
+        <w:rPr>
+          <w:rFonts w:hint="eastAsia"/>
+        </w:rPr>
+      </w:pPr>
+      <w:r>
+        <w:rPr>
+          <w:rFonts w:hint="eastAsia"/>
+        </w:rPr>
+        <w:t>数据整理</w:t>
+      </w:r>
+    </w:p>
+    <w:p>
+      <w:pPr>
+        <w:pStyle w:val="a5"/>
+        <w:numPr>
+          <w:ilvl w:val="0"/>
+          <w:numId w:val="34"/>
+        </w:numPr>
+        <w:ind w:firstLineChars="0"/>
+        <w:rPr>
+          <w:rFonts w:hint="eastAsia"/>
+        </w:rPr>
+      </w:pPr>
+      <w:r>
+        <w:rPr>
+          <w:rFonts w:hint="eastAsia"/>
+        </w:rPr>
+        <w:t>指针整理</w:t>
+      </w:r>
+    </w:p>
+    <w:p>
+      <w:pPr>
+        <w:rPr>
+          <w:rFonts w:hint="eastAsia"/>
+        </w:rPr>
+      </w:pPr>
+    </w:p>
+    <w:p>
+      <w:pPr>
+        <w:rPr>
+          <w:rFonts w:hint="eastAsia"/>
+        </w:rPr>
+      </w:pPr>
+    </w:p>
+    <w:p/>
+    <w:p/>
+    <w:p>
+      <w:pPr>
+        <w:pStyle w:val="2"/>
+      </w:pPr>
+      <w:r>
+        <w:rPr>
+          <w:rFonts w:hint="eastAsia"/>
+        </w:rPr>
+        <w:lastRenderedPageBreak/>
+        <w:t>内存分配算法</w:t>
+      </w:r>
+    </w:p>
+    <w:p>
+      <w:pPr>
+        <w:pStyle w:val="3"/>
+      </w:pPr>
+      <w:r>
+        <w:rPr>
+          <w:rFonts w:hint="eastAsia"/>
+        </w:rPr>
+        <w:t>指针碰撞算法</w:t>
       </w:r>
     </w:p>
     <w:p>
@@ -13554,72 +15623,19 @@
         <w:rPr>
           <w:rFonts w:hint="eastAsia"/>
         </w:rPr>
-        <w:t>Position position = new Position(1,2,3)</w:t>
-      </w:r>
-    </w:p>
-    <w:p>
-      <w:pPr>
-        <w:ind w:firstLine="420"/>
-      </w:pPr>
-      <w:r>
-        <w:rPr>
-          <w:rFonts w:hint="eastAsia"/>
-        </w:rPr>
-        <w:t>System.out.println(position.x); // JVM</w:t>
-      </w:r>
-      <w:r>
-        <w:rPr>
-          <w:rFonts w:hint="eastAsia"/>
-        </w:rPr>
-        <w:t>在做逃逸分析时，</w:t>
-      </w:r>
-      <w:r>
-        <w:rPr>
-          <w:rFonts w:hint="eastAsia"/>
-        </w:rPr>
-        <w:t>会被替换成1，这就是标量替换</w:t>
-      </w:r>
-    </w:p>
-    <w:p>
-      <w:pPr>
-        <w:ind w:firstLine="420"/>
-      </w:pPr>
-      <w:r>
-        <w:rPr>
-          <w:rFonts w:hint="eastAsia"/>
-        </w:rPr>
-        <w:t xml:space="preserve">System.out.println(position.y); // </w:t>
-      </w:r>
-      <w:r>
-        <w:rPr>
-          <w:rFonts w:hint="eastAsia"/>
-        </w:rPr>
-        <w:t>JVM在做逃逸分析时，会被替换成2，这就是标量替换</w:t>
-      </w:r>
-    </w:p>
-    <w:p>
-      <w:pPr>
-        <w:ind w:firstLine="420"/>
-      </w:pPr>
-      <w:r>
-        <w:rPr>
-          <w:rFonts w:hint="eastAsia"/>
-        </w:rPr>
-        <w:t xml:space="preserve">System.out.println(position.z); // </w:t>
-      </w:r>
-      <w:r>
-        <w:rPr>
-          <w:rFonts w:hint="eastAsia"/>
-        </w:rPr>
-        <w:t>JVM在做逃逸分析时，会被替换成3，这就是标量替换</w:t>
-      </w:r>
-    </w:p>
-    <w:p>
-      <w:r>
-        <w:rPr>
-          <w:rFonts w:hint="eastAsia"/>
-        </w:rPr>
-        <w:t>}</w:t>
+        <w:t>内存的分配是并发的，他跟自旋锁类似，会一直CAS</w:t>
+      </w:r>
+      <w:r>
+        <w:rPr>
+          <w:rFonts w:hint="eastAsia"/>
+        </w:rPr>
+        <w:t>自旋，直到分配完内存。</w:t>
+      </w:r>
+      <w:r>
+        <w:rPr>
+          <w:rFonts w:hint="eastAsia"/>
+        </w:rPr>
+        <w:t>中间CAS失败，就代表该段内存已被使用</w:t>
       </w:r>
     </w:p>
     <w:p/>
@@ -13631,122 +15647,13 @@
         <w:rPr>
           <w:rFonts w:hint="eastAsia"/>
         </w:rPr>
-        <w:t>锁消除</w:t>
-      </w:r>
-    </w:p>
-    <w:p>
-      <w:r>
-        <w:rPr>
-          <w:rFonts w:hint="eastAsia"/>
-        </w:rPr>
-        <w:t>JVM在做逃逸分析时，发现锁对象是局部变量，</w:t>
-      </w:r>
-      <w:r>
-        <w:rPr>
-          <w:rFonts w:hint="eastAsia"/>
-        </w:rPr>
-        <w:t>不会发生逃逸，</w:t>
-      </w:r>
-      <w:r>
-        <w:rPr>
-          <w:rFonts w:hint="eastAsia"/>
-        </w:rPr>
-        <w:t>JVM</w:t>
-      </w:r>
-      <w:r>
-        <w:rPr>
-          <w:rFonts w:hint="eastAsia"/>
-        </w:rPr>
-        <w:t>会消除锁</w:t>
-      </w:r>
-    </w:p>
-    <w:p>
-      <w:r>
-        <w:t>public void noEscape(){</w:t>
-      </w:r>
-    </w:p>
-    <w:p>
-      <w:pPr>
-        <w:ind w:firstLine="420"/>
-      </w:pPr>
-      <w:r>
-        <w:t>synchronized (new Object()){</w:t>
-      </w:r>
-      <w:r>
-        <w:rPr>
-          <w:rFonts w:hint="eastAsia"/>
-        </w:rPr>
-        <w:t xml:space="preserve"> </w:t>
-      </w:r>
-      <w:r>
-        <w:t>//仅创建线程可见,对象无逃逸</w:t>
-      </w:r>
-    </w:p>
-    <w:p>
-      <w:pPr>
-        <w:ind w:left="420" w:firstLine="420"/>
-      </w:pPr>
-      <w:r>
-        <w:rPr>
-          <w:rFonts w:hint="eastAsia"/>
-        </w:rPr>
-        <w:t>System.out.println(</w:t>
-      </w:r>
-      <w:r>
-        <w:rPr>
-          <w:rFonts w:hint="eastAsia"/>
-        </w:rPr>
-        <w:t>“hello”</w:t>
-      </w:r>
-      <w:r>
-        <w:rPr>
-          <w:rFonts w:hint="eastAsia"/>
-        </w:rPr>
-        <w:t>);</w:t>
-      </w:r>
-    </w:p>
-    <w:p>
-      <w:pPr>
-        <w:ind w:firstLine="420"/>
-      </w:pPr>
-      <w:r>
-        <w:t>}</w:t>
-      </w:r>
-    </w:p>
-    <w:p>
-      <w:r>
-        <w:t>}</w:t>
-      </w:r>
-    </w:p>
-    <w:p>
-      <w:r>
-        <w:rPr>
-          <w:rFonts w:hint="eastAsia"/>
-        </w:rPr>
-        <w:t>锁消除后</w:t>
-      </w:r>
-    </w:p>
-    <w:p>
-      <w:r>
-        <w:t>public void noEscape(){</w:t>
-      </w:r>
-    </w:p>
-    <w:p>
-      <w:pPr>
-        <w:ind w:firstLine="420"/>
-      </w:pPr>
-      <w:r>
-        <w:rPr>
-          <w:rFonts w:hint="eastAsia"/>
-        </w:rPr>
-        <w:t>System.out.println(“hello”);</w:t>
-      </w:r>
-    </w:p>
-    <w:p>
-      <w:r>
-        <w:t>}</w:t>
-      </w:r>
-    </w:p>
+        <w:t>空闲列表</w:t>
+      </w:r>
+    </w:p>
+    <w:p/>
+    <w:p/>
+    <w:p/>
+    <w:p/>
     <w:p/>
     <w:sectPr>
       <w:pgSz w:w="11906" w:h="16838"/>
@@ -13888,6 +15795,244 @@
     </w:lvl>
   </w:abstractNum>
   <w:abstractNum w:abstractNumId="1">
+    <w:nsid w:val="14BF13E4"/>
+    <w:multiLevelType w:val="hybridMultilevel"/>
+    <w:tmpl w:val="16B4474E"/>
+    <w:lvl w:ilvl="0" w:tplc="4EE4FE22">
+      <w:start w:val="1"/>
+      <w:numFmt w:val="decimal"/>
+      <w:lvlText w:val="（%1）"/>
+      <w:lvlJc w:val="left"/>
+      <w:pPr>
+        <w:ind w:left="720" w:hanging="720"/>
+      </w:pPr>
+      <w:rPr>
+        <w:rFonts w:hint="default"/>
+      </w:rPr>
+    </w:lvl>
+    <w:lvl w:ilvl="1" w:tplc="04090019" w:tentative="1">
+      <w:start w:val="1"/>
+      <w:numFmt w:val="lowerLetter"/>
+      <w:lvlText w:val="%2)"/>
+      <w:lvlJc w:val="left"/>
+      <w:pPr>
+        <w:ind w:left="840" w:hanging="420"/>
+      </w:pPr>
+    </w:lvl>
+    <w:lvl w:ilvl="2" w:tplc="0409001B" w:tentative="1">
+      <w:start w:val="1"/>
+      <w:numFmt w:val="lowerRoman"/>
+      <w:lvlText w:val="%3."/>
+      <w:lvlJc w:val="right"/>
+      <w:pPr>
+        <w:ind w:left="1260" w:hanging="420"/>
+      </w:pPr>
+    </w:lvl>
+    <w:lvl w:ilvl="3" w:tplc="0409000F" w:tentative="1">
+      <w:start w:val="1"/>
+      <w:numFmt w:val="decimal"/>
+      <w:lvlText w:val="%4."/>
+      <w:lvlJc w:val="left"/>
+      <w:pPr>
+        <w:ind w:left="1680" w:hanging="420"/>
+      </w:pPr>
+    </w:lvl>
+    <w:lvl w:ilvl="4" w:tplc="04090019" w:tentative="1">
+      <w:start w:val="1"/>
+      <w:numFmt w:val="lowerLetter"/>
+      <w:lvlText w:val="%5)"/>
+      <w:lvlJc w:val="left"/>
+      <w:pPr>
+        <w:ind w:left="2100" w:hanging="420"/>
+      </w:pPr>
+    </w:lvl>
+    <w:lvl w:ilvl="5" w:tplc="0409001B" w:tentative="1">
+      <w:start w:val="1"/>
+      <w:numFmt w:val="lowerRoman"/>
+      <w:lvlText w:val="%6."/>
+      <w:lvlJc w:val="right"/>
+      <w:pPr>
+        <w:ind w:left="2520" w:hanging="420"/>
+      </w:pPr>
+    </w:lvl>
+    <w:lvl w:ilvl="6" w:tplc="0409000F" w:tentative="1">
+      <w:start w:val="1"/>
+      <w:numFmt w:val="decimal"/>
+      <w:lvlText w:val="%7."/>
+      <w:lvlJc w:val="left"/>
+      <w:pPr>
+        <w:ind w:left="2940" w:hanging="420"/>
+      </w:pPr>
+    </w:lvl>
+    <w:lvl w:ilvl="7" w:tplc="04090019" w:tentative="1">
+      <w:start w:val="1"/>
+      <w:numFmt w:val="lowerLetter"/>
+      <w:lvlText w:val="%8)"/>
+      <w:lvlJc w:val="left"/>
+      <w:pPr>
+        <w:ind w:left="3360" w:hanging="420"/>
+      </w:pPr>
+    </w:lvl>
+    <w:lvl w:ilvl="8" w:tplc="0409001B" w:tentative="1">
+      <w:start w:val="1"/>
+      <w:numFmt w:val="lowerRoman"/>
+      <w:lvlText w:val="%9."/>
+      <w:lvlJc w:val="right"/>
+      <w:pPr>
+        <w:ind w:left="3780" w:hanging="420"/>
+      </w:pPr>
+    </w:lvl>
+  </w:abstractNum>
+  <w:abstractNum w:abstractNumId="2">
+    <w:nsid w:val="17DD2CAD"/>
+    <w:multiLevelType w:val="multilevel"/>
+    <w:tmpl w:val="552251B0"/>
+    <w:lvl w:ilvl="0">
+      <w:start w:val="1"/>
+      <w:numFmt w:val="bullet"/>
+      <w:lvlText w:val=""/>
+      <w:lvlJc w:val="left"/>
+      <w:pPr>
+        <w:tabs>
+          <w:tab w:val="num" w:pos="720"/>
+        </w:tabs>
+        <w:ind w:left="720" w:hanging="360"/>
+      </w:pPr>
+      <w:rPr>
+        <w:rFonts w:ascii="Symbol" w:hAnsi="Symbol" w:hint="default"/>
+        <w:sz w:val="20"/>
+      </w:rPr>
+    </w:lvl>
+    <w:lvl w:ilvl="1" w:tentative="1">
+      <w:start w:val="1"/>
+      <w:numFmt w:val="bullet"/>
+      <w:lvlText w:val=""/>
+      <w:lvlJc w:val="left"/>
+      <w:pPr>
+        <w:tabs>
+          <w:tab w:val="num" w:pos="1440"/>
+        </w:tabs>
+        <w:ind w:left="1440" w:hanging="360"/>
+      </w:pPr>
+      <w:rPr>
+        <w:rFonts w:ascii="Symbol" w:hAnsi="Symbol" w:hint="default"/>
+        <w:sz w:val="20"/>
+      </w:rPr>
+    </w:lvl>
+    <w:lvl w:ilvl="2" w:tentative="1">
+      <w:start w:val="1"/>
+      <w:numFmt w:val="bullet"/>
+      <w:lvlText w:val=""/>
+      <w:lvlJc w:val="left"/>
+      <w:pPr>
+        <w:tabs>
+          <w:tab w:val="num" w:pos="2160"/>
+        </w:tabs>
+        <w:ind w:left="2160" w:hanging="360"/>
+      </w:pPr>
+      <w:rPr>
+        <w:rFonts w:ascii="Symbol" w:hAnsi="Symbol" w:hint="default"/>
+        <w:sz w:val="20"/>
+      </w:rPr>
+    </w:lvl>
+    <w:lvl w:ilvl="3" w:tentative="1">
+      <w:start w:val="1"/>
+      <w:numFmt w:val="bullet"/>
+      <w:lvlText w:val=""/>
+      <w:lvlJc w:val="left"/>
+      <w:pPr>
+        <w:tabs>
+          <w:tab w:val="num" w:pos="2880"/>
+        </w:tabs>
+        <w:ind w:left="2880" w:hanging="360"/>
+      </w:pPr>
+      <w:rPr>
+        <w:rFonts w:ascii="Symbol" w:hAnsi="Symbol" w:hint="default"/>
+        <w:sz w:val="20"/>
+      </w:rPr>
+    </w:lvl>
+    <w:lvl w:ilvl="4" w:tentative="1">
+      <w:start w:val="1"/>
+      <w:numFmt w:val="bullet"/>
+      <w:lvlText w:val=""/>
+      <w:lvlJc w:val="left"/>
+      <w:pPr>
+        <w:tabs>
+          <w:tab w:val="num" w:pos="3600"/>
+        </w:tabs>
+        <w:ind w:left="3600" w:hanging="360"/>
+      </w:pPr>
+      <w:rPr>
+        <w:rFonts w:ascii="Symbol" w:hAnsi="Symbol" w:hint="default"/>
+        <w:sz w:val="20"/>
+      </w:rPr>
+    </w:lvl>
+    <w:lvl w:ilvl="5" w:tentative="1">
+      <w:start w:val="1"/>
+      <w:numFmt w:val="bullet"/>
+      <w:lvlText w:val=""/>
+      <w:lvlJc w:val="left"/>
+      <w:pPr>
+        <w:tabs>
+          <w:tab w:val="num" w:pos="4320"/>
+        </w:tabs>
+        <w:ind w:left="4320" w:hanging="360"/>
+      </w:pPr>
+      <w:rPr>
+        <w:rFonts w:ascii="Symbol" w:hAnsi="Symbol" w:hint="default"/>
+        <w:sz w:val="20"/>
+      </w:rPr>
+    </w:lvl>
+    <w:lvl w:ilvl="6" w:tentative="1">
+      <w:start w:val="1"/>
+      <w:numFmt w:val="bullet"/>
+      <w:lvlText w:val=""/>
+      <w:lvlJc w:val="left"/>
+      <w:pPr>
+        <w:tabs>
+          <w:tab w:val="num" w:pos="5040"/>
+        </w:tabs>
+        <w:ind w:left="5040" w:hanging="360"/>
+      </w:pPr>
+      <w:rPr>
+        <w:rFonts w:ascii="Symbol" w:hAnsi="Symbol" w:hint="default"/>
+        <w:sz w:val="20"/>
+      </w:rPr>
+    </w:lvl>
+    <w:lvl w:ilvl="7" w:tentative="1">
+      <w:start w:val="1"/>
+      <w:numFmt w:val="bullet"/>
+      <w:lvlText w:val=""/>
+      <w:lvlJc w:val="left"/>
+      <w:pPr>
+        <w:tabs>
+          <w:tab w:val="num" w:pos="5760"/>
+        </w:tabs>
+        <w:ind w:left="5760" w:hanging="360"/>
+      </w:pPr>
+      <w:rPr>
+        <w:rFonts w:ascii="Symbol" w:hAnsi="Symbol" w:hint="default"/>
+        <w:sz w:val="20"/>
+      </w:rPr>
+    </w:lvl>
+    <w:lvl w:ilvl="8" w:tentative="1">
+      <w:start w:val="1"/>
+      <w:numFmt w:val="bullet"/>
+      <w:lvlText w:val=""/>
+      <w:lvlJc w:val="left"/>
+      <w:pPr>
+        <w:tabs>
+          <w:tab w:val="num" w:pos="6480"/>
+        </w:tabs>
+        <w:ind w:left="6480" w:hanging="360"/>
+      </w:pPr>
+      <w:rPr>
+        <w:rFonts w:ascii="Symbol" w:hAnsi="Symbol" w:hint="default"/>
+        <w:sz w:val="20"/>
+      </w:rPr>
+    </w:lvl>
+  </w:abstractNum>
+  <w:abstractNum w:abstractNumId="3">
     <w:nsid w:val="17FB29B7"/>
     <w:multiLevelType w:val="hybridMultilevel"/>
     <w:tmpl w:val="2FFC5304"/>
@@ -13976,7 +16121,7 @@
       </w:pPr>
     </w:lvl>
   </w:abstractNum>
-  <w:abstractNum w:abstractNumId="2">
+  <w:abstractNum w:abstractNumId="4">
     <w:nsid w:val="1A2A7049"/>
     <w:multiLevelType w:val="hybridMultilevel"/>
     <w:tmpl w:val="572A673A"/>
@@ -14065,7 +16210,96 @@
       </w:pPr>
     </w:lvl>
   </w:abstractNum>
-  <w:abstractNum w:abstractNumId="3">
+  <w:abstractNum w:abstractNumId="5">
+    <w:nsid w:val="1C1C26D1"/>
+    <w:multiLevelType w:val="hybridMultilevel"/>
+    <w:tmpl w:val="C7C42992"/>
+    <w:lvl w:ilvl="0" w:tplc="C6F2DF18">
+      <w:start w:val="1"/>
+      <w:numFmt w:val="decimal"/>
+      <w:lvlText w:val="4.%1、"/>
+      <w:lvlJc w:val="left"/>
+      <w:pPr>
+        <w:ind w:left="720" w:hanging="360"/>
+      </w:pPr>
+      <w:rPr>
+        <w:rFonts w:hint="default"/>
+      </w:rPr>
+    </w:lvl>
+    <w:lvl w:ilvl="1" w:tplc="04090019" w:tentative="1">
+      <w:start w:val="1"/>
+      <w:numFmt w:val="lowerLetter"/>
+      <w:lvlText w:val="%2)"/>
+      <w:lvlJc w:val="left"/>
+      <w:pPr>
+        <w:ind w:left="1200" w:hanging="420"/>
+      </w:pPr>
+    </w:lvl>
+    <w:lvl w:ilvl="2" w:tplc="0409001B" w:tentative="1">
+      <w:start w:val="1"/>
+      <w:numFmt w:val="lowerRoman"/>
+      <w:lvlText w:val="%3."/>
+      <w:lvlJc w:val="right"/>
+      <w:pPr>
+        <w:ind w:left="1620" w:hanging="420"/>
+      </w:pPr>
+    </w:lvl>
+    <w:lvl w:ilvl="3" w:tplc="0409000F" w:tentative="1">
+      <w:start w:val="1"/>
+      <w:numFmt w:val="decimal"/>
+      <w:lvlText w:val="%4."/>
+      <w:lvlJc w:val="left"/>
+      <w:pPr>
+        <w:ind w:left="2040" w:hanging="420"/>
+      </w:pPr>
+    </w:lvl>
+    <w:lvl w:ilvl="4" w:tplc="04090019" w:tentative="1">
+      <w:start w:val="1"/>
+      <w:numFmt w:val="lowerLetter"/>
+      <w:lvlText w:val="%5)"/>
+      <w:lvlJc w:val="left"/>
+      <w:pPr>
+        <w:ind w:left="2460" w:hanging="420"/>
+      </w:pPr>
+    </w:lvl>
+    <w:lvl w:ilvl="5" w:tplc="0409001B" w:tentative="1">
+      <w:start w:val="1"/>
+      <w:numFmt w:val="lowerRoman"/>
+      <w:lvlText w:val="%6."/>
+      <w:lvlJc w:val="right"/>
+      <w:pPr>
+        <w:ind w:left="2880" w:hanging="420"/>
+      </w:pPr>
+    </w:lvl>
+    <w:lvl w:ilvl="6" w:tplc="0409000F" w:tentative="1">
+      <w:start w:val="1"/>
+      <w:numFmt w:val="decimal"/>
+      <w:lvlText w:val="%7."/>
+      <w:lvlJc w:val="left"/>
+      <w:pPr>
+        <w:ind w:left="3300" w:hanging="420"/>
+      </w:pPr>
+    </w:lvl>
+    <w:lvl w:ilvl="7" w:tplc="04090019" w:tentative="1">
+      <w:start w:val="1"/>
+      <w:numFmt w:val="lowerLetter"/>
+      <w:lvlText w:val="%8)"/>
+      <w:lvlJc w:val="left"/>
+      <w:pPr>
+        <w:ind w:left="3720" w:hanging="420"/>
+      </w:pPr>
+    </w:lvl>
+    <w:lvl w:ilvl="8" w:tplc="0409001B" w:tentative="1">
+      <w:start w:val="1"/>
+      <w:numFmt w:val="lowerRoman"/>
+      <w:lvlText w:val="%9."/>
+      <w:lvlJc w:val="right"/>
+      <w:pPr>
+        <w:ind w:left="4140" w:hanging="420"/>
+      </w:pPr>
+    </w:lvl>
+  </w:abstractNum>
+  <w:abstractNum w:abstractNumId="6">
     <w:nsid w:val="1CFF077E"/>
     <w:multiLevelType w:val="hybridMultilevel"/>
     <w:tmpl w:val="E5103F0A"/>
@@ -14154,7 +16388,185 @@
       </w:pPr>
     </w:lvl>
   </w:abstractNum>
-  <w:abstractNum w:abstractNumId="4">
+  <w:abstractNum w:abstractNumId="7">
+    <w:nsid w:val="233E3A8A"/>
+    <w:multiLevelType w:val="hybridMultilevel"/>
+    <w:tmpl w:val="524A65A8"/>
+    <w:lvl w:ilvl="0" w:tplc="F41ECF60">
+      <w:start w:val="1"/>
+      <w:numFmt w:val="decimal"/>
+      <w:lvlText w:val="%1、"/>
+      <w:lvlJc w:val="left"/>
+      <w:pPr>
+        <w:ind w:left="360" w:hanging="360"/>
+      </w:pPr>
+      <w:rPr>
+        <w:rFonts w:hint="default"/>
+      </w:rPr>
+    </w:lvl>
+    <w:lvl w:ilvl="1" w:tplc="04090019" w:tentative="1">
+      <w:start w:val="1"/>
+      <w:numFmt w:val="lowerLetter"/>
+      <w:lvlText w:val="%2)"/>
+      <w:lvlJc w:val="left"/>
+      <w:pPr>
+        <w:ind w:left="840" w:hanging="420"/>
+      </w:pPr>
+    </w:lvl>
+    <w:lvl w:ilvl="2" w:tplc="0409001B" w:tentative="1">
+      <w:start w:val="1"/>
+      <w:numFmt w:val="lowerRoman"/>
+      <w:lvlText w:val="%3."/>
+      <w:lvlJc w:val="right"/>
+      <w:pPr>
+        <w:ind w:left="1260" w:hanging="420"/>
+      </w:pPr>
+    </w:lvl>
+    <w:lvl w:ilvl="3" w:tplc="0409000F" w:tentative="1">
+      <w:start w:val="1"/>
+      <w:numFmt w:val="decimal"/>
+      <w:lvlText w:val="%4."/>
+      <w:lvlJc w:val="left"/>
+      <w:pPr>
+        <w:ind w:left="1680" w:hanging="420"/>
+      </w:pPr>
+    </w:lvl>
+    <w:lvl w:ilvl="4" w:tplc="04090019" w:tentative="1">
+      <w:start w:val="1"/>
+      <w:numFmt w:val="lowerLetter"/>
+      <w:lvlText w:val="%5)"/>
+      <w:lvlJc w:val="left"/>
+      <w:pPr>
+        <w:ind w:left="2100" w:hanging="420"/>
+      </w:pPr>
+    </w:lvl>
+    <w:lvl w:ilvl="5" w:tplc="0409001B" w:tentative="1">
+      <w:start w:val="1"/>
+      <w:numFmt w:val="lowerRoman"/>
+      <w:lvlText w:val="%6."/>
+      <w:lvlJc w:val="right"/>
+      <w:pPr>
+        <w:ind w:left="2520" w:hanging="420"/>
+      </w:pPr>
+    </w:lvl>
+    <w:lvl w:ilvl="6" w:tplc="0409000F" w:tentative="1">
+      <w:start w:val="1"/>
+      <w:numFmt w:val="decimal"/>
+      <w:lvlText w:val="%7."/>
+      <w:lvlJc w:val="left"/>
+      <w:pPr>
+        <w:ind w:left="2940" w:hanging="420"/>
+      </w:pPr>
+    </w:lvl>
+    <w:lvl w:ilvl="7" w:tplc="04090019" w:tentative="1">
+      <w:start w:val="1"/>
+      <w:numFmt w:val="lowerLetter"/>
+      <w:lvlText w:val="%8)"/>
+      <w:lvlJc w:val="left"/>
+      <w:pPr>
+        <w:ind w:left="3360" w:hanging="420"/>
+      </w:pPr>
+    </w:lvl>
+    <w:lvl w:ilvl="8" w:tplc="0409001B" w:tentative="1">
+      <w:start w:val="1"/>
+      <w:numFmt w:val="lowerRoman"/>
+      <w:lvlText w:val="%9."/>
+      <w:lvlJc w:val="right"/>
+      <w:pPr>
+        <w:ind w:left="3780" w:hanging="420"/>
+      </w:pPr>
+    </w:lvl>
+  </w:abstractNum>
+  <w:abstractNum w:abstractNumId="8">
+    <w:nsid w:val="249474AA"/>
+    <w:multiLevelType w:val="hybridMultilevel"/>
+    <w:tmpl w:val="7408C3BA"/>
+    <w:lvl w:ilvl="0" w:tplc="F84E4D28">
+      <w:start w:val="1"/>
+      <w:numFmt w:val="decimal"/>
+      <w:lvlText w:val="（%1）"/>
+      <w:lvlJc w:val="left"/>
+      <w:pPr>
+        <w:ind w:left="720" w:hanging="720"/>
+      </w:pPr>
+      <w:rPr>
+        <w:rFonts w:hint="default"/>
+      </w:rPr>
+    </w:lvl>
+    <w:lvl w:ilvl="1" w:tplc="04090019" w:tentative="1">
+      <w:start w:val="1"/>
+      <w:numFmt w:val="lowerLetter"/>
+      <w:lvlText w:val="%2)"/>
+      <w:lvlJc w:val="left"/>
+      <w:pPr>
+        <w:ind w:left="840" w:hanging="420"/>
+      </w:pPr>
+    </w:lvl>
+    <w:lvl w:ilvl="2" w:tplc="0409001B" w:tentative="1">
+      <w:start w:val="1"/>
+      <w:numFmt w:val="lowerRoman"/>
+      <w:lvlText w:val="%3."/>
+      <w:lvlJc w:val="right"/>
+      <w:pPr>
+        <w:ind w:left="1260" w:hanging="420"/>
+      </w:pPr>
+    </w:lvl>
+    <w:lvl w:ilvl="3" w:tplc="0409000F" w:tentative="1">
+      <w:start w:val="1"/>
+      <w:numFmt w:val="decimal"/>
+      <w:lvlText w:val="%4."/>
+      <w:lvlJc w:val="left"/>
+      <w:pPr>
+        <w:ind w:left="1680" w:hanging="420"/>
+      </w:pPr>
+    </w:lvl>
+    <w:lvl w:ilvl="4" w:tplc="04090019" w:tentative="1">
+      <w:start w:val="1"/>
+      <w:numFmt w:val="lowerLetter"/>
+      <w:lvlText w:val="%5)"/>
+      <w:lvlJc w:val="left"/>
+      <w:pPr>
+        <w:ind w:left="2100" w:hanging="420"/>
+      </w:pPr>
+    </w:lvl>
+    <w:lvl w:ilvl="5" w:tplc="0409001B" w:tentative="1">
+      <w:start w:val="1"/>
+      <w:numFmt w:val="lowerRoman"/>
+      <w:lvlText w:val="%6."/>
+      <w:lvlJc w:val="right"/>
+      <w:pPr>
+        <w:ind w:left="2520" w:hanging="420"/>
+      </w:pPr>
+    </w:lvl>
+    <w:lvl w:ilvl="6" w:tplc="0409000F" w:tentative="1">
+      <w:start w:val="1"/>
+      <w:numFmt w:val="decimal"/>
+      <w:lvlText w:val="%7."/>
+      <w:lvlJc w:val="left"/>
+      <w:pPr>
+        <w:ind w:left="2940" w:hanging="420"/>
+      </w:pPr>
+    </w:lvl>
+    <w:lvl w:ilvl="7" w:tplc="04090019" w:tentative="1">
+      <w:start w:val="1"/>
+      <w:numFmt w:val="lowerLetter"/>
+      <w:lvlText w:val="%8)"/>
+      <w:lvlJc w:val="left"/>
+      <w:pPr>
+        <w:ind w:left="3360" w:hanging="420"/>
+      </w:pPr>
+    </w:lvl>
+    <w:lvl w:ilvl="8" w:tplc="0409001B" w:tentative="1">
+      <w:start w:val="1"/>
+      <w:numFmt w:val="lowerRoman"/>
+      <w:lvlText w:val="%9."/>
+      <w:lvlJc w:val="right"/>
+      <w:pPr>
+        <w:ind w:left="3780" w:hanging="420"/>
+      </w:pPr>
+    </w:lvl>
+  </w:abstractNum>
+  <w:abstractNum w:abstractNumId="9">
     <w:nsid w:val="2556166F"/>
     <w:multiLevelType w:val="hybridMultilevel"/>
     <w:tmpl w:val="33A00358"/>
@@ -14243,7 +16655,7 @@
       </w:pPr>
     </w:lvl>
   </w:abstractNum>
-  <w:abstractNum w:abstractNumId="5">
+  <w:abstractNum w:abstractNumId="10">
     <w:nsid w:val="26F9664A"/>
     <w:multiLevelType w:val="hybridMultilevel"/>
     <w:tmpl w:val="797C2582"/>
@@ -14332,7 +16744,185 @@
       </w:pPr>
     </w:lvl>
   </w:abstractNum>
-  <w:abstractNum w:abstractNumId="6">
+  <w:abstractNum w:abstractNumId="11">
+    <w:nsid w:val="277C7686"/>
+    <w:multiLevelType w:val="hybridMultilevel"/>
+    <w:tmpl w:val="19AC435A"/>
+    <w:lvl w:ilvl="0" w:tplc="C23C230E">
+      <w:start w:val="1"/>
+      <w:numFmt w:val="decimal"/>
+      <w:lvlText w:val="（%1）"/>
+      <w:lvlJc w:val="left"/>
+      <w:pPr>
+        <w:ind w:left="720" w:hanging="720"/>
+      </w:pPr>
+      <w:rPr>
+        <w:rFonts w:hint="default"/>
+      </w:rPr>
+    </w:lvl>
+    <w:lvl w:ilvl="1" w:tplc="04090019" w:tentative="1">
+      <w:start w:val="1"/>
+      <w:numFmt w:val="lowerLetter"/>
+      <w:lvlText w:val="%2)"/>
+      <w:lvlJc w:val="left"/>
+      <w:pPr>
+        <w:ind w:left="840" w:hanging="420"/>
+      </w:pPr>
+    </w:lvl>
+    <w:lvl w:ilvl="2" w:tplc="0409001B" w:tentative="1">
+      <w:start w:val="1"/>
+      <w:numFmt w:val="lowerRoman"/>
+      <w:lvlText w:val="%3."/>
+      <w:lvlJc w:val="right"/>
+      <w:pPr>
+        <w:ind w:left="1260" w:hanging="420"/>
+      </w:pPr>
+    </w:lvl>
+    <w:lvl w:ilvl="3" w:tplc="0409000F" w:tentative="1">
+      <w:start w:val="1"/>
+      <w:numFmt w:val="decimal"/>
+      <w:lvlText w:val="%4."/>
+      <w:lvlJc w:val="left"/>
+      <w:pPr>
+        <w:ind w:left="1680" w:hanging="420"/>
+      </w:pPr>
+    </w:lvl>
+    <w:lvl w:ilvl="4" w:tplc="04090019" w:tentative="1">
+      <w:start w:val="1"/>
+      <w:numFmt w:val="lowerLetter"/>
+      <w:lvlText w:val="%5)"/>
+      <w:lvlJc w:val="left"/>
+      <w:pPr>
+        <w:ind w:left="2100" w:hanging="420"/>
+      </w:pPr>
+    </w:lvl>
+    <w:lvl w:ilvl="5" w:tplc="0409001B" w:tentative="1">
+      <w:start w:val="1"/>
+      <w:numFmt w:val="lowerRoman"/>
+      <w:lvlText w:val="%6."/>
+      <w:lvlJc w:val="right"/>
+      <w:pPr>
+        <w:ind w:left="2520" w:hanging="420"/>
+      </w:pPr>
+    </w:lvl>
+    <w:lvl w:ilvl="6" w:tplc="0409000F" w:tentative="1">
+      <w:start w:val="1"/>
+      <w:numFmt w:val="decimal"/>
+      <w:lvlText w:val="%7."/>
+      <w:lvlJc w:val="left"/>
+      <w:pPr>
+        <w:ind w:left="2940" w:hanging="420"/>
+      </w:pPr>
+    </w:lvl>
+    <w:lvl w:ilvl="7" w:tplc="04090019" w:tentative="1">
+      <w:start w:val="1"/>
+      <w:numFmt w:val="lowerLetter"/>
+      <w:lvlText w:val="%8)"/>
+      <w:lvlJc w:val="left"/>
+      <w:pPr>
+        <w:ind w:left="3360" w:hanging="420"/>
+      </w:pPr>
+    </w:lvl>
+    <w:lvl w:ilvl="8" w:tplc="0409001B" w:tentative="1">
+      <w:start w:val="1"/>
+      <w:numFmt w:val="lowerRoman"/>
+      <w:lvlText w:val="%9."/>
+      <w:lvlJc w:val="right"/>
+      <w:pPr>
+        <w:ind w:left="3780" w:hanging="420"/>
+      </w:pPr>
+    </w:lvl>
+  </w:abstractNum>
+  <w:abstractNum w:abstractNumId="12">
+    <w:nsid w:val="2B731CBC"/>
+    <w:multiLevelType w:val="hybridMultilevel"/>
+    <w:tmpl w:val="B16E557A"/>
+    <w:lvl w:ilvl="0" w:tplc="33D4C608">
+      <w:start w:val="1"/>
+      <w:numFmt w:val="decimal"/>
+      <w:lvlText w:val="%1、"/>
+      <w:lvlJc w:val="left"/>
+      <w:pPr>
+        <w:ind w:left="360" w:hanging="360"/>
+      </w:pPr>
+      <w:rPr>
+        <w:rFonts w:hint="default"/>
+      </w:rPr>
+    </w:lvl>
+    <w:lvl w:ilvl="1" w:tplc="04090019" w:tentative="1">
+      <w:start w:val="1"/>
+      <w:numFmt w:val="lowerLetter"/>
+      <w:lvlText w:val="%2)"/>
+      <w:lvlJc w:val="left"/>
+      <w:pPr>
+        <w:ind w:left="840" w:hanging="420"/>
+      </w:pPr>
+    </w:lvl>
+    <w:lvl w:ilvl="2" w:tplc="0409001B" w:tentative="1">
+      <w:start w:val="1"/>
+      <w:numFmt w:val="lowerRoman"/>
+      <w:lvlText w:val="%3."/>
+      <w:lvlJc w:val="right"/>
+      <w:pPr>
+        <w:ind w:left="1260" w:hanging="420"/>
+      </w:pPr>
+    </w:lvl>
+    <w:lvl w:ilvl="3" w:tplc="0409000F" w:tentative="1">
+      <w:start w:val="1"/>
+      <w:numFmt w:val="decimal"/>
+      <w:lvlText w:val="%4."/>
+      <w:lvlJc w:val="left"/>
+      <w:pPr>
+        <w:ind w:left="1680" w:hanging="420"/>
+      </w:pPr>
+    </w:lvl>
+    <w:lvl w:ilvl="4" w:tplc="04090019" w:tentative="1">
+      <w:start w:val="1"/>
+      <w:numFmt w:val="lowerLetter"/>
+      <w:lvlText w:val="%5)"/>
+      <w:lvlJc w:val="left"/>
+      <w:pPr>
+        <w:ind w:left="2100" w:hanging="420"/>
+      </w:pPr>
+    </w:lvl>
+    <w:lvl w:ilvl="5" w:tplc="0409001B" w:tentative="1">
+      <w:start w:val="1"/>
+      <w:numFmt w:val="lowerRoman"/>
+      <w:lvlText w:val="%6."/>
+      <w:lvlJc w:val="right"/>
+      <w:pPr>
+        <w:ind w:left="2520" w:hanging="420"/>
+      </w:pPr>
+    </w:lvl>
+    <w:lvl w:ilvl="6" w:tplc="0409000F" w:tentative="1">
+      <w:start w:val="1"/>
+      <w:numFmt w:val="decimal"/>
+      <w:lvlText w:val="%7."/>
+      <w:lvlJc w:val="left"/>
+      <w:pPr>
+        <w:ind w:left="2940" w:hanging="420"/>
+      </w:pPr>
+    </w:lvl>
+    <w:lvl w:ilvl="7" w:tplc="04090019" w:tentative="1">
+      <w:start w:val="1"/>
+      <w:numFmt w:val="lowerLetter"/>
+      <w:lvlText w:val="%8)"/>
+      <w:lvlJc w:val="left"/>
+      <w:pPr>
+        <w:ind w:left="3360" w:hanging="420"/>
+      </w:pPr>
+    </w:lvl>
+    <w:lvl w:ilvl="8" w:tplc="0409001B" w:tentative="1">
+      <w:start w:val="1"/>
+      <w:numFmt w:val="lowerRoman"/>
+      <w:lvlText w:val="%9."/>
+      <w:lvlJc w:val="right"/>
+      <w:pPr>
+        <w:ind w:left="3780" w:hanging="420"/>
+      </w:pPr>
+    </w:lvl>
+  </w:abstractNum>
+  <w:abstractNum w:abstractNumId="13">
     <w:nsid w:val="2BB449F0"/>
     <w:multiLevelType w:val="hybridMultilevel"/>
     <w:tmpl w:val="8124A434"/>
@@ -14421,7 +17011,7 @@
       </w:pPr>
     </w:lvl>
   </w:abstractNum>
-  <w:abstractNum w:abstractNumId="7">
+  <w:abstractNum w:abstractNumId="14">
     <w:nsid w:val="2C8C2BDC"/>
     <w:multiLevelType w:val="hybridMultilevel"/>
     <w:tmpl w:val="80965B4C"/>
@@ -14507,7 +17097,96 @@
       </w:pPr>
     </w:lvl>
   </w:abstractNum>
-  <w:abstractNum w:abstractNumId="8">
+  <w:abstractNum w:abstractNumId="15">
+    <w:nsid w:val="2DB958E5"/>
+    <w:multiLevelType w:val="hybridMultilevel"/>
+    <w:tmpl w:val="36FA715E"/>
+    <w:lvl w:ilvl="0" w:tplc="CEBEED32">
+      <w:start w:val="1"/>
+      <w:numFmt w:val="decimal"/>
+      <w:lvlText w:val="%1、"/>
+      <w:lvlJc w:val="left"/>
+      <w:pPr>
+        <w:ind w:left="360" w:hanging="360"/>
+      </w:pPr>
+      <w:rPr>
+        <w:rFonts w:hint="default"/>
+      </w:rPr>
+    </w:lvl>
+    <w:lvl w:ilvl="1" w:tplc="04090019" w:tentative="1">
+      <w:start w:val="1"/>
+      <w:numFmt w:val="lowerLetter"/>
+      <w:lvlText w:val="%2)"/>
+      <w:lvlJc w:val="left"/>
+      <w:pPr>
+        <w:ind w:left="840" w:hanging="420"/>
+      </w:pPr>
+    </w:lvl>
+    <w:lvl w:ilvl="2" w:tplc="0409001B" w:tentative="1">
+      <w:start w:val="1"/>
+      <w:numFmt w:val="lowerRoman"/>
+      <w:lvlText w:val="%3."/>
+      <w:lvlJc w:val="right"/>
+      <w:pPr>
+        <w:ind w:left="1260" w:hanging="420"/>
+      </w:pPr>
+    </w:lvl>
+    <w:lvl w:ilvl="3" w:tplc="0409000F" w:tentative="1">
+      <w:start w:val="1"/>
+      <w:numFmt w:val="decimal"/>
+      <w:lvlText w:val="%4."/>
+      <w:lvlJc w:val="left"/>
+      <w:pPr>
+        <w:ind w:left="1680" w:hanging="420"/>
+      </w:pPr>
+    </w:lvl>
+    <w:lvl w:ilvl="4" w:tplc="04090019" w:tentative="1">
+      <w:start w:val="1"/>
+      <w:numFmt w:val="lowerLetter"/>
+      <w:lvlText w:val="%5)"/>
+      <w:lvlJc w:val="left"/>
+      <w:pPr>
+        <w:ind w:left="2100" w:hanging="420"/>
+      </w:pPr>
+    </w:lvl>
+    <w:lvl w:ilvl="5" w:tplc="0409001B" w:tentative="1">
+      <w:start w:val="1"/>
+      <w:numFmt w:val="lowerRoman"/>
+      <w:lvlText w:val="%6."/>
+      <w:lvlJc w:val="right"/>
+      <w:pPr>
+        <w:ind w:left="2520" w:hanging="420"/>
+      </w:pPr>
+    </w:lvl>
+    <w:lvl w:ilvl="6" w:tplc="0409000F" w:tentative="1">
+      <w:start w:val="1"/>
+      <w:numFmt w:val="decimal"/>
+      <w:lvlText w:val="%7."/>
+      <w:lvlJc w:val="left"/>
+      <w:pPr>
+        <w:ind w:left="2940" w:hanging="420"/>
+      </w:pPr>
+    </w:lvl>
+    <w:lvl w:ilvl="7" w:tplc="04090019" w:tentative="1">
+      <w:start w:val="1"/>
+      <w:numFmt w:val="lowerLetter"/>
+      <w:lvlText w:val="%8)"/>
+      <w:lvlJc w:val="left"/>
+      <w:pPr>
+        <w:ind w:left="3360" w:hanging="420"/>
+      </w:pPr>
+    </w:lvl>
+    <w:lvl w:ilvl="8" w:tplc="0409001B" w:tentative="1">
+      <w:start w:val="1"/>
+      <w:numFmt w:val="lowerRoman"/>
+      <w:lvlText w:val="%9."/>
+      <w:lvlJc w:val="right"/>
+      <w:pPr>
+        <w:ind w:left="3780" w:hanging="420"/>
+      </w:pPr>
+    </w:lvl>
+  </w:abstractNum>
+  <w:abstractNum w:abstractNumId="16">
     <w:nsid w:val="341666E6"/>
     <w:multiLevelType w:val="hybridMultilevel"/>
     <w:tmpl w:val="78EA346A"/>
@@ -14596,7 +17275,7 @@
       </w:pPr>
     </w:lvl>
   </w:abstractNum>
-  <w:abstractNum w:abstractNumId="9">
+  <w:abstractNum w:abstractNumId="17">
     <w:nsid w:val="370626F8"/>
     <w:multiLevelType w:val="hybridMultilevel"/>
     <w:tmpl w:val="51BAB0F8"/>
@@ -14685,7 +17364,7 @@
       </w:pPr>
     </w:lvl>
   </w:abstractNum>
-  <w:abstractNum w:abstractNumId="10">
+  <w:abstractNum w:abstractNumId="18">
     <w:nsid w:val="3B643D9C"/>
     <w:multiLevelType w:val="hybridMultilevel"/>
     <w:tmpl w:val="531A9CB4"/>
@@ -14774,7 +17453,7 @@
       </w:pPr>
     </w:lvl>
   </w:abstractNum>
-  <w:abstractNum w:abstractNumId="11">
+  <w:abstractNum w:abstractNumId="19">
     <w:nsid w:val="3DA64444"/>
     <w:multiLevelType w:val="hybridMultilevel"/>
     <w:tmpl w:val="B572739C"/>
@@ -14863,7 +17542,7 @@
       </w:pPr>
     </w:lvl>
   </w:abstractNum>
-  <w:abstractNum w:abstractNumId="12">
+  <w:abstractNum w:abstractNumId="20">
     <w:nsid w:val="412315AE"/>
     <w:multiLevelType w:val="hybridMultilevel"/>
     <w:tmpl w:val="DF4644A2"/>
@@ -14952,7 +17631,7 @@
       </w:pPr>
     </w:lvl>
   </w:abstractNum>
-  <w:abstractNum w:abstractNumId="13">
+  <w:abstractNum w:abstractNumId="21">
     <w:nsid w:val="4571485A"/>
     <w:multiLevelType w:val="hybridMultilevel"/>
     <w:tmpl w:val="C610F2F8"/>
@@ -15041,7 +17720,7 @@
       </w:pPr>
     </w:lvl>
   </w:abstractNum>
-  <w:abstractNum w:abstractNumId="14">
+  <w:abstractNum w:abstractNumId="22">
     <w:nsid w:val="47746AA6"/>
     <w:multiLevelType w:val="hybridMultilevel"/>
     <w:tmpl w:val="85CA32D6"/>
@@ -15130,7 +17809,7 @@
       </w:pPr>
     </w:lvl>
   </w:abstractNum>
-  <w:abstractNum w:abstractNumId="15">
+  <w:abstractNum w:abstractNumId="23">
     <w:nsid w:val="4D1572B1"/>
     <w:multiLevelType w:val="hybridMultilevel"/>
     <w:tmpl w:val="21DA21A6"/>
@@ -15219,7 +17898,7 @@
       </w:pPr>
     </w:lvl>
   </w:abstractNum>
-  <w:abstractNum w:abstractNumId="16">
+  <w:abstractNum w:abstractNumId="24">
     <w:nsid w:val="504B21D9"/>
     <w:multiLevelType w:val="hybridMultilevel"/>
     <w:tmpl w:val="3470026E"/>
@@ -15308,7 +17987,185 @@
       </w:pPr>
     </w:lvl>
   </w:abstractNum>
-  <w:abstractNum w:abstractNumId="17">
+  <w:abstractNum w:abstractNumId="25">
+    <w:nsid w:val="575E777F"/>
+    <w:multiLevelType w:val="hybridMultilevel"/>
+    <w:tmpl w:val="B968813E"/>
+    <w:lvl w:ilvl="0" w:tplc="8E80471E">
+      <w:start w:val="1"/>
+      <w:numFmt w:val="decimal"/>
+      <w:lvlText w:val="%1、"/>
+      <w:lvlJc w:val="left"/>
+      <w:pPr>
+        <w:ind w:left="360" w:hanging="360"/>
+      </w:pPr>
+      <w:rPr>
+        <w:rFonts w:hint="default"/>
+      </w:rPr>
+    </w:lvl>
+    <w:lvl w:ilvl="1" w:tplc="04090019" w:tentative="1">
+      <w:start w:val="1"/>
+      <w:numFmt w:val="lowerLetter"/>
+      <w:lvlText w:val="%2)"/>
+      <w:lvlJc w:val="left"/>
+      <w:pPr>
+        <w:ind w:left="840" w:hanging="420"/>
+      </w:pPr>
+    </w:lvl>
+    <w:lvl w:ilvl="2" w:tplc="0409001B" w:tentative="1">
+      <w:start w:val="1"/>
+      <w:numFmt w:val="lowerRoman"/>
+      <w:lvlText w:val="%3."/>
+      <w:lvlJc w:val="right"/>
+      <w:pPr>
+        <w:ind w:left="1260" w:hanging="420"/>
+      </w:pPr>
+    </w:lvl>
+    <w:lvl w:ilvl="3" w:tplc="0409000F" w:tentative="1">
+      <w:start w:val="1"/>
+      <w:numFmt w:val="decimal"/>
+      <w:lvlText w:val="%4."/>
+      <w:lvlJc w:val="left"/>
+      <w:pPr>
+        <w:ind w:left="1680" w:hanging="420"/>
+      </w:pPr>
+    </w:lvl>
+    <w:lvl w:ilvl="4" w:tplc="04090019" w:tentative="1">
+      <w:start w:val="1"/>
+      <w:numFmt w:val="lowerLetter"/>
+      <w:lvlText w:val="%5)"/>
+      <w:lvlJc w:val="left"/>
+      <w:pPr>
+        <w:ind w:left="2100" w:hanging="420"/>
+      </w:pPr>
+    </w:lvl>
+    <w:lvl w:ilvl="5" w:tplc="0409001B" w:tentative="1">
+      <w:start w:val="1"/>
+      <w:numFmt w:val="lowerRoman"/>
+      <w:lvlText w:val="%6."/>
+      <w:lvlJc w:val="right"/>
+      <w:pPr>
+        <w:ind w:left="2520" w:hanging="420"/>
+      </w:pPr>
+    </w:lvl>
+    <w:lvl w:ilvl="6" w:tplc="0409000F" w:tentative="1">
+      <w:start w:val="1"/>
+      <w:numFmt w:val="decimal"/>
+      <w:lvlText w:val="%7."/>
+      <w:lvlJc w:val="left"/>
+      <w:pPr>
+        <w:ind w:left="2940" w:hanging="420"/>
+      </w:pPr>
+    </w:lvl>
+    <w:lvl w:ilvl="7" w:tplc="04090019" w:tentative="1">
+      <w:start w:val="1"/>
+      <w:numFmt w:val="lowerLetter"/>
+      <w:lvlText w:val="%8)"/>
+      <w:lvlJc w:val="left"/>
+      <w:pPr>
+        <w:ind w:left="3360" w:hanging="420"/>
+      </w:pPr>
+    </w:lvl>
+    <w:lvl w:ilvl="8" w:tplc="0409001B" w:tentative="1">
+      <w:start w:val="1"/>
+      <w:numFmt w:val="lowerRoman"/>
+      <w:lvlText w:val="%9."/>
+      <w:lvlJc w:val="right"/>
+      <w:pPr>
+        <w:ind w:left="3780" w:hanging="420"/>
+      </w:pPr>
+    </w:lvl>
+  </w:abstractNum>
+  <w:abstractNum w:abstractNumId="26">
+    <w:nsid w:val="5A594129"/>
+    <w:multiLevelType w:val="hybridMultilevel"/>
+    <w:tmpl w:val="B1127994"/>
+    <w:lvl w:ilvl="0" w:tplc="14CA0C64">
+      <w:start w:val="1"/>
+      <w:numFmt w:val="decimal"/>
+      <w:lvlText w:val="%1、"/>
+      <w:lvlJc w:val="left"/>
+      <w:pPr>
+        <w:ind w:left="360" w:hanging="360"/>
+      </w:pPr>
+      <w:rPr>
+        <w:rFonts w:hint="default"/>
+      </w:rPr>
+    </w:lvl>
+    <w:lvl w:ilvl="1" w:tplc="04090019" w:tentative="1">
+      <w:start w:val="1"/>
+      <w:numFmt w:val="lowerLetter"/>
+      <w:lvlText w:val="%2)"/>
+      <w:lvlJc w:val="left"/>
+      <w:pPr>
+        <w:ind w:left="840" w:hanging="420"/>
+      </w:pPr>
+    </w:lvl>
+    <w:lvl w:ilvl="2" w:tplc="0409001B" w:tentative="1">
+      <w:start w:val="1"/>
+      <w:numFmt w:val="lowerRoman"/>
+      <w:lvlText w:val="%3."/>
+      <w:lvlJc w:val="right"/>
+      <w:pPr>
+        <w:ind w:left="1260" w:hanging="420"/>
+      </w:pPr>
+    </w:lvl>
+    <w:lvl w:ilvl="3" w:tplc="0409000F" w:tentative="1">
+      <w:start w:val="1"/>
+      <w:numFmt w:val="decimal"/>
+      <w:lvlText w:val="%4."/>
+      <w:lvlJc w:val="left"/>
+      <w:pPr>
+        <w:ind w:left="1680" w:hanging="420"/>
+      </w:pPr>
+    </w:lvl>
+    <w:lvl w:ilvl="4" w:tplc="04090019" w:tentative="1">
+      <w:start w:val="1"/>
+      <w:numFmt w:val="lowerLetter"/>
+      <w:lvlText w:val="%5)"/>
+      <w:lvlJc w:val="left"/>
+      <w:pPr>
+        <w:ind w:left="2100" w:hanging="420"/>
+      </w:pPr>
+    </w:lvl>
+    <w:lvl w:ilvl="5" w:tplc="0409001B" w:tentative="1">
+      <w:start w:val="1"/>
+      <w:numFmt w:val="lowerRoman"/>
+      <w:lvlText w:val="%6."/>
+      <w:lvlJc w:val="right"/>
+      <w:pPr>
+        <w:ind w:left="2520" w:hanging="420"/>
+      </w:pPr>
+    </w:lvl>
+    <w:lvl w:ilvl="6" w:tplc="0409000F" w:tentative="1">
+      <w:start w:val="1"/>
+      <w:numFmt w:val="decimal"/>
+      <w:lvlText w:val="%7."/>
+      <w:lvlJc w:val="left"/>
+      <w:pPr>
+        <w:ind w:left="2940" w:hanging="420"/>
+      </w:pPr>
+    </w:lvl>
+    <w:lvl w:ilvl="7" w:tplc="04090019" w:tentative="1">
+      <w:start w:val="1"/>
+      <w:numFmt w:val="lowerLetter"/>
+      <w:lvlText w:val="%8)"/>
+      <w:lvlJc w:val="left"/>
+      <w:pPr>
+        <w:ind w:left="3360" w:hanging="420"/>
+      </w:pPr>
+    </w:lvl>
+    <w:lvl w:ilvl="8" w:tplc="0409001B" w:tentative="1">
+      <w:start w:val="1"/>
+      <w:numFmt w:val="lowerRoman"/>
+      <w:lvlText w:val="%9."/>
+      <w:lvlJc w:val="right"/>
+      <w:pPr>
+        <w:ind w:left="3780" w:hanging="420"/>
+      </w:pPr>
+    </w:lvl>
+  </w:abstractNum>
+  <w:abstractNum w:abstractNumId="27">
     <w:nsid w:val="679F16C5"/>
     <w:multiLevelType w:val="hybridMultilevel"/>
     <w:tmpl w:val="1480F60A"/>
@@ -15397,7 +18254,7 @@
       </w:pPr>
     </w:lvl>
   </w:abstractNum>
-  <w:abstractNum w:abstractNumId="18">
+  <w:abstractNum w:abstractNumId="28">
     <w:nsid w:val="6D6A4930"/>
     <w:multiLevelType w:val="hybridMultilevel"/>
     <w:tmpl w:val="FAB0EE50"/>
@@ -15486,7 +18343,96 @@
       </w:pPr>
     </w:lvl>
   </w:abstractNum>
-  <w:abstractNum w:abstractNumId="19">
+  <w:abstractNum w:abstractNumId="29">
+    <w:nsid w:val="6FAD1218"/>
+    <w:multiLevelType w:val="hybridMultilevel"/>
+    <w:tmpl w:val="16005F8E"/>
+    <w:lvl w:ilvl="0" w:tplc="5F3840BE">
+      <w:start w:val="1"/>
+      <w:numFmt w:val="decimal"/>
+      <w:lvlText w:val="%1、"/>
+      <w:lvlJc w:val="left"/>
+      <w:pPr>
+        <w:ind w:left="360" w:hanging="360"/>
+      </w:pPr>
+      <w:rPr>
+        <w:rFonts w:hint="default"/>
+      </w:rPr>
+    </w:lvl>
+    <w:lvl w:ilvl="1" w:tplc="04090019" w:tentative="1">
+      <w:start w:val="1"/>
+      <w:numFmt w:val="lowerLetter"/>
+      <w:lvlText w:val="%2)"/>
+      <w:lvlJc w:val="left"/>
+      <w:pPr>
+        <w:ind w:left="840" w:hanging="420"/>
+      </w:pPr>
+    </w:lvl>
+    <w:lvl w:ilvl="2" w:tplc="0409001B" w:tentative="1">
+      <w:start w:val="1"/>
+      <w:numFmt w:val="lowerRoman"/>
+      <w:lvlText w:val="%3."/>
+      <w:lvlJc w:val="right"/>
+      <w:pPr>
+        <w:ind w:left="1260" w:hanging="420"/>
+      </w:pPr>
+    </w:lvl>
+    <w:lvl w:ilvl="3" w:tplc="0409000F" w:tentative="1">
+      <w:start w:val="1"/>
+      <w:numFmt w:val="decimal"/>
+      <w:lvlText w:val="%4."/>
+      <w:lvlJc w:val="left"/>
+      <w:pPr>
+        <w:ind w:left="1680" w:hanging="420"/>
+      </w:pPr>
+    </w:lvl>
+    <w:lvl w:ilvl="4" w:tplc="04090019" w:tentative="1">
+      <w:start w:val="1"/>
+      <w:numFmt w:val="lowerLetter"/>
+      <w:lvlText w:val="%5)"/>
+      <w:lvlJc w:val="left"/>
+      <w:pPr>
+        <w:ind w:left="2100" w:hanging="420"/>
+      </w:pPr>
+    </w:lvl>
+    <w:lvl w:ilvl="5" w:tplc="0409001B" w:tentative="1">
+      <w:start w:val="1"/>
+      <w:numFmt w:val="lowerRoman"/>
+      <w:lvlText w:val="%6."/>
+      <w:lvlJc w:val="right"/>
+      <w:pPr>
+        <w:ind w:left="2520" w:hanging="420"/>
+      </w:pPr>
+    </w:lvl>
+    <w:lvl w:ilvl="6" w:tplc="0409000F" w:tentative="1">
+      <w:start w:val="1"/>
+      <w:numFmt w:val="decimal"/>
+      <w:lvlText w:val="%7."/>
+      <w:lvlJc w:val="left"/>
+      <w:pPr>
+        <w:ind w:left="2940" w:hanging="420"/>
+      </w:pPr>
+    </w:lvl>
+    <w:lvl w:ilvl="7" w:tplc="04090019" w:tentative="1">
+      <w:start w:val="1"/>
+      <w:numFmt w:val="lowerLetter"/>
+      <w:lvlText w:val="%8)"/>
+      <w:lvlJc w:val="left"/>
+      <w:pPr>
+        <w:ind w:left="3360" w:hanging="420"/>
+      </w:pPr>
+    </w:lvl>
+    <w:lvl w:ilvl="8" w:tplc="0409001B" w:tentative="1">
+      <w:start w:val="1"/>
+      <w:numFmt w:val="lowerRoman"/>
+      <w:lvlText w:val="%9."/>
+      <w:lvlJc w:val="right"/>
+      <w:pPr>
+        <w:ind w:left="3780" w:hanging="420"/>
+      </w:pPr>
+    </w:lvl>
+  </w:abstractNum>
+  <w:abstractNum w:abstractNumId="30">
     <w:nsid w:val="6FAE43E1"/>
     <w:multiLevelType w:val="hybridMultilevel"/>
     <w:tmpl w:val="269EC83E"/>
@@ -15575,7 +18521,96 @@
       </w:pPr>
     </w:lvl>
   </w:abstractNum>
-  <w:abstractNum w:abstractNumId="20">
+  <w:abstractNum w:abstractNumId="31">
+    <w:nsid w:val="7A6956D2"/>
+    <w:multiLevelType w:val="hybridMultilevel"/>
+    <w:tmpl w:val="862A8396"/>
+    <w:lvl w:ilvl="0" w:tplc="018CA5DC">
+      <w:start w:val="1"/>
+      <w:numFmt w:val="decimal"/>
+      <w:lvlText w:val="（%1）"/>
+      <w:lvlJc w:val="left"/>
+      <w:pPr>
+        <w:ind w:left="720" w:hanging="720"/>
+      </w:pPr>
+      <w:rPr>
+        <w:rFonts w:hint="default"/>
+      </w:rPr>
+    </w:lvl>
+    <w:lvl w:ilvl="1" w:tplc="04090019" w:tentative="1">
+      <w:start w:val="1"/>
+      <w:numFmt w:val="lowerLetter"/>
+      <w:lvlText w:val="%2)"/>
+      <w:lvlJc w:val="left"/>
+      <w:pPr>
+        <w:ind w:left="840" w:hanging="420"/>
+      </w:pPr>
+    </w:lvl>
+    <w:lvl w:ilvl="2" w:tplc="0409001B" w:tentative="1">
+      <w:start w:val="1"/>
+      <w:numFmt w:val="lowerRoman"/>
+      <w:lvlText w:val="%3."/>
+      <w:lvlJc w:val="right"/>
+      <w:pPr>
+        <w:ind w:left="1260" w:hanging="420"/>
+      </w:pPr>
+    </w:lvl>
+    <w:lvl w:ilvl="3" w:tplc="0409000F" w:tentative="1">
+      <w:start w:val="1"/>
+      <w:numFmt w:val="decimal"/>
+      <w:lvlText w:val="%4."/>
+      <w:lvlJc w:val="left"/>
+      <w:pPr>
+        <w:ind w:left="1680" w:hanging="420"/>
+      </w:pPr>
+    </w:lvl>
+    <w:lvl w:ilvl="4" w:tplc="04090019" w:tentative="1">
+      <w:start w:val="1"/>
+      <w:numFmt w:val="lowerLetter"/>
+      <w:lvlText w:val="%5)"/>
+      <w:lvlJc w:val="left"/>
+      <w:pPr>
+        <w:ind w:left="2100" w:hanging="420"/>
+      </w:pPr>
+    </w:lvl>
+    <w:lvl w:ilvl="5" w:tplc="0409001B" w:tentative="1">
+      <w:start w:val="1"/>
+      <w:numFmt w:val="lowerRoman"/>
+      <w:lvlText w:val="%6."/>
+      <w:lvlJc w:val="right"/>
+      <w:pPr>
+        <w:ind w:left="2520" w:hanging="420"/>
+      </w:pPr>
+    </w:lvl>
+    <w:lvl w:ilvl="6" w:tplc="0409000F" w:tentative="1">
+      <w:start w:val="1"/>
+      <w:numFmt w:val="decimal"/>
+      <w:lvlText w:val="%7."/>
+      <w:lvlJc w:val="left"/>
+      <w:pPr>
+        <w:ind w:left="2940" w:hanging="420"/>
+      </w:pPr>
+    </w:lvl>
+    <w:lvl w:ilvl="7" w:tplc="04090019" w:tentative="1">
+      <w:start w:val="1"/>
+      <w:numFmt w:val="lowerLetter"/>
+      <w:lvlText w:val="%8)"/>
+      <w:lvlJc w:val="left"/>
+      <w:pPr>
+        <w:ind w:left="3360" w:hanging="420"/>
+      </w:pPr>
+    </w:lvl>
+    <w:lvl w:ilvl="8" w:tplc="0409001B" w:tentative="1">
+      <w:start w:val="1"/>
+      <w:numFmt w:val="lowerRoman"/>
+      <w:lvlText w:val="%9."/>
+      <w:lvlJc w:val="right"/>
+      <w:pPr>
+        <w:ind w:left="3780" w:hanging="420"/>
+      </w:pPr>
+    </w:lvl>
+  </w:abstractNum>
+  <w:abstractNum w:abstractNumId="32">
     <w:nsid w:val="7B4307EE"/>
     <w:multiLevelType w:val="hybridMultilevel"/>
     <w:tmpl w:val="F528BEA0"/>
@@ -15661,68 +18696,196 @@
       </w:pPr>
     </w:lvl>
   </w:abstractNum>
+  <w:abstractNum w:abstractNumId="33">
+    <w:nsid w:val="7F1C2927"/>
+    <w:multiLevelType w:val="hybridMultilevel"/>
+    <w:tmpl w:val="D76CD48E"/>
+    <w:lvl w:ilvl="0" w:tplc="A836964E">
+      <w:start w:val="1"/>
+      <w:numFmt w:val="decimal"/>
+      <w:lvlText w:val="（%1）"/>
+      <w:lvlJc w:val="left"/>
+      <w:pPr>
+        <w:ind w:left="720" w:hanging="720"/>
+      </w:pPr>
+      <w:rPr>
+        <w:rFonts w:hint="default"/>
+      </w:rPr>
+    </w:lvl>
+    <w:lvl w:ilvl="1" w:tplc="04090019" w:tentative="1">
+      <w:start w:val="1"/>
+      <w:numFmt w:val="lowerLetter"/>
+      <w:lvlText w:val="%2)"/>
+      <w:lvlJc w:val="left"/>
+      <w:pPr>
+        <w:ind w:left="840" w:hanging="420"/>
+      </w:pPr>
+    </w:lvl>
+    <w:lvl w:ilvl="2" w:tplc="0409001B" w:tentative="1">
+      <w:start w:val="1"/>
+      <w:numFmt w:val="lowerRoman"/>
+      <w:lvlText w:val="%3."/>
+      <w:lvlJc w:val="right"/>
+      <w:pPr>
+        <w:ind w:left="1260" w:hanging="420"/>
+      </w:pPr>
+    </w:lvl>
+    <w:lvl w:ilvl="3" w:tplc="0409000F" w:tentative="1">
+      <w:start w:val="1"/>
+      <w:numFmt w:val="decimal"/>
+      <w:lvlText w:val="%4."/>
+      <w:lvlJc w:val="left"/>
+      <w:pPr>
+        <w:ind w:left="1680" w:hanging="420"/>
+      </w:pPr>
+    </w:lvl>
+    <w:lvl w:ilvl="4" w:tplc="04090019" w:tentative="1">
+      <w:start w:val="1"/>
+      <w:numFmt w:val="lowerLetter"/>
+      <w:lvlText w:val="%5)"/>
+      <w:lvlJc w:val="left"/>
+      <w:pPr>
+        <w:ind w:left="2100" w:hanging="420"/>
+      </w:pPr>
+    </w:lvl>
+    <w:lvl w:ilvl="5" w:tplc="0409001B" w:tentative="1">
+      <w:start w:val="1"/>
+      <w:numFmt w:val="lowerRoman"/>
+      <w:lvlText w:val="%6."/>
+      <w:lvlJc w:val="right"/>
+      <w:pPr>
+        <w:ind w:left="2520" w:hanging="420"/>
+      </w:pPr>
+    </w:lvl>
+    <w:lvl w:ilvl="6" w:tplc="0409000F" w:tentative="1">
+      <w:start w:val="1"/>
+      <w:numFmt w:val="decimal"/>
+      <w:lvlText w:val="%7."/>
+      <w:lvlJc w:val="left"/>
+      <w:pPr>
+        <w:ind w:left="2940" w:hanging="420"/>
+      </w:pPr>
+    </w:lvl>
+    <w:lvl w:ilvl="7" w:tplc="04090019" w:tentative="1">
+      <w:start w:val="1"/>
+      <w:numFmt w:val="lowerLetter"/>
+      <w:lvlText w:val="%8)"/>
+      <w:lvlJc w:val="left"/>
+      <w:pPr>
+        <w:ind w:left="3360" w:hanging="420"/>
+      </w:pPr>
+    </w:lvl>
+    <w:lvl w:ilvl="8" w:tplc="0409001B" w:tentative="1">
+      <w:start w:val="1"/>
+      <w:numFmt w:val="lowerRoman"/>
+      <w:lvlText w:val="%9."/>
+      <w:lvlJc w:val="right"/>
+      <w:pPr>
+        <w:ind w:left="3780" w:hanging="420"/>
+      </w:pPr>
+    </w:lvl>
+  </w:abstractNum>
   <w:num w:numId="1">
-    <w:abstractNumId w:val="4"/>
+    <w:abstractNumId w:val="9"/>
   </w:num>
   <w:num w:numId="2">
-    <w:abstractNumId w:val="17"/>
+    <w:abstractNumId w:val="27"/>
   </w:num>
   <w:num w:numId="3">
-    <w:abstractNumId w:val="1"/>
+    <w:abstractNumId w:val="3"/>
   </w:num>
   <w:num w:numId="4">
+    <w:abstractNumId w:val="22"/>
+  </w:num>
+  <w:num w:numId="5">
     <w:abstractNumId w:val="14"/>
   </w:num>
-  <w:num w:numId="5">
-    <w:abstractNumId w:val="7"/>
-  </w:num>
   <w:num w:numId="6">
-    <w:abstractNumId w:val="18"/>
+    <w:abstractNumId w:val="28"/>
   </w:num>
   <w:num w:numId="7">
-    <w:abstractNumId w:val="13"/>
+    <w:abstractNumId w:val="21"/>
   </w:num>
   <w:num w:numId="8">
-    <w:abstractNumId w:val="3"/>
+    <w:abstractNumId w:val="6"/>
   </w:num>
   <w:num w:numId="9">
-    <w:abstractNumId w:val="9"/>
+    <w:abstractNumId w:val="17"/>
   </w:num>
   <w:num w:numId="10">
     <w:abstractNumId w:val="0"/>
   </w:num>
   <w:num w:numId="11">
-    <w:abstractNumId w:val="6"/>
+    <w:abstractNumId w:val="13"/>
   </w:num>
   <w:num w:numId="12">
+    <w:abstractNumId w:val="19"/>
+  </w:num>
+  <w:num w:numId="13">
+    <w:abstractNumId w:val="24"/>
+  </w:num>
+  <w:num w:numId="14">
+    <w:abstractNumId w:val="16"/>
+  </w:num>
+  <w:num w:numId="15">
+    <w:abstractNumId w:val="10"/>
+  </w:num>
+  <w:num w:numId="16">
+    <w:abstractNumId w:val="18"/>
+  </w:num>
+  <w:num w:numId="17">
+    <w:abstractNumId w:val="30"/>
+  </w:num>
+  <w:num w:numId="18">
+    <w:abstractNumId w:val="23"/>
+  </w:num>
+  <w:num w:numId="19">
+    <w:abstractNumId w:val="4"/>
+  </w:num>
+  <w:num w:numId="20">
+    <w:abstractNumId w:val="20"/>
+  </w:num>
+  <w:num w:numId="21">
+    <w:abstractNumId w:val="32"/>
+  </w:num>
+  <w:num w:numId="22">
+    <w:abstractNumId w:val="12"/>
+  </w:num>
+  <w:num w:numId="23">
+    <w:abstractNumId w:val="26"/>
+  </w:num>
+  <w:num w:numId="24">
+    <w:abstractNumId w:val="7"/>
+  </w:num>
+  <w:num w:numId="25">
+    <w:abstractNumId w:val="2"/>
+  </w:num>
+  <w:num w:numId="26">
+    <w:abstractNumId w:val="29"/>
+  </w:num>
+  <w:num w:numId="27">
+    <w:abstractNumId w:val="33"/>
+  </w:num>
+  <w:num w:numId="28">
+    <w:abstractNumId w:val="1"/>
+  </w:num>
+  <w:num w:numId="29">
+    <w:abstractNumId w:val="8"/>
+  </w:num>
+  <w:num w:numId="30">
     <w:abstractNumId w:val="11"/>
   </w:num>
-  <w:num w:numId="13">
-    <w:abstractNumId w:val="16"/>
+  <w:num w:numId="31">
+    <w:abstractNumId w:val="31"/>
   </w:num>
-  <w:num w:numId="14">
-    <w:abstractNumId w:val="8"/>
-  </w:num>
-  <w:num w:numId="15">
-    <w:abstractNumId w:val="5"/>
-  </w:num>
-  <w:num w:numId="16">
-    <w:abstractNumId w:val="10"/>
-  </w:num>
-  <w:num w:numId="17">
-    <w:abstractNumId w:val="19"/>
-  </w:num>
-  <w:num w:numId="18">
+  <w:num w:numId="32">
     <w:abstractNumId w:val="15"/>
   </w:num>
-  <w:num w:numId="19">
-    <w:abstractNumId w:val="2"/>
+  <w:num w:numId="33">
+    <w:abstractNumId w:val="25"/>
   </w:num>
-  <w:num w:numId="20">
-    <w:abstractNumId w:val="12"/>
-  </w:num>
-  <w:num w:numId="21">
-    <w:abstractNumId w:val="20"/>
+  <w:num w:numId="34">
+    <w:abstractNumId w:val="5"/>
   </w:num>
 </w:numbering>
 </file>
@@ -16579,7 +19742,7 @@
   <a:extraClrSchemeLst/>
   <a:extLst>
     <a:ext uri="{05A4C25C-085E-4340-85A3-A5531E510DB2}">
-      <thm15:themeFamily xmlns="" xmlns:thm15="http://schemas.microsoft.com/office/thememl/2012/main" name="Office Theme" id="{62F939B6-93AF-4DB8-9C6B-D6C7DFDC589F}" vid="{4A3C46E8-61CC-4603-A589-7422A47A8E4A}"/>
+      <thm15:themeFamily xmlns:thm15="http://schemas.microsoft.com/office/thememl/2012/main" xmlns="" name="Office Theme" id="{62F939B6-93AF-4DB8-9C6B-D6C7DFDC589F}" vid="{4A3C46E8-61CC-4603-A589-7422A47A8E4A}"/>
     </a:ext>
   </a:extLst>
 </a:theme>

--- a/JVM.docx
+++ b/JVM.docx
@@ -14642,7 +14642,7 @@
         <w:rPr>
           <w:rFonts w:hint="eastAsia"/>
         </w:rPr>
-        <w:t>垃圾回收算法</w:t>
+        <w:t>垃圾回收</w:t>
       </w:r>
     </w:p>
     <w:p>
@@ -14951,6 +14951,719 @@
         </w:drawing>
       </w:r>
     </w:p>
+    <w:p>
+      <w:pPr>
+        <w:rPr>
+          <w:rFonts w:hint="eastAsia"/>
+        </w:rPr>
+      </w:pPr>
+    </w:p>
+    <w:p>
+      <w:pPr>
+        <w:pStyle w:val="4"/>
+        <w:rPr>
+          <w:rFonts w:hint="eastAsia"/>
+        </w:rPr>
+      </w:pPr>
+      <w:r>
+        <w:rPr>
+          <w:rFonts w:hint="eastAsia"/>
+        </w:rPr>
+        <w:t>三色标记</w:t>
+      </w:r>
+    </w:p>
+    <w:p>
+      <w:r>
+        <w:t>把遍历对象过程中遇到的对象，按照“是否访问过”这个条件标记成三种颜色：</w:t>
+      </w:r>
+    </w:p>
+    <w:p>
+      <w:pPr>
+        <w:rPr>
+          <w:rFonts w:hint="eastAsia"/>
+        </w:rPr>
+      </w:pPr>
+      <w:r>
+        <w:rPr>
+          <w:rFonts w:hint="eastAsia"/>
+        </w:rPr>
+        <w:t>（1）</w:t>
+      </w:r>
+      <w:r>
+        <w:t>白色</w:t>
+      </w:r>
+      <w:r>
+        <w:t>：尚未访问过。</w:t>
+      </w:r>
+      <w:r>
+        <w:rPr>
+          <w:rFonts w:hint="eastAsia"/>
+        </w:rPr>
+        <w:t>未被标记过的对象</w:t>
+      </w:r>
+      <w:r>
+        <w:rPr>
+          <w:rFonts w:hint="eastAsia"/>
+        </w:rPr>
+        <w:t>，GC会回收这种对象</w:t>
+      </w:r>
+    </w:p>
+    <w:p>
+      <w:r>
+        <w:rPr>
+          <w:rFonts w:hint="eastAsia"/>
+        </w:rPr>
+        <w:t>（2）</w:t>
+      </w:r>
+      <w:r>
+        <w:t>灰色</w:t>
+      </w:r>
+      <w:r>
+        <w:t>：本对象已访问过，但是本对象 引用到 的其他对象 尚未全部访问完。全部访问后，会转换为黑色。</w:t>
+      </w:r>
+      <w:r>
+        <w:rPr>
+          <w:rFonts w:hint="eastAsia"/>
+        </w:rPr>
+        <w:t>对象节点被标记，但引用的对象未被标记完。</w:t>
+      </w:r>
+    </w:p>
+    <w:p>
+      <w:pPr>
+        <w:rPr>
+          <w:rFonts w:hint="eastAsia"/>
+        </w:rPr>
+      </w:pPr>
+      <w:r>
+        <w:rPr>
+          <w:rFonts w:hint="eastAsia"/>
+        </w:rPr>
+        <w:t>（3）</w:t>
+      </w:r>
+      <w:r>
+        <w:t>黑色</w:t>
+      </w:r>
+      <w:r>
+        <w:t>：本对象已访问过，而且本对象 引用到 的其他对象 也全部访问过了。</w:t>
+      </w:r>
+      <w:r>
+        <w:rPr>
+          <w:rFonts w:hint="eastAsia"/>
+        </w:rPr>
+        <w:t>对象节点以及对象节点引用其他对象已被标记完</w:t>
+      </w:r>
+    </w:p>
+    <w:p>
+      <w:pPr>
+        <w:rPr>
+          <w:rFonts w:hint="eastAsia"/>
+        </w:rPr>
+      </w:pPr>
+    </w:p>
+    <w:p>
+      <w:pPr>
+        <w:pStyle w:val="4"/>
+        <w:rPr>
+          <w:rFonts w:hint="eastAsia"/>
+        </w:rPr>
+      </w:pPr>
+      <w:r>
+        <w:rPr>
+          <w:rFonts w:hint="eastAsia"/>
+        </w:rPr>
+        <w:t>标记程序</w:t>
+      </w:r>
+    </w:p>
+    <w:p>
+      <w:pPr>
+        <w:rPr>
+          <w:rFonts w:hint="eastAsia"/>
+        </w:rPr>
+      </w:pPr>
+      <w:r>
+        <w:rPr>
+          <w:rFonts w:hint="eastAsia"/>
+        </w:rPr>
+        <w:t>1、</w:t>
+      </w:r>
+      <w:r>
+        <w:rPr>
+          <w:rFonts w:hint="eastAsia"/>
+        </w:rPr>
+        <w:t>初始标记</w:t>
+      </w:r>
+      <w:r>
+        <w:rPr>
+          <w:rFonts w:hint="eastAsia"/>
+        </w:rPr>
+        <w:t>：</w:t>
+      </w:r>
+      <w:r>
+        <w:t>会STW。只标记GC Roots直接关联的对象。</w:t>
+      </w:r>
+    </w:p>
+    <w:p>
+      <w:pPr>
+        <w:rPr>
+          <w:rFonts w:hint="eastAsia"/>
+        </w:rPr>
+      </w:pPr>
+      <w:r>
+        <w:rPr>
+          <w:rFonts w:hint="eastAsia"/>
+        </w:rPr>
+        <w:t>2、</w:t>
+      </w:r>
+      <w:r>
+        <w:rPr>
+          <w:rFonts w:hint="eastAsia"/>
+        </w:rPr>
+        <w:t>并发标记</w:t>
+      </w:r>
+      <w:r>
+        <w:rPr>
+          <w:rFonts w:hint="eastAsia"/>
+        </w:rPr>
+        <w:t>：</w:t>
+      </w:r>
+      <w:r>
+        <w:t>不会STW。GC线程与用户线程并发运行。会沿着GC Roots直接关联的对象链遍历整个对象图。可想而知需要的时间较长，但因为是与用户线程并发运行的，除了能感知到CPU飙升，不会出现卡顿现象。</w:t>
+      </w:r>
+    </w:p>
+    <w:p>
+      <w:r>
+        <w:rPr>
+          <w:rFonts w:hint="eastAsia"/>
+        </w:rPr>
+        <w:t>3、</w:t>
+      </w:r>
+      <w:r>
+        <w:rPr>
+          <w:rFonts w:hint="eastAsia"/>
+        </w:rPr>
+        <w:t>重新标记</w:t>
+      </w:r>
+      <w:r>
+        <w:rPr>
+          <w:rFonts w:hint="eastAsia"/>
+        </w:rPr>
+        <w:t>：</w:t>
+      </w:r>
+      <w:r>
+        <w:t>会STW。CMS垃圾收集器通过写屏障+增量更新记录了并发标记阶段新建立的引用关系，重新标记就是去遍历这个记录。</w:t>
+      </w:r>
+    </w:p>
+    <w:p>
+      <w:r>
+        <w:rPr>
+          <w:rFonts w:hint="eastAsia"/>
+        </w:rPr>
+        <w:t>4、</w:t>
+      </w:r>
+      <w:r>
+        <w:t>并发清除</w:t>
+      </w:r>
+      <w:r>
+        <w:rPr>
+          <w:rFonts w:hint="eastAsia"/>
+        </w:rPr>
+        <w:t>：</w:t>
+      </w:r>
+      <w:r>
+        <w:t>GC线程与用户线程并发运行，清理未被标记到的对象</w:t>
+      </w:r>
+    </w:p>
+    <w:p>
+      <w:r>
+        <w:t>默认启动的回收线程数 = (处理器核心数 + 3) / 4</w:t>
+      </w:r>
+    </w:p>
+    <w:p>
+      <w:pPr>
+        <w:rPr>
+          <w:rFonts w:hint="eastAsia"/>
+        </w:rPr>
+      </w:pPr>
+    </w:p>
+    <w:p>
+      <w:pPr>
+        <w:rPr>
+          <w:rFonts w:hint="eastAsia"/>
+        </w:rPr>
+      </w:pPr>
+    </w:p>
+    <w:p>
+      <w:pPr>
+        <w:rPr>
+          <w:rFonts w:hint="eastAsia"/>
+        </w:rPr>
+      </w:pPr>
+      <w:r>
+        <w:rPr>
+          <w:rFonts w:hint="eastAsia"/>
+        </w:rPr>
+        <w:t>并发标记带来的问题</w:t>
+      </w:r>
+    </w:p>
+    <w:p>
+      <w:pPr>
+        <w:rPr>
+          <w:rFonts w:hint="eastAsia"/>
+        </w:rPr>
+      </w:pPr>
+      <w:r>
+        <w:rPr>
+          <w:rFonts w:hint="eastAsia"/>
+        </w:rPr>
+        <w:t>1、</w:t>
+      </w:r>
+      <w:r>
+        <w:rPr>
+          <w:rFonts w:hint="eastAsia"/>
+        </w:rPr>
+        <w:t>多标：</w:t>
+      </w:r>
+      <w:r>
+        <w:t>GC线程已经标记了B，此时用户代码中A断开了对B的引用</w:t>
+      </w:r>
+      <w:r>
+        <w:rPr>
+          <w:rFonts w:hint="eastAsia"/>
+        </w:rPr>
+        <w:t>（</w:t>
+      </w:r>
+      <w:r>
+        <w:rPr>
+          <w:rFonts w:hint="eastAsia"/>
+        </w:rPr>
+        <w:t>因为</w:t>
+      </w:r>
+      <w:r>
+        <w:rPr>
+          <w:rFonts w:hint="eastAsia"/>
+        </w:rPr>
+        <w:t>GC线程和用户线程是并发执行的，会存在对象的引用被替换成其他对象</w:t>
+      </w:r>
+      <w:r>
+        <w:rPr>
+          <w:rFonts w:hint="eastAsia"/>
+        </w:rPr>
+        <w:t>的情况发送</w:t>
+      </w:r>
+      <w:r>
+        <w:rPr>
+          <w:rFonts w:hint="eastAsia"/>
+        </w:rPr>
+        <w:t>）</w:t>
+      </w:r>
+      <w:r>
+        <w:t>，但此时B已经被标记成了灰色，本轮GC不会被回收，这就是所谓的多标，多标的对象即成为浮动垃圾，躲过了本次GC</w:t>
+      </w:r>
+      <w:r>
+        <w:rPr>
+          <w:rFonts w:hint="eastAsia"/>
+        </w:rPr>
+        <w:t>。</w:t>
+      </w:r>
+    </w:p>
+    <w:p>
+      <w:pPr>
+        <w:rPr>
+          <w:rFonts w:hint="eastAsia"/>
+        </w:rPr>
+      </w:pPr>
+      <w:r>
+        <w:rPr>
+          <w:rFonts w:hint="eastAsia"/>
+        </w:rPr>
+        <w:t>影响：</w:t>
+      </w:r>
+      <w:r>
+        <w:t>多标对程序逻辑是没有影响的，唯一的影响是该回收的对象躲过了一次GC，造成了些许的内存浪费。</w:t>
+      </w:r>
+    </w:p>
+    <w:p>
+      <w:pPr>
+        <w:widowControl/>
+        <w:jc w:val="left"/>
+        <w:rPr>
+          <w:rFonts w:ascii="宋体" w:eastAsia="宋体" w:hAnsi="宋体" w:cs="宋体"/>
+          <w:kern w:val="0"/>
+          <w:sz w:val="24"/>
+          <w:szCs w:val="24"/>
+        </w:rPr>
+      </w:pPr>
+      <w:r>
+        <w:rPr>
+          <w:rFonts w:ascii="宋体" w:eastAsia="宋体" w:hAnsi="宋体" w:cs="宋体"/>
+          <w:noProof/>
+          <w:kern w:val="0"/>
+          <w:sz w:val="24"/>
+          <w:szCs w:val="24"/>
+        </w:rPr>
+        <w:drawing>
+          <wp:inline distT="0" distB="0" distL="0" distR="0">
+            <wp:extent cx="4505325" cy="2019300"/>
+            <wp:effectExtent l="19050" t="0" r="9525" b="0"/>
+            <wp:docPr id="44" name="图片 6" descr="C:\Users\Administrator\AppData\Roaming\Tencent\Users\243900853\QQ\WinTemp\RichOle\I_I@6}NE4RF_N06ZE8B_)[H.png"/>
+            <wp:cNvGraphicFramePr>
+              <a:graphicFrameLocks xmlns:a="http://schemas.openxmlformats.org/drawingml/2006/main" noChangeAspect="1"/>
+            </wp:cNvGraphicFramePr>
+            <a:graphic xmlns:a="http://schemas.openxmlformats.org/drawingml/2006/main">
+              <a:graphicData uri="http://schemas.openxmlformats.org/drawingml/2006/picture">
+                <pic:pic xmlns:pic="http://schemas.openxmlformats.org/drawingml/2006/picture">
+                  <pic:nvPicPr>
+                    <pic:cNvPr id="0" name="Picture 6" descr="C:\Users\Administrator\AppData\Roaming\Tencent\Users\243900853\QQ\WinTemp\RichOle\I_I@6}NE4RF_N06ZE8B_)[H.png"/>
+                    <pic:cNvPicPr>
+                      <a:picLocks noChangeAspect="1" noChangeArrowheads="1"/>
+                    </pic:cNvPicPr>
+                  </pic:nvPicPr>
+                  <pic:blipFill>
+                    <a:blip r:embed="rId47"/>
+                    <a:srcRect/>
+                    <a:stretch>
+                      <a:fillRect/>
+                    </a:stretch>
+                  </pic:blipFill>
+                  <pic:spPr bwMode="auto">
+                    <a:xfrm>
+                      <a:off x="0" y="0"/>
+                      <a:ext cx="4505325" cy="2019300"/>
+                    </a:xfrm>
+                    <a:prstGeom prst="rect">
+                      <a:avLst/>
+                    </a:prstGeom>
+                    <a:noFill/>
+                    <a:ln w="9525">
+                      <a:noFill/>
+                      <a:miter lim="800000"/>
+                      <a:headEnd/>
+                      <a:tailEnd/>
+                    </a:ln>
+                  </pic:spPr>
+                </pic:pic>
+              </a:graphicData>
+            </a:graphic>
+          </wp:inline>
+        </w:drawing>
+      </w:r>
+    </w:p>
+    <w:p>
+      <w:pPr>
+        <w:rPr>
+          <w:rFonts w:hint="eastAsia"/>
+        </w:rPr>
+      </w:pPr>
+    </w:p>
+    <w:p>
+      <w:pPr>
+        <w:rPr>
+          <w:rFonts w:hint="eastAsia"/>
+        </w:rPr>
+      </w:pPr>
+      <w:r>
+        <w:rPr>
+          <w:rFonts w:hint="eastAsia"/>
+        </w:rPr>
+        <w:t>2、</w:t>
+      </w:r>
+      <w:r>
+        <w:rPr>
+          <w:rFonts w:hint="eastAsia"/>
+        </w:rPr>
+        <w:t>少标</w:t>
+      </w:r>
+      <w:r>
+        <w:rPr>
+          <w:rFonts w:hint="eastAsia"/>
+        </w:rPr>
+        <w:t>：</w:t>
+      </w:r>
+      <w:r>
+        <w:rPr>
+          <w:rFonts w:hint="eastAsia"/>
+        </w:rPr>
+        <w:t>标记程序在运行的过程中，用户线程依然会创建对象，此时</w:t>
+      </w:r>
+      <w:r>
+        <w:rPr>
+          <w:rFonts w:hint="eastAsia"/>
+        </w:rPr>
+        <w:t>新</w:t>
+      </w:r>
+      <w:r>
+        <w:rPr>
+          <w:rFonts w:hint="eastAsia"/>
+        </w:rPr>
+        <w:t>创建的对象</w:t>
+      </w:r>
+      <w:r>
+        <w:rPr>
+          <w:rFonts w:hint="eastAsia"/>
+        </w:rPr>
+        <w:t>会被</w:t>
+      </w:r>
+      <w:r>
+        <w:rPr>
+          <w:rFonts w:hint="eastAsia"/>
+        </w:rPr>
+        <w:t>视为黑色，本轮</w:t>
+      </w:r>
+      <w:r>
+        <w:t>GC不清除</w:t>
+      </w:r>
+      <w:r>
+        <w:rPr>
+          <w:rFonts w:hint="eastAsia"/>
+        </w:rPr>
+        <w:t>，下次GC有可能会被释放</w:t>
+      </w:r>
+      <w:r>
+        <w:t>。</w:t>
+      </w:r>
+    </w:p>
+    <w:p>
+      <w:pPr>
+        <w:rPr>
+          <w:rFonts w:hint="eastAsia"/>
+        </w:rPr>
+      </w:pPr>
+      <w:r>
+        <w:rPr>
+          <w:rFonts w:hint="eastAsia"/>
+        </w:rPr>
+        <w:t>这里面有的</w:t>
+      </w:r>
+      <w:r>
+        <w:rPr>
+          <w:rFonts w:hint="eastAsia"/>
+        </w:rPr>
+        <w:t>新创建</w:t>
+      </w:r>
+      <w:r>
+        <w:rPr>
+          <w:rFonts w:hint="eastAsia"/>
+        </w:rPr>
+        <w:t>对象</w:t>
+      </w:r>
+      <w:r>
+        <w:rPr>
+          <w:rFonts w:hint="eastAsia"/>
+        </w:rPr>
+        <w:t>被</w:t>
+      </w:r>
+      <w:r>
+        <w:rPr>
+          <w:rFonts w:hint="eastAsia"/>
+        </w:rPr>
+        <w:t>用完</w:t>
+      </w:r>
+      <w:r>
+        <w:rPr>
+          <w:rFonts w:hint="eastAsia"/>
+        </w:rPr>
+        <w:t>，就变成垃圾了，本</w:t>
+      </w:r>
+      <w:r>
+        <w:rPr>
+          <w:rFonts w:hint="eastAsia"/>
+        </w:rPr>
+        <w:t>可以</w:t>
+      </w:r>
+      <w:r>
+        <w:rPr>
+          <w:rFonts w:hint="eastAsia"/>
+        </w:rPr>
+        <w:t>被销毁，但未被销毁</w:t>
+      </w:r>
+      <w:r>
+        <w:rPr>
+          <w:rFonts w:hint="eastAsia"/>
+        </w:rPr>
+        <w:t>，这部分对象即少标环境中的浮动垃圾。</w:t>
+      </w:r>
+    </w:p>
+    <w:p>
+      <w:pPr>
+        <w:widowControl/>
+        <w:jc w:val="left"/>
+        <w:rPr>
+          <w:rFonts w:ascii="宋体" w:eastAsia="宋体" w:hAnsi="宋体" w:cs="宋体" w:hint="eastAsia"/>
+          <w:kern w:val="0"/>
+          <w:sz w:val="24"/>
+          <w:szCs w:val="24"/>
+        </w:rPr>
+      </w:pPr>
+      <w:r>
+        <w:rPr>
+          <w:rFonts w:ascii="宋体" w:eastAsia="宋体" w:hAnsi="宋体" w:cs="宋体"/>
+          <w:noProof/>
+          <w:kern w:val="0"/>
+          <w:sz w:val="24"/>
+          <w:szCs w:val="24"/>
+        </w:rPr>
+        <w:drawing>
+          <wp:inline distT="0" distB="0" distL="0" distR="0">
+            <wp:extent cx="4991100" cy="3409950"/>
+            <wp:effectExtent l="19050" t="0" r="0" b="0"/>
+            <wp:docPr id="46" name="图片 13" descr="C:\Users\Administrator\AppData\Roaming\Tencent\Users\243900853\QQ\WinTemp\RichOle\RUF]QL}[48Q]X9`5~9_N~KO.png"/>
+            <wp:cNvGraphicFramePr>
+              <a:graphicFrameLocks xmlns:a="http://schemas.openxmlformats.org/drawingml/2006/main" noChangeAspect="1"/>
+            </wp:cNvGraphicFramePr>
+            <a:graphic xmlns:a="http://schemas.openxmlformats.org/drawingml/2006/main">
+              <a:graphicData uri="http://schemas.openxmlformats.org/drawingml/2006/picture">
+                <pic:pic xmlns:pic="http://schemas.openxmlformats.org/drawingml/2006/picture">
+                  <pic:nvPicPr>
+                    <pic:cNvPr id="0" name="Picture 13" descr="C:\Users\Administrator\AppData\Roaming\Tencent\Users\243900853\QQ\WinTemp\RichOle\RUF]QL}[48Q]X9`5~9_N~KO.png"/>
+                    <pic:cNvPicPr>
+                      <a:picLocks noChangeAspect="1" noChangeArrowheads="1"/>
+                    </pic:cNvPicPr>
+                  </pic:nvPicPr>
+                  <pic:blipFill>
+                    <a:blip r:embed="rId48"/>
+                    <a:srcRect/>
+                    <a:stretch>
+                      <a:fillRect/>
+                    </a:stretch>
+                  </pic:blipFill>
+                  <pic:spPr bwMode="auto">
+                    <a:xfrm>
+                      <a:off x="0" y="0"/>
+                      <a:ext cx="4991100" cy="3409950"/>
+                    </a:xfrm>
+                    <a:prstGeom prst="rect">
+                      <a:avLst/>
+                    </a:prstGeom>
+                    <a:noFill/>
+                    <a:ln w="9525">
+                      <a:noFill/>
+                      <a:miter lim="800000"/>
+                      <a:headEnd/>
+                      <a:tailEnd/>
+                    </a:ln>
+                  </pic:spPr>
+                </pic:pic>
+              </a:graphicData>
+            </a:graphic>
+          </wp:inline>
+        </w:drawing>
+      </w:r>
+    </w:p>
+    <w:p>
+      <w:pPr>
+        <w:rPr>
+          <w:rFonts w:hint="eastAsia"/>
+        </w:rPr>
+      </w:pPr>
+    </w:p>
+    <w:p>
+      <w:pPr>
+        <w:rPr>
+          <w:rFonts w:hint="eastAsia"/>
+        </w:rPr>
+      </w:pPr>
+      <w:r>
+        <w:rPr>
+          <w:rFonts w:hint="eastAsia"/>
+        </w:rPr>
+        <w:t>3、</w:t>
+      </w:r>
+      <w:r>
+        <w:rPr>
+          <w:rFonts w:hint="eastAsia"/>
+        </w:rPr>
+        <w:t>漏标</w:t>
+      </w:r>
+      <w:r>
+        <w:rPr>
+          <w:rFonts w:hint="eastAsia"/>
+        </w:rPr>
+        <w:t>：标记程序运行过程中引用链发生改变</w:t>
+      </w:r>
+    </w:p>
+    <w:p>
+      <w:pPr>
+        <w:rPr>
+          <w:rFonts w:hint="eastAsia"/>
+        </w:rPr>
+      </w:pPr>
+      <w:r>
+        <w:rPr>
+          <w:rFonts w:hint="eastAsia"/>
+        </w:rPr>
+        <w:lastRenderedPageBreak/>
+        <w:t>漏标是如何产生的呢？</w:t>
+      </w:r>
+      <w:r>
+        <w:t>GC把B标记完，准备标记B引用的对象，这时用户线程执行代码，代码中断开了B对D的引用，改为A对D的引用。但是A已经被标记成黑色，不会再次扫描A，而D还是白色，执行垃圾回收逻辑的时候D会被回收，程序就会出错了。</w:t>
+      </w:r>
+    </w:p>
+    <w:p>
+      <w:pPr>
+        <w:widowControl/>
+        <w:jc w:val="left"/>
+        <w:rPr>
+          <w:rFonts w:ascii="宋体" w:eastAsia="宋体" w:hAnsi="宋体" w:cs="宋体"/>
+          <w:kern w:val="0"/>
+          <w:sz w:val="24"/>
+          <w:szCs w:val="24"/>
+        </w:rPr>
+      </w:pPr>
+      <w:r>
+        <w:rPr>
+          <w:rFonts w:ascii="宋体" w:eastAsia="宋体" w:hAnsi="宋体" w:cs="宋体"/>
+          <w:noProof/>
+          <w:kern w:val="0"/>
+          <w:sz w:val="24"/>
+          <w:szCs w:val="24"/>
+        </w:rPr>
+        <w:drawing>
+          <wp:inline distT="0" distB="0" distL="0" distR="0">
+            <wp:extent cx="4467225" cy="3390900"/>
+            <wp:effectExtent l="19050" t="0" r="9525" b="0"/>
+            <wp:docPr id="48" name="图片 20" descr="C:\Users\Administrator\AppData\Roaming\Tencent\Users\243900853\QQ\WinTemp\RichOle\4@7_P1{T519B%GS(O6BA{{3.png"/>
+            <wp:cNvGraphicFramePr>
+              <a:graphicFrameLocks xmlns:a="http://schemas.openxmlformats.org/drawingml/2006/main" noChangeAspect="1"/>
+            </wp:cNvGraphicFramePr>
+            <a:graphic xmlns:a="http://schemas.openxmlformats.org/drawingml/2006/main">
+              <a:graphicData uri="http://schemas.openxmlformats.org/drawingml/2006/picture">
+                <pic:pic xmlns:pic="http://schemas.openxmlformats.org/drawingml/2006/picture">
+                  <pic:nvPicPr>
+                    <pic:cNvPr id="0" name="Picture 20" descr="C:\Users\Administrator\AppData\Roaming\Tencent\Users\243900853\QQ\WinTemp\RichOle\4@7_P1{T519B%GS(O6BA{{3.png"/>
+                    <pic:cNvPicPr>
+                      <a:picLocks noChangeAspect="1" noChangeArrowheads="1"/>
+                    </pic:cNvPicPr>
+                  </pic:nvPicPr>
+                  <pic:blipFill>
+                    <a:blip r:embed="rId49"/>
+                    <a:srcRect/>
+                    <a:stretch>
+                      <a:fillRect/>
+                    </a:stretch>
+                  </pic:blipFill>
+                  <pic:spPr bwMode="auto">
+                    <a:xfrm>
+                      <a:off x="0" y="0"/>
+                      <a:ext cx="4467225" cy="3390900"/>
+                    </a:xfrm>
+                    <a:prstGeom prst="rect">
+                      <a:avLst/>
+                    </a:prstGeom>
+                    <a:noFill/>
+                    <a:ln w="9525">
+                      <a:noFill/>
+                      <a:miter lim="800000"/>
+                      <a:headEnd/>
+                      <a:tailEnd/>
+                    </a:ln>
+                  </pic:spPr>
+                </pic:pic>
+              </a:graphicData>
+            </a:graphic>
+          </wp:inline>
+        </w:drawing>
+      </w:r>
+    </w:p>
     <w:p/>
     <w:p>
       <w:pPr>
@@ -14971,9 +15684,6 @@
           <w:numId w:val="26"/>
         </w:numPr>
         <w:ind w:firstLineChars="0"/>
-        <w:rPr>
-          <w:rFonts w:hint="eastAsia"/>
-        </w:rPr>
       </w:pPr>
       <w:r>
         <w:rPr>
@@ -14996,9 +15706,6 @@
           <w:numId w:val="30"/>
         </w:numPr>
         <w:ind w:firstLineChars="0"/>
-        <w:rPr>
-          <w:rFonts w:hint="eastAsia"/>
-        </w:rPr>
       </w:pPr>
       <w:r>
         <w:rPr>
@@ -15015,9 +15722,6 @@
           <w:numId w:val="26"/>
         </w:numPr>
         <w:ind w:firstLineChars="0"/>
-        <w:rPr>
-          <w:rFonts w:hint="eastAsia"/>
-        </w:rPr>
       </w:pPr>
       <w:r>
         <w:rPr>
@@ -15034,9 +15738,6 @@
           <w:numId w:val="27"/>
         </w:numPr>
         <w:ind w:firstLineChars="0"/>
-        <w:rPr>
-          <w:rFonts w:hint="eastAsia"/>
-        </w:rPr>
       </w:pPr>
       <w:r>
         <w:rPr>
@@ -15053,9 +15754,6 @@
           <w:numId w:val="27"/>
         </w:numPr>
         <w:ind w:firstLineChars="0"/>
-        <w:rPr>
-          <w:rFonts w:hint="eastAsia"/>
-        </w:rPr>
       </w:pPr>
       <w:r>
         <w:rPr>
@@ -15088,9 +15786,6 @@
           <w:numId w:val="26"/>
         </w:numPr>
         <w:ind w:firstLineChars="0"/>
-        <w:rPr>
-          <w:rFonts w:hint="eastAsia"/>
-        </w:rPr>
       </w:pPr>
       <w:r>
         <w:rPr>
@@ -15107,9 +15802,6 @@
           <w:numId w:val="28"/>
         </w:numPr>
         <w:ind w:firstLineChars="0"/>
-        <w:rPr>
-          <w:rFonts w:hint="eastAsia"/>
-        </w:rPr>
       </w:pPr>
       <w:r>
         <w:rPr>
@@ -15126,9 +15818,6 @@
           <w:numId w:val="28"/>
         </w:numPr>
         <w:ind w:firstLineChars="0"/>
-        <w:rPr>
-          <w:rFonts w:hint="eastAsia"/>
-        </w:rPr>
       </w:pPr>
       <w:r>
         <w:rPr>
@@ -15145,9 +15834,6 @@
           <w:numId w:val="28"/>
         </w:numPr>
         <w:ind w:firstLineChars="0"/>
-        <w:rPr>
-          <w:rFonts w:hint="eastAsia"/>
-        </w:rPr>
       </w:pPr>
       <w:r>
         <w:rPr>
@@ -15164,9 +15850,6 @@
           <w:numId w:val="26"/>
         </w:numPr>
         <w:ind w:firstLineChars="0"/>
-        <w:rPr>
-          <w:rFonts w:hint="eastAsia"/>
-        </w:rPr>
       </w:pPr>
       <w:r>
         <w:rPr>
@@ -15189,9 +15872,6 @@
           <w:numId w:val="29"/>
         </w:numPr>
         <w:ind w:firstLineChars="0"/>
-        <w:rPr>
-          <w:rFonts w:hint="eastAsia"/>
-        </w:rPr>
       </w:pPr>
       <w:r>
         <w:rPr>
@@ -15233,9 +15913,6 @@
     <w:p>
       <w:pPr>
         <w:pStyle w:val="3"/>
-        <w:rPr>
-          <w:rFonts w:hint="eastAsia"/>
-        </w:rPr>
       </w:pPr>
       <w:r>
         <w:rPr>
@@ -15245,11 +15922,6 @@
       </w:r>
     </w:p>
     <w:p>
-      <w:pPr>
-        <w:rPr>
-          <w:rFonts w:hint="eastAsia"/>
-        </w:rPr>
-      </w:pPr>
       <w:r>
         <w:rPr>
           <w:rFonts w:hint="eastAsia"/>
@@ -15258,11 +15930,6 @@
       </w:r>
     </w:p>
     <w:p>
-      <w:pPr>
-        <w:rPr>
-          <w:rFonts w:hint="eastAsia"/>
-        </w:rPr>
-      </w:pPr>
       <w:r>
         <w:rPr>
           <w:rFonts w:hint="eastAsia"/>
@@ -15283,11 +15950,6 @@
       </w:r>
     </w:p>
     <w:p>
-      <w:pPr>
-        <w:rPr>
-          <w:rFonts w:hint="eastAsia"/>
-        </w:rPr>
-      </w:pPr>
       <w:r>
         <w:rPr>
           <w:rFonts w:hint="eastAsia"/>
@@ -15296,11 +15958,6 @@
       </w:r>
     </w:p>
     <w:p>
-      <w:pPr>
-        <w:rPr>
-          <w:rFonts w:hint="eastAsia"/>
-        </w:rPr>
-      </w:pPr>
       <w:r>
         <w:rPr>
           <w:rFonts w:hint="eastAsia"/>
@@ -15316,9 +15973,6 @@
           <w:numId w:val="31"/>
         </w:numPr>
         <w:ind w:firstLineChars="0"/>
-        <w:rPr>
-          <w:rFonts w:hint="eastAsia"/>
-        </w:rPr>
       </w:pPr>
       <w:r>
         <w:rPr>
@@ -15357,9 +16011,6 @@
           <w:numId w:val="32"/>
         </w:numPr>
         <w:ind w:firstLineChars="0"/>
-        <w:rPr>
-          <w:rFonts w:hint="eastAsia"/>
-        </w:rPr>
       </w:pPr>
       <w:r>
         <w:rPr>
@@ -15376,9 +16027,6 @@
           <w:numId w:val="32"/>
         </w:numPr>
         <w:ind w:firstLineChars="0"/>
-        <w:rPr>
-          <w:rFonts w:hint="eastAsia"/>
-        </w:rPr>
       </w:pPr>
       <w:r>
         <w:rPr>
@@ -15387,13 +16035,7 @@
         <w:t>空间对象未被释放，需要进行对象搬家（合并内存、数据移动、指针移动）</w:t>
       </w:r>
     </w:p>
-    <w:p>
-      <w:pPr>
-        <w:rPr>
-          <w:rFonts w:hint="eastAsia"/>
-        </w:rPr>
-      </w:pPr>
-    </w:p>
+    <w:p/>
     <w:p>
       <w:pPr>
         <w:pStyle w:val="3"/>
@@ -15407,9 +16049,7 @@
     </w:p>
     <w:p>
       <w:pPr>
-        <w:rPr>
-          <w:rFonts w:hint="eastAsia"/>
-        </w:rPr>
+        <w:ind w:firstLine="360"/>
       </w:pPr>
       <w:r>
         <w:rPr>
@@ -15426,9 +16066,6 @@
           <w:numId w:val="33"/>
         </w:numPr>
         <w:ind w:firstLineChars="0"/>
-        <w:rPr>
-          <w:rFonts w:hint="eastAsia"/>
-        </w:rPr>
       </w:pPr>
       <w:r>
         <w:rPr>
@@ -15451,9 +16088,6 @@
           <w:numId w:val="33"/>
         </w:numPr>
         <w:ind w:firstLineChars="0"/>
-        <w:rPr>
-          <w:rFonts w:hint="eastAsia"/>
-        </w:rPr>
       </w:pPr>
       <w:r>
         <w:rPr>
@@ -15470,9 +16104,6 @@
           <w:numId w:val="33"/>
         </w:numPr>
         <w:ind w:firstLineChars="0"/>
-        <w:rPr>
-          <w:rFonts w:hint="eastAsia"/>
-        </w:rPr>
       </w:pPr>
       <w:r>
         <w:rPr>
@@ -15489,9 +16120,6 @@
           <w:numId w:val="33"/>
         </w:numPr>
         <w:ind w:firstLineChars="0"/>
-        <w:rPr>
-          <w:rFonts w:hint="eastAsia"/>
-        </w:rPr>
       </w:pPr>
       <w:r>
         <w:rPr>
@@ -15508,9 +16136,6 @@
           <w:numId w:val="34"/>
         </w:numPr>
         <w:ind w:firstLineChars="0"/>
-        <w:rPr>
-          <w:rFonts w:hint="eastAsia"/>
-        </w:rPr>
       </w:pPr>
       <w:r>
         <w:rPr>
@@ -15527,15 +16152,24 @@
           <w:numId w:val="34"/>
         </w:numPr>
         <w:ind w:firstLineChars="0"/>
-        <w:rPr>
-          <w:rFonts w:hint="eastAsia"/>
-        </w:rPr>
       </w:pPr>
       <w:r>
         <w:rPr>
           <w:rFonts w:hint="eastAsia"/>
         </w:rPr>
         <w:t>存活的对象移动到From区</w:t>
+      </w:r>
+      <w:r>
+        <w:rPr>
+          <w:rFonts w:hint="eastAsia"/>
+        </w:rPr>
+        <w:t>，从头部开始分配内存</w:t>
+      </w:r>
+      <w:r>
+        <w:rPr>
+          <w:rFonts w:hint="eastAsia"/>
+        </w:rPr>
+        <w:t>，此时指针也重新计算</w:t>
       </w:r>
     </w:p>
     <w:p>
@@ -15546,15 +16180,18 @@
           <w:numId w:val="34"/>
         </w:numPr>
         <w:ind w:firstLineChars="0"/>
-        <w:rPr>
-          <w:rFonts w:hint="eastAsia"/>
-        </w:rPr>
       </w:pPr>
       <w:r>
         <w:rPr>
           <w:rFonts w:hint="eastAsia"/>
         </w:rPr>
         <w:t>数据整理</w:t>
+      </w:r>
+      <w:r>
+        <w:rPr>
+          <w:rFonts w:hint="eastAsia"/>
+        </w:rPr>
+        <w:t>，清空To区内存memset</w:t>
       </w:r>
     </w:p>
     <w:p>
@@ -15565,9 +16202,6 @@
           <w:numId w:val="34"/>
         </w:numPr>
         <w:ind w:firstLineChars="0"/>
-        <w:rPr>
-          <w:rFonts w:hint="eastAsia"/>
-        </w:rPr>
       </w:pPr>
       <w:r>
         <w:rPr>
@@ -15589,70 +16223,587 @@
           <w:rFonts w:hint="eastAsia"/>
         </w:rPr>
       </w:pPr>
+      <w:r>
+        <w:rPr>
+          <w:rFonts w:hint="eastAsia"/>
+        </w:rPr>
+        <w:t>情况一：没有对象被清理</w:t>
+      </w:r>
+    </w:p>
+    <w:p>
+      <w:pPr>
+        <w:rPr>
+          <w:rFonts w:hint="eastAsia"/>
+        </w:rPr>
+      </w:pPr>
+      <w:r>
+        <w:rPr>
+          <w:noProof/>
+        </w:rPr>
+        <w:lastRenderedPageBreak/>
+        <w:drawing>
+          <wp:inline distT="0" distB="0" distL="0" distR="0">
+            <wp:extent cx="5479415" cy="1872615"/>
+            <wp:effectExtent l="19050" t="0" r="6985" b="0"/>
+            <wp:docPr id="36" name="图片 2"/>
+            <wp:cNvGraphicFramePr>
+              <a:graphicFrameLocks xmlns:a="http://schemas.openxmlformats.org/drawingml/2006/main" noChangeAspect="1"/>
+            </wp:cNvGraphicFramePr>
+            <a:graphic xmlns:a="http://schemas.openxmlformats.org/drawingml/2006/main">
+              <a:graphicData uri="http://schemas.openxmlformats.org/drawingml/2006/picture">
+                <pic:pic xmlns:pic="http://schemas.openxmlformats.org/drawingml/2006/picture">
+                  <pic:nvPicPr>
+                    <pic:cNvPr id="0" name="Picture 2"/>
+                    <pic:cNvPicPr>
+                      <a:picLocks noChangeAspect="1" noChangeArrowheads="1"/>
+                    </pic:cNvPicPr>
+                  </pic:nvPicPr>
+                  <pic:blipFill>
+                    <a:blip r:embed="rId50"/>
+                    <a:srcRect/>
+                    <a:stretch>
+                      <a:fillRect/>
+                    </a:stretch>
+                  </pic:blipFill>
+                  <pic:spPr bwMode="auto">
+                    <a:xfrm>
+                      <a:off x="0" y="0"/>
+                      <a:ext cx="5479415" cy="1872615"/>
+                    </a:xfrm>
+                    <a:prstGeom prst="rect">
+                      <a:avLst/>
+                    </a:prstGeom>
+                    <a:noFill/>
+                    <a:ln w="9525">
+                      <a:noFill/>
+                      <a:miter lim="800000"/>
+                      <a:headEnd/>
+                      <a:tailEnd/>
+                    </a:ln>
+                  </pic:spPr>
+                </pic:pic>
+              </a:graphicData>
+            </a:graphic>
+          </wp:inline>
+        </w:drawing>
+      </w:r>
+    </w:p>
+    <w:p>
+      <w:pPr>
+        <w:rPr>
+          <w:rFonts w:hint="eastAsia"/>
+        </w:rPr>
+      </w:pPr>
+      <w:r>
+        <w:rPr>
+          <w:rFonts w:hint="eastAsia"/>
+        </w:rPr>
+        <w:t>情况二：有对象被清理</w:t>
+      </w:r>
+      <w:r>
+        <w:rPr>
+          <w:noProof/>
+        </w:rPr>
+        <w:drawing>
+          <wp:anchor distT="0" distB="0" distL="114300" distR="114300" simplePos="0" relativeHeight="251666432" behindDoc="0" locked="0" layoutInCell="1" allowOverlap="1">
+            <wp:simplePos x="0" y="0"/>
+            <wp:positionH relativeFrom="column">
+              <wp:posOffset>0</wp:posOffset>
+            </wp:positionH>
+            <wp:positionV relativeFrom="paragraph">
+              <wp:posOffset>0</wp:posOffset>
+            </wp:positionV>
+            <wp:extent cx="5485765" cy="1851025"/>
+            <wp:effectExtent l="19050" t="0" r="635" b="0"/>
+            <wp:wrapSquare wrapText="bothSides"/>
+            <wp:docPr id="41" name="图片 4"/>
+            <wp:cNvGraphicFramePr>
+              <a:graphicFrameLocks xmlns:a="http://schemas.openxmlformats.org/drawingml/2006/main" noChangeAspect="1"/>
+            </wp:cNvGraphicFramePr>
+            <a:graphic xmlns:a="http://schemas.openxmlformats.org/drawingml/2006/main">
+              <a:graphicData uri="http://schemas.openxmlformats.org/drawingml/2006/picture">
+                <pic:pic xmlns:pic="http://schemas.openxmlformats.org/drawingml/2006/picture">
+                  <pic:nvPicPr>
+                    <pic:cNvPr id="0" name="Picture 4"/>
+                    <pic:cNvPicPr>
+                      <a:picLocks noChangeAspect="1" noChangeArrowheads="1"/>
+                    </pic:cNvPicPr>
+                  </pic:nvPicPr>
+                  <pic:blipFill>
+                    <a:blip r:embed="rId51"/>
+                    <a:srcRect/>
+                    <a:stretch>
+                      <a:fillRect/>
+                    </a:stretch>
+                  </pic:blipFill>
+                  <pic:spPr bwMode="auto">
+                    <a:xfrm>
+                      <a:off x="0" y="0"/>
+                      <a:ext cx="5485765" cy="1851025"/>
+                    </a:xfrm>
+                    <a:prstGeom prst="rect">
+                      <a:avLst/>
+                    </a:prstGeom>
+                    <a:noFill/>
+                    <a:ln w="9525">
+                      <a:noFill/>
+                      <a:miter lim="800000"/>
+                      <a:headEnd/>
+                      <a:tailEnd/>
+                    </a:ln>
+                  </pic:spPr>
+                </pic:pic>
+              </a:graphicData>
+            </a:graphic>
+          </wp:anchor>
+        </w:drawing>
+      </w:r>
+    </w:p>
+    <w:p>
+      <w:r>
+        <w:rPr>
+          <w:rFonts w:hint="eastAsia"/>
+        </w:rPr>
+        <w:t>这里的11应该是10才对</w:t>
+      </w:r>
+    </w:p>
+    <w:p>
+      <w:pPr>
+        <w:rPr>
+          <w:rFonts w:hint="eastAsia"/>
+        </w:rPr>
+      </w:pPr>
+    </w:p>
+    <w:p>
+      <w:pPr>
+        <w:rPr>
+          <w:rFonts w:hint="eastAsia"/>
+        </w:rPr>
+      </w:pPr>
+      <w:r>
+        <w:rPr>
+          <w:rFonts w:hint="eastAsia"/>
+        </w:rPr>
+        <w:t>内存地址计算公式</w:t>
+      </w:r>
+      <w:r>
+        <w:rPr>
+          <w:rFonts w:hint="eastAsia"/>
+        </w:rPr>
+        <w:t>（其实也就是对象的起始位置）</w:t>
+      </w:r>
+      <w:r>
+        <w:rPr>
+          <w:rFonts w:hint="eastAsia"/>
+        </w:rPr>
+        <w:t>：</w:t>
+      </w:r>
+    </w:p>
+    <w:p>
+      <w:pPr>
+        <w:rPr>
+          <w:rFonts w:hint="eastAsia"/>
+        </w:rPr>
+      </w:pPr>
+      <w:r>
+        <w:rPr>
+          <w:rFonts w:hint="eastAsia"/>
+        </w:rPr>
+        <w:t>From区起始地址 + Cell的起始地址 * 对齐字节数</w:t>
+      </w:r>
+    </w:p>
+    <w:p>
+      <w:pPr>
+        <w:rPr>
+          <w:rFonts w:hint="eastAsia"/>
+        </w:rPr>
+      </w:pPr>
+      <w:r>
+        <w:rPr>
+          <w:rFonts w:hint="eastAsia"/>
+        </w:rPr>
+        <w:t>O-A</w:t>
+      </w:r>
+      <w:r>
+        <w:rPr>
+          <w:rFonts w:hint="eastAsia"/>
+        </w:rPr>
+        <w:tab/>
+      </w:r>
+      <w:r>
+        <w:rPr>
+          <w:rFonts w:hint="eastAsia"/>
+        </w:rPr>
+        <w:tab/>
+        <w:t>0 + 0 *8</w:t>
+      </w:r>
+    </w:p>
+    <w:p>
+      <w:pPr>
+        <w:rPr>
+          <w:rFonts w:hint="eastAsia"/>
+        </w:rPr>
+      </w:pPr>
+      <w:r>
+        <w:rPr>
+          <w:rFonts w:hint="eastAsia"/>
+        </w:rPr>
+        <w:t>O-C</w:t>
+      </w:r>
+      <w:r>
+        <w:rPr>
+          <w:rFonts w:hint="eastAsia"/>
+        </w:rPr>
+        <w:tab/>
+      </w:r>
+      <w:r>
+        <w:rPr>
+          <w:rFonts w:hint="eastAsia"/>
+        </w:rPr>
+        <w:tab/>
+        <w:t>0 + 1 *8</w:t>
+      </w:r>
+    </w:p>
+    <w:p>
+      <w:pPr>
+        <w:rPr>
+          <w:rFonts w:hint="eastAsia"/>
+        </w:rPr>
+      </w:pPr>
+      <w:r>
+        <w:rPr>
+          <w:rFonts w:hint="eastAsia"/>
+        </w:rPr>
+        <w:t>N-A</w:t>
+      </w:r>
+      <w:r>
+        <w:rPr>
+          <w:rFonts w:hint="eastAsia"/>
+        </w:rPr>
+        <w:tab/>
+      </w:r>
+      <w:r>
+        <w:rPr>
+          <w:rFonts w:hint="eastAsia"/>
+        </w:rPr>
+        <w:tab/>
+      </w:r>
+      <w:r>
+        <w:rPr>
+          <w:rFonts w:hint="eastAsia"/>
+        </w:rPr>
+        <w:t>10</w:t>
+      </w:r>
+      <w:r>
+        <w:rPr>
+          <w:rFonts w:hint="eastAsia"/>
+        </w:rPr>
+        <w:t xml:space="preserve"> + 0 *8</w:t>
+      </w:r>
+    </w:p>
+    <w:p>
+      <w:pPr>
+        <w:rPr>
+          <w:rFonts w:hint="eastAsia"/>
+        </w:rPr>
+      </w:pPr>
+      <w:r>
+        <w:rPr>
+          <w:rFonts w:hint="eastAsia"/>
+        </w:rPr>
+        <w:t>N-C</w:t>
+      </w:r>
+      <w:r>
+        <w:rPr>
+          <w:rFonts w:hint="eastAsia"/>
+        </w:rPr>
+        <w:tab/>
+      </w:r>
+      <w:r>
+        <w:rPr>
+          <w:rFonts w:hint="eastAsia"/>
+        </w:rPr>
+        <w:tab/>
+      </w:r>
+      <w:r>
+        <w:rPr>
+          <w:rFonts w:hint="eastAsia"/>
+        </w:rPr>
+        <w:t>10 + 1</w:t>
+      </w:r>
+      <w:r>
+        <w:rPr>
+          <w:rFonts w:hint="eastAsia"/>
+        </w:rPr>
+        <w:t xml:space="preserve"> *8</w:t>
+      </w:r>
+    </w:p>
+    <w:p>
+      <w:pPr>
+        <w:rPr>
+          <w:rFonts w:hint="eastAsia"/>
+        </w:rPr>
+      </w:pPr>
+    </w:p>
+    <w:p>
+      <w:pPr>
+        <w:pStyle w:val="3"/>
+      </w:pPr>
+      <w:r>
+        <w:rPr>
+          <w:rFonts w:hint="eastAsia"/>
+        </w:rPr>
+        <w:t>问题</w:t>
+      </w:r>
+    </w:p>
+    <w:p>
+      <w:r>
+        <w:rPr>
+          <w:rFonts w:hint="eastAsia"/>
+        </w:rPr>
+        <w:t>数据发生了移动，为什么依然能够访问到</w:t>
+      </w:r>
     </w:p>
     <w:p/>
+    <w:p>
+      <w:pPr>
+        <w:pStyle w:val="2"/>
+      </w:pPr>
+      <w:r>
+        <w:rPr>
+          <w:rFonts w:hint="eastAsia"/>
+        </w:rPr>
+        <w:t>内存分配算法</w:t>
+      </w:r>
+    </w:p>
+    <w:p>
+      <w:pPr>
+        <w:pStyle w:val="3"/>
+      </w:pPr>
+      <w:r>
+        <w:rPr>
+          <w:rFonts w:hint="eastAsia"/>
+        </w:rPr>
+        <w:t>指针碰撞算法</w:t>
+      </w:r>
+    </w:p>
+    <w:p>
+      <w:pPr>
+        <w:ind w:firstLine="420"/>
+      </w:pPr>
+      <w:r>
+        <w:rPr>
+          <w:rFonts w:hint="eastAsia"/>
+        </w:rPr>
+        <w:t>内存的分配是并发的，他跟自旋锁类似，会一直CAS</w:t>
+      </w:r>
+      <w:r>
+        <w:rPr>
+          <w:rFonts w:hint="eastAsia"/>
+        </w:rPr>
+        <w:t>自旋，直到分配完内存。</w:t>
+      </w:r>
+      <w:r>
+        <w:rPr>
+          <w:rFonts w:hint="eastAsia"/>
+        </w:rPr>
+        <w:t>中间CAS失败，就代表该段内存已被使用</w:t>
+      </w:r>
+    </w:p>
     <w:p/>
     <w:p>
       <w:pPr>
+        <w:pStyle w:val="3"/>
+      </w:pPr>
+      <w:r>
+        <w:rPr>
+          <w:rFonts w:hint="eastAsia"/>
+        </w:rPr>
+        <w:lastRenderedPageBreak/>
+        <w:t>空闲列表</w:t>
+      </w:r>
+    </w:p>
+    <w:p>
+      <w:pPr>
+        <w:rPr>
+          <w:rFonts w:hint="eastAsia"/>
+        </w:rPr>
+      </w:pPr>
+      <w:r>
+        <w:rPr>
+          <w:rFonts w:hint="eastAsia"/>
+        </w:rPr>
+        <w:t>空闲状态的内存</w:t>
+      </w:r>
+    </w:p>
+    <w:p>
+      <w:pPr>
+        <w:widowControl/>
+        <w:spacing w:before="100" w:beforeAutospacing="1" w:after="100" w:afterAutospacing="1"/>
+        <w:jc w:val="left"/>
+        <w:rPr>
+          <w:rFonts w:ascii="宋体" w:eastAsia="宋体" w:hAnsi="宋体" w:cs="宋体" w:hint="eastAsia"/>
+          <w:color w:val="404040"/>
+          <w:spacing w:val="2"/>
+          <w:kern w:val="0"/>
+          <w:sz w:val="23"/>
+          <w:szCs w:val="23"/>
+        </w:rPr>
+      </w:pPr>
+    </w:p>
+    <w:p>
+      <w:pPr>
         <w:pStyle w:val="2"/>
-      </w:pPr>
-      <w:r>
-        <w:rPr>
-          <w:rFonts w:hint="eastAsia"/>
-        </w:rPr>
-        <w:lastRenderedPageBreak/>
-        <w:t>内存分配算法</w:t>
-      </w:r>
-    </w:p>
-    <w:p>
-      <w:pPr>
-        <w:pStyle w:val="3"/>
-      </w:pPr>
-      <w:r>
-        <w:rPr>
-          <w:rFonts w:hint="eastAsia"/>
-        </w:rPr>
-        <w:t>指针碰撞算法</w:t>
-      </w:r>
-    </w:p>
-    <w:p>
-      <w:pPr>
-        <w:ind w:firstLine="420"/>
-      </w:pPr>
-      <w:r>
-        <w:rPr>
-          <w:rFonts w:hint="eastAsia"/>
-        </w:rPr>
-        <w:t>内存的分配是并发的，他跟自旋锁类似，会一直CAS</w:t>
-      </w:r>
-      <w:r>
-        <w:rPr>
-          <w:rFonts w:hint="eastAsia"/>
-        </w:rPr>
-        <w:t>自旋，直到分配完内存。</w:t>
-      </w:r>
-      <w:r>
-        <w:rPr>
-          <w:rFonts w:hint="eastAsia"/>
-        </w:rPr>
-        <w:t>中间CAS失败，就代表该段内存已被使用</w:t>
+        <w:rPr>
+          <w:rFonts w:hint="eastAsia"/>
+        </w:rPr>
+      </w:pPr>
+      <w:r>
+        <w:rPr>
+          <w:rFonts w:hint="eastAsia"/>
+        </w:rPr>
+        <w:t>串行、并行、并发</w:t>
+      </w:r>
+    </w:p>
+    <w:p>
+      <w:pPr>
+        <w:rPr>
+          <w:rFonts w:hint="eastAsia"/>
+        </w:rPr>
+      </w:pPr>
+      <w:r>
+        <w:rPr>
+          <w:rFonts w:hint="eastAsia"/>
+        </w:rPr>
+        <w:t>串行：用户线程STW，一个GC线程运行</w:t>
+      </w:r>
+    </w:p>
+    <w:p>
+      <w:pPr>
+        <w:rPr>
+          <w:rFonts w:hint="eastAsia"/>
+        </w:rPr>
+      </w:pPr>
+      <w:r>
+        <w:rPr>
+          <w:rFonts w:hint="eastAsia"/>
+        </w:rPr>
+        <w:t>并行：用户线程STW，多个GC线程运行</w:t>
+      </w:r>
+    </w:p>
+    <w:p>
+      <w:pPr>
+        <w:rPr>
+          <w:rFonts w:hint="eastAsia"/>
+        </w:rPr>
+      </w:pPr>
+      <w:r>
+        <w:rPr>
+          <w:rFonts w:hint="eastAsia"/>
+        </w:rPr>
+        <w:t>并发：不需要STW，用户线程、GC线程并发运行</w:t>
+      </w:r>
+    </w:p>
+    <w:p>
+      <w:pPr>
+        <w:rPr>
+          <w:rFonts w:hint="eastAsia"/>
+        </w:rPr>
+      </w:pPr>
+    </w:p>
+    <w:p>
+      <w:pPr>
+        <w:rPr>
+          <w:rFonts w:hint="eastAsia"/>
+        </w:rPr>
+      </w:pPr>
+      <w:r>
+        <w:rPr>
+          <w:rFonts w:hint="eastAsia"/>
+        </w:rPr>
+        <w:t>STW</w:t>
+      </w:r>
+      <w:r>
+        <w:rPr>
+          <w:rFonts w:hint="eastAsia"/>
+        </w:rPr>
+        <w:t>：</w:t>
+      </w:r>
+      <w:r>
+        <w:rPr>
+          <w:rFonts w:hint="eastAsia"/>
+        </w:rPr>
+        <w:t>Stop The World暂停所有用户线程</w:t>
       </w:r>
     </w:p>
     <w:p/>
     <w:p>
       <w:pPr>
-        <w:pStyle w:val="3"/>
-      </w:pPr>
-      <w:r>
-        <w:rPr>
-          <w:rFonts w:hint="eastAsia"/>
-        </w:rPr>
-        <w:t>空闲列表</w:t>
-      </w:r>
-    </w:p>
-    <w:p/>
-    <w:p/>
-    <w:p/>
+        <w:pStyle w:val="1"/>
+        <w:rPr>
+          <w:rFonts w:hint="eastAsia"/>
+        </w:rPr>
+      </w:pPr>
+      <w:r>
+        <w:rPr>
+          <w:rFonts w:hint="eastAsia"/>
+        </w:rPr>
+        <w:t>垃圾回收</w:t>
+      </w:r>
+      <w:r>
+        <w:rPr>
+          <w:rFonts w:hint="eastAsia"/>
+        </w:rPr>
+        <w:t>器</w:t>
+      </w:r>
+    </w:p>
+    <w:p>
+      <w:pPr>
+        <w:rPr>
+          <w:rFonts w:hint="eastAsia"/>
+        </w:rPr>
+      </w:pPr>
+      <w:r>
+        <w:rPr>
+          <w:rFonts w:hint="eastAsia"/>
+        </w:rPr>
+        <w:t>Serial：串行</w:t>
+      </w:r>
+    </w:p>
+    <w:p>
+      <w:pPr>
+        <w:rPr>
+          <w:rFonts w:hint="eastAsia"/>
+        </w:rPr>
+      </w:pPr>
+      <w:r>
+        <w:rPr>
+          <w:rFonts w:hint="eastAsia"/>
+        </w:rPr>
+        <w:t>ParNew：并行</w:t>
+      </w:r>
+    </w:p>
+    <w:p>
+      <w:pPr>
+        <w:rPr>
+          <w:rFonts w:hint="eastAsia"/>
+        </w:rPr>
+      </w:pPr>
+      <w:r>
+        <w:rPr>
+          <w:rFonts w:hint="eastAsia"/>
+        </w:rPr>
+        <w:t>Parallel：</w:t>
+      </w:r>
+    </w:p>
+    <w:p>
+      <w:r>
+        <w:rPr>
+          <w:rFonts w:hint="eastAsia"/>
+        </w:rPr>
+        <w:t>CMS：第一款垃圾回收器</w:t>
+      </w:r>
+    </w:p>
     <w:p/>
     <w:p/>
     <w:sectPr>
@@ -18166,6 +19317,95 @@
     </w:lvl>
   </w:abstractNum>
   <w:abstractNum w:abstractNumId="27">
+    <w:nsid w:val="615A7C45"/>
+    <w:multiLevelType w:val="hybridMultilevel"/>
+    <w:tmpl w:val="A6CA0DB6"/>
+    <w:lvl w:ilvl="0" w:tplc="73308054">
+      <w:start w:val="1"/>
+      <w:numFmt w:val="decimal"/>
+      <w:lvlText w:val="%1、"/>
+      <w:lvlJc w:val="left"/>
+      <w:pPr>
+        <w:ind w:left="360" w:hanging="360"/>
+      </w:pPr>
+      <w:rPr>
+        <w:rFonts w:hint="default"/>
+      </w:rPr>
+    </w:lvl>
+    <w:lvl w:ilvl="1" w:tplc="04090019" w:tentative="1">
+      <w:start w:val="1"/>
+      <w:numFmt w:val="lowerLetter"/>
+      <w:lvlText w:val="%2)"/>
+      <w:lvlJc w:val="left"/>
+      <w:pPr>
+        <w:ind w:left="840" w:hanging="420"/>
+      </w:pPr>
+    </w:lvl>
+    <w:lvl w:ilvl="2" w:tplc="0409001B" w:tentative="1">
+      <w:start w:val="1"/>
+      <w:numFmt w:val="lowerRoman"/>
+      <w:lvlText w:val="%3."/>
+      <w:lvlJc w:val="right"/>
+      <w:pPr>
+        <w:ind w:left="1260" w:hanging="420"/>
+      </w:pPr>
+    </w:lvl>
+    <w:lvl w:ilvl="3" w:tplc="0409000F" w:tentative="1">
+      <w:start w:val="1"/>
+      <w:numFmt w:val="decimal"/>
+      <w:lvlText w:val="%4."/>
+      <w:lvlJc w:val="left"/>
+      <w:pPr>
+        <w:ind w:left="1680" w:hanging="420"/>
+      </w:pPr>
+    </w:lvl>
+    <w:lvl w:ilvl="4" w:tplc="04090019" w:tentative="1">
+      <w:start w:val="1"/>
+      <w:numFmt w:val="lowerLetter"/>
+      <w:lvlText w:val="%5)"/>
+      <w:lvlJc w:val="left"/>
+      <w:pPr>
+        <w:ind w:left="2100" w:hanging="420"/>
+      </w:pPr>
+    </w:lvl>
+    <w:lvl w:ilvl="5" w:tplc="0409001B" w:tentative="1">
+      <w:start w:val="1"/>
+      <w:numFmt w:val="lowerRoman"/>
+      <w:lvlText w:val="%6."/>
+      <w:lvlJc w:val="right"/>
+      <w:pPr>
+        <w:ind w:left="2520" w:hanging="420"/>
+      </w:pPr>
+    </w:lvl>
+    <w:lvl w:ilvl="6" w:tplc="0409000F" w:tentative="1">
+      <w:start w:val="1"/>
+      <w:numFmt w:val="decimal"/>
+      <w:lvlText w:val="%7."/>
+      <w:lvlJc w:val="left"/>
+      <w:pPr>
+        <w:ind w:left="2940" w:hanging="420"/>
+      </w:pPr>
+    </w:lvl>
+    <w:lvl w:ilvl="7" w:tplc="04090019" w:tentative="1">
+      <w:start w:val="1"/>
+      <w:numFmt w:val="lowerLetter"/>
+      <w:lvlText w:val="%8)"/>
+      <w:lvlJc w:val="left"/>
+      <w:pPr>
+        <w:ind w:left="3360" w:hanging="420"/>
+      </w:pPr>
+    </w:lvl>
+    <w:lvl w:ilvl="8" w:tplc="0409001B" w:tentative="1">
+      <w:start w:val="1"/>
+      <w:numFmt w:val="lowerRoman"/>
+      <w:lvlText w:val="%9."/>
+      <w:lvlJc w:val="right"/>
+      <w:pPr>
+        <w:ind w:left="3780" w:hanging="420"/>
+      </w:pPr>
+    </w:lvl>
+  </w:abstractNum>
+  <w:abstractNum w:abstractNumId="28">
     <w:nsid w:val="679F16C5"/>
     <w:multiLevelType w:val="hybridMultilevel"/>
     <w:tmpl w:val="1480F60A"/>
@@ -18254,7 +19494,7 @@
       </w:pPr>
     </w:lvl>
   </w:abstractNum>
-  <w:abstractNum w:abstractNumId="28">
+  <w:abstractNum w:abstractNumId="29">
     <w:nsid w:val="6D6A4930"/>
     <w:multiLevelType w:val="hybridMultilevel"/>
     <w:tmpl w:val="FAB0EE50"/>
@@ -18343,7 +19583,7 @@
       </w:pPr>
     </w:lvl>
   </w:abstractNum>
-  <w:abstractNum w:abstractNumId="29">
+  <w:abstractNum w:abstractNumId="30">
     <w:nsid w:val="6FAD1218"/>
     <w:multiLevelType w:val="hybridMultilevel"/>
     <w:tmpl w:val="16005F8E"/>
@@ -18432,7 +19672,7 @@
       </w:pPr>
     </w:lvl>
   </w:abstractNum>
-  <w:abstractNum w:abstractNumId="30">
+  <w:abstractNum w:abstractNumId="31">
     <w:nsid w:val="6FAE43E1"/>
     <w:multiLevelType w:val="hybridMultilevel"/>
     <w:tmpl w:val="269EC83E"/>
@@ -18521,7 +19761,156 @@
       </w:pPr>
     </w:lvl>
   </w:abstractNum>
-  <w:abstractNum w:abstractNumId="31">
+  <w:abstractNum w:abstractNumId="32">
+    <w:nsid w:val="754945E9"/>
+    <w:multiLevelType w:val="multilevel"/>
+    <w:tmpl w:val="A2BA266C"/>
+    <w:lvl w:ilvl="0">
+      <w:start w:val="1"/>
+      <w:numFmt w:val="bullet"/>
+      <w:lvlText w:val=""/>
+      <w:lvlJc w:val="left"/>
+      <w:pPr>
+        <w:tabs>
+          <w:tab w:val="num" w:pos="720"/>
+        </w:tabs>
+        <w:ind w:left="720" w:hanging="360"/>
+      </w:pPr>
+      <w:rPr>
+        <w:rFonts w:ascii="Symbol" w:hAnsi="Symbol" w:hint="default"/>
+        <w:sz w:val="20"/>
+      </w:rPr>
+    </w:lvl>
+    <w:lvl w:ilvl="1" w:tentative="1">
+      <w:start w:val="1"/>
+      <w:numFmt w:val="bullet"/>
+      <w:lvlText w:val=""/>
+      <w:lvlJc w:val="left"/>
+      <w:pPr>
+        <w:tabs>
+          <w:tab w:val="num" w:pos="1440"/>
+        </w:tabs>
+        <w:ind w:left="1440" w:hanging="360"/>
+      </w:pPr>
+      <w:rPr>
+        <w:rFonts w:ascii="Symbol" w:hAnsi="Symbol" w:hint="default"/>
+        <w:sz w:val="20"/>
+      </w:rPr>
+    </w:lvl>
+    <w:lvl w:ilvl="2" w:tentative="1">
+      <w:start w:val="1"/>
+      <w:numFmt w:val="bullet"/>
+      <w:lvlText w:val=""/>
+      <w:lvlJc w:val="left"/>
+      <w:pPr>
+        <w:tabs>
+          <w:tab w:val="num" w:pos="2160"/>
+        </w:tabs>
+        <w:ind w:left="2160" w:hanging="360"/>
+      </w:pPr>
+      <w:rPr>
+        <w:rFonts w:ascii="Symbol" w:hAnsi="Symbol" w:hint="default"/>
+        <w:sz w:val="20"/>
+      </w:rPr>
+    </w:lvl>
+    <w:lvl w:ilvl="3" w:tentative="1">
+      <w:start w:val="1"/>
+      <w:numFmt w:val="bullet"/>
+      <w:lvlText w:val=""/>
+      <w:lvlJc w:val="left"/>
+      <w:pPr>
+        <w:tabs>
+          <w:tab w:val="num" w:pos="2880"/>
+        </w:tabs>
+        <w:ind w:left="2880" w:hanging="360"/>
+      </w:pPr>
+      <w:rPr>
+        <w:rFonts w:ascii="Symbol" w:hAnsi="Symbol" w:hint="default"/>
+        <w:sz w:val="20"/>
+      </w:rPr>
+    </w:lvl>
+    <w:lvl w:ilvl="4" w:tentative="1">
+      <w:start w:val="1"/>
+      <w:numFmt w:val="bullet"/>
+      <w:lvlText w:val=""/>
+      <w:lvlJc w:val="left"/>
+      <w:pPr>
+        <w:tabs>
+          <w:tab w:val="num" w:pos="3600"/>
+        </w:tabs>
+        <w:ind w:left="3600" w:hanging="360"/>
+      </w:pPr>
+      <w:rPr>
+        <w:rFonts w:ascii="Symbol" w:hAnsi="Symbol" w:hint="default"/>
+        <w:sz w:val="20"/>
+      </w:rPr>
+    </w:lvl>
+    <w:lvl w:ilvl="5" w:tentative="1">
+      <w:start w:val="1"/>
+      <w:numFmt w:val="bullet"/>
+      <w:lvlText w:val=""/>
+      <w:lvlJc w:val="left"/>
+      <w:pPr>
+        <w:tabs>
+          <w:tab w:val="num" w:pos="4320"/>
+        </w:tabs>
+        <w:ind w:left="4320" w:hanging="360"/>
+      </w:pPr>
+      <w:rPr>
+        <w:rFonts w:ascii="Symbol" w:hAnsi="Symbol" w:hint="default"/>
+        <w:sz w:val="20"/>
+      </w:rPr>
+    </w:lvl>
+    <w:lvl w:ilvl="6" w:tentative="1">
+      <w:start w:val="1"/>
+      <w:numFmt w:val="bullet"/>
+      <w:lvlText w:val=""/>
+      <w:lvlJc w:val="left"/>
+      <w:pPr>
+        <w:tabs>
+          <w:tab w:val="num" w:pos="5040"/>
+        </w:tabs>
+        <w:ind w:left="5040" w:hanging="360"/>
+      </w:pPr>
+      <w:rPr>
+        <w:rFonts w:ascii="Symbol" w:hAnsi="Symbol" w:hint="default"/>
+        <w:sz w:val="20"/>
+      </w:rPr>
+    </w:lvl>
+    <w:lvl w:ilvl="7" w:tentative="1">
+      <w:start w:val="1"/>
+      <w:numFmt w:val="bullet"/>
+      <w:lvlText w:val=""/>
+      <w:lvlJc w:val="left"/>
+      <w:pPr>
+        <w:tabs>
+          <w:tab w:val="num" w:pos="5760"/>
+        </w:tabs>
+        <w:ind w:left="5760" w:hanging="360"/>
+      </w:pPr>
+      <w:rPr>
+        <w:rFonts w:ascii="Symbol" w:hAnsi="Symbol" w:hint="default"/>
+        <w:sz w:val="20"/>
+      </w:rPr>
+    </w:lvl>
+    <w:lvl w:ilvl="8" w:tentative="1">
+      <w:start w:val="1"/>
+      <w:numFmt w:val="bullet"/>
+      <w:lvlText w:val=""/>
+      <w:lvlJc w:val="left"/>
+      <w:pPr>
+        <w:tabs>
+          <w:tab w:val="num" w:pos="6480"/>
+        </w:tabs>
+        <w:ind w:left="6480" w:hanging="360"/>
+      </w:pPr>
+      <w:rPr>
+        <w:rFonts w:ascii="Symbol" w:hAnsi="Symbol" w:hint="default"/>
+        <w:sz w:val="20"/>
+      </w:rPr>
+    </w:lvl>
+  </w:abstractNum>
+  <w:abstractNum w:abstractNumId="33">
     <w:nsid w:val="7A6956D2"/>
     <w:multiLevelType w:val="hybridMultilevel"/>
     <w:tmpl w:val="862A8396"/>
@@ -18610,7 +19999,7 @@
       </w:pPr>
     </w:lvl>
   </w:abstractNum>
-  <w:abstractNum w:abstractNumId="32">
+  <w:abstractNum w:abstractNumId="34">
     <w:nsid w:val="7B4307EE"/>
     <w:multiLevelType w:val="hybridMultilevel"/>
     <w:tmpl w:val="F528BEA0"/>
@@ -18696,7 +20085,7 @@
       </w:pPr>
     </w:lvl>
   </w:abstractNum>
-  <w:abstractNum w:abstractNumId="33">
+  <w:abstractNum w:abstractNumId="35">
     <w:nsid w:val="7F1C2927"/>
     <w:multiLevelType w:val="hybridMultilevel"/>
     <w:tmpl w:val="D76CD48E"/>
@@ -18789,7 +20178,7 @@
     <w:abstractNumId w:val="9"/>
   </w:num>
   <w:num w:numId="2">
-    <w:abstractNumId w:val="27"/>
+    <w:abstractNumId w:val="28"/>
   </w:num>
   <w:num w:numId="3">
     <w:abstractNumId w:val="3"/>
@@ -18801,7 +20190,7 @@
     <w:abstractNumId w:val="14"/>
   </w:num>
   <w:num w:numId="6">
-    <w:abstractNumId w:val="28"/>
+    <w:abstractNumId w:val="29"/>
   </w:num>
   <w:num w:numId="7">
     <w:abstractNumId w:val="21"/>
@@ -18834,7 +20223,7 @@
     <w:abstractNumId w:val="18"/>
   </w:num>
   <w:num w:numId="17">
-    <w:abstractNumId w:val="30"/>
+    <w:abstractNumId w:val="31"/>
   </w:num>
   <w:num w:numId="18">
     <w:abstractNumId w:val="23"/>
@@ -18846,7 +20235,7 @@
     <w:abstractNumId w:val="20"/>
   </w:num>
   <w:num w:numId="21">
-    <w:abstractNumId w:val="32"/>
+    <w:abstractNumId w:val="34"/>
   </w:num>
   <w:num w:numId="22">
     <w:abstractNumId w:val="12"/>
@@ -18861,10 +20250,10 @@
     <w:abstractNumId w:val="2"/>
   </w:num>
   <w:num w:numId="26">
-    <w:abstractNumId w:val="29"/>
+    <w:abstractNumId w:val="30"/>
   </w:num>
   <w:num w:numId="27">
-    <w:abstractNumId w:val="33"/>
+    <w:abstractNumId w:val="35"/>
   </w:num>
   <w:num w:numId="28">
     <w:abstractNumId w:val="1"/>
@@ -18876,7 +20265,7 @@
     <w:abstractNumId w:val="11"/>
   </w:num>
   <w:num w:numId="31">
-    <w:abstractNumId w:val="31"/>
+    <w:abstractNumId w:val="33"/>
   </w:num>
   <w:num w:numId="32">
     <w:abstractNumId w:val="15"/>
@@ -18886,6 +20275,12 @@
   </w:num>
   <w:num w:numId="34">
     <w:abstractNumId w:val="5"/>
+  </w:num>
+  <w:num w:numId="35">
+    <w:abstractNumId w:val="32"/>
+  </w:num>
+  <w:num w:numId="36">
+    <w:abstractNumId w:val="27"/>
   </w:num>
 </w:numbering>
 </file>
@@ -19393,7 +20788,6 @@
     <w:name w:val="Normal (Web)"/>
     <w:basedOn w:val="a"/>
     <w:uiPriority w:val="99"/>
-    <w:semiHidden/>
     <w:unhideWhenUsed/>
     <w:rsid w:val="00E31350"/>
     <w:pPr>
@@ -19449,6 +20843,17 @@
         <w:right w:w="108" w:type="dxa"/>
       </w:tblCellMar>
     </w:tblPr>
+  </w:style>
+  <w:style w:type="character" w:styleId="aa">
+    <w:name w:val="Strong"/>
+    <w:basedOn w:val="a0"/>
+    <w:uiPriority w:val="22"/>
+    <w:qFormat/>
+    <w:rsid w:val="00990686"/>
+    <w:rPr>
+      <w:b/>
+      <w:bCs/>
+    </w:rPr>
   </w:style>
 </w:styles>
 </file>
@@ -19742,7 +21147,7 @@
   <a:extraClrSchemeLst/>
   <a:extLst>
     <a:ext uri="{05A4C25C-085E-4340-85A3-A5531E510DB2}">
-      <thm15:themeFamily xmlns:thm15="http://schemas.microsoft.com/office/thememl/2012/main" xmlns="" name="Office Theme" id="{62F939B6-93AF-4DB8-9C6B-D6C7DFDC589F}" vid="{4A3C46E8-61CC-4603-A589-7422A47A8E4A}"/>
+      <thm15:themeFamily xmlns="" xmlns:thm15="http://schemas.microsoft.com/office/thememl/2012/main" name="Office Theme" id="{62F939B6-93AF-4DB8-9C6B-D6C7DFDC589F}" vid="{4A3C46E8-61CC-4603-A589-7422A47A8E4A}"/>
     </a:ext>
   </a:extLst>
 </a:theme>

--- a/JVM.docx
+++ b/JVM.docx
@@ -14951,19 +14951,10 @@
         </w:drawing>
       </w:r>
     </w:p>
-    <w:p>
-      <w:pPr>
-        <w:rPr>
-          <w:rFonts w:hint="eastAsia"/>
-        </w:rPr>
-      </w:pPr>
-    </w:p>
+    <w:p/>
     <w:p>
       <w:pPr>
         <w:pStyle w:val="4"/>
-        <w:rPr>
-          <w:rFonts w:hint="eastAsia"/>
-        </w:rPr>
       </w:pPr>
       <w:r>
         <w:rPr>
@@ -14978,11 +14969,6 @@
       </w:r>
     </w:p>
     <w:p>
-      <w:pPr>
-        <w:rPr>
-          <w:rFonts w:hint="eastAsia"/>
-        </w:rPr>
-      </w:pPr>
       <w:r>
         <w:rPr>
           <w:rFonts w:hint="eastAsia"/>
@@ -15054,18 +15040,17 @@
       </w:r>
     </w:p>
     <w:p>
-      <w:pPr>
-        <w:rPr>
-          <w:rFonts w:hint="eastAsia"/>
-        </w:rPr>
-      </w:pPr>
-    </w:p>
+      <w:r>
+        <w:rPr>
+          <w:rFonts w:hint="eastAsia"/>
+        </w:rPr>
+        <w:t>标记顺序：黑、灰、白</w:t>
+      </w:r>
+    </w:p>
+    <w:p/>
     <w:p>
       <w:pPr>
         <w:pStyle w:val="4"/>
-        <w:rPr>
-          <w:rFonts w:hint="eastAsia"/>
-        </w:rPr>
       </w:pPr>
       <w:r>
         <w:rPr>
@@ -15075,11 +15060,6 @@
       </w:r>
     </w:p>
     <w:p>
-      <w:pPr>
-        <w:rPr>
-          <w:rFonts w:hint="eastAsia"/>
-        </w:rPr>
-      </w:pPr>
       <w:r>
         <w:rPr>
           <w:rFonts w:hint="eastAsia"/>
@@ -15103,11 +15083,6 @@
       </w:r>
     </w:p>
     <w:p>
-      <w:pPr>
-        <w:rPr>
-          <w:rFonts w:hint="eastAsia"/>
-        </w:rPr>
-      </w:pPr>
       <w:r>
         <w:rPr>
           <w:rFonts w:hint="eastAsia"/>
@@ -15127,7 +15102,19 @@
         <w:t>：</w:t>
       </w:r>
       <w:r>
-        <w:t>不会STW。GC线程与用户线程并发运行。会沿着GC Roots直接关联的对象链遍历整个对象图。可想而知需要的时间较长，但因为是与用户线程并发运行的，除了能感知到CPU飙升，不会出现卡顿现象。</w:t>
+        <w:t>不会STW。GC</w:t>
+      </w:r>
+      <w:r>
+        <w:t>线程与用户线程并发运行</w:t>
+      </w:r>
+      <w:r>
+        <w:rPr>
+          <w:rFonts w:hint="eastAsia"/>
+        </w:rPr>
+        <w:t>，</w:t>
+      </w:r>
+      <w:r>
+        <w:t>会沿着GC Roots直接关联的对象链遍历整个对象图。可想而知需要的时间较长，但因为是与用户线程并发运行的，除了能感知到CPU飙升，不会出现卡顿现象。</w:t>
       </w:r>
     </w:p>
     <w:p>
@@ -15178,26 +15165,9 @@
         <w:t>默认启动的回收线程数 = (处理器核心数 + 3) / 4</w:t>
       </w:r>
     </w:p>
-    <w:p>
-      <w:pPr>
-        <w:rPr>
-          <w:rFonts w:hint="eastAsia"/>
-        </w:rPr>
-      </w:pPr>
-    </w:p>
-    <w:p>
-      <w:pPr>
-        <w:rPr>
-          <w:rFonts w:hint="eastAsia"/>
-        </w:rPr>
-      </w:pPr>
-    </w:p>
-    <w:p>
-      <w:pPr>
-        <w:rPr>
-          <w:rFonts w:hint="eastAsia"/>
-        </w:rPr>
-      </w:pPr>
+    <w:p/>
+    <w:p/>
+    <w:p>
       <w:r>
         <w:rPr>
           <w:rFonts w:hint="eastAsia"/>
@@ -15206,11 +15176,6 @@
       </w:r>
     </w:p>
     <w:p>
-      <w:pPr>
-        <w:rPr>
-          <w:rFonts w:hint="eastAsia"/>
-        </w:rPr>
-      </w:pPr>
       <w:r>
         <w:rPr>
           <w:rFonts w:hint="eastAsia"/>
@@ -15267,11 +15232,6 @@
       </w:r>
     </w:p>
     <w:p>
-      <w:pPr>
-        <w:rPr>
-          <w:rFonts w:hint="eastAsia"/>
-        </w:rPr>
-      </w:pPr>
       <w:r>
         <w:rPr>
           <w:rFonts w:hint="eastAsia"/>
@@ -15348,19 +15308,8 @@
         </w:drawing>
       </w:r>
     </w:p>
-    <w:p>
-      <w:pPr>
-        <w:rPr>
-          <w:rFonts w:hint="eastAsia"/>
-        </w:rPr>
-      </w:pPr>
-    </w:p>
-    <w:p>
-      <w:pPr>
-        <w:rPr>
-          <w:rFonts w:hint="eastAsia"/>
-        </w:rPr>
-      </w:pPr>
+    <w:p/>
+    <w:p>
       <w:r>
         <w:rPr>
           <w:rFonts w:hint="eastAsia"/>
@@ -15423,11 +15372,6 @@
       </w:r>
     </w:p>
     <w:p>
-      <w:pPr>
-        <w:rPr>
-          <w:rFonts w:hint="eastAsia"/>
-        </w:rPr>
-      </w:pPr>
       <w:r>
         <w:rPr>
           <w:rFonts w:hint="eastAsia"/>
@@ -15488,7 +15432,7 @@
         <w:widowControl/>
         <w:jc w:val="left"/>
         <w:rPr>
-          <w:rFonts w:ascii="宋体" w:eastAsia="宋体" w:hAnsi="宋体" w:cs="宋体" w:hint="eastAsia"/>
+          <w:rFonts w:ascii="宋体" w:eastAsia="宋体" w:hAnsi="宋体" w:cs="宋体"/>
           <w:kern w:val="0"/>
           <w:sz w:val="24"/>
           <w:szCs w:val="24"/>
@@ -15549,23 +15493,13 @@
         </w:drawing>
       </w:r>
     </w:p>
-    <w:p>
-      <w:pPr>
-        <w:rPr>
-          <w:rFonts w:hint="eastAsia"/>
-        </w:rPr>
-      </w:pPr>
-    </w:p>
-    <w:p>
-      <w:pPr>
-        <w:rPr>
-          <w:rFonts w:hint="eastAsia"/>
-        </w:rPr>
-      </w:pPr>
-      <w:r>
-        <w:rPr>
-          <w:rFonts w:hint="eastAsia"/>
-        </w:rPr>
+    <w:p/>
+    <w:p>
+      <w:r>
+        <w:rPr>
+          <w:rFonts w:hint="eastAsia"/>
+        </w:rPr>
+        <w:lastRenderedPageBreak/>
         <w:t>3、</w:t>
       </w:r>
       <w:r>
@@ -15582,16 +15516,10 @@
       </w:r>
     </w:p>
     <w:p>
-      <w:pPr>
-        <w:rPr>
-          <w:rFonts w:hint="eastAsia"/>
-        </w:rPr>
-      </w:pPr>
-      <w:r>
-        <w:rPr>
-          <w:rFonts w:hint="eastAsia"/>
-        </w:rPr>
-        <w:lastRenderedPageBreak/>
+      <w:r>
+        <w:rPr>
+          <w:rFonts w:hint="eastAsia"/>
+        </w:rPr>
         <w:t>漏标是如何产生的呢？</w:t>
       </w:r>
       <w:r>
@@ -15603,7 +15531,7 @@
         <w:widowControl/>
         <w:jc w:val="left"/>
         <w:rPr>
-          <w:rFonts w:ascii="宋体" w:eastAsia="宋体" w:hAnsi="宋体" w:cs="宋体"/>
+          <w:rFonts w:ascii="宋体" w:eastAsia="宋体" w:hAnsi="宋体" w:cs="宋体" w:hint="eastAsia"/>
           <w:kern w:val="0"/>
           <w:sz w:val="24"/>
           <w:szCs w:val="24"/>
@@ -15664,6 +15592,385 @@
         </w:drawing>
       </w:r>
     </w:p>
+    <w:p>
+      <w:pPr>
+        <w:widowControl/>
+        <w:jc w:val="left"/>
+        <w:rPr>
+          <w:rFonts w:ascii="宋体" w:eastAsia="宋体" w:hAnsi="宋体" w:cs="宋体" w:hint="eastAsia"/>
+          <w:kern w:val="0"/>
+          <w:sz w:val="24"/>
+          <w:szCs w:val="24"/>
+        </w:rPr>
+      </w:pPr>
+    </w:p>
+    <w:p>
+      <w:pPr>
+        <w:pStyle w:val="a8"/>
+        <w:spacing w:before="0" w:beforeAutospacing="0" w:after="0" w:afterAutospacing="0"/>
+        <w:rPr>
+          <w:rFonts w:asciiTheme="minorHAnsi" w:eastAsiaTheme="minorEastAsia" w:hAnsiTheme="minorHAnsi" w:cstheme="minorBidi"/>
+          <w:kern w:val="2"/>
+          <w:sz w:val="21"/>
+          <w:szCs w:val="22"/>
+        </w:rPr>
+      </w:pPr>
+      <w:r>
+        <w:rPr>
+          <w:rFonts w:asciiTheme="minorHAnsi" w:eastAsiaTheme="minorEastAsia" w:hAnsiTheme="minorHAnsi" w:cstheme="minorBidi"/>
+          <w:kern w:val="2"/>
+          <w:sz w:val="21"/>
+          <w:szCs w:val="22"/>
+        </w:rPr>
+        <w:t>漏标问题是如何产生的：</w:t>
+      </w:r>
+    </w:p>
+    <w:p>
+      <w:pPr>
+        <w:pStyle w:val="a8"/>
+        <w:spacing w:before="0" w:beforeAutospacing="0" w:after="0" w:afterAutospacing="0"/>
+        <w:rPr>
+          <w:rFonts w:asciiTheme="minorHAnsi" w:eastAsiaTheme="minorEastAsia" w:hAnsiTheme="minorHAnsi" w:cstheme="minorBidi"/>
+          <w:kern w:val="2"/>
+          <w:sz w:val="21"/>
+          <w:szCs w:val="22"/>
+        </w:rPr>
+      </w:pPr>
+      <w:r>
+        <w:rPr>
+          <w:rFonts w:asciiTheme="minorHAnsi" w:eastAsiaTheme="minorEastAsia" w:hAnsiTheme="minorHAnsi" w:cstheme="minorBidi"/>
+          <w:kern w:val="2"/>
+          <w:sz w:val="21"/>
+          <w:szCs w:val="22"/>
+        </w:rPr>
+        <w:t>条件一：灰色对象 断开了 白色对象的引用；即灰色对象 原来成员变量的引用 发生了变化。</w:t>
+      </w:r>
+    </w:p>
+    <w:p>
+      <w:pPr>
+        <w:pStyle w:val="a8"/>
+        <w:spacing w:before="0" w:beforeAutospacing="0" w:after="0" w:afterAutospacing="0"/>
+        <w:rPr>
+          <w:rFonts w:asciiTheme="minorHAnsi" w:eastAsiaTheme="minorEastAsia" w:hAnsiTheme="minorHAnsi" w:cstheme="minorBidi"/>
+          <w:kern w:val="2"/>
+          <w:sz w:val="21"/>
+          <w:szCs w:val="22"/>
+        </w:rPr>
+      </w:pPr>
+      <w:r>
+        <w:rPr>
+          <w:rFonts w:asciiTheme="minorHAnsi" w:eastAsiaTheme="minorEastAsia" w:hAnsiTheme="minorHAnsi" w:cstheme="minorBidi"/>
+          <w:kern w:val="2"/>
+          <w:sz w:val="21"/>
+          <w:szCs w:val="22"/>
+        </w:rPr>
+        <w:t>条件二：黑色对象 重新引用了 该白色对象；即黑色对象 成员变量增加了 新的引用。</w:t>
+      </w:r>
+    </w:p>
+    <w:p>
+      <w:pPr>
+        <w:widowControl/>
+        <w:jc w:val="left"/>
+        <w:rPr>
+          <w:rFonts w:ascii="宋体" w:eastAsia="宋体" w:hAnsi="宋体" w:cs="宋体" w:hint="eastAsia"/>
+          <w:kern w:val="0"/>
+          <w:sz w:val="24"/>
+          <w:szCs w:val="24"/>
+        </w:rPr>
+      </w:pPr>
+    </w:p>
+    <w:p>
+      <w:pPr>
+        <w:widowControl/>
+        <w:jc w:val="left"/>
+        <w:rPr>
+          <w:rFonts w:hint="eastAsia"/>
+        </w:rPr>
+      </w:pPr>
+      <w:r>
+        <w:rPr>
+          <w:rFonts w:hint="eastAsia"/>
+        </w:rPr>
+        <w:t>如何解决漏标问题？</w:t>
+      </w:r>
+    </w:p>
+    <w:p>
+      <w:pPr>
+        <w:pStyle w:val="a5"/>
+        <w:widowControl/>
+        <w:numPr>
+          <w:ilvl w:val="0"/>
+          <w:numId w:val="39"/>
+        </w:numPr>
+        <w:ind w:firstLineChars="0"/>
+        <w:jc w:val="left"/>
+        <w:rPr>
+          <w:rFonts w:hint="eastAsia"/>
+        </w:rPr>
+      </w:pPr>
+      <w:r>
+        <w:rPr>
+          <w:rFonts w:hint="eastAsia"/>
+        </w:rPr>
+        <w:t>读屏障：读内存前，加入读前屏障，读内存后加入读后屏障，屏障前后功能可能是记录信息</w:t>
+      </w:r>
+    </w:p>
+    <w:p>
+      <w:pPr>
+        <w:pStyle w:val="a5"/>
+        <w:widowControl/>
+        <w:numPr>
+          <w:ilvl w:val="0"/>
+          <w:numId w:val="39"/>
+        </w:numPr>
+        <w:ind w:firstLineChars="0"/>
+        <w:jc w:val="left"/>
+        <w:rPr>
+          <w:rFonts w:hint="eastAsia"/>
+        </w:rPr>
+      </w:pPr>
+      <w:r>
+        <w:rPr>
+          <w:rFonts w:hint="eastAsia"/>
+        </w:rPr>
+        <w:t>写屏障：写内存前，加入写前屏障，写内存后加入写后屏障，屏障前后功能可能是记录信息</w:t>
+      </w:r>
+    </w:p>
+    <w:p>
+      <w:pPr>
+        <w:pStyle w:val="a5"/>
+        <w:widowControl/>
+        <w:numPr>
+          <w:ilvl w:val="0"/>
+          <w:numId w:val="39"/>
+        </w:numPr>
+        <w:ind w:firstLineChars="0"/>
+        <w:jc w:val="left"/>
+        <w:rPr>
+          <w:rFonts w:hint="eastAsia"/>
+        </w:rPr>
+      </w:pPr>
+      <w:r>
+        <w:rPr>
+          <w:rFonts w:hint="eastAsia"/>
+        </w:rPr>
+        <w:t>增量更新</w:t>
+      </w:r>
+      <w:r>
+        <w:rPr>
+          <w:rFonts w:hint="eastAsia"/>
+        </w:rPr>
+        <w:t>incremental update</w:t>
+      </w:r>
+      <w:r>
+        <w:rPr>
+          <w:rFonts w:hint="eastAsia"/>
+        </w:rPr>
+        <w:t>：标记程序运行过程中引用链发生改变</w:t>
+      </w:r>
+      <w:r>
+        <w:rPr>
+          <w:rFonts w:hint="eastAsia"/>
+        </w:rPr>
+        <w:t>（对象A对D建立引用关系）</w:t>
+      </w:r>
+      <w:r>
+        <w:rPr>
+          <w:rFonts w:hint="eastAsia"/>
+        </w:rPr>
+        <w:t>，通过写屏障将变动记录下来，并将白色对象加入到待扫描的集合中等待扫描，用于重新标记阶段重新扫描处理。</w:t>
+      </w:r>
+    </w:p>
+    <w:p>
+      <w:pPr>
+        <w:pStyle w:val="a5"/>
+        <w:widowControl/>
+        <w:numPr>
+          <w:ilvl w:val="0"/>
+          <w:numId w:val="39"/>
+        </w:numPr>
+        <w:ind w:firstLineChars="0"/>
+        <w:jc w:val="left"/>
+        <w:rPr>
+          <w:rFonts w:hint="eastAsia"/>
+        </w:rPr>
+      </w:pPr>
+      <w:r>
+        <w:rPr>
+          <w:rFonts w:hint="eastAsia"/>
+        </w:rPr>
+        <w:t>原始快照</w:t>
+      </w:r>
+      <w:r>
+        <w:rPr>
+          <w:rFonts w:hint="eastAsia"/>
+        </w:rPr>
+        <w:t>SATB：将原先灰色对象对白色对象的引用关系记录下来，放到待扫描集合中等待扫描，用于重新标记阶段重新扫描处理。</w:t>
+      </w:r>
+    </w:p>
+    <w:p>
+      <w:pPr>
+        <w:widowControl/>
+        <w:jc w:val="left"/>
+        <w:rPr>
+          <w:rFonts w:hint="eastAsia"/>
+        </w:rPr>
+      </w:pPr>
+    </w:p>
+    <w:p>
+      <w:pPr>
+        <w:widowControl/>
+        <w:jc w:val="left"/>
+      </w:pPr>
+      <w:r>
+        <w:rPr>
+          <w:rFonts w:hint="eastAsia"/>
+        </w:rPr>
+        <w:t>（</w:t>
+      </w:r>
+      <w:r>
+        <w:t>1</w:t>
+      </w:r>
+      <w:r>
+        <w:rPr>
+          <w:rFonts w:hint="eastAsia"/>
+        </w:rPr>
+        <w:t>）</w:t>
+      </w:r>
+      <w:r>
+        <w:t>、读屏障 + 重新标记</w:t>
+      </w:r>
+    </w:p>
+    <w:p>
+      <w:pPr>
+        <w:widowControl/>
+        <w:jc w:val="left"/>
+      </w:pPr>
+      <w:r>
+        <w:rPr>
+          <w:rFonts w:hint="eastAsia"/>
+        </w:rPr>
+        <w:t>在建立</w:t>
+      </w:r>
+      <w:r>
+        <w:t>A对D的引用时将D作为白色或灰色对象记录下来，并发标记结束后STW，然后重新标记由D类似的对象组成的集合。</w:t>
+      </w:r>
+    </w:p>
+    <w:p>
+      <w:pPr>
+        <w:widowControl/>
+        <w:jc w:val="left"/>
+      </w:pPr>
+      <w:r>
+        <w:rPr>
+          <w:rFonts w:hint="eastAsia"/>
+        </w:rPr>
+        <w:t>重新标记环节一定要</w:t>
+      </w:r>
+      <w:r>
+        <w:t>STW，不然标记就没完没了了。</w:t>
+      </w:r>
+    </w:p>
+    <w:p>
+      <w:pPr>
+        <w:widowControl/>
+        <w:jc w:val="left"/>
+      </w:pPr>
+      <w:r>
+        <w:rPr>
+          <w:rFonts w:hint="eastAsia"/>
+        </w:rPr>
+        <w:t>（2）</w:t>
+      </w:r>
+      <w:r>
+        <w:t>、写屏障 + 增量更新（IU）</w:t>
+      </w:r>
+    </w:p>
+    <w:p>
+      <w:pPr>
+        <w:widowControl/>
+        <w:jc w:val="left"/>
+      </w:pPr>
+      <w:r>
+        <w:rPr>
+          <w:rFonts w:hint="eastAsia"/>
+        </w:rPr>
+        <w:t>这种方式解决的是条件二，即通过写屏障记录下更新，具体做法如下：</w:t>
+      </w:r>
+    </w:p>
+    <w:p>
+      <w:pPr>
+        <w:widowControl/>
+        <w:jc w:val="left"/>
+      </w:pPr>
+      <w:r>
+        <w:rPr>
+          <w:rFonts w:hint="eastAsia"/>
+        </w:rPr>
+        <w:lastRenderedPageBreak/>
+        <w:t>对象</w:t>
+      </w:r>
+      <w:r>
+        <w:t>A对D的引用关系建立时，将D加入带扫描的集合中等待扫描</w:t>
+      </w:r>
+    </w:p>
+    <w:p>
+      <w:pPr>
+        <w:widowControl/>
+        <w:jc w:val="left"/>
+      </w:pPr>
+      <w:r>
+        <w:rPr>
+          <w:rFonts w:hint="eastAsia"/>
+        </w:rPr>
+        <w:t>（3）</w:t>
+      </w:r>
+      <w:r>
+        <w:t>、写屏障 + 原始快照（SATB）</w:t>
+      </w:r>
+    </w:p>
+    <w:p>
+      <w:pPr>
+        <w:widowControl/>
+        <w:jc w:val="left"/>
+      </w:pPr>
+      <w:r>
+        <w:rPr>
+          <w:rFonts w:hint="eastAsia"/>
+        </w:rPr>
+        <w:t>这种方式解决的是条件一，带来的结果是依然能够标记到</w:t>
+      </w:r>
+      <w:r>
+        <w:t>D，具体做法如下：</w:t>
+      </w:r>
+    </w:p>
+    <w:p>
+      <w:pPr>
+        <w:widowControl/>
+        <w:jc w:val="left"/>
+      </w:pPr>
+      <w:r>
+        <w:rPr>
+          <w:rFonts w:hint="eastAsia"/>
+        </w:rPr>
+        <w:t>对象</w:t>
+      </w:r>
+      <w:r>
+        <w:t>B的引用关系变动的时候，即给B对象中的某个属性赋值时，将之前的引用关系记录下来。</w:t>
+      </w:r>
+    </w:p>
+    <w:p>
+      <w:pPr>
+        <w:widowControl/>
+        <w:jc w:val="left"/>
+      </w:pPr>
+      <w:r>
+        <w:rPr>
+          <w:rFonts w:hint="eastAsia"/>
+        </w:rPr>
+        <w:t>标记的时候，扫描旧的对象图，这个旧的对象图即原始快照。</w:t>
+      </w:r>
+    </w:p>
     <w:p/>
     <w:p>
       <w:pPr>
@@ -15906,7 +16213,6 @@
         <w:rPr>
           <w:rFonts w:hint="eastAsia"/>
         </w:rPr>
-        <w:lastRenderedPageBreak/>
         <w:t>垃圾回收算法</w:t>
       </w:r>
     </w:p>
@@ -15994,6 +16300,7 @@
         <w:rPr>
           <w:rFonts w:hint="eastAsia"/>
         </w:rPr>
+        <w:lastRenderedPageBreak/>
         <w:t>合并碎片同时</w:t>
       </w:r>
       <w:r>
@@ -16210,19 +16517,8 @@
         <w:t>指针整理</w:t>
       </w:r>
     </w:p>
-    <w:p>
-      <w:pPr>
-        <w:rPr>
-          <w:rFonts w:hint="eastAsia"/>
-        </w:rPr>
-      </w:pPr>
-    </w:p>
-    <w:p>
-      <w:pPr>
-        <w:rPr>
-          <w:rFonts w:hint="eastAsia"/>
-        </w:rPr>
-      </w:pPr>
+    <w:p/>
+    <w:p>
       <w:r>
         <w:rPr>
           <w:rFonts w:hint="eastAsia"/>
@@ -16231,16 +16527,10 @@
       </w:r>
     </w:p>
     <w:p>
-      <w:pPr>
-        <w:rPr>
-          <w:rFonts w:hint="eastAsia"/>
-        </w:rPr>
-      </w:pPr>
       <w:r>
         <w:rPr>
           <w:noProof/>
         </w:rPr>
-        <w:lastRenderedPageBreak/>
         <w:drawing>
           <wp:inline distT="0" distB="0" distL="0" distR="0">
             <wp:extent cx="5479415" cy="1872615"/>
@@ -16289,11 +16579,6 @@
       </w:r>
     </w:p>
     <w:p>
-      <w:pPr>
-        <w:rPr>
-          <w:rFonts w:hint="eastAsia"/>
-        </w:rPr>
-      </w:pPr>
       <w:r>
         <w:rPr>
           <w:rFonts w:hint="eastAsia"/>
@@ -16367,19 +16652,8 @@
         <w:t>这里的11应该是10才对</w:t>
       </w:r>
     </w:p>
-    <w:p>
-      <w:pPr>
-        <w:rPr>
-          <w:rFonts w:hint="eastAsia"/>
-        </w:rPr>
-      </w:pPr>
-    </w:p>
-    <w:p>
-      <w:pPr>
-        <w:rPr>
-          <w:rFonts w:hint="eastAsia"/>
-        </w:rPr>
-      </w:pPr>
+    <w:p/>
+    <w:p>
       <w:r>
         <w:rPr>
           <w:rFonts w:hint="eastAsia"/>
@@ -16400,11 +16674,6 @@
       </w:r>
     </w:p>
     <w:p>
-      <w:pPr>
-        <w:rPr>
-          <w:rFonts w:hint="eastAsia"/>
-        </w:rPr>
-      </w:pPr>
       <w:r>
         <w:rPr>
           <w:rFonts w:hint="eastAsia"/>
@@ -16413,15 +16682,11 @@
       </w:r>
     </w:p>
     <w:p>
-      <w:pPr>
-        <w:rPr>
-          <w:rFonts w:hint="eastAsia"/>
-        </w:rPr>
-      </w:pPr>
-      <w:r>
-        <w:rPr>
-          <w:rFonts w:hint="eastAsia"/>
-        </w:rPr>
+      <w:r>
+        <w:rPr>
+          <w:rFonts w:hint="eastAsia"/>
+        </w:rPr>
+        <w:lastRenderedPageBreak/>
         <w:t>O-A</w:t>
       </w:r>
       <w:r>
@@ -16439,11 +16704,6 @@
       </w:r>
     </w:p>
     <w:p>
-      <w:pPr>
-        <w:rPr>
-          <w:rFonts w:hint="eastAsia"/>
-        </w:rPr>
-      </w:pPr>
       <w:r>
         <w:rPr>
           <w:rFonts w:hint="eastAsia"/>
@@ -16465,11 +16725,6 @@
       </w:r>
     </w:p>
     <w:p>
-      <w:pPr>
-        <w:rPr>
-          <w:rFonts w:hint="eastAsia"/>
-        </w:rPr>
-      </w:pPr>
       <w:r>
         <w:rPr>
           <w:rFonts w:hint="eastAsia"/>
@@ -16502,11 +16757,6 @@
       </w:r>
     </w:p>
     <w:p>
-      <w:pPr>
-        <w:rPr>
-          <w:rFonts w:hint="eastAsia"/>
-        </w:rPr>
-      </w:pPr>
       <w:r>
         <w:rPr>
           <w:rFonts w:hint="eastAsia"/>
@@ -16538,13 +16788,7 @@
         <w:t xml:space="preserve"> *8</w:t>
       </w:r>
     </w:p>
-    <w:p>
-      <w:pPr>
-        <w:rPr>
-          <w:rFonts w:hint="eastAsia"/>
-        </w:rPr>
-      </w:pPr>
-    </w:p>
+    <w:p/>
     <w:p>
       <w:pPr>
         <w:pStyle w:val="3"/>
@@ -16619,16 +16863,10 @@
         <w:rPr>
           <w:rFonts w:hint="eastAsia"/>
         </w:rPr>
-        <w:lastRenderedPageBreak/>
         <w:t>空闲列表</w:t>
       </w:r>
     </w:p>
     <w:p>
-      <w:pPr>
-        <w:rPr>
-          <w:rFonts w:hint="eastAsia"/>
-        </w:rPr>
-      </w:pPr>
       <w:r>
         <w:rPr>
           <w:rFonts w:hint="eastAsia"/>
@@ -16642,7 +16880,7 @@
         <w:spacing w:before="100" w:beforeAutospacing="1" w:after="100" w:afterAutospacing="1"/>
         <w:jc w:val="left"/>
         <w:rPr>
-          <w:rFonts w:ascii="宋体" w:eastAsia="宋体" w:hAnsi="宋体" w:cs="宋体" w:hint="eastAsia"/>
+          <w:rFonts w:ascii="宋体" w:eastAsia="宋体" w:hAnsi="宋体" w:cs="宋体"/>
           <w:color w:val="404040"/>
           <w:spacing w:val="2"/>
           <w:kern w:val="0"/>
@@ -16654,9 +16892,6 @@
     <w:p>
       <w:pPr>
         <w:pStyle w:val="2"/>
-        <w:rPr>
-          <w:rFonts w:hint="eastAsia"/>
-        </w:rPr>
       </w:pPr>
       <w:r>
         <w:rPr>
@@ -16666,11 +16901,6 @@
       </w:r>
     </w:p>
     <w:p>
-      <w:pPr>
-        <w:rPr>
-          <w:rFonts w:hint="eastAsia"/>
-        </w:rPr>
-      </w:pPr>
       <w:r>
         <w:rPr>
           <w:rFonts w:hint="eastAsia"/>
@@ -16679,11 +16909,6 @@
       </w:r>
     </w:p>
     <w:p>
-      <w:pPr>
-        <w:rPr>
-          <w:rFonts w:hint="eastAsia"/>
-        </w:rPr>
-      </w:pPr>
       <w:r>
         <w:rPr>
           <w:rFonts w:hint="eastAsia"/>
@@ -16692,11 +16917,6 @@
       </w:r>
     </w:p>
     <w:p>
-      <w:pPr>
-        <w:rPr>
-          <w:rFonts w:hint="eastAsia"/>
-        </w:rPr>
-      </w:pPr>
       <w:r>
         <w:rPr>
           <w:rFonts w:hint="eastAsia"/>
@@ -16704,19 +16924,8 @@
         <w:t>并发：不需要STW，用户线程、GC线程并发运行</w:t>
       </w:r>
     </w:p>
-    <w:p>
-      <w:pPr>
-        <w:rPr>
-          <w:rFonts w:hint="eastAsia"/>
-        </w:rPr>
-      </w:pPr>
-    </w:p>
-    <w:p>
-      <w:pPr>
-        <w:rPr>
-          <w:rFonts w:hint="eastAsia"/>
-        </w:rPr>
-      </w:pPr>
+    <w:p/>
+    <w:p>
       <w:r>
         <w:rPr>
           <w:rFonts w:hint="eastAsia"/>
@@ -16740,14 +16949,12 @@
     <w:p>
       <w:pPr>
         <w:pStyle w:val="1"/>
-        <w:rPr>
-          <w:rFonts w:hint="eastAsia"/>
-        </w:rPr>
-      </w:pPr>
-      <w:r>
-        <w:rPr>
-          <w:rFonts w:hint="eastAsia"/>
-        </w:rPr>
+      </w:pPr>
+      <w:r>
+        <w:rPr>
+          <w:rFonts w:hint="eastAsia"/>
+        </w:rPr>
+        <w:lastRenderedPageBreak/>
         <w:t>垃圾回收</w:t>
       </w:r>
       <w:r>
@@ -16759,52 +16966,1279 @@
     </w:p>
     <w:p>
       <w:pPr>
-        <w:rPr>
-          <w:rFonts w:hint="eastAsia"/>
-        </w:rPr>
-      </w:pPr>
-      <w:r>
-        <w:rPr>
-          <w:rFonts w:hint="eastAsia"/>
-        </w:rPr>
-        <w:t>Serial：串行</w:t>
-      </w:r>
-    </w:p>
-    <w:p>
-      <w:pPr>
-        <w:rPr>
-          <w:rFonts w:hint="eastAsia"/>
-        </w:rPr>
-      </w:pPr>
-      <w:r>
-        <w:rPr>
-          <w:rFonts w:hint="eastAsia"/>
-        </w:rPr>
-        <w:t>ParNew：并行</w:t>
-      </w:r>
-    </w:p>
-    <w:p>
-      <w:pPr>
-        <w:rPr>
-          <w:rFonts w:hint="eastAsia"/>
-        </w:rPr>
-      </w:pPr>
-      <w:r>
-        <w:rPr>
-          <w:rFonts w:hint="eastAsia"/>
-        </w:rPr>
-        <w:t>Parallel：</w:t>
-      </w:r>
-    </w:p>
-    <w:p>
-      <w:r>
-        <w:rPr>
-          <w:rFonts w:hint="eastAsia"/>
-        </w:rPr>
-        <w:t>CMS：第一款垃圾回收器</w:t>
+        <w:pStyle w:val="2"/>
+      </w:pPr>
+      <w:r>
+        <w:t>1、Serial收集器</w:t>
+      </w:r>
+    </w:p>
+    <w:p>
+      <w:r>
+        <w:t>串行垃圾收集器，即GC线程与用户线程先后运行，即GC时需要STW（暂停所有用户线程），直至GC结束才恢复用户线程的运行</w:t>
       </w:r>
     </w:p>
     <w:p/>
+    <w:p>
+      <w:r>
+        <w:t>专注于收集年轻代，底层是复制算法</w:t>
+      </w:r>
+    </w:p>
+    <w:p/>
+    <w:p>
+      <w:r>
+        <w:t>相关参数：-XX:+UseSerialGC</w:t>
+      </w:r>
+    </w:p>
+    <w:p>
+      <w:pPr>
+        <w:pStyle w:val="a8"/>
+        <w:spacing w:before="0" w:beforeAutospacing="0" w:after="0" w:afterAutospacing="0"/>
+        <w:rPr>
+          <w:color w:val="404040"/>
+          <w:spacing w:val="2"/>
+          <w:sz w:val="23"/>
+          <w:szCs w:val="23"/>
+        </w:rPr>
+      </w:pPr>
+    </w:p>
+    <w:p>
+      <w:pPr>
+        <w:pStyle w:val="a8"/>
+        <w:spacing w:before="0" w:beforeAutospacing="0" w:after="0" w:afterAutospacing="0"/>
+        <w:rPr>
+          <w:color w:val="404040"/>
+          <w:spacing w:val="2"/>
+          <w:sz w:val="23"/>
+          <w:szCs w:val="23"/>
+        </w:rPr>
+      </w:pPr>
+    </w:p>
+    <w:p>
+      <w:pPr>
+        <w:pStyle w:val="2"/>
+        <w:rPr>
+          <w:sz w:val="24"/>
+          <w:szCs w:val="24"/>
+        </w:rPr>
+      </w:pPr>
+      <w:r>
+        <w:t>2、ParNew收集器</w:t>
+      </w:r>
+    </w:p>
+    <w:p>
+      <w:r>
+        <w:t>Serial收集器的多线程版本。唯一能与CMS收集器搭配使用的新生代收集器。</w:t>
+      </w:r>
+    </w:p>
+    <w:p/>
+    <w:p>
+      <w:r>
+        <w:t>相关参数：</w:t>
+      </w:r>
+    </w:p>
+    <w:p>
+      <w:r>
+        <w:t>-XX:+UseConcMarkSweepGC：指定使用CMS后，会默认使用ParNew作为新生代收集器</w:t>
+      </w:r>
+    </w:p>
+    <w:p>
+      <w:r>
+        <w:t>-XX:+UseParNewGC：强制指定使用ParNew</w:t>
+      </w:r>
+    </w:p>
+    <w:p>
+      <w:r>
+        <w:t>-XX:ParallelGCThreads：指定垃圾收集的线程数量，ParNew默认开启的收集线程与CPU的数量相同</w:t>
+      </w:r>
+    </w:p>
+    <w:p>
+      <w:pPr>
+        <w:pStyle w:val="a8"/>
+        <w:tabs>
+          <w:tab w:val="left" w:pos="690"/>
+        </w:tabs>
+        <w:spacing w:before="0" w:beforeAutospacing="0" w:after="0" w:afterAutospacing="0"/>
+        <w:rPr>
+          <w:color w:val="404040"/>
+          <w:spacing w:val="2"/>
+          <w:sz w:val="23"/>
+          <w:szCs w:val="23"/>
+        </w:rPr>
+      </w:pPr>
+    </w:p>
+    <w:p>
+      <w:pPr>
+        <w:pStyle w:val="2"/>
+        <w:rPr>
+          <w:sz w:val="24"/>
+          <w:szCs w:val="24"/>
+        </w:rPr>
+      </w:pPr>
+      <w:r>
+        <w:t>3、Parallel收集器</w:t>
+      </w:r>
+    </w:p>
+    <w:p>
+      <w:r>
+        <w:t>关注吞吐量的收集器</w:t>
+      </w:r>
+    </w:p>
+    <w:p/>
+    <w:p>
+      <w:r>
+        <w:t>吞吐量 = 运行用户代码时间 / (运行用户代码时间+垃圾收集时间)</w:t>
+      </w:r>
+    </w:p>
+    <w:p/>
+    <w:p>
+      <w:r>
+        <w:t>相关参数：</w:t>
+      </w:r>
+    </w:p>
+    <w:p>
+      <w:r>
+        <w:t>-XX:MaxGCPauseMillis：是一个大于0的毫秒数，收集器将尽力保证内存回收花费的时间不超过设定值。不过大家不要异想天开地认为如果把这个参数的值设置得稍小一点就能使得系统的垃圾收集速度变得更快，GC停顿时间缩短是以牺牲吞吐量和新生代空间来换取的：系统把新生代调小一些，收集300MB新生代肯定比收集500MB快吧，这也直接导致垃圾收集发生得更频繁一些，原来10秒收集一次、每次停顿100毫秒，现在变成5秒收集一次、每次停顿70毫秒。停顿时间的确在下降，但吞吐量也降下来了。</w:t>
+      </w:r>
+    </w:p>
+    <w:p>
+      <w:r>
+        <w:t>-XX:GCTimeRatio：一个大于0小于100的整数，也就是垃圾收集时间占总时间的比率。如果把此参数设置为19，那允许的最大GC时间就占总时间的5%（即1 /（1+19）），默认值为99，就是允许最大1%（即1 /（1+99））的垃圾收集时间。</w:t>
+      </w:r>
+    </w:p>
+    <w:p>
+      <w:r>
+        <w:t>-XX:+UseAdaptiveSizePolicy：一个开关参数，当这个参数打开之后，就不需要手工指定新</w:t>
+      </w:r>
+      <w:r>
+        <w:lastRenderedPageBreak/>
+        <w:t>生代的大小（-Xmn）、Eden与Survivor区的比例（-XX:SurvivorRatio）、晋升老年代对象年龄（-XX:PretenureSizeThreshold）等细节参数了，虚拟机会根据当前系统的运行情况收集性能监控信息，动态调整这些参数以提供最合适的停顿时间或最大的吞吐量，这种调节方式称为GC自适应的调节策略（GC Ergonomics）</w:t>
+      </w:r>
+    </w:p>
+    <w:p>
+      <w:pPr>
+        <w:pStyle w:val="a8"/>
+        <w:spacing w:before="0" w:beforeAutospacing="0" w:after="0" w:afterAutospacing="0"/>
+        <w:rPr>
+          <w:color w:val="404040"/>
+          <w:spacing w:val="2"/>
+          <w:sz w:val="23"/>
+          <w:szCs w:val="23"/>
+        </w:rPr>
+      </w:pPr>
+    </w:p>
+    <w:p>
+      <w:pPr>
+        <w:pStyle w:val="a8"/>
+        <w:spacing w:before="0" w:beforeAutospacing="0" w:after="0" w:afterAutospacing="0"/>
+        <w:rPr>
+          <w:color w:val="404040"/>
+          <w:spacing w:val="2"/>
+          <w:sz w:val="23"/>
+          <w:szCs w:val="23"/>
+        </w:rPr>
+      </w:pPr>
+      <w:r>
+        <w:rPr>
+          <w:noProof/>
+          <w:color w:val="404040"/>
+          <w:spacing w:val="2"/>
+          <w:sz w:val="23"/>
+          <w:szCs w:val="23"/>
+        </w:rPr>
+        <w:drawing>
+          <wp:inline distT="0" distB="0" distL="0" distR="0">
+            <wp:extent cx="5959532" cy="1546105"/>
+            <wp:effectExtent l="19050" t="0" r="3118" b="0"/>
+            <wp:docPr id="45" name="图片 1" descr="image"/>
+            <wp:cNvGraphicFramePr>
+              <a:graphicFrameLocks xmlns:a="http://schemas.openxmlformats.org/drawingml/2006/main" noChangeAspect="1"/>
+            </wp:cNvGraphicFramePr>
+            <a:graphic xmlns:a="http://schemas.openxmlformats.org/drawingml/2006/main">
+              <a:graphicData uri="http://schemas.openxmlformats.org/drawingml/2006/picture">
+                <pic:pic xmlns:pic="http://schemas.openxmlformats.org/drawingml/2006/picture">
+                  <pic:nvPicPr>
+                    <pic:cNvPr id="0" name="Picture 1" descr="image"/>
+                    <pic:cNvPicPr>
+                      <a:picLocks noChangeAspect="1" noChangeArrowheads="1"/>
+                    </pic:cNvPicPr>
+                  </pic:nvPicPr>
+                  <pic:blipFill>
+                    <a:blip r:embed="rId52"/>
+                    <a:srcRect/>
+                    <a:stretch>
+                      <a:fillRect/>
+                    </a:stretch>
+                  </pic:blipFill>
+                  <pic:spPr bwMode="auto">
+                    <a:xfrm>
+                      <a:off x="0" y="0"/>
+                      <a:ext cx="5970870" cy="1549047"/>
+                    </a:xfrm>
+                    <a:prstGeom prst="rect">
+                      <a:avLst/>
+                    </a:prstGeom>
+                    <a:noFill/>
+                    <a:ln w="9525">
+                      <a:noFill/>
+                      <a:miter lim="800000"/>
+                      <a:headEnd/>
+                      <a:tailEnd/>
+                    </a:ln>
+                  </pic:spPr>
+                </pic:pic>
+              </a:graphicData>
+            </a:graphic>
+          </wp:inline>
+        </w:drawing>
+      </w:r>
+    </w:p>
+    <w:p>
+      <w:pPr>
+        <w:pStyle w:val="a8"/>
+        <w:spacing w:before="0" w:beforeAutospacing="0" w:after="0" w:afterAutospacing="0"/>
+        <w:rPr>
+          <w:color w:val="404040"/>
+          <w:spacing w:val="2"/>
+          <w:sz w:val="23"/>
+          <w:szCs w:val="23"/>
+        </w:rPr>
+      </w:pPr>
+    </w:p>
+    <w:p>
+      <w:pPr>
+        <w:pStyle w:val="2"/>
+        <w:spacing w:before="0" w:after="0" w:line="360" w:lineRule="atLeast"/>
+        <w:rPr>
+          <w:sz w:val="24"/>
+          <w:szCs w:val="24"/>
+        </w:rPr>
+      </w:pPr>
+      <w:r>
+        <w:t>4、Serial Old收集器</w:t>
+      </w:r>
+    </w:p>
+    <w:p>
+      <w:r>
+        <w:t>Serial收集器的老年代版本。基于标记-整理算法实现，</w:t>
+      </w:r>
+    </w:p>
+    <w:p/>
+    <w:p>
+      <w:r>
+        <w:t>有两个用途：</w:t>
+      </w:r>
+    </w:p>
+    <w:p>
+      <w:r>
+        <w:t>1、与Serial收集器、Parallel收集器搭配使用</w:t>
+      </w:r>
+    </w:p>
+    <w:p>
+      <w:r>
+        <w:t>2、作为CMS收集器的后备方案</w:t>
+      </w:r>
+    </w:p>
+    <w:p>
+      <w:pPr>
+        <w:pStyle w:val="a8"/>
+        <w:spacing w:before="0" w:beforeAutospacing="0" w:after="0" w:afterAutospacing="0"/>
+        <w:rPr>
+          <w:color w:val="404040"/>
+          <w:spacing w:val="2"/>
+          <w:sz w:val="23"/>
+          <w:szCs w:val="23"/>
+        </w:rPr>
+      </w:pPr>
+    </w:p>
+    <w:p>
+      <w:pPr>
+        <w:pStyle w:val="2"/>
+        <w:spacing w:before="0" w:after="0" w:line="360" w:lineRule="atLeast"/>
+        <w:rPr>
+          <w:sz w:val="24"/>
+          <w:szCs w:val="24"/>
+        </w:rPr>
+      </w:pPr>
+      <w:r>
+        <w:t>5、Parallel Old收集器</w:t>
+      </w:r>
+    </w:p>
+    <w:p>
+      <w:r>
+        <w:t>Parallel收集器的老年代版本。基于标记-整理算法实现。</w:t>
+      </w:r>
+    </w:p>
+    <w:p>
+      <w:pPr>
+        <w:pStyle w:val="a8"/>
+        <w:spacing w:before="0" w:beforeAutospacing="0" w:after="0" w:afterAutospacing="0"/>
+        <w:rPr>
+          <w:color w:val="404040"/>
+          <w:spacing w:val="2"/>
+          <w:sz w:val="23"/>
+          <w:szCs w:val="23"/>
+        </w:rPr>
+      </w:pPr>
+    </w:p>
+    <w:p>
+      <w:pPr>
+        <w:pStyle w:val="2"/>
+        <w:spacing w:before="0" w:after="0" w:line="360" w:lineRule="atLeast"/>
+        <w:rPr>
+          <w:sz w:val="24"/>
+          <w:szCs w:val="24"/>
+        </w:rPr>
+      </w:pPr>
+      <w:r>
+        <w:t>6、CMS收集器</w:t>
+      </w:r>
+    </w:p>
+    <w:p>
+      <w:pPr>
+        <w:pStyle w:val="a8"/>
+        <w:spacing w:before="0" w:beforeAutospacing="0" w:after="0" w:afterAutospacing="0"/>
+        <w:rPr>
+          <w:color w:val="404040"/>
+          <w:spacing w:val="2"/>
+          <w:sz w:val="23"/>
+          <w:szCs w:val="23"/>
+        </w:rPr>
+      </w:pPr>
+    </w:p>
+    <w:p>
+      <w:pPr>
+        <w:pStyle w:val="a8"/>
+        <w:spacing w:before="0" w:beforeAutospacing="0" w:after="0" w:afterAutospacing="0"/>
+        <w:rPr>
+          <w:color w:val="404040"/>
+          <w:spacing w:val="2"/>
+          <w:sz w:val="23"/>
+          <w:szCs w:val="23"/>
+        </w:rPr>
+      </w:pPr>
+      <w:r>
+        <w:rPr>
+          <w:noProof/>
+          <w:color w:val="404040"/>
+          <w:spacing w:val="2"/>
+          <w:sz w:val="23"/>
+          <w:szCs w:val="23"/>
+        </w:rPr>
+        <w:drawing>
+          <wp:inline distT="0" distB="0" distL="0" distR="0">
+            <wp:extent cx="6124575" cy="1655640"/>
+            <wp:effectExtent l="19050" t="0" r="9525" b="0"/>
+            <wp:docPr id="43" name="图片 2" descr="image"/>
+            <wp:cNvGraphicFramePr>
+              <a:graphicFrameLocks xmlns:a="http://schemas.openxmlformats.org/drawingml/2006/main" noChangeAspect="1"/>
+            </wp:cNvGraphicFramePr>
+            <a:graphic xmlns:a="http://schemas.openxmlformats.org/drawingml/2006/main">
+              <a:graphicData uri="http://schemas.openxmlformats.org/drawingml/2006/picture">
+                <pic:pic xmlns:pic="http://schemas.openxmlformats.org/drawingml/2006/picture">
+                  <pic:nvPicPr>
+                    <pic:cNvPr id="0" name="Picture 2" descr="image"/>
+                    <pic:cNvPicPr>
+                      <a:picLocks noChangeAspect="1" noChangeArrowheads="1"/>
+                    </pic:cNvPicPr>
+                  </pic:nvPicPr>
+                  <pic:blipFill>
+                    <a:blip r:embed="rId53"/>
+                    <a:srcRect/>
+                    <a:stretch>
+                      <a:fillRect/>
+                    </a:stretch>
+                  </pic:blipFill>
+                  <pic:spPr bwMode="auto">
+                    <a:xfrm>
+                      <a:off x="0" y="0"/>
+                      <a:ext cx="6124575" cy="1655640"/>
+                    </a:xfrm>
+                    <a:prstGeom prst="rect">
+                      <a:avLst/>
+                    </a:prstGeom>
+                    <a:noFill/>
+                    <a:ln w="9525">
+                      <a:noFill/>
+                      <a:miter lim="800000"/>
+                      <a:headEnd/>
+                      <a:tailEnd/>
+                    </a:ln>
+                  </pic:spPr>
+                </pic:pic>
+              </a:graphicData>
+            </a:graphic>
+          </wp:inline>
+        </w:drawing>
+      </w:r>
+    </w:p>
+    <w:p>
+      <w:pPr>
+        <w:pStyle w:val="a8"/>
+        <w:spacing w:before="0" w:beforeAutospacing="0" w:after="0" w:afterAutospacing="0"/>
+        <w:rPr>
+          <w:color w:val="404040"/>
+          <w:spacing w:val="2"/>
+          <w:sz w:val="23"/>
+          <w:szCs w:val="23"/>
+        </w:rPr>
+      </w:pPr>
+    </w:p>
+    <w:p>
+      <w:r>
+        <w:t>聚焦低延迟。基于标记-清除算法实现。</w:t>
+      </w:r>
+    </w:p>
+    <w:p/>
+    <w:p>
+      <w:r>
+        <w:t>由于CMS收集器是并发收集器，即在运行阶段用户线程依然在运行，会产生对象，所以CMS收集器不能等到老年代满了才触发，而是要提前触发，这个阈值是92%。这个阈值可以通过参数-XX:CMSInitiatingOccupancyFraction设置</w:t>
+      </w:r>
+    </w:p>
+    <w:p>
+      <w:pPr>
+        <w:spacing w:before="270" w:after="270"/>
+        <w:rPr>
+          <w:sz w:val="24"/>
+          <w:szCs w:val="24"/>
+        </w:rPr>
+      </w:pPr>
+      <w:r>
+        <w:lastRenderedPageBreak/>
+        <w:pict>
+          <v:rect id="_x0000_i1025" style="width:0;height:1.5pt" o:hralign="center" o:hrstd="t" o:hr="t" fillcolor="#a0a0a0" stroked="f"/>
+        </w:pict>
+      </w:r>
+    </w:p>
+    <w:p>
+      <w:r>
+        <w:t>相关参数：</w:t>
+      </w:r>
+    </w:p>
+    <w:p>
+      <w:r>
+        <w:t>-XX：+UseConcMarkSweepGC：手动开启CMS收集器</w:t>
+      </w:r>
+    </w:p>
+    <w:p>
+      <w:r>
+        <w:t>-XX:+CMSIncrementalMode：设置为增量模式</w:t>
+      </w:r>
+    </w:p>
+    <w:p>
+      <w:r>
+        <w:t>-XX:CMSFullGCsBeforeCompaction：设定进行多少次CMS垃圾回收后，进行一次内存压缩</w:t>
+      </w:r>
+    </w:p>
+    <w:p>
+      <w:r>
+        <w:t>-XX:+CMSClassUnloadingEnabled：允许对类元数据进行回收</w:t>
+      </w:r>
+    </w:p>
+    <w:p>
+      <w:r>
+        <w:t>-XX:UseCMSInitiatingOccupancyOnly：表示只在到达阀值的时候，才进行CMS回收</w:t>
+      </w:r>
+    </w:p>
+    <w:p>
+      <w:r>
+        <w:t>-XX:CMSInitiatingOccupancyFraction：设置CMS收集器在老年代空间被使用多少后触发</w:t>
+      </w:r>
+    </w:p>
+    <w:p>
+      <w:r>
+        <w:t>-XX:+UseCMSCompactAtFullCollection：设置CMS收集器在完成垃圾收集后是否要进行一次内存碎片的整理</w:t>
+      </w:r>
+    </w:p>
+    <w:p>
+      <w:r>
+        <w:pict>
+          <v:rect id="_x0000_i1026" style="width:0;height:1.5pt" o:hralign="center" o:hrstd="t" o:hr="t" fillcolor="#a0a0a0" stroked="f"/>
+        </w:pict>
+      </w:r>
+    </w:p>
+    <w:p>
+      <w:r>
+        <w:t>CMS收集器工作分四个步骤：</w:t>
+      </w:r>
+    </w:p>
+    <w:p>
+      <w:r>
+        <w:t>1、初始标记</w:t>
+      </w:r>
+    </w:p>
+    <w:p>
+      <w:r>
+        <w:t>会STW。只标记GC Roots直接关联的对象。</w:t>
+      </w:r>
+    </w:p>
+    <w:p/>
+    <w:p>
+      <w:r>
+        <w:t>2、并发标记</w:t>
+      </w:r>
+    </w:p>
+    <w:p>
+      <w:r>
+        <w:t>不会STW。GC线程与用户线程并发运行。会沿着GC Roots直接关联的对象链遍历整个对象图。可想而知需要的时间较长，但因为是与用户线程并发运行的，除了能感知到CPU飙升，不会出现卡顿现象。</w:t>
+      </w:r>
+    </w:p>
+    <w:p/>
+    <w:p>
+      <w:r>
+        <w:t>3、重新标记</w:t>
+      </w:r>
+    </w:p>
+    <w:p>
+      <w:r>
+        <w:t>会STW。CMS垃圾收集器通过写屏障+增量更新记录了并发标记阶段新建立的引用关系，重新标记就是去遍历这个记录。</w:t>
+      </w:r>
+    </w:p>
+    <w:p/>
+    <w:p>
+      <w:r>
+        <w:t>4、并发清除</w:t>
+      </w:r>
+    </w:p>
+    <w:p>
+      <w:r>
+        <w:t>GC线程与用户线程并发运行，清理未被标记到的对象</w:t>
+      </w:r>
+    </w:p>
+    <w:p>
+      <w:r>
+        <w:t>默认启动的回收线程数 = (处理器核心数 + 3) / 4</w:t>
+      </w:r>
+    </w:p>
+    <w:p>
+      <w:r>
+        <w:pict>
+          <v:rect id="_x0000_i1027" style="width:0;height:1.5pt" o:hralign="center" o:hrstd="t" o:hr="t" fillcolor="#a0a0a0" stroked="f"/>
+        </w:pict>
+      </w:r>
+    </w:p>
+    <w:p>
+      <w:r>
+        <w:t>显然CMS收集器依然不是完美的，不然后面就不会出现G1、ZGC等。那有哪些缺点呢？</w:t>
+      </w:r>
+    </w:p>
+    <w:p/>
+    <w:p>
+      <w:r>
+        <w:t>1、运行期间会与用户线程抢夺CPU资源。当然，这是所有并发收集器的缺点</w:t>
+      </w:r>
+    </w:p>
+    <w:p>
+      <w:r>
+        <w:t>2、无法处理浮动垃圾（标记结束后创建的对象）</w:t>
+      </w:r>
+    </w:p>
+    <w:p>
+      <w:r>
+        <w:t>3、内存碎片</w:t>
+      </w:r>
+    </w:p>
+    <w:p/>
+    <w:p>
+      <w:pPr>
+        <w:pStyle w:val="2"/>
+        <w:rPr>
+          <w:sz w:val="21"/>
+          <w:szCs w:val="22"/>
+        </w:rPr>
+      </w:pPr>
+      <w:r>
+        <w:t>7、G1收集器</w:t>
+      </w:r>
+      <w:r>
+        <w:rPr>
+          <w:rFonts w:hint="eastAsia"/>
+        </w:rPr>
+        <w:t>Garbage First</w:t>
+      </w:r>
+    </w:p>
+    <w:p>
+      <w:pPr>
+        <w:rPr>
+          <w:rFonts w:hint="eastAsia"/>
+        </w:rPr>
+      </w:pPr>
+    </w:p>
+    <w:p>
+      <w:pPr>
+        <w:rPr>
+          <w:rFonts w:hint="eastAsia"/>
+        </w:rPr>
+      </w:pPr>
+    </w:p>
+    <w:p>
+      <w:pPr>
+        <w:rPr>
+          <w:rFonts w:hint="eastAsia"/>
+        </w:rPr>
+      </w:pPr>
+    </w:p>
+    <w:p>
+      <w:pPr>
+        <w:rPr>
+          <w:rFonts w:hint="eastAsia"/>
+        </w:rPr>
+      </w:pPr>
+      <w:r>
+        <w:lastRenderedPageBreak/>
+        <w:drawing>
+          <wp:inline distT="0" distB="0" distL="0" distR="0">
+            <wp:extent cx="6177243" cy="2400300"/>
+            <wp:effectExtent l="19050" t="0" r="0" b="0"/>
+            <wp:docPr id="37" name="图片 6" descr="image"/>
+            <wp:cNvGraphicFramePr>
+              <a:graphicFrameLocks xmlns:a="http://schemas.openxmlformats.org/drawingml/2006/main" noChangeAspect="1"/>
+            </wp:cNvGraphicFramePr>
+            <a:graphic xmlns:a="http://schemas.openxmlformats.org/drawingml/2006/main">
+              <a:graphicData uri="http://schemas.openxmlformats.org/drawingml/2006/picture">
+                <pic:pic xmlns:pic="http://schemas.openxmlformats.org/drawingml/2006/picture">
+                  <pic:nvPicPr>
+                    <pic:cNvPr id="0" name="Picture 6" descr="image"/>
+                    <pic:cNvPicPr>
+                      <a:picLocks noChangeAspect="1" noChangeArrowheads="1"/>
+                    </pic:cNvPicPr>
+                  </pic:nvPicPr>
+                  <pic:blipFill>
+                    <a:blip r:embed="rId54"/>
+                    <a:srcRect/>
+                    <a:stretch>
+                      <a:fillRect/>
+                    </a:stretch>
+                  </pic:blipFill>
+                  <pic:spPr bwMode="auto">
+                    <a:xfrm>
+                      <a:off x="0" y="0"/>
+                      <a:ext cx="6177243" cy="2400300"/>
+                    </a:xfrm>
+                    <a:prstGeom prst="rect">
+                      <a:avLst/>
+                    </a:prstGeom>
+                    <a:noFill/>
+                    <a:ln w="9525">
+                      <a:noFill/>
+                      <a:miter lim="800000"/>
+                      <a:headEnd/>
+                      <a:tailEnd/>
+                    </a:ln>
+                  </pic:spPr>
+                </pic:pic>
+              </a:graphicData>
+            </a:graphic>
+          </wp:inline>
+        </w:drawing>
+      </w:r>
+    </w:p>
+    <w:p>
+      <w:pPr>
+        <w:rPr>
+          <w:rFonts w:hint="eastAsia"/>
+        </w:rPr>
+      </w:pPr>
+      <w:r>
+        <w:rPr>
+          <w:rFonts w:hint="eastAsia"/>
+        </w:rPr>
+        <w:t>（1）G1</w:t>
+      </w:r>
+      <w:r>
+        <w:rPr>
+          <w:rFonts w:hint="eastAsia"/>
+        </w:rPr>
+        <w:t>是所有垃圾回收算法的综合体</w:t>
+      </w:r>
+    </w:p>
+    <w:p>
+      <w:r>
+        <w:rPr>
+          <w:rFonts w:hint="eastAsia"/>
+        </w:rPr>
+        <w:t>（2）</w:t>
+      </w:r>
+      <w:r>
+        <w:t>G1收集器与之前的所有收集器都不一样，它将堆分成了一个一个Region，这些Region用的时候才被赋予角色：Eden、from、to、humongous。一个region只能是一个角色，不存在一个region既是Eden又是from</w:t>
+      </w:r>
+      <w:r>
+        <w:rPr>
+          <w:rFonts w:hint="eastAsia"/>
+        </w:rPr>
+        <w:t>，一个region默认是2M，有2048个region</w:t>
+      </w:r>
+      <w:r>
+        <w:t>。</w:t>
+      </w:r>
+    </w:p>
+    <w:p>
+      <w:r>
+        <w:rPr>
+          <w:rFonts w:hint="eastAsia"/>
+        </w:rPr>
+        <w:t>（3）</w:t>
+      </w:r>
+      <w:r>
+        <w:t>每个region的大小可通过参数-XX:G1HeapRegionSize设置，取值范围是2-32M</w:t>
+      </w:r>
+      <w:r>
+        <w:rPr>
+          <w:rFonts w:hint="eastAsia"/>
+        </w:rPr>
+        <w:t>（2的倍数）</w:t>
+      </w:r>
+      <w:r>
+        <w:rPr>
+          <w:rFonts w:hint="eastAsia"/>
+        </w:rPr>
+        <w:t xml:space="preserve">，最大堆空间2 * 2048 </w:t>
+      </w:r>
+      <w:r>
+        <w:t>–</w:t>
+      </w:r>
+      <w:r>
+        <w:rPr>
+          <w:rFonts w:hint="eastAsia"/>
+        </w:rPr>
+        <w:t xml:space="preserve"> 32 * 2048 = 4G </w:t>
+      </w:r>
+      <w:r>
+        <w:t>–</w:t>
+      </w:r>
+      <w:r>
+        <w:rPr>
+          <w:rFonts w:hint="eastAsia"/>
+        </w:rPr>
+        <w:t xml:space="preserve"> 64G</w:t>
+      </w:r>
+      <w:r>
+        <w:t>。</w:t>
+      </w:r>
+    </w:p>
+    <w:p>
+      <w:pPr>
+        <w:rPr>
+          <w:rFonts w:hint="eastAsia"/>
+        </w:rPr>
+      </w:pPr>
+      <w:r>
+        <w:rPr>
+          <w:rFonts w:hint="eastAsia"/>
+        </w:rPr>
+        <w:t>（4）</w:t>
+      </w:r>
+      <w:r>
+        <w:t>一个对象的大小超过region的一半则被认定为大对象，会用N个连续的region来存储</w:t>
+      </w:r>
+      <w:r>
+        <w:t>humongous</w:t>
+      </w:r>
+      <w:r>
+        <w:t>。</w:t>
+      </w:r>
+    </w:p>
+    <w:p/>
+    <w:p>
+      <w:pPr>
+        <w:pStyle w:val="3"/>
+      </w:pPr>
+      <w:r>
+        <w:t>G1名字的由来</w:t>
+      </w:r>
+    </w:p>
+    <w:p>
+      <w:r>
+        <w:t>回收某个region的价值大小 = 回收获得的空间大小 + 回收所需时间</w:t>
+      </w:r>
+    </w:p>
+    <w:p/>
+    <w:p>
+      <w:pPr>
+        <w:rPr>
+          <w:rFonts w:hint="eastAsia"/>
+        </w:rPr>
+      </w:pPr>
+      <w:r>
+        <w:t>G1收集器会维护一个优先级列表</w:t>
+      </w:r>
+      <w:r>
+        <w:rPr>
+          <w:rFonts w:hint="eastAsia"/>
+        </w:rPr>
+        <w:t>，也就是G1会算出回收一个region获得的空间大小已经回收时间</w:t>
+      </w:r>
+      <w:r>
+        <w:t>，每个region按价值大小排序存放在这个优先级列表中。收集时优先收集价值更大的region，这就是G1名字的由来。</w:t>
+      </w:r>
+    </w:p>
+    <w:p/>
+    <w:p>
+      <w:pPr>
+        <w:pStyle w:val="3"/>
+      </w:pPr>
+      <w:r>
+        <w:t>四个步骤</w:t>
+      </w:r>
+    </w:p>
+    <w:p>
+      <w:r>
+        <w:t>1、初始标记</w:t>
+      </w:r>
+    </w:p>
+    <w:p>
+      <w:r>
+        <w:t>会STW。</w:t>
+      </w:r>
+    </w:p>
+    <w:p/>
+    <w:p>
+      <w:r>
+        <w:t>做了两件事：</w:t>
+      </w:r>
+    </w:p>
+    <w:p>
+      <w:r>
+        <w:t>1、修改TAMS的值，TAMS以上的值为新创建的对象，默认标记为存活对象，即多标</w:t>
+      </w:r>
+    </w:p>
+    <w:p>
+      <w:r>
+        <w:t>2、标记GC Roots能直接关联到的对象</w:t>
+      </w:r>
+    </w:p>
+    <w:p/>
+    <w:p>
+      <w:r>
+        <w:t>2、并发标记</w:t>
+      </w:r>
+    </w:p>
+    <w:p>
+      <w:r>
+        <w:t>耗时较长。GC线程与用户线程并发运行。</w:t>
+      </w:r>
+    </w:p>
+    <w:p>
+      <w:r>
+        <w:lastRenderedPageBreak/>
+        <w:t>从GC roots能直接关联到的对象开始遍历整个对象图</w:t>
+      </w:r>
+    </w:p>
+    <w:p/>
+    <w:p>
+      <w:r>
+        <w:t>3、最终标记</w:t>
+      </w:r>
+    </w:p>
+    <w:p>
+      <w:r>
+        <w:t>遍历写屏障+SATB记录下的旧的引用对象图</w:t>
+      </w:r>
+    </w:p>
+    <w:p/>
+    <w:p>
+      <w:r>
+        <w:t>4、筛选回收</w:t>
+      </w:r>
+    </w:p>
+    <w:p>
+      <w:r>
+        <w:t>更新region的统计数据，对各个region的回收价值进行计算并排序，然后根据用户设置的期望暂停时间的期望值生成回收集。</w:t>
+      </w:r>
+    </w:p>
+    <w:p/>
+    <w:p>
+      <w:r>
+        <w:t>然后开始执行清除操作。将旧的region中的存活对象移动到新的Region中，清理这个旧的region。这个阶段需要STW。</w:t>
+      </w:r>
+    </w:p>
+    <w:p/>
+    <w:p>
+      <w:r>
+        <w:pict>
+          <v:rect id="_x0000_i1028" style="width:0;height:1.5pt" o:hralign="center" o:hrstd="t" o:hr="t" fillcolor="#a0a0a0" stroked="f"/>
+        </w:pict>
+      </w:r>
+    </w:p>
+    <w:p>
+      <w:r>
+        <w:t>相关参数：</w:t>
+      </w:r>
+    </w:p>
+    <w:p/>
+    <w:p>
+      <w:r>
+        <w:t>-XX:G1HeapRegionSize：设置region的大小</w:t>
+      </w:r>
+    </w:p>
+    <w:p>
+      <w:r>
+        <w:t>-XX:MaxGCPauseMillis：设置GC回收时允许的最大停顿时间（默认200ms）</w:t>
+      </w:r>
+    </w:p>
+    <w:p>
+      <w:r>
+        <w:t>-XX:+UseG1GC：开启g1</w:t>
+      </w:r>
+    </w:p>
+    <w:p>
+      <w:r>
+        <w:t>-XX:ConcGCThreads：设置并发标记、并发整理的gc线程数</w:t>
+      </w:r>
+    </w:p>
+    <w:p>
+      <w:r>
+        <w:t>-XX:ParallelGCThreads：STW期间并行执行的gc线程数</w:t>
+      </w:r>
+    </w:p>
+    <w:p/>
+    <w:p>
+      <w:r>
+        <w:pict>
+          <v:rect id="_x0000_i1029" style="width:0;height:1.5pt" o:hralign="center" o:hrstd="t" o:hr="t" fillcolor="#a0a0a0" stroked="f"/>
+        </w:pict>
+      </w:r>
+    </w:p>
+    <w:p>
+      <w:r>
+        <w:t>缺点：</w:t>
+      </w:r>
+    </w:p>
+    <w:p>
+      <w:r>
+        <w:t>1、需要10%-20%的内存来存储G1收集器运行需要的数据，如不cset、rset、卡表等</w:t>
+      </w:r>
+    </w:p>
+    <w:p>
+      <w:r>
+        <w:t>2、运行期间会与用户线程抢夺CPU资源。当然，这是所有并发收集器的缺点</w:t>
+      </w:r>
+    </w:p>
+    <w:p/>
+    <w:p>
+      <w:pPr>
+        <w:pStyle w:val="2"/>
+        <w:spacing w:before="0" w:after="0" w:line="480" w:lineRule="atLeast"/>
+      </w:pPr>
+      <w:r>
+        <w:t>查看默认收集器</w:t>
+      </w:r>
+    </w:p>
+    <w:p>
+      <w:r>
+        <w:t>java -XX:+PrintFlagsFinal -version | grep GC</w:t>
+      </w:r>
+    </w:p>
+    <w:p>
+      <w:pPr>
+        <w:pStyle w:val="a8"/>
+        <w:spacing w:before="0" w:beforeAutospacing="0" w:after="0" w:afterAutospacing="0"/>
+        <w:rPr>
+          <w:color w:val="404040"/>
+          <w:spacing w:val="2"/>
+          <w:sz w:val="23"/>
+          <w:szCs w:val="23"/>
+        </w:rPr>
+      </w:pPr>
+    </w:p>
+    <w:p>
+      <w:pPr>
+        <w:pStyle w:val="2"/>
+        <w:spacing w:before="0" w:after="0" w:line="480" w:lineRule="atLeast"/>
+        <w:rPr>
+          <w:sz w:val="36"/>
+          <w:szCs w:val="36"/>
+        </w:rPr>
+      </w:pPr>
+      <w:r>
+        <w:t>GC日志</w:t>
+      </w:r>
+    </w:p>
+    <w:p>
+      <w:pPr>
+        <w:pStyle w:val="a8"/>
+        <w:spacing w:before="0" w:beforeAutospacing="0" w:after="0" w:afterAutospacing="0"/>
+        <w:rPr>
+          <w:rFonts w:asciiTheme="minorHAnsi" w:eastAsiaTheme="minorEastAsia" w:hAnsiTheme="minorHAnsi" w:cstheme="minorBidi"/>
+          <w:kern w:val="2"/>
+          <w:sz w:val="21"/>
+          <w:szCs w:val="22"/>
+        </w:rPr>
+      </w:pPr>
+      <w:r>
+        <w:rPr>
+          <w:rFonts w:asciiTheme="minorHAnsi" w:eastAsiaTheme="minorEastAsia" w:hAnsiTheme="minorHAnsi" w:cstheme="minorBidi"/>
+          <w:kern w:val="2"/>
+          <w:sz w:val="21"/>
+          <w:szCs w:val="22"/>
+        </w:rPr>
+        <w:t>相关参数：</w:t>
+      </w:r>
+    </w:p>
+    <w:p>
+      <w:pPr>
+        <w:pStyle w:val="a8"/>
+        <w:spacing w:before="0" w:beforeAutospacing="0" w:after="0" w:afterAutospacing="0"/>
+        <w:rPr>
+          <w:rFonts w:asciiTheme="minorHAnsi" w:eastAsiaTheme="minorEastAsia" w:hAnsiTheme="minorHAnsi" w:cstheme="minorBidi"/>
+          <w:kern w:val="2"/>
+          <w:sz w:val="21"/>
+          <w:szCs w:val="22"/>
+        </w:rPr>
+      </w:pPr>
+      <w:r>
+        <w:rPr>
+          <w:rFonts w:asciiTheme="minorHAnsi" w:eastAsiaTheme="minorEastAsia" w:hAnsiTheme="minorHAnsi" w:cstheme="minorBidi"/>
+          <w:kern w:val="2"/>
+          <w:sz w:val="21"/>
+          <w:szCs w:val="22"/>
+        </w:rPr>
+        <w:t>-XX:+PrintGC 输出GC日志</w:t>
+      </w:r>
+    </w:p>
+    <w:p>
+      <w:pPr>
+        <w:pStyle w:val="a8"/>
+        <w:spacing w:before="0" w:beforeAutospacing="0" w:after="0" w:afterAutospacing="0"/>
+        <w:rPr>
+          <w:rFonts w:asciiTheme="minorHAnsi" w:eastAsiaTheme="minorEastAsia" w:hAnsiTheme="minorHAnsi" w:cstheme="minorBidi"/>
+          <w:kern w:val="2"/>
+          <w:sz w:val="21"/>
+          <w:szCs w:val="22"/>
+        </w:rPr>
+      </w:pPr>
+      <w:r>
+        <w:rPr>
+          <w:rFonts w:asciiTheme="minorHAnsi" w:eastAsiaTheme="minorEastAsia" w:hAnsiTheme="minorHAnsi" w:cstheme="minorBidi"/>
+          <w:kern w:val="2"/>
+          <w:sz w:val="21"/>
+          <w:szCs w:val="22"/>
+        </w:rPr>
+        <w:t>-XX:+PrintGCDetails 输出GC的详细日志</w:t>
+      </w:r>
+    </w:p>
+    <w:p>
+      <w:pPr>
+        <w:pStyle w:val="a8"/>
+        <w:spacing w:before="0" w:beforeAutospacing="0" w:after="0" w:afterAutospacing="0"/>
+        <w:rPr>
+          <w:rFonts w:asciiTheme="minorHAnsi" w:eastAsiaTheme="minorEastAsia" w:hAnsiTheme="minorHAnsi" w:cstheme="minorBidi"/>
+          <w:kern w:val="2"/>
+          <w:sz w:val="21"/>
+          <w:szCs w:val="22"/>
+        </w:rPr>
+      </w:pPr>
+      <w:r>
+        <w:rPr>
+          <w:rFonts w:asciiTheme="minorHAnsi" w:eastAsiaTheme="minorEastAsia" w:hAnsiTheme="minorHAnsi" w:cstheme="minorBidi"/>
+          <w:kern w:val="2"/>
+          <w:sz w:val="21"/>
+          <w:szCs w:val="22"/>
+        </w:rPr>
+        <w:t>-XX:+PrintGCTimeStamps 输出GC的时间戳（以基准时间的形式）</w:t>
+      </w:r>
+    </w:p>
+    <w:p>
+      <w:pPr>
+        <w:pStyle w:val="a8"/>
+        <w:spacing w:before="0" w:beforeAutospacing="0" w:after="0" w:afterAutospacing="0"/>
+        <w:rPr>
+          <w:rFonts w:asciiTheme="minorHAnsi" w:eastAsiaTheme="minorEastAsia" w:hAnsiTheme="minorHAnsi" w:cstheme="minorBidi"/>
+          <w:kern w:val="2"/>
+          <w:sz w:val="21"/>
+          <w:szCs w:val="22"/>
+        </w:rPr>
+      </w:pPr>
+      <w:r>
+        <w:rPr>
+          <w:rFonts w:asciiTheme="minorHAnsi" w:eastAsiaTheme="minorEastAsia" w:hAnsiTheme="minorHAnsi" w:cstheme="minorBidi"/>
+          <w:kern w:val="2"/>
+          <w:sz w:val="21"/>
+          <w:szCs w:val="22"/>
+        </w:rPr>
+        <w:t>-XX:+PrintGCDateStamps 输出GC的时间戳（以日期的形式，如 2013-05-04T21:53:59.234+0800）</w:t>
+      </w:r>
+    </w:p>
+    <w:p>
+      <w:pPr>
+        <w:pStyle w:val="a8"/>
+        <w:spacing w:before="0" w:beforeAutospacing="0" w:after="0" w:afterAutospacing="0"/>
+        <w:rPr>
+          <w:rFonts w:asciiTheme="minorHAnsi" w:eastAsiaTheme="minorEastAsia" w:hAnsiTheme="minorHAnsi" w:cstheme="minorBidi"/>
+          <w:kern w:val="2"/>
+          <w:sz w:val="21"/>
+          <w:szCs w:val="22"/>
+        </w:rPr>
+      </w:pPr>
+      <w:r>
+        <w:rPr>
+          <w:rFonts w:asciiTheme="minorHAnsi" w:eastAsiaTheme="minorEastAsia" w:hAnsiTheme="minorHAnsi" w:cstheme="minorBidi"/>
+          <w:kern w:val="2"/>
+          <w:sz w:val="21"/>
+          <w:szCs w:val="22"/>
+        </w:rPr>
+        <w:t>-XX:+PrintHeapAtGC 在进行GC的前后打印出堆的信息</w:t>
+      </w:r>
+    </w:p>
+    <w:p>
+      <w:pPr>
+        <w:pStyle w:val="a8"/>
+        <w:spacing w:before="0" w:beforeAutospacing="0" w:after="0" w:afterAutospacing="0"/>
+        <w:rPr>
+          <w:rFonts w:asciiTheme="minorHAnsi" w:eastAsiaTheme="minorEastAsia" w:hAnsiTheme="minorHAnsi" w:cstheme="minorBidi"/>
+          <w:kern w:val="2"/>
+          <w:sz w:val="21"/>
+          <w:szCs w:val="22"/>
+        </w:rPr>
+      </w:pPr>
+      <w:r>
+        <w:rPr>
+          <w:rFonts w:asciiTheme="minorHAnsi" w:eastAsiaTheme="minorEastAsia" w:hAnsiTheme="minorHAnsi" w:cstheme="minorBidi"/>
+          <w:kern w:val="2"/>
+          <w:sz w:val="21"/>
+          <w:szCs w:val="22"/>
+        </w:rPr>
+        <w:t>-Xloggc:../logs/gc.log 日志文件的输出路径</w:t>
+      </w:r>
+    </w:p>
+    <w:p>
+      <w:pPr>
+        <w:pStyle w:val="a8"/>
+        <w:spacing w:before="0" w:beforeAutospacing="0" w:after="0" w:afterAutospacing="0"/>
+        <w:rPr>
+          <w:rFonts w:asciiTheme="minorHAnsi" w:eastAsiaTheme="minorEastAsia" w:hAnsiTheme="minorHAnsi" w:cstheme="minorBidi"/>
+          <w:kern w:val="2"/>
+          <w:sz w:val="21"/>
+          <w:szCs w:val="22"/>
+        </w:rPr>
+      </w:pPr>
+    </w:p>
+    <w:p>
+      <w:pPr>
+        <w:pStyle w:val="a8"/>
+        <w:spacing w:before="0" w:beforeAutospacing="0" w:after="0" w:afterAutospacing="0"/>
+        <w:rPr>
+          <w:rFonts w:asciiTheme="minorHAnsi" w:eastAsiaTheme="minorEastAsia" w:hAnsiTheme="minorHAnsi" w:cstheme="minorBidi"/>
+          <w:kern w:val="2"/>
+          <w:sz w:val="21"/>
+          <w:szCs w:val="22"/>
+        </w:rPr>
+      </w:pPr>
+      <w:r>
+        <w:rPr>
+          <w:rFonts w:asciiTheme="minorHAnsi" w:eastAsiaTheme="minorEastAsia" w:hAnsiTheme="minorHAnsi" w:cstheme="minorBidi"/>
+          <w:kern w:val="2"/>
+          <w:sz w:val="21"/>
+          <w:szCs w:val="22"/>
+        </w:rPr>
+        <w:t>日志内容：</w:t>
+      </w:r>
+    </w:p>
+    <w:p>
+      <w:pPr>
+        <w:pStyle w:val="a8"/>
+        <w:spacing w:before="0" w:beforeAutospacing="0" w:after="0" w:afterAutospacing="0"/>
+        <w:rPr>
+          <w:rFonts w:asciiTheme="minorHAnsi" w:eastAsiaTheme="minorEastAsia" w:hAnsiTheme="minorHAnsi" w:cstheme="minorBidi"/>
+          <w:kern w:val="2"/>
+          <w:sz w:val="21"/>
+          <w:szCs w:val="22"/>
+        </w:rPr>
+      </w:pPr>
+      <w:r>
+        <w:rPr>
+          <w:rFonts w:asciiTheme="minorHAnsi" w:eastAsiaTheme="minorEastAsia" w:hAnsiTheme="minorHAnsi" w:cstheme="minorBidi"/>
+          <w:kern w:val="2"/>
+          <w:sz w:val="21"/>
+          <w:szCs w:val="22"/>
+        </w:rPr>
+        <w:t>1、gc类型：GC、Full GC</w:t>
+      </w:r>
+    </w:p>
+    <w:p>
+      <w:pPr>
+        <w:pStyle w:val="a8"/>
+        <w:spacing w:before="0" w:beforeAutospacing="0" w:after="0" w:afterAutospacing="0"/>
+        <w:rPr>
+          <w:rFonts w:asciiTheme="minorHAnsi" w:eastAsiaTheme="minorEastAsia" w:hAnsiTheme="minorHAnsi" w:cstheme="minorBidi"/>
+          <w:kern w:val="2"/>
+          <w:sz w:val="21"/>
+          <w:szCs w:val="22"/>
+        </w:rPr>
+      </w:pPr>
+      <w:r>
+        <w:rPr>
+          <w:rFonts w:asciiTheme="minorHAnsi" w:eastAsiaTheme="minorEastAsia" w:hAnsiTheme="minorHAnsi" w:cstheme="minorBidi"/>
+          <w:kern w:val="2"/>
+          <w:sz w:val="21"/>
+          <w:szCs w:val="22"/>
+        </w:rPr>
+        <w:t>2、gc原因：Metadata GC Threshold、Last ditch collection……</w:t>
+      </w:r>
+    </w:p>
+    <w:p>
+      <w:pPr>
+        <w:pStyle w:val="a8"/>
+        <w:spacing w:before="0" w:beforeAutospacing="0" w:after="0" w:afterAutospacing="0"/>
+        <w:rPr>
+          <w:rFonts w:asciiTheme="minorHAnsi" w:eastAsiaTheme="minorEastAsia" w:hAnsiTheme="minorHAnsi" w:cstheme="minorBidi"/>
+          <w:kern w:val="2"/>
+          <w:sz w:val="21"/>
+          <w:szCs w:val="22"/>
+        </w:rPr>
+      </w:pPr>
+      <w:r>
+        <w:rPr>
+          <w:rFonts w:asciiTheme="minorHAnsi" w:eastAsiaTheme="minorEastAsia" w:hAnsiTheme="minorHAnsi" w:cstheme="minorBidi"/>
+          <w:kern w:val="2"/>
+          <w:sz w:val="21"/>
+          <w:szCs w:val="22"/>
+        </w:rPr>
+        <w:lastRenderedPageBreak/>
+        <w:t>3、gc前内存数据</w:t>
+      </w:r>
+    </w:p>
+    <w:p>
+      <w:pPr>
+        <w:pStyle w:val="a8"/>
+        <w:spacing w:before="0" w:beforeAutospacing="0" w:after="0" w:afterAutospacing="0"/>
+        <w:rPr>
+          <w:rFonts w:asciiTheme="minorHAnsi" w:eastAsiaTheme="minorEastAsia" w:hAnsiTheme="minorHAnsi" w:cstheme="minorBidi"/>
+          <w:kern w:val="2"/>
+          <w:sz w:val="21"/>
+          <w:szCs w:val="22"/>
+        </w:rPr>
+      </w:pPr>
+      <w:r>
+        <w:rPr>
+          <w:rFonts w:asciiTheme="minorHAnsi" w:eastAsiaTheme="minorEastAsia" w:hAnsiTheme="minorHAnsi" w:cstheme="minorBidi"/>
+          <w:kern w:val="2"/>
+          <w:sz w:val="21"/>
+          <w:szCs w:val="22"/>
+        </w:rPr>
+        <w:t>4、gc后内存数据</w:t>
+      </w:r>
+    </w:p>
+    <w:p>
+      <w:pPr>
+        <w:pStyle w:val="a8"/>
+        <w:spacing w:before="0" w:beforeAutospacing="0" w:after="0" w:afterAutospacing="0"/>
+        <w:rPr>
+          <w:rFonts w:asciiTheme="minorHAnsi" w:eastAsiaTheme="minorEastAsia" w:hAnsiTheme="minorHAnsi" w:cstheme="minorBidi"/>
+          <w:kern w:val="2"/>
+          <w:sz w:val="21"/>
+          <w:szCs w:val="22"/>
+        </w:rPr>
+      </w:pPr>
+      <w:r>
+        <w:rPr>
+          <w:rFonts w:asciiTheme="minorHAnsi" w:eastAsiaTheme="minorEastAsia" w:hAnsiTheme="minorHAnsi" w:cstheme="minorBidi"/>
+          <w:kern w:val="2"/>
+          <w:sz w:val="21"/>
+          <w:szCs w:val="22"/>
+        </w:rPr>
+        <w:t>5、花费的时间：用户态、内核态、实际用时</w:t>
+      </w:r>
+    </w:p>
     <w:p/>
     <w:sectPr>
       <w:pgSz w:w="11906" w:h="16838"/>
@@ -19139,6 +20573,95 @@
     </w:lvl>
   </w:abstractNum>
   <w:abstractNum w:abstractNumId="25">
+    <w:nsid w:val="568577C3"/>
+    <w:multiLevelType w:val="hybridMultilevel"/>
+    <w:tmpl w:val="33CA3D1A"/>
+    <w:lvl w:ilvl="0" w:tplc="889C35AA">
+      <w:start w:val="1"/>
+      <w:numFmt w:val="decimal"/>
+      <w:lvlText w:val="%1、"/>
+      <w:lvlJc w:val="left"/>
+      <w:pPr>
+        <w:ind w:left="360" w:hanging="360"/>
+      </w:pPr>
+      <w:rPr>
+        <w:rFonts w:hint="default"/>
+      </w:rPr>
+    </w:lvl>
+    <w:lvl w:ilvl="1" w:tplc="04090019" w:tentative="1">
+      <w:start w:val="1"/>
+      <w:numFmt w:val="lowerLetter"/>
+      <w:lvlText w:val="%2)"/>
+      <w:lvlJc w:val="left"/>
+      <w:pPr>
+        <w:ind w:left="840" w:hanging="420"/>
+      </w:pPr>
+    </w:lvl>
+    <w:lvl w:ilvl="2" w:tplc="0409001B" w:tentative="1">
+      <w:start w:val="1"/>
+      <w:numFmt w:val="lowerRoman"/>
+      <w:lvlText w:val="%3."/>
+      <w:lvlJc w:val="right"/>
+      <w:pPr>
+        <w:ind w:left="1260" w:hanging="420"/>
+      </w:pPr>
+    </w:lvl>
+    <w:lvl w:ilvl="3" w:tplc="0409000F" w:tentative="1">
+      <w:start w:val="1"/>
+      <w:numFmt w:val="decimal"/>
+      <w:lvlText w:val="%4."/>
+      <w:lvlJc w:val="left"/>
+      <w:pPr>
+        <w:ind w:left="1680" w:hanging="420"/>
+      </w:pPr>
+    </w:lvl>
+    <w:lvl w:ilvl="4" w:tplc="04090019" w:tentative="1">
+      <w:start w:val="1"/>
+      <w:numFmt w:val="lowerLetter"/>
+      <w:lvlText w:val="%5)"/>
+      <w:lvlJc w:val="left"/>
+      <w:pPr>
+        <w:ind w:left="2100" w:hanging="420"/>
+      </w:pPr>
+    </w:lvl>
+    <w:lvl w:ilvl="5" w:tplc="0409001B" w:tentative="1">
+      <w:start w:val="1"/>
+      <w:numFmt w:val="lowerRoman"/>
+      <w:lvlText w:val="%6."/>
+      <w:lvlJc w:val="right"/>
+      <w:pPr>
+        <w:ind w:left="2520" w:hanging="420"/>
+      </w:pPr>
+    </w:lvl>
+    <w:lvl w:ilvl="6" w:tplc="0409000F" w:tentative="1">
+      <w:start w:val="1"/>
+      <w:numFmt w:val="decimal"/>
+      <w:lvlText w:val="%7."/>
+      <w:lvlJc w:val="left"/>
+      <w:pPr>
+        <w:ind w:left="2940" w:hanging="420"/>
+      </w:pPr>
+    </w:lvl>
+    <w:lvl w:ilvl="7" w:tplc="04090019" w:tentative="1">
+      <w:start w:val="1"/>
+      <w:numFmt w:val="lowerLetter"/>
+      <w:lvlText w:val="%8)"/>
+      <w:lvlJc w:val="left"/>
+      <w:pPr>
+        <w:ind w:left="3360" w:hanging="420"/>
+      </w:pPr>
+    </w:lvl>
+    <w:lvl w:ilvl="8" w:tplc="0409001B" w:tentative="1">
+      <w:start w:val="1"/>
+      <w:numFmt w:val="lowerRoman"/>
+      <w:lvlText w:val="%9."/>
+      <w:lvlJc w:val="right"/>
+      <w:pPr>
+        <w:ind w:left="3780" w:hanging="420"/>
+      </w:pPr>
+    </w:lvl>
+  </w:abstractNum>
+  <w:abstractNum w:abstractNumId="26">
     <w:nsid w:val="575E777F"/>
     <w:multiLevelType w:val="hybridMultilevel"/>
     <w:tmpl w:val="B968813E"/>
@@ -19227,7 +20750,96 @@
       </w:pPr>
     </w:lvl>
   </w:abstractNum>
-  <w:abstractNum w:abstractNumId="26">
+  <w:abstractNum w:abstractNumId="27">
+    <w:nsid w:val="58DC2E07"/>
+    <w:multiLevelType w:val="hybridMultilevel"/>
+    <w:tmpl w:val="9F46C20A"/>
+    <w:lvl w:ilvl="0" w:tplc="19482472">
+      <w:start w:val="1"/>
+      <w:numFmt w:val="decimal"/>
+      <w:lvlText w:val="%1、"/>
+      <w:lvlJc w:val="left"/>
+      <w:pPr>
+        <w:ind w:left="360" w:hanging="360"/>
+      </w:pPr>
+      <w:rPr>
+        <w:rFonts w:hint="default"/>
+      </w:rPr>
+    </w:lvl>
+    <w:lvl w:ilvl="1" w:tplc="04090019" w:tentative="1">
+      <w:start w:val="1"/>
+      <w:numFmt w:val="lowerLetter"/>
+      <w:lvlText w:val="%2)"/>
+      <w:lvlJc w:val="left"/>
+      <w:pPr>
+        <w:ind w:left="840" w:hanging="420"/>
+      </w:pPr>
+    </w:lvl>
+    <w:lvl w:ilvl="2" w:tplc="0409001B" w:tentative="1">
+      <w:start w:val="1"/>
+      <w:numFmt w:val="lowerRoman"/>
+      <w:lvlText w:val="%3."/>
+      <w:lvlJc w:val="right"/>
+      <w:pPr>
+        <w:ind w:left="1260" w:hanging="420"/>
+      </w:pPr>
+    </w:lvl>
+    <w:lvl w:ilvl="3" w:tplc="0409000F" w:tentative="1">
+      <w:start w:val="1"/>
+      <w:numFmt w:val="decimal"/>
+      <w:lvlText w:val="%4."/>
+      <w:lvlJc w:val="left"/>
+      <w:pPr>
+        <w:ind w:left="1680" w:hanging="420"/>
+      </w:pPr>
+    </w:lvl>
+    <w:lvl w:ilvl="4" w:tplc="04090019" w:tentative="1">
+      <w:start w:val="1"/>
+      <w:numFmt w:val="lowerLetter"/>
+      <w:lvlText w:val="%5)"/>
+      <w:lvlJc w:val="left"/>
+      <w:pPr>
+        <w:ind w:left="2100" w:hanging="420"/>
+      </w:pPr>
+    </w:lvl>
+    <w:lvl w:ilvl="5" w:tplc="0409001B" w:tentative="1">
+      <w:start w:val="1"/>
+      <w:numFmt w:val="lowerRoman"/>
+      <w:lvlText w:val="%6."/>
+      <w:lvlJc w:val="right"/>
+      <w:pPr>
+        <w:ind w:left="2520" w:hanging="420"/>
+      </w:pPr>
+    </w:lvl>
+    <w:lvl w:ilvl="6" w:tplc="0409000F" w:tentative="1">
+      <w:start w:val="1"/>
+      <w:numFmt w:val="decimal"/>
+      <w:lvlText w:val="%7."/>
+      <w:lvlJc w:val="left"/>
+      <w:pPr>
+        <w:ind w:left="2940" w:hanging="420"/>
+      </w:pPr>
+    </w:lvl>
+    <w:lvl w:ilvl="7" w:tplc="04090019" w:tentative="1">
+      <w:start w:val="1"/>
+      <w:numFmt w:val="lowerLetter"/>
+      <w:lvlText w:val="%8)"/>
+      <w:lvlJc w:val="left"/>
+      <w:pPr>
+        <w:ind w:left="3360" w:hanging="420"/>
+      </w:pPr>
+    </w:lvl>
+    <w:lvl w:ilvl="8" w:tplc="0409001B" w:tentative="1">
+      <w:start w:val="1"/>
+      <w:numFmt w:val="lowerRoman"/>
+      <w:lvlText w:val="%9."/>
+      <w:lvlJc w:val="right"/>
+      <w:pPr>
+        <w:ind w:left="3780" w:hanging="420"/>
+      </w:pPr>
+    </w:lvl>
+  </w:abstractNum>
+  <w:abstractNum w:abstractNumId="28">
     <w:nsid w:val="5A594129"/>
     <w:multiLevelType w:val="hybridMultilevel"/>
     <w:tmpl w:val="B1127994"/>
@@ -19316,7 +20928,7 @@
       </w:pPr>
     </w:lvl>
   </w:abstractNum>
-  <w:abstractNum w:abstractNumId="27">
+  <w:abstractNum w:abstractNumId="29">
     <w:nsid w:val="615A7C45"/>
     <w:multiLevelType w:val="hybridMultilevel"/>
     <w:tmpl w:val="A6CA0DB6"/>
@@ -19405,7 +21017,156 @@
       </w:pPr>
     </w:lvl>
   </w:abstractNum>
-  <w:abstractNum w:abstractNumId="28">
+  <w:abstractNum w:abstractNumId="30">
+    <w:nsid w:val="63877B8C"/>
+    <w:multiLevelType w:val="multilevel"/>
+    <w:tmpl w:val="DF101498"/>
+    <w:lvl w:ilvl="0">
+      <w:start w:val="1"/>
+      <w:numFmt w:val="bullet"/>
+      <w:lvlText w:val=""/>
+      <w:lvlJc w:val="left"/>
+      <w:pPr>
+        <w:tabs>
+          <w:tab w:val="num" w:pos="720"/>
+        </w:tabs>
+        <w:ind w:left="720" w:hanging="360"/>
+      </w:pPr>
+      <w:rPr>
+        <w:rFonts w:ascii="Symbol" w:hAnsi="Symbol" w:hint="default"/>
+        <w:sz w:val="20"/>
+      </w:rPr>
+    </w:lvl>
+    <w:lvl w:ilvl="1" w:tentative="1">
+      <w:start w:val="1"/>
+      <w:numFmt w:val="bullet"/>
+      <w:lvlText w:val=""/>
+      <w:lvlJc w:val="left"/>
+      <w:pPr>
+        <w:tabs>
+          <w:tab w:val="num" w:pos="1440"/>
+        </w:tabs>
+        <w:ind w:left="1440" w:hanging="360"/>
+      </w:pPr>
+      <w:rPr>
+        <w:rFonts w:ascii="Symbol" w:hAnsi="Symbol" w:hint="default"/>
+        <w:sz w:val="20"/>
+      </w:rPr>
+    </w:lvl>
+    <w:lvl w:ilvl="2" w:tentative="1">
+      <w:start w:val="1"/>
+      <w:numFmt w:val="bullet"/>
+      <w:lvlText w:val=""/>
+      <w:lvlJc w:val="left"/>
+      <w:pPr>
+        <w:tabs>
+          <w:tab w:val="num" w:pos="2160"/>
+        </w:tabs>
+        <w:ind w:left="2160" w:hanging="360"/>
+      </w:pPr>
+      <w:rPr>
+        <w:rFonts w:ascii="Symbol" w:hAnsi="Symbol" w:hint="default"/>
+        <w:sz w:val="20"/>
+      </w:rPr>
+    </w:lvl>
+    <w:lvl w:ilvl="3" w:tentative="1">
+      <w:start w:val="1"/>
+      <w:numFmt w:val="bullet"/>
+      <w:lvlText w:val=""/>
+      <w:lvlJc w:val="left"/>
+      <w:pPr>
+        <w:tabs>
+          <w:tab w:val="num" w:pos="2880"/>
+        </w:tabs>
+        <w:ind w:left="2880" w:hanging="360"/>
+      </w:pPr>
+      <w:rPr>
+        <w:rFonts w:ascii="Symbol" w:hAnsi="Symbol" w:hint="default"/>
+        <w:sz w:val="20"/>
+      </w:rPr>
+    </w:lvl>
+    <w:lvl w:ilvl="4" w:tentative="1">
+      <w:start w:val="1"/>
+      <w:numFmt w:val="bullet"/>
+      <w:lvlText w:val=""/>
+      <w:lvlJc w:val="left"/>
+      <w:pPr>
+        <w:tabs>
+          <w:tab w:val="num" w:pos="3600"/>
+        </w:tabs>
+        <w:ind w:left="3600" w:hanging="360"/>
+      </w:pPr>
+      <w:rPr>
+        <w:rFonts w:ascii="Symbol" w:hAnsi="Symbol" w:hint="default"/>
+        <w:sz w:val="20"/>
+      </w:rPr>
+    </w:lvl>
+    <w:lvl w:ilvl="5" w:tentative="1">
+      <w:start w:val="1"/>
+      <w:numFmt w:val="bullet"/>
+      <w:lvlText w:val=""/>
+      <w:lvlJc w:val="left"/>
+      <w:pPr>
+        <w:tabs>
+          <w:tab w:val="num" w:pos="4320"/>
+        </w:tabs>
+        <w:ind w:left="4320" w:hanging="360"/>
+      </w:pPr>
+      <w:rPr>
+        <w:rFonts w:ascii="Symbol" w:hAnsi="Symbol" w:hint="default"/>
+        <w:sz w:val="20"/>
+      </w:rPr>
+    </w:lvl>
+    <w:lvl w:ilvl="6" w:tentative="1">
+      <w:start w:val="1"/>
+      <w:numFmt w:val="bullet"/>
+      <w:lvlText w:val=""/>
+      <w:lvlJc w:val="left"/>
+      <w:pPr>
+        <w:tabs>
+          <w:tab w:val="num" w:pos="5040"/>
+        </w:tabs>
+        <w:ind w:left="5040" w:hanging="360"/>
+      </w:pPr>
+      <w:rPr>
+        <w:rFonts w:ascii="Symbol" w:hAnsi="Symbol" w:hint="default"/>
+        <w:sz w:val="20"/>
+      </w:rPr>
+    </w:lvl>
+    <w:lvl w:ilvl="7" w:tentative="1">
+      <w:start w:val="1"/>
+      <w:numFmt w:val="bullet"/>
+      <w:lvlText w:val=""/>
+      <w:lvlJc w:val="left"/>
+      <w:pPr>
+        <w:tabs>
+          <w:tab w:val="num" w:pos="5760"/>
+        </w:tabs>
+        <w:ind w:left="5760" w:hanging="360"/>
+      </w:pPr>
+      <w:rPr>
+        <w:rFonts w:ascii="Symbol" w:hAnsi="Symbol" w:hint="default"/>
+        <w:sz w:val="20"/>
+      </w:rPr>
+    </w:lvl>
+    <w:lvl w:ilvl="8" w:tentative="1">
+      <w:start w:val="1"/>
+      <w:numFmt w:val="bullet"/>
+      <w:lvlText w:val=""/>
+      <w:lvlJc w:val="left"/>
+      <w:pPr>
+        <w:tabs>
+          <w:tab w:val="num" w:pos="6480"/>
+        </w:tabs>
+        <w:ind w:left="6480" w:hanging="360"/>
+      </w:pPr>
+      <w:rPr>
+        <w:rFonts w:ascii="Symbol" w:hAnsi="Symbol" w:hint="default"/>
+        <w:sz w:val="20"/>
+      </w:rPr>
+    </w:lvl>
+  </w:abstractNum>
+  <w:abstractNum w:abstractNumId="31">
     <w:nsid w:val="679F16C5"/>
     <w:multiLevelType w:val="hybridMultilevel"/>
     <w:tmpl w:val="1480F60A"/>
@@ -19494,7 +21255,96 @@
       </w:pPr>
     </w:lvl>
   </w:abstractNum>
-  <w:abstractNum w:abstractNumId="29">
+  <w:abstractNum w:abstractNumId="32">
+    <w:nsid w:val="68E4524E"/>
+    <w:multiLevelType w:val="hybridMultilevel"/>
+    <w:tmpl w:val="9FDE83DE"/>
+    <w:lvl w:ilvl="0" w:tplc="BF247178">
+      <w:start w:val="1"/>
+      <w:numFmt w:val="decimal"/>
+      <w:lvlText w:val="%1、"/>
+      <w:lvlJc w:val="left"/>
+      <w:pPr>
+        <w:ind w:left="360" w:hanging="360"/>
+      </w:pPr>
+      <w:rPr>
+        <w:rFonts w:hint="default"/>
+      </w:rPr>
+    </w:lvl>
+    <w:lvl w:ilvl="1" w:tplc="04090019" w:tentative="1">
+      <w:start w:val="1"/>
+      <w:numFmt w:val="lowerLetter"/>
+      <w:lvlText w:val="%2)"/>
+      <w:lvlJc w:val="left"/>
+      <w:pPr>
+        <w:ind w:left="840" w:hanging="420"/>
+      </w:pPr>
+    </w:lvl>
+    <w:lvl w:ilvl="2" w:tplc="0409001B" w:tentative="1">
+      <w:start w:val="1"/>
+      <w:numFmt w:val="lowerRoman"/>
+      <w:lvlText w:val="%3."/>
+      <w:lvlJc w:val="right"/>
+      <w:pPr>
+        <w:ind w:left="1260" w:hanging="420"/>
+      </w:pPr>
+    </w:lvl>
+    <w:lvl w:ilvl="3" w:tplc="0409000F" w:tentative="1">
+      <w:start w:val="1"/>
+      <w:numFmt w:val="decimal"/>
+      <w:lvlText w:val="%4."/>
+      <w:lvlJc w:val="left"/>
+      <w:pPr>
+        <w:ind w:left="1680" w:hanging="420"/>
+      </w:pPr>
+    </w:lvl>
+    <w:lvl w:ilvl="4" w:tplc="04090019" w:tentative="1">
+      <w:start w:val="1"/>
+      <w:numFmt w:val="lowerLetter"/>
+      <w:lvlText w:val="%5)"/>
+      <w:lvlJc w:val="left"/>
+      <w:pPr>
+        <w:ind w:left="2100" w:hanging="420"/>
+      </w:pPr>
+    </w:lvl>
+    <w:lvl w:ilvl="5" w:tplc="0409001B" w:tentative="1">
+      <w:start w:val="1"/>
+      <w:numFmt w:val="lowerRoman"/>
+      <w:lvlText w:val="%6."/>
+      <w:lvlJc w:val="right"/>
+      <w:pPr>
+        <w:ind w:left="2520" w:hanging="420"/>
+      </w:pPr>
+    </w:lvl>
+    <w:lvl w:ilvl="6" w:tplc="0409000F" w:tentative="1">
+      <w:start w:val="1"/>
+      <w:numFmt w:val="decimal"/>
+      <w:lvlText w:val="%7."/>
+      <w:lvlJc w:val="left"/>
+      <w:pPr>
+        <w:ind w:left="2940" w:hanging="420"/>
+      </w:pPr>
+    </w:lvl>
+    <w:lvl w:ilvl="7" w:tplc="04090019" w:tentative="1">
+      <w:start w:val="1"/>
+      <w:numFmt w:val="lowerLetter"/>
+      <w:lvlText w:val="%8)"/>
+      <w:lvlJc w:val="left"/>
+      <w:pPr>
+        <w:ind w:left="3360" w:hanging="420"/>
+      </w:pPr>
+    </w:lvl>
+    <w:lvl w:ilvl="8" w:tplc="0409001B" w:tentative="1">
+      <w:start w:val="1"/>
+      <w:numFmt w:val="lowerRoman"/>
+      <w:lvlText w:val="%9."/>
+      <w:lvlJc w:val="right"/>
+      <w:pPr>
+        <w:ind w:left="3780" w:hanging="420"/>
+      </w:pPr>
+    </w:lvl>
+  </w:abstractNum>
+  <w:abstractNum w:abstractNumId="33">
     <w:nsid w:val="6D6A4930"/>
     <w:multiLevelType w:val="hybridMultilevel"/>
     <w:tmpl w:val="FAB0EE50"/>
@@ -19583,7 +21433,7 @@
       </w:pPr>
     </w:lvl>
   </w:abstractNum>
-  <w:abstractNum w:abstractNumId="30">
+  <w:abstractNum w:abstractNumId="34">
     <w:nsid w:val="6FAD1218"/>
     <w:multiLevelType w:val="hybridMultilevel"/>
     <w:tmpl w:val="16005F8E"/>
@@ -19672,7 +21522,7 @@
       </w:pPr>
     </w:lvl>
   </w:abstractNum>
-  <w:abstractNum w:abstractNumId="31">
+  <w:abstractNum w:abstractNumId="35">
     <w:nsid w:val="6FAE43E1"/>
     <w:multiLevelType w:val="hybridMultilevel"/>
     <w:tmpl w:val="269EC83E"/>
@@ -19761,7 +21611,7 @@
       </w:pPr>
     </w:lvl>
   </w:abstractNum>
-  <w:abstractNum w:abstractNumId="32">
+  <w:abstractNum w:abstractNumId="36">
     <w:nsid w:val="754945E9"/>
     <w:multiLevelType w:val="multilevel"/>
     <w:tmpl w:val="A2BA266C"/>
@@ -19910,7 +21760,7 @@
       </w:rPr>
     </w:lvl>
   </w:abstractNum>
-  <w:abstractNum w:abstractNumId="33">
+  <w:abstractNum w:abstractNumId="37">
     <w:nsid w:val="7A6956D2"/>
     <w:multiLevelType w:val="hybridMultilevel"/>
     <w:tmpl w:val="862A8396"/>
@@ -19999,7 +21849,7 @@
       </w:pPr>
     </w:lvl>
   </w:abstractNum>
-  <w:abstractNum w:abstractNumId="34">
+  <w:abstractNum w:abstractNumId="38">
     <w:nsid w:val="7B4307EE"/>
     <w:multiLevelType w:val="hybridMultilevel"/>
     <w:tmpl w:val="F528BEA0"/>
@@ -20085,7 +21935,7 @@
       </w:pPr>
     </w:lvl>
   </w:abstractNum>
-  <w:abstractNum w:abstractNumId="35">
+  <w:abstractNum w:abstractNumId="39">
     <w:nsid w:val="7F1C2927"/>
     <w:multiLevelType w:val="hybridMultilevel"/>
     <w:tmpl w:val="D76CD48E"/>
@@ -20178,7 +22028,7 @@
     <w:abstractNumId w:val="9"/>
   </w:num>
   <w:num w:numId="2">
-    <w:abstractNumId w:val="28"/>
+    <w:abstractNumId w:val="31"/>
   </w:num>
   <w:num w:numId="3">
     <w:abstractNumId w:val="3"/>
@@ -20190,7 +22040,7 @@
     <w:abstractNumId w:val="14"/>
   </w:num>
   <w:num w:numId="6">
-    <w:abstractNumId w:val="29"/>
+    <w:abstractNumId w:val="33"/>
   </w:num>
   <w:num w:numId="7">
     <w:abstractNumId w:val="21"/>
@@ -20223,7 +22073,7 @@
     <w:abstractNumId w:val="18"/>
   </w:num>
   <w:num w:numId="17">
-    <w:abstractNumId w:val="31"/>
+    <w:abstractNumId w:val="35"/>
   </w:num>
   <w:num w:numId="18">
     <w:abstractNumId w:val="23"/>
@@ -20235,13 +22085,13 @@
     <w:abstractNumId w:val="20"/>
   </w:num>
   <w:num w:numId="21">
-    <w:abstractNumId w:val="34"/>
+    <w:abstractNumId w:val="38"/>
   </w:num>
   <w:num w:numId="22">
     <w:abstractNumId w:val="12"/>
   </w:num>
   <w:num w:numId="23">
-    <w:abstractNumId w:val="26"/>
+    <w:abstractNumId w:val="28"/>
   </w:num>
   <w:num w:numId="24">
     <w:abstractNumId w:val="7"/>
@@ -20250,10 +22100,10 @@
     <w:abstractNumId w:val="2"/>
   </w:num>
   <w:num w:numId="26">
-    <w:abstractNumId w:val="30"/>
+    <w:abstractNumId w:val="34"/>
   </w:num>
   <w:num w:numId="27">
-    <w:abstractNumId w:val="35"/>
+    <w:abstractNumId w:val="39"/>
   </w:num>
   <w:num w:numId="28">
     <w:abstractNumId w:val="1"/>
@@ -20265,22 +22115,34 @@
     <w:abstractNumId w:val="11"/>
   </w:num>
   <w:num w:numId="31">
-    <w:abstractNumId w:val="33"/>
+    <w:abstractNumId w:val="37"/>
   </w:num>
   <w:num w:numId="32">
     <w:abstractNumId w:val="15"/>
   </w:num>
   <w:num w:numId="33">
-    <w:abstractNumId w:val="25"/>
+    <w:abstractNumId w:val="26"/>
   </w:num>
   <w:num w:numId="34">
     <w:abstractNumId w:val="5"/>
   </w:num>
   <w:num w:numId="35">
+    <w:abstractNumId w:val="36"/>
+  </w:num>
+  <w:num w:numId="36">
+    <w:abstractNumId w:val="29"/>
+  </w:num>
+  <w:num w:numId="37">
+    <w:abstractNumId w:val="27"/>
+  </w:num>
+  <w:num w:numId="38">
+    <w:abstractNumId w:val="25"/>
+  </w:num>
+  <w:num w:numId="39">
     <w:abstractNumId w:val="32"/>
   </w:num>
-  <w:num w:numId="36">
-    <w:abstractNumId w:val="27"/>
+  <w:num w:numId="40">
+    <w:abstractNumId w:val="30"/>
   </w:num>
 </w:numbering>
 </file>
@@ -21147,7 +23009,7 @@
   <a:extraClrSchemeLst/>
   <a:extLst>
     <a:ext uri="{05A4C25C-085E-4340-85A3-A5531E510DB2}">
-      <thm15:themeFamily xmlns="" xmlns:thm15="http://schemas.microsoft.com/office/thememl/2012/main" name="Office Theme" id="{62F939B6-93AF-4DB8-9C6B-D6C7DFDC589F}" vid="{4A3C46E8-61CC-4603-A589-7422A47A8E4A}"/>
+      <thm15:themeFamily xmlns:thm15="http://schemas.microsoft.com/office/thememl/2012/main" xmlns="" name="Office Theme" id="{62F939B6-93AF-4DB8-9C6B-D6C7DFDC589F}" vid="{4A3C46E8-61CC-4603-A589-7422A47A8E4A}"/>
     </a:ext>
   </a:extLst>
 </a:theme>

--- a/JVM.docx
+++ b/JVM.docx
@@ -15015,11 +15015,6 @@
       </w:r>
     </w:p>
     <w:p>
-      <w:pPr>
-        <w:rPr>
-          <w:rFonts w:hint="eastAsia"/>
-        </w:rPr>
-      </w:pPr>
       <w:r>
         <w:rPr>
           <w:rFonts w:hint="eastAsia"/>
@@ -15531,7 +15526,7 @@
         <w:widowControl/>
         <w:jc w:val="left"/>
         <w:rPr>
-          <w:rFonts w:ascii="宋体" w:eastAsia="宋体" w:hAnsi="宋体" w:cs="宋体" w:hint="eastAsia"/>
+          <w:rFonts w:ascii="宋体" w:eastAsia="宋体" w:hAnsi="宋体" w:cs="宋体"/>
           <w:kern w:val="0"/>
           <w:sz w:val="24"/>
           <w:szCs w:val="24"/>
@@ -15597,7 +15592,7 @@
         <w:widowControl/>
         <w:jc w:val="left"/>
         <w:rPr>
-          <w:rFonts w:ascii="宋体" w:eastAsia="宋体" w:hAnsi="宋体" w:cs="宋体" w:hint="eastAsia"/>
+          <w:rFonts w:ascii="宋体" w:eastAsia="宋体" w:hAnsi="宋体" w:cs="宋体"/>
           <w:kern w:val="0"/>
           <w:sz w:val="24"/>
           <w:szCs w:val="24"/>
@@ -15672,7 +15667,7 @@
         <w:widowControl/>
         <w:jc w:val="left"/>
         <w:rPr>
-          <w:rFonts w:ascii="宋体" w:eastAsia="宋体" w:hAnsi="宋体" w:cs="宋体" w:hint="eastAsia"/>
+          <w:rFonts w:ascii="宋体" w:eastAsia="宋体" w:hAnsi="宋体" w:cs="宋体"/>
           <w:kern w:val="0"/>
           <w:sz w:val="24"/>
           <w:szCs w:val="24"/>
@@ -15683,9 +15678,6 @@
       <w:pPr>
         <w:widowControl/>
         <w:jc w:val="left"/>
-        <w:rPr>
-          <w:rFonts w:hint="eastAsia"/>
-        </w:rPr>
       </w:pPr>
       <w:r>
         <w:rPr>
@@ -15704,9 +15696,6 @@
         </w:numPr>
         <w:ind w:firstLineChars="0"/>
         <w:jc w:val="left"/>
-        <w:rPr>
-          <w:rFonts w:hint="eastAsia"/>
-        </w:rPr>
       </w:pPr>
       <w:r>
         <w:rPr>
@@ -15725,9 +15714,6 @@
         </w:numPr>
         <w:ind w:firstLineChars="0"/>
         <w:jc w:val="left"/>
-        <w:rPr>
-          <w:rFonts w:hint="eastAsia"/>
-        </w:rPr>
       </w:pPr>
       <w:r>
         <w:rPr>
@@ -15746,9 +15732,6 @@
         </w:numPr>
         <w:ind w:firstLineChars="0"/>
         <w:jc w:val="left"/>
-        <w:rPr>
-          <w:rFonts w:hint="eastAsia"/>
-        </w:rPr>
       </w:pPr>
       <w:r>
         <w:rPr>
@@ -15791,9 +15774,6 @@
         </w:numPr>
         <w:ind w:firstLineChars="0"/>
         <w:jc w:val="left"/>
-        <w:rPr>
-          <w:rFonts w:hint="eastAsia"/>
-        </w:rPr>
       </w:pPr>
       <w:r>
         <w:rPr>
@@ -15812,9 +15792,6 @@
       <w:pPr>
         <w:widowControl/>
         <w:jc w:val="left"/>
-        <w:rPr>
-          <w:rFonts w:hint="eastAsia"/>
-        </w:rPr>
       </w:pPr>
     </w:p>
     <w:p>
@@ -16926,6 +16903,11 @@
     </w:p>
     <w:p/>
     <w:p>
+      <w:pPr>
+        <w:rPr>
+          <w:rFonts w:hint="eastAsia"/>
+        </w:rPr>
+      </w:pPr>
       <w:r>
         <w:rPr>
           <w:rFonts w:hint="eastAsia"/>
@@ -16945,16 +16927,96 @@
         <w:t>Stop The World暂停所有用户线程</w:t>
       </w:r>
     </w:p>
+    <w:p>
+      <w:pPr>
+        <w:rPr>
+          <w:rFonts w:hint="eastAsia"/>
+        </w:rPr>
+      </w:pPr>
+    </w:p>
+    <w:p>
+      <w:pPr>
+        <w:pStyle w:val="2"/>
+        <w:rPr>
+          <w:rFonts w:hint="eastAsia"/>
+        </w:rPr>
+      </w:pPr>
+      <w:r>
+        <w:t>强软弱虚引用</w:t>
+      </w:r>
+    </w:p>
+    <w:p>
+      <w:r>
+        <w:t>1、强引用</w:t>
+      </w:r>
+    </w:p>
+    <w:p>
+      <w:r>
+        <w:t>我们平时写的代码如Test obj = new Test()；这种引用关系就是强引用</w:t>
+      </w:r>
+      <w:r>
+        <w:rPr>
+          <w:rFonts w:hint="eastAsia"/>
+        </w:rPr>
+        <w:t>，</w:t>
+      </w:r>
+      <w:r>
+        <w:t>就算会OOM也不会回收</w:t>
+      </w:r>
+    </w:p>
     <w:p/>
     <w:p>
-      <w:pPr>
-        <w:pStyle w:val="1"/>
-      </w:pPr>
-      <w:r>
-        <w:rPr>
-          <w:rFonts w:hint="eastAsia"/>
-        </w:rPr>
+      <w:r>
         <w:lastRenderedPageBreak/>
+        <w:t>2、软引用</w:t>
+      </w:r>
+    </w:p>
+    <w:p>
+      <w:r>
+        <w:t>内存不足的情况下才会回收</w:t>
+      </w:r>
+      <w:r>
+        <w:rPr>
+          <w:rFonts w:hint="eastAsia"/>
+        </w:rPr>
+        <w:t>，</w:t>
+      </w:r>
+      <w:r>
+        <w:t>如果发生了gc但是内存充足，依然不会回收</w:t>
+      </w:r>
+    </w:p>
+    <w:p/>
+    <w:p>
+      <w:r>
+        <w:t>3、弱引用</w:t>
+      </w:r>
+    </w:p>
+    <w:p>
+      <w:r>
+        <w:t>只有发生gc就会回收</w:t>
+      </w:r>
+    </w:p>
+    <w:p/>
+    <w:p>
+      <w:r>
+        <w:t>4、虚引用</w:t>
+      </w:r>
+    </w:p>
+    <w:p>
+      <w:r>
+        <w:t>形同虚设，与其他几种引用都不同，虚引用并不会决定对象的生命周期。如果一个对象仅持有虚引用，那么它就和没有任何引用一样，在任何时候都可能被垃圾回收。 虚引用主要用来跟踪对象被垃圾回收的活动。虚引用与软引用和弱引用的一个区别在于：虚引用必须和引用队列（ReferenceQueue）联合使用。当垃圾回收器准备回收一个对象时，如果发现它还有虚引用，就会在回收对象的内存之前，把这个虚引用加入到与之关联的引用队列中。程序可以通过判断引用队列中是否已经加入了虚引用，来了解被引用的对象是否将要被垃圾回收。程序如果发现某个虚引用已经被加入到引用队列，那么就可以在所引用的对象的内存被回收之前采取必要的行动。</w:t>
+      </w:r>
+    </w:p>
+    <w:p/>
+    <w:p/>
+    <w:p>
+      <w:pPr>
+        <w:pStyle w:val="2"/>
+      </w:pPr>
+      <w:r>
+        <w:rPr>
+          <w:rFonts w:hint="eastAsia"/>
+        </w:rPr>
         <w:t>垃圾回收</w:t>
       </w:r>
       <w:r>
@@ -16966,7 +17028,7 @@
     </w:p>
     <w:p>
       <w:pPr>
-        <w:pStyle w:val="2"/>
+        <w:pStyle w:val="3"/>
       </w:pPr>
       <w:r>
         <w:t>1、Serial收集器</w:t>
@@ -17015,7 +17077,7 @@
     </w:p>
     <w:p>
       <w:pPr>
-        <w:pStyle w:val="2"/>
+        <w:pStyle w:val="3"/>
         <w:rPr>
           <w:sz w:val="24"/>
           <w:szCs w:val="24"/>
@@ -17068,13 +17130,14 @@
     </w:p>
     <w:p>
       <w:pPr>
-        <w:pStyle w:val="2"/>
+        <w:pStyle w:val="3"/>
         <w:rPr>
           <w:sz w:val="24"/>
           <w:szCs w:val="24"/>
         </w:rPr>
       </w:pPr>
       <w:r>
+        <w:lastRenderedPageBreak/>
         <w:t>3、Parallel收集器</w:t>
       </w:r>
     </w:p>
@@ -17107,11 +17170,7 @@
     </w:p>
     <w:p>
       <w:r>
-        <w:t>-XX:+UseAdaptiveSizePolicy：一个开关参数，当这个参数打开之后，就不需要手工指定新</w:t>
-      </w:r>
-      <w:r>
-        <w:lastRenderedPageBreak/>
-        <w:t>生代的大小（-Xmn）、Eden与Survivor区的比例（-XX:SurvivorRatio）、晋升老年代对象年龄（-XX:PretenureSizeThreshold）等细节参数了，虚拟机会根据当前系统的运行情况收集性能监控信息，动态调整这些参数以提供最合适的停顿时间或最大的吞吐量，这种调节方式称为GC自适应的调节策略（GC Ergonomics）</w:t>
+        <w:t>-XX:+UseAdaptiveSizePolicy：一个开关参数，当这个参数打开之后，就不需要手工指定新生代的大小（-Xmn）、Eden与Survivor区的比例（-XX:SurvivorRatio）、晋升老年代对象年龄（-XX:PretenureSizeThreshold）等细节参数了，虚拟机会根据当前系统的运行情况收集性能监控信息，动态调整这些参数以提供最合适的停顿时间或最大的吞吐量，这种调节方式称为GC自适应的调节策略（GC Ergonomics）</w:t>
       </w:r>
     </w:p>
     <w:p>
@@ -17206,8 +17265,7 @@
     </w:p>
     <w:p>
       <w:pPr>
-        <w:pStyle w:val="2"/>
-        <w:spacing w:before="0" w:after="0" w:line="360" w:lineRule="atLeast"/>
+        <w:pStyle w:val="3"/>
         <w:rPr>
           <w:sz w:val="24"/>
           <w:szCs w:val="24"/>
@@ -17252,14 +17310,14 @@
     </w:p>
     <w:p>
       <w:pPr>
-        <w:pStyle w:val="2"/>
-        <w:spacing w:before="0" w:after="0" w:line="360" w:lineRule="atLeast"/>
+        <w:pStyle w:val="3"/>
         <w:rPr>
           <w:sz w:val="24"/>
           <w:szCs w:val="24"/>
         </w:rPr>
       </w:pPr>
       <w:r>
+        <w:lastRenderedPageBreak/>
         <w:t>5、Parallel Old收集器</w:t>
       </w:r>
     </w:p>
@@ -17282,19 +17340,6 @@
     </w:p>
     <w:p>
       <w:pPr>
-        <w:pStyle w:val="2"/>
-        <w:spacing w:before="0" w:after="0" w:line="360" w:lineRule="atLeast"/>
-        <w:rPr>
-          <w:sz w:val="24"/>
-          <w:szCs w:val="24"/>
-        </w:rPr>
-      </w:pPr>
-      <w:r>
-        <w:t>6、CMS收集器</w:t>
-      </w:r>
-    </w:p>
-    <w:p>
-      <w:pPr>
         <w:pStyle w:val="a8"/>
         <w:spacing w:before="0" w:beforeAutospacing="0" w:after="0" w:afterAutospacing="0"/>
         <w:rPr>
@@ -17304,6 +17349,18 @@
           <w:szCs w:val="23"/>
         </w:rPr>
       </w:pPr>
+    </w:p>
+    <w:p>
+      <w:pPr>
+        <w:pStyle w:val="3"/>
+        <w:rPr>
+          <w:sz w:val="24"/>
+          <w:szCs w:val="24"/>
+        </w:rPr>
+      </w:pPr>
+      <w:r>
+        <w:t>6、CMS收集器</w:t>
+      </w:r>
     </w:p>
     <w:p>
       <w:pPr>
@@ -17403,7 +17460,6 @@
         </w:rPr>
       </w:pPr>
       <w:r>
-        <w:lastRenderedPageBreak/>
         <w:pict>
           <v:rect id="_x0000_i1025" style="width:0;height:1.5pt" o:hralign="center" o:hrstd="t" o:hr="t" fillcolor="#a0a0a0" stroked="f"/>
         </w:pict>
@@ -17479,7 +17535,11 @@
     </w:p>
     <w:p>
       <w:r>
-        <w:t>不会STW。GC线程与用户线程并发运行。会沿着GC Roots直接关联的对象链遍历整个对象图。可想而知需要的时间较长，但因为是与用户线程并发运行的，除了能感知到CPU飙升，不会出现卡顿现象。</w:t>
+        <w:t>不会STW。GC线程与用户线程并发运行。会沿着GC Roots直接关联的对象链遍历整个对象图。可想而知需要的时间较长，但因为是与用户线程并发运行的，除了能感知到CPU飙</w:t>
+      </w:r>
+      <w:r>
+        <w:lastRenderedPageBreak/>
+        <w:t>升，不会出现卡顿现象。</w:t>
       </w:r>
     </w:p>
     <w:p/>
@@ -17540,7 +17600,7 @@
     <w:p/>
     <w:p>
       <w:pPr>
-        <w:pStyle w:val="2"/>
+        <w:pStyle w:val="3"/>
         <w:rPr>
           <w:sz w:val="21"/>
           <w:szCs w:val="22"/>
@@ -17556,35 +17616,14 @@
         <w:t>Garbage First</w:t>
       </w:r>
     </w:p>
-    <w:p>
-      <w:pPr>
-        <w:rPr>
-          <w:rFonts w:hint="eastAsia"/>
-        </w:rPr>
-      </w:pPr>
-    </w:p>
-    <w:p>
-      <w:pPr>
-        <w:rPr>
-          <w:rFonts w:hint="eastAsia"/>
-        </w:rPr>
-      </w:pPr>
-    </w:p>
-    <w:p>
-      <w:pPr>
-        <w:rPr>
-          <w:rFonts w:hint="eastAsia"/>
-        </w:rPr>
-      </w:pPr>
-    </w:p>
-    <w:p>
-      <w:pPr>
-        <w:rPr>
-          <w:rFonts w:hint="eastAsia"/>
-        </w:rPr>
-      </w:pPr>
-      <w:r>
-        <w:lastRenderedPageBreak/>
+    <w:p/>
+    <w:p/>
+    <w:p/>
+    <w:p>
+      <w:r>
+        <w:rPr>
+          <w:noProof/>
+        </w:rPr>
         <w:drawing>
           <wp:inline distT="0" distB="0" distL="0" distR="0">
             <wp:extent cx="6177243" cy="2400300"/>
@@ -17633,11 +17672,6 @@
       </w:r>
     </w:p>
     <w:p>
-      <w:pPr>
-        <w:rPr>
-          <w:rFonts w:hint="eastAsia"/>
-        </w:rPr>
-      </w:pPr>
       <w:r>
         <w:rPr>
           <w:rFonts w:hint="eastAsia"/>
@@ -17661,17 +17695,13 @@
       <w:r>
         <w:t>G1收集器与之前的所有收集器都不一样，它将堆分成了一个一个Region，这些Region用的时候才被赋予角色：Eden、from、to、humongous。一个region只能是一个角色，不存在一个region既是Eden又是from</w:t>
       </w:r>
-      <w:r>
-        <w:rPr>
-          <w:rFonts w:hint="eastAsia"/>
-        </w:rPr>
-        <w:t>，一个region默认是2M，有2048个region</w:t>
-      </w:r>
-      <w:r>
-        <w:t>。</w:t>
-      </w:r>
-    </w:p>
-    <w:p>
+    </w:p>
+    <w:p>
+      <w:pPr>
+        <w:rPr>
+          <w:rFonts w:hint="eastAsia"/>
+        </w:rPr>
+      </w:pPr>
       <w:r>
         <w:rPr>
           <w:rFonts w:hint="eastAsia"/>
@@ -17679,6 +17709,20 @@
         <w:t>（3）</w:t>
       </w:r>
       <w:r>
+        <w:rPr>
+          <w:rFonts w:hint="eastAsia"/>
+        </w:rPr>
+        <w:t>G1垃圾收集器对应的堆区有2048个region，一个region默认是2M</w:t>
+      </w:r>
+    </w:p>
+    <w:p>
+      <w:r>
+        <w:rPr>
+          <w:rFonts w:hint="eastAsia"/>
+        </w:rPr>
+        <w:t>（4）</w:t>
+      </w:r>
+      <w:r>
         <w:t>每个region的大小可通过参数-XX:G1HeapRegionSize设置，取值范围是2-32M</w:t>
       </w:r>
       <w:r>
@@ -17711,36 +17755,43 @@
         </w:rPr>
         <w:t xml:space="preserve"> 64G</w:t>
       </w:r>
-      <w:r>
-        <w:t>。</w:t>
-      </w:r>
-    </w:p>
-    <w:p>
-      <w:pPr>
-        <w:rPr>
-          <w:rFonts w:hint="eastAsia"/>
-        </w:rPr>
-      </w:pPr>
-      <w:r>
-        <w:rPr>
-          <w:rFonts w:hint="eastAsia"/>
-        </w:rPr>
-        <w:t>（4）</w:t>
+    </w:p>
+    <w:p>
+      <w:r>
+        <w:rPr>
+          <w:rFonts w:hint="eastAsia"/>
+        </w:rPr>
+        <w:t>（</w:t>
+      </w:r>
+      <w:r>
+        <w:rPr>
+          <w:rFonts w:hint="eastAsia"/>
+        </w:rPr>
+        <w:t>5</w:t>
+      </w:r>
+      <w:r>
+        <w:rPr>
+          <w:rFonts w:hint="eastAsia"/>
+        </w:rPr>
+        <w:t>）</w:t>
       </w:r>
       <w:r>
         <w:t>一个对象的大小超过region的一半则被认定为大对象，会用N个连续的region来存储</w:t>
       </w:r>
       <w:r>
+        <w:rPr>
+          <w:rFonts w:hint="eastAsia"/>
+        </w:rPr>
+        <w:t>这个对象，这个对象被称为</w:t>
+      </w:r>
+      <w:r>
         <w:t>humongous</w:t>
       </w:r>
-      <w:r>
-        <w:t>。</w:t>
-      </w:r>
     </w:p>
     <w:p/>
     <w:p>
       <w:pPr>
-        <w:pStyle w:val="3"/>
+        <w:pStyle w:val="4"/>
       </w:pPr>
       <w:r>
         <w:t>G1名字的由来</w:t>
@@ -17753,11 +17804,6 @@
     </w:p>
     <w:p/>
     <w:p>
-      <w:pPr>
-        <w:rPr>
-          <w:rFonts w:hint="eastAsia"/>
-        </w:rPr>
-      </w:pPr>
       <w:r>
         <w:t>G1收集器会维护一个优先级列表</w:t>
       </w:r>
@@ -17774,7 +17820,7 @@
     <w:p/>
     <w:p>
       <w:pPr>
-        <w:pStyle w:val="3"/>
+        <w:pStyle w:val="4"/>
       </w:pPr>
       <w:r>
         <w:t>四个步骤</w:t>
@@ -17819,7 +17865,6 @@
     </w:p>
     <w:p>
       <w:r>
-        <w:lastRenderedPageBreak/>
         <w:t>从GC roots能直接关联到的对象开始遍历整个对象图</w:t>
       </w:r>
     </w:p>
@@ -17893,6 +17938,7 @@
     <w:p/>
     <w:p>
       <w:r>
+        <w:lastRenderedPageBreak/>
         <w:pict>
           <v:rect id="_x0000_i1029" style="width:0;height:1.5pt" o:hralign="center" o:hrstd="t" o:hr="t" fillcolor="#a0a0a0" stroked="f"/>
         </w:pict>
@@ -17916,8 +17962,7 @@
     <w:p/>
     <w:p>
       <w:pPr>
-        <w:pStyle w:val="2"/>
-        <w:spacing w:before="0" w:after="0" w:line="480" w:lineRule="atLeast"/>
+        <w:pStyle w:val="3"/>
       </w:pPr>
       <w:r>
         <w:t>查看默认收集器</w:t>
@@ -17942,8 +17987,7 @@
     </w:p>
     <w:p>
       <w:pPr>
-        <w:pStyle w:val="2"/>
-        <w:spacing w:before="0" w:after="0" w:line="480" w:lineRule="atLeast"/>
+        <w:pStyle w:val="3"/>
         <w:rPr>
           <w:sz w:val="36"/>
           <w:szCs w:val="36"/>
@@ -18193,7 +18237,6 @@
           <w:sz w:val="21"/>
           <w:szCs w:val="22"/>
         </w:rPr>
-        <w:lastRenderedPageBreak/>
         <w:t>3、gc前内存数据</w:t>
       </w:r>
     </w:p>
@@ -18238,6 +18281,521 @@
         </w:rPr>
         <w:t>5、花费的时间：用户态、内核态、实际用时</w:t>
       </w:r>
+    </w:p>
+    <w:p>
+      <w:pPr>
+        <w:rPr>
+          <w:rFonts w:hint="eastAsia"/>
+        </w:rPr>
+      </w:pPr>
+    </w:p>
+    <w:p>
+      <w:pPr>
+        <w:pStyle w:val="3"/>
+        <w:rPr>
+          <w:rFonts w:hint="eastAsia"/>
+        </w:rPr>
+      </w:pPr>
+      <w:r>
+        <w:rPr>
+          <w:rFonts w:hint="eastAsia"/>
+        </w:rPr>
+        <w:lastRenderedPageBreak/>
+        <w:t>记忆集与卡表</w:t>
+      </w:r>
+    </w:p>
+    <w:p>
+      <w:pPr>
+        <w:widowControl/>
+        <w:jc w:val="left"/>
+        <w:rPr>
+          <w:rFonts w:ascii="宋体" w:eastAsia="宋体" w:hAnsi="宋体" w:cs="宋体" w:hint="eastAsia"/>
+          <w:kern w:val="0"/>
+          <w:sz w:val="24"/>
+          <w:szCs w:val="24"/>
+        </w:rPr>
+      </w:pPr>
+      <w:r>
+        <w:rPr>
+          <w:rFonts w:ascii="宋体" w:eastAsia="宋体" w:hAnsi="宋体" w:cs="宋体"/>
+          <w:noProof/>
+          <w:kern w:val="0"/>
+          <w:sz w:val="24"/>
+          <w:szCs w:val="24"/>
+        </w:rPr>
+        <w:drawing>
+          <wp:inline distT="0" distB="0" distL="0" distR="0">
+            <wp:extent cx="6143625" cy="3427229"/>
+            <wp:effectExtent l="19050" t="0" r="9525" b="0"/>
+            <wp:docPr id="47" name="图片 6" descr="C:\Users\Administrator\AppData\Roaming\Tencent\Users\243900853\QQ\WinTemp\RichOle\YMG5$42$IYZ_Y~WNM4IHKZK.png"/>
+            <wp:cNvGraphicFramePr>
+              <a:graphicFrameLocks xmlns:a="http://schemas.openxmlformats.org/drawingml/2006/main" noChangeAspect="1"/>
+            </wp:cNvGraphicFramePr>
+            <a:graphic xmlns:a="http://schemas.openxmlformats.org/drawingml/2006/main">
+              <a:graphicData uri="http://schemas.openxmlformats.org/drawingml/2006/picture">
+                <pic:pic xmlns:pic="http://schemas.openxmlformats.org/drawingml/2006/picture">
+                  <pic:nvPicPr>
+                    <pic:cNvPr id="0" name="Picture 6" descr="C:\Users\Administrator\AppData\Roaming\Tencent\Users\243900853\QQ\WinTemp\RichOle\YMG5$42$IYZ_Y~WNM4IHKZK.png"/>
+                    <pic:cNvPicPr>
+                      <a:picLocks noChangeAspect="1" noChangeArrowheads="1"/>
+                    </pic:cNvPicPr>
+                  </pic:nvPicPr>
+                  <pic:blipFill>
+                    <a:blip r:embed="rId55"/>
+                    <a:srcRect/>
+                    <a:stretch>
+                      <a:fillRect/>
+                    </a:stretch>
+                  </pic:blipFill>
+                  <pic:spPr bwMode="auto">
+                    <a:xfrm>
+                      <a:off x="0" y="0"/>
+                      <a:ext cx="6143625" cy="3427229"/>
+                    </a:xfrm>
+                    <a:prstGeom prst="rect">
+                      <a:avLst/>
+                    </a:prstGeom>
+                    <a:noFill/>
+                    <a:ln w="9525">
+                      <a:noFill/>
+                      <a:miter lim="800000"/>
+                      <a:headEnd/>
+                      <a:tailEnd/>
+                    </a:ln>
+                  </pic:spPr>
+                </pic:pic>
+              </a:graphicData>
+            </a:graphic>
+          </wp:inline>
+        </w:drawing>
+      </w:r>
+    </w:p>
+    <w:p>
+      <w:pPr>
+        <w:rPr>
+          <w:rFonts w:hint="eastAsia"/>
+        </w:rPr>
+      </w:pPr>
+      <w:r>
+        <w:rPr>
+          <w:rFonts w:hint="eastAsia"/>
+        </w:rPr>
+        <w:t>1、</w:t>
+      </w:r>
+      <w:r>
+        <w:rPr>
+          <w:rFonts w:hint="eastAsia"/>
+        </w:rPr>
+        <w:t>记忆集</w:t>
+      </w:r>
+      <w:r>
+        <w:rPr>
+          <w:rFonts w:hint="eastAsia"/>
+        </w:rPr>
+        <w:t>Remember Set</w:t>
+      </w:r>
+      <w:r>
+        <w:rPr>
+          <w:rFonts w:hint="eastAsia"/>
+        </w:rPr>
+        <w:t>：为了解决跨代引用问题，而产生出来的。</w:t>
+      </w:r>
+      <w:r>
+        <w:rPr>
+          <w:rFonts w:hint="eastAsia"/>
+        </w:rPr>
+        <w:t>如果没有记忆集这个东西，需要遍历所有属性是老年代的region，然后再遍历所有region中的所有对象。</w:t>
+      </w:r>
+    </w:p>
+    <w:p>
+      <w:pPr>
+        <w:rPr>
+          <w:rFonts w:hint="eastAsia"/>
+        </w:rPr>
+      </w:pPr>
+      <w:r>
+        <w:rPr>
+          <w:rFonts w:hint="eastAsia"/>
+        </w:rPr>
+        <w:t>2、</w:t>
+      </w:r>
+      <w:r>
+        <w:rPr>
+          <w:rFonts w:hint="eastAsia"/>
+        </w:rPr>
+        <w:t>跨代引用：新生代对象对老年代对象的引用</w:t>
+      </w:r>
+      <w:r>
+        <w:rPr>
+          <w:rFonts w:hint="eastAsia"/>
+        </w:rPr>
+        <w:t>，也就是</w:t>
+      </w:r>
+      <w:r>
+        <w:rPr>
+          <w:rFonts w:hint="eastAsia"/>
+        </w:rPr>
+        <w:t>发生gc后，新生代的对象被回收了，程序还能正常运行；</w:t>
+      </w:r>
+      <w:r>
+        <w:rPr>
+          <w:rFonts w:hint="eastAsia"/>
+        </w:rPr>
+        <w:t>老年代对象对新生代对象的引用</w:t>
+      </w:r>
+      <w:r>
+        <w:rPr>
+          <w:rFonts w:hint="eastAsia"/>
+        </w:rPr>
+        <w:t>（记忆集主要解决这个问题）</w:t>
+      </w:r>
+      <w:r>
+        <w:rPr>
+          <w:rFonts w:hint="eastAsia"/>
+        </w:rPr>
+        <w:t>，也就是gc后，新生代被回收，这时老年代对象去访问新生代对象，会报错，此时就需要有数据结构来记录，这就是记忆集</w:t>
+      </w:r>
+      <w:r>
+        <w:rPr>
+          <w:rFonts w:hint="eastAsia"/>
+        </w:rPr>
+        <w:t>。</w:t>
+      </w:r>
+    </w:p>
+    <w:p>
+      <w:pPr>
+        <w:rPr>
+          <w:rFonts w:hint="eastAsia"/>
+        </w:rPr>
+      </w:pPr>
+      <w:r>
+        <w:rPr>
+          <w:rFonts w:hint="eastAsia"/>
+        </w:rPr>
+        <w:t>3、</w:t>
+      </w:r>
+      <w:r>
+        <w:rPr>
+          <w:rFonts w:hint="eastAsia"/>
+        </w:rPr>
+        <w:t>卡表</w:t>
+      </w:r>
+      <w:r>
+        <w:rPr>
+          <w:rFonts w:hint="eastAsia"/>
+        </w:rPr>
+        <w:t>Card Table</w:t>
+      </w:r>
+      <w:r>
+        <w:rPr>
+          <w:rFonts w:hint="eastAsia"/>
+        </w:rPr>
+        <w:t>：</w:t>
+      </w:r>
+      <w:r>
+        <w:rPr>
+          <w:rFonts w:hint="eastAsia"/>
+        </w:rPr>
+        <w:t>一个卡表中有2048个卡页</w:t>
+      </w:r>
+    </w:p>
+    <w:p>
+      <w:pPr>
+        <w:rPr>
+          <w:rFonts w:hint="eastAsia"/>
+        </w:rPr>
+      </w:pPr>
+      <w:r>
+        <w:rPr>
+          <w:rFonts w:hint="eastAsia"/>
+        </w:rPr>
+        <w:t>4、</w:t>
+      </w:r>
+      <w:r>
+        <w:rPr>
+          <w:rFonts w:hint="eastAsia"/>
+        </w:rPr>
+        <w:t>卡页Card Page：</w:t>
+      </w:r>
+      <w:r>
+        <w:rPr>
+          <w:rFonts w:hint="eastAsia"/>
+        </w:rPr>
+        <w:t>一个卡页有512个，每个是1B</w:t>
+      </w:r>
+      <w:r>
+        <w:rPr>
+          <w:rFonts w:hint="eastAsia"/>
+        </w:rPr>
+        <w:t>，1B里面存储了很多内容，比如标志位</w:t>
+      </w:r>
+    </w:p>
+    <w:p>
+      <w:pPr>
+        <w:rPr>
+          <w:rFonts w:hint="eastAsia"/>
+        </w:rPr>
+      </w:pPr>
+    </w:p>
+    <w:p>
+      <w:pPr>
+        <w:rPr>
+          <w:rFonts w:hint="eastAsia"/>
+        </w:rPr>
+      </w:pPr>
+      <w:r>
+        <w:rPr>
+          <w:rFonts w:hint="eastAsia"/>
+        </w:rPr>
+        <w:t>（1）</w:t>
+      </w:r>
+      <w:r>
+        <w:rPr>
+          <w:rFonts w:hint="eastAsia"/>
+        </w:rPr>
+        <w:t>记忆集与卡表</w:t>
+      </w:r>
+      <w:r>
+        <w:rPr>
+          <w:rFonts w:hint="eastAsia"/>
+        </w:rPr>
+        <w:t>关系</w:t>
+      </w:r>
+    </w:p>
+    <w:p>
+      <w:pPr>
+        <w:rPr>
+          <w:rFonts w:hint="eastAsia"/>
+        </w:rPr>
+      </w:pPr>
+      <w:r>
+        <w:rPr>
+          <w:rFonts w:hint="eastAsia"/>
+        </w:rPr>
+        <w:t>记忆集是理论，卡表是具体实现</w:t>
+      </w:r>
+    </w:p>
+    <w:p>
+      <w:pPr>
+        <w:rPr>
+          <w:rFonts w:hint="eastAsia"/>
+        </w:rPr>
+      </w:pPr>
+      <w:r>
+        <w:rPr>
+          <w:rFonts w:hint="eastAsia"/>
+        </w:rPr>
+        <w:t>（2）</w:t>
+      </w:r>
+      <w:r>
+        <w:rPr>
+          <w:rFonts w:hint="eastAsia"/>
+        </w:rPr>
+        <w:t>G1中</w:t>
+      </w:r>
+      <w:r>
+        <w:rPr>
+          <w:rFonts w:hint="eastAsia"/>
+        </w:rPr>
+        <w:t>region、</w:t>
+      </w:r>
+      <w:r>
+        <w:rPr>
+          <w:rFonts w:hint="eastAsia"/>
+        </w:rPr>
+        <w:t>卡表</w:t>
+      </w:r>
+      <w:r>
+        <w:rPr>
+          <w:rFonts w:hint="eastAsia"/>
+        </w:rPr>
+        <w:t>、</w:t>
+      </w:r>
+      <w:r>
+        <w:rPr>
+          <w:rFonts w:hint="eastAsia"/>
+        </w:rPr>
+        <w:t>卡页</w:t>
+      </w:r>
+      <w:r>
+        <w:rPr>
+          <w:rFonts w:hint="eastAsia"/>
+        </w:rPr>
+        <w:t>之间的</w:t>
+      </w:r>
+      <w:r>
+        <w:rPr>
+          <w:rFonts w:hint="eastAsia"/>
+        </w:rPr>
+        <w:t>关系</w:t>
+      </w:r>
+    </w:p>
+    <w:p>
+      <w:pPr>
+        <w:rPr>
+          <w:rFonts w:hint="eastAsia"/>
+        </w:rPr>
+      </w:pPr>
+      <w:r>
+        <w:rPr>
+          <w:rFonts w:hint="eastAsia"/>
+        </w:rPr>
+        <w:t>一个</w:t>
+      </w:r>
+      <w:r>
+        <w:rPr>
+          <w:rFonts w:hint="eastAsia"/>
+        </w:rPr>
+        <w:t>卡表中有2048个卡页</w:t>
+      </w:r>
+      <w:r>
+        <w:rPr>
+          <w:rFonts w:hint="eastAsia"/>
+        </w:rPr>
+        <w:t>，一个卡页有512个，每个是1B，一个</w:t>
+      </w:r>
+      <w:r>
+        <w:rPr>
+          <w:rFonts w:hint="eastAsia"/>
+        </w:rPr>
+        <w:t>512B</w:t>
+      </w:r>
+      <w:r>
+        <w:rPr>
+          <w:rFonts w:hint="eastAsia"/>
+        </w:rPr>
+        <w:t>卡页对应一个Region，一个Region默认是2M。由此可得</w:t>
+      </w:r>
+      <w:r>
+        <w:rPr>
+          <w:rFonts w:hint="eastAsia"/>
+        </w:rPr>
+        <w:t>1B卡页</w:t>
+      </w:r>
+      <w:r>
+        <w:rPr>
+          <w:rFonts w:hint="eastAsia"/>
+        </w:rPr>
+        <w:t>用于表示Region中的4KB，简单理解就是</w:t>
+      </w:r>
+      <w:r>
+        <w:rPr>
+          <w:rFonts w:hint="eastAsia"/>
+        </w:rPr>
+        <w:t>1B卡页</w:t>
+      </w:r>
+      <w:r>
+        <w:rPr>
+          <w:rFonts w:hint="eastAsia"/>
+        </w:rPr>
+        <w:t>指向Region中的4KB</w:t>
+      </w:r>
+      <w:r>
+        <w:rPr>
+          <w:rFonts w:hint="eastAsia"/>
+        </w:rPr>
+        <w:t>空间。</w:t>
+      </w:r>
+      <w:r>
+        <w:rPr>
+          <w:rFonts w:hint="eastAsia"/>
+        </w:rPr>
+        <w:t>卡页和region的数量相等，1B卡页对应的Region空间，会随着Region的变动而变动，比如：Region是4M，则1B卡页</w:t>
+      </w:r>
+      <w:r>
+        <w:rPr>
+          <w:rFonts w:hint="eastAsia"/>
+        </w:rPr>
+        <w:t xml:space="preserve"> = 8</w:t>
+      </w:r>
+      <w:r>
+        <w:rPr>
+          <w:rFonts w:hint="eastAsia"/>
+        </w:rPr>
+        <w:t>KB Region空间</w:t>
+      </w:r>
+    </w:p>
+    <w:p>
+      <w:pPr>
+        <w:rPr>
+          <w:rFonts w:hint="eastAsia"/>
+        </w:rPr>
+      </w:pPr>
+      <w:r>
+        <w:rPr>
+          <w:rFonts w:hint="eastAsia"/>
+        </w:rPr>
+        <w:t>（3）</w:t>
+      </w:r>
+      <w:r>
+        <w:rPr>
+          <w:rFonts w:hint="eastAsia"/>
+        </w:rPr>
+        <w:t>卡表的实现原理</w:t>
+      </w:r>
+    </w:p>
+    <w:p>
+      <w:pPr>
+        <w:rPr>
+          <w:rFonts w:hint="eastAsia"/>
+        </w:rPr>
+      </w:pPr>
+      <w:r>
+        <w:rPr>
+          <w:rFonts w:hint="eastAsia"/>
+        </w:rPr>
+        <w:t>如果4KB空间中存在一个或者多个老年代对象对新生代对象引用，则会将4KB</w:t>
+      </w:r>
+      <w:r>
+        <w:rPr>
+          <w:rFonts w:hint="eastAsia"/>
+        </w:rPr>
+        <w:t>对应</w:t>
+      </w:r>
+      <w:r>
+        <w:rPr>
+          <w:rFonts w:hint="eastAsia"/>
+        </w:rPr>
+        <w:t>的</w:t>
+      </w:r>
+      <w:r>
+        <w:rPr>
+          <w:rFonts w:hint="eastAsia"/>
+        </w:rPr>
+        <w:t>1B</w:t>
+      </w:r>
+      <w:r>
+        <w:rPr>
+          <w:rFonts w:hint="eastAsia"/>
+        </w:rPr>
+        <w:t>卡页</w:t>
+      </w:r>
+      <w:r>
+        <w:rPr>
+          <w:rFonts w:hint="eastAsia"/>
+        </w:rPr>
+        <w:t>标志位设置为1</w:t>
+      </w:r>
+      <w:r>
+        <w:rPr>
+          <w:rFonts w:hint="eastAsia"/>
+        </w:rPr>
+        <w:t>，已被标记的1B卡页不会再次被标记。</w:t>
+      </w:r>
+    </w:p>
+    <w:p>
+      <w:pPr>
+        <w:rPr>
+          <w:rFonts w:hint="eastAsia"/>
+        </w:rPr>
+      </w:pPr>
+    </w:p>
+    <w:p>
+      <w:pPr>
+        <w:rPr>
+          <w:rFonts w:hint="eastAsia"/>
+        </w:rPr>
+      </w:pPr>
     </w:p>
     <w:p/>
     <w:sectPr>
@@ -23009,7 +23567,7 @@
   <a:extraClrSchemeLst/>
   <a:extLst>
     <a:ext uri="{05A4C25C-085E-4340-85A3-A5531E510DB2}">
-      <thm15:themeFamily xmlns:thm15="http://schemas.microsoft.com/office/thememl/2012/main" xmlns="" name="Office Theme" id="{62F939B6-93AF-4DB8-9C6B-D6C7DFDC589F}" vid="{4A3C46E8-61CC-4603-A589-7422A47A8E4A}"/>
+      <thm15:themeFamily xmlns="" xmlns:thm15="http://schemas.microsoft.com/office/thememl/2012/main" name="Office Theme" id="{62F939B6-93AF-4DB8-9C6B-D6C7DFDC589F}" vid="{4A3C46E8-61CC-4603-A589-7422A47A8E4A}"/>
     </a:ext>
   </a:extLst>
 </a:theme>
@@ -23020,7 +23578,7 @@
 </file>
 
 <file path=customXml/itemProps1.xml><?xml version="1.0" encoding="utf-8"?>
-<ds:datastoreItem xmlns:ds="http://schemas.openxmlformats.org/officeDocument/2006/customXml" ds:itemID="{1FF719ED-159D-43C9-9DC7-1C7E82ECE840}">
+<ds:datastoreItem xmlns:ds="http://schemas.openxmlformats.org/officeDocument/2006/customXml" ds:itemID="{9516455A-8EFE-4009-B602-948E502092EB}">
   <ds:schemaRefs>
     <ds:schemaRef ds:uri="http://schemas.openxmlformats.org/officeDocument/2006/bibliography"/>
   </ds:schemaRefs>

--- a/JVM.docx
+++ b/JVM.docx
@@ -16903,11 +16903,6 @@
     </w:p>
     <w:p/>
     <w:p>
-      <w:pPr>
-        <w:rPr>
-          <w:rFonts w:hint="eastAsia"/>
-        </w:rPr>
-      </w:pPr>
       <w:r>
         <w:rPr>
           <w:rFonts w:hint="eastAsia"/>
@@ -16927,19 +16922,10 @@
         <w:t>Stop The World暂停所有用户线程</w:t>
       </w:r>
     </w:p>
-    <w:p>
-      <w:pPr>
-        <w:rPr>
-          <w:rFonts w:hint="eastAsia"/>
-        </w:rPr>
-      </w:pPr>
-    </w:p>
+    <w:p/>
     <w:p>
       <w:pPr>
         <w:pStyle w:val="2"/>
-        <w:rPr>
-          <w:rFonts w:hint="eastAsia"/>
-        </w:rPr>
       </w:pPr>
       <w:r>
         <w:t>强软弱虚引用</w:t>
@@ -17697,11 +17683,6 @@
       </w:r>
     </w:p>
     <w:p>
-      <w:pPr>
-        <w:rPr>
-          <w:rFonts w:hint="eastAsia"/>
-        </w:rPr>
-      </w:pPr>
       <w:r>
         <w:rPr>
           <w:rFonts w:hint="eastAsia"/>
@@ -18290,11 +18271,59 @@
       </w:pPr>
     </w:p>
     <w:p>
+      <w:r>
+        <w:t>GC 和 Full GC 有什么区别？</w:t>
+      </w:r>
+    </w:p>
+    <w:p>
+      <w:r>
+        <w:t>GC（或Minor GC）：收集 生命周期短的区域</w:t>
+      </w:r>
+      <w:r>
+        <w:rPr>
+          <w:rFonts w:hint="eastAsia"/>
+        </w:rPr>
+        <w:t>新生代</w:t>
+      </w:r>
+      <w:r>
+        <w:t>(Young area)。</w:t>
+      </w:r>
+    </w:p>
+    <w:p>
+      <w:r>
+        <w:t>Full GC （或Major GC）：收集生命周期短的区域</w:t>
+      </w:r>
+      <w:r>
+        <w:rPr>
+          <w:rFonts w:hint="eastAsia"/>
+        </w:rPr>
+        <w:t>新生代</w:t>
+      </w:r>
+      <w:r>
+        <w:t>(Young area)和生命周期比较长的区域</w:t>
+      </w:r>
+      <w:r>
+        <w:rPr>
+          <w:rFonts w:hint="eastAsia"/>
+        </w:rPr>
+        <w:t>老年代</w:t>
+      </w:r>
+      <w:r>
+        <w:t>(Old area)对整个堆进行垃圾收集。</w:t>
+      </w:r>
+    </w:p>
+    <w:p/>
+    <w:p>
+      <w:r>
+        <w:rPr>
+          <w:rFonts w:hint="eastAsia"/>
+        </w:rPr>
+        <w:t>他们的收集算法不同，所以使用的时间也不同。</w:t>
+      </w:r>
+    </w:p>
+    <w:p>
       <w:pPr>
         <w:pStyle w:val="3"/>
-        <w:rPr>
-          <w:rFonts w:hint="eastAsia"/>
-        </w:rPr>
       </w:pPr>
       <w:r>
         <w:rPr>
@@ -18309,7 +18338,7 @@
         <w:widowControl/>
         <w:jc w:val="left"/>
         <w:rPr>
-          <w:rFonts w:ascii="宋体" w:eastAsia="宋体" w:hAnsi="宋体" w:cs="宋体" w:hint="eastAsia"/>
+          <w:rFonts w:ascii="宋体" w:eastAsia="宋体" w:hAnsi="宋体" w:cs="宋体"/>
           <w:kern w:val="0"/>
           <w:sz w:val="24"/>
           <w:szCs w:val="24"/>
@@ -18371,11 +18400,6 @@
       </w:r>
     </w:p>
     <w:p>
-      <w:pPr>
-        <w:rPr>
-          <w:rFonts w:hint="eastAsia"/>
-        </w:rPr>
-      </w:pPr>
       <w:r>
         <w:rPr>
           <w:rFonts w:hint="eastAsia"/>
@@ -18408,11 +18432,6 @@
       </w:r>
     </w:p>
     <w:p>
-      <w:pPr>
-        <w:rPr>
-          <w:rFonts w:hint="eastAsia"/>
-        </w:rPr>
-      </w:pPr>
       <w:r>
         <w:rPr>
           <w:rFonts w:hint="eastAsia"/>
@@ -18463,11 +18482,6 @@
       </w:r>
     </w:p>
     <w:p>
-      <w:pPr>
-        <w:rPr>
-          <w:rFonts w:hint="eastAsia"/>
-        </w:rPr>
-      </w:pPr>
       <w:r>
         <w:rPr>
           <w:rFonts w:hint="eastAsia"/>
@@ -18500,11 +18514,6 @@
       </w:r>
     </w:p>
     <w:p>
-      <w:pPr>
-        <w:rPr>
-          <w:rFonts w:hint="eastAsia"/>
-        </w:rPr>
-      </w:pPr>
       <w:r>
         <w:rPr>
           <w:rFonts w:hint="eastAsia"/>
@@ -18530,19 +18539,8 @@
         <w:t>，1B里面存储了很多内容，比如标志位</w:t>
       </w:r>
     </w:p>
-    <w:p>
-      <w:pPr>
-        <w:rPr>
-          <w:rFonts w:hint="eastAsia"/>
-        </w:rPr>
-      </w:pPr>
-    </w:p>
-    <w:p>
-      <w:pPr>
-        <w:rPr>
-          <w:rFonts w:hint="eastAsia"/>
-        </w:rPr>
-      </w:pPr>
+    <w:p/>
+    <w:p>
       <w:r>
         <w:rPr>
           <w:rFonts w:hint="eastAsia"/>
@@ -18563,11 +18561,6 @@
       </w:r>
     </w:p>
     <w:p>
-      <w:pPr>
-        <w:rPr>
-          <w:rFonts w:hint="eastAsia"/>
-        </w:rPr>
-      </w:pPr>
       <w:r>
         <w:rPr>
           <w:rFonts w:hint="eastAsia"/>
@@ -18576,11 +18569,6 @@
       </w:r>
     </w:p>
     <w:p>
-      <w:pPr>
-        <w:rPr>
-          <w:rFonts w:hint="eastAsia"/>
-        </w:rPr>
-      </w:pPr>
       <w:r>
         <w:rPr>
           <w:rFonts w:hint="eastAsia"/>
@@ -18631,11 +18619,6 @@
       </w:r>
     </w:p>
     <w:p>
-      <w:pPr>
-        <w:rPr>
-          <w:rFonts w:hint="eastAsia"/>
-        </w:rPr>
-      </w:pPr>
       <w:r>
         <w:rPr>
           <w:rFonts w:hint="eastAsia"/>
@@ -18716,11 +18699,6 @@
       </w:r>
     </w:p>
     <w:p>
-      <w:pPr>
-        <w:rPr>
-          <w:rFonts w:hint="eastAsia"/>
-        </w:rPr>
-      </w:pPr>
       <w:r>
         <w:rPr>
           <w:rFonts w:hint="eastAsia"/>
@@ -18735,11 +18713,6 @@
       </w:r>
     </w:p>
     <w:p>
-      <w:pPr>
-        <w:rPr>
-          <w:rFonts w:hint="eastAsia"/>
-        </w:rPr>
-      </w:pPr>
       <w:r>
         <w:rPr>
           <w:rFonts w:hint="eastAsia"/>
@@ -18783,20 +18756,8 @@
         <w:t>，已被标记的1B卡页不会再次被标记。</w:t>
       </w:r>
     </w:p>
-    <w:p>
-      <w:pPr>
-        <w:rPr>
-          <w:rFonts w:hint="eastAsia"/>
-        </w:rPr>
-      </w:pPr>
-    </w:p>
-    <w:p>
-      <w:pPr>
-        <w:rPr>
-          <w:rFonts w:hint="eastAsia"/>
-        </w:rPr>
-      </w:pPr>
-    </w:p>
+    <w:p/>
+    <w:p/>
     <w:p/>
     <w:sectPr>
       <w:pgSz w:w="11906" w:h="16838"/>
@@ -23567,7 +23528,7 @@
   <a:extraClrSchemeLst/>
   <a:extLst>
     <a:ext uri="{05A4C25C-085E-4340-85A3-A5531E510DB2}">
-      <thm15:themeFamily xmlns="" xmlns:thm15="http://schemas.microsoft.com/office/thememl/2012/main" name="Office Theme" id="{62F939B6-93AF-4DB8-9C6B-D6C7DFDC589F}" vid="{4A3C46E8-61CC-4603-A589-7422A47A8E4A}"/>
+      <thm15:themeFamily xmlns:thm15="http://schemas.microsoft.com/office/thememl/2012/main" xmlns="" name="Office Theme" id="{62F939B6-93AF-4DB8-9C6B-D6C7DFDC589F}" vid="{4A3C46E8-61CC-4603-A589-7422A47A8E4A}"/>
     </a:ext>
   </a:extLst>
 </a:theme>

--- a/JVM.docx
+++ b/JVM.docx
@@ -13629,7 +13629,85 @@
         <w:rPr>
           <w:rFonts w:hint="eastAsia"/>
         </w:rPr>
-        <w:t>逃逸：是一种现象。对象的作用域不是局部的（非局部变量），逃到方法外、线程外。比如：共享变量、私有变量、返回值、参数等。方法里的参数就不是。</w:t>
+        <w:t>逃逸：是一种现象</w:t>
+      </w:r>
+      <w:r>
+        <w:rPr>
+          <w:rFonts w:hint="eastAsia"/>
+        </w:rPr>
+        <w:t>，外部能访问到</w:t>
+      </w:r>
+      <w:r>
+        <w:rPr>
+          <w:rFonts w:hint="eastAsia"/>
+        </w:rPr>
+        <w:t>叫逃逸</w:t>
+      </w:r>
+      <w:r>
+        <w:rPr>
+          <w:rFonts w:hint="eastAsia"/>
+        </w:rPr>
+        <w:t>，</w:t>
+      </w:r>
+      <w:r>
+        <w:rPr>
+          <w:rFonts w:hint="eastAsia"/>
+        </w:rPr>
+        <w:t>对象的作用域不是局部变量</w:t>
+      </w:r>
+      <w:r>
+        <w:rPr>
+          <w:rFonts w:hint="eastAsia"/>
+        </w:rPr>
+        <w:t>（非局部变量），逃到方法外、线程外。比如：共享变量、返回值、</w:t>
+      </w:r>
+      <w:r>
+        <w:rPr>
+          <w:rFonts w:hint="eastAsia"/>
+        </w:rPr>
+        <w:t>方法入参</w:t>
+      </w:r>
+      <w:r>
+        <w:rPr>
+          <w:rFonts w:hint="eastAsia"/>
+        </w:rPr>
+        <w:t>等</w:t>
+      </w:r>
+      <w:r>
+        <w:rPr>
+          <w:rFonts w:hint="eastAsia"/>
+        </w:rPr>
+        <w:t>这些外部线程能访问的到</w:t>
+      </w:r>
+      <w:r>
+        <w:rPr>
+          <w:rFonts w:hint="eastAsia"/>
+        </w:rPr>
+        <w:t>。方法里的</w:t>
+      </w:r>
+      <w:r>
+        <w:rPr>
+          <w:rFonts w:hint="eastAsia"/>
+        </w:rPr>
+        <w:t>自定义</w:t>
+      </w:r>
+      <w:r>
+        <w:rPr>
+          <w:rFonts w:hint="eastAsia"/>
+        </w:rPr>
+        <w:t>参数</w:t>
+      </w:r>
+      <w:r>
+        <w:rPr>
+          <w:rFonts w:hint="eastAsia"/>
+        </w:rPr>
+        <w:t>（局部变量）</w:t>
+      </w:r>
+      <w:r>
+        <w:rPr>
+          <w:rFonts w:hint="eastAsia"/>
+        </w:rPr>
+        <w:t>就不是。</w:t>
       </w:r>
     </w:p>
     <w:p>
@@ -13640,7 +13718,14 @@
         <w:rPr>
           <w:rFonts w:hint="eastAsia"/>
         </w:rPr>
-        <w:t>分析：是一种技术手段。基于逃逸分析，JVM开发了三种优化技术。因为如果对象发生了逃逸，</w:t>
+        <w:t>分析：是一种技术手段。基于逃逸分析，JVM开发了三种优化技术。因为如果对象发</w:t>
+      </w:r>
+      <w:r>
+        <w:rPr>
+          <w:rFonts w:hint="eastAsia"/>
+        </w:rPr>
+        <w:lastRenderedPageBreak/>
+        <w:t>生了逃逸，</w:t>
       </w:r>
       <w:r>
         <w:rPr>
@@ -13658,14 +13743,7 @@
         <w:rPr>
           <w:rFonts w:hint="eastAsia"/>
         </w:rPr>
-        <w:t>导致对象被传进了不确定的代码</w:t>
-      </w:r>
-      <w:r>
-        <w:rPr>
-          <w:rFonts w:hint="eastAsia"/>
-        </w:rPr>
-        <w:lastRenderedPageBreak/>
-        <w:t>中</w:t>
+        <w:t>导致对象被传进了不确定的代码中</w:t>
       </w:r>
       <w:r>
         <w:rPr>
@@ -18263,13 +18341,7 @@
         <w:t>5、花费的时间：用户态、内核态、实际用时</w:t>
       </w:r>
     </w:p>
-    <w:p>
-      <w:pPr>
-        <w:rPr>
-          <w:rFonts w:hint="eastAsia"/>
-        </w:rPr>
-      </w:pPr>
-    </w:p>
+    <w:p/>
     <w:p>
       <w:r>
         <w:t>GC 和 Full GC 有什么区别？</w:t>
@@ -23528,7 +23600,7 @@
   <a:extraClrSchemeLst/>
   <a:extLst>
     <a:ext uri="{05A4C25C-085E-4340-85A3-A5531E510DB2}">
-      <thm15:themeFamily xmlns:thm15="http://schemas.microsoft.com/office/thememl/2012/main" xmlns="" name="Office Theme" id="{62F939B6-93AF-4DB8-9C6B-D6C7DFDC589F}" vid="{4A3C46E8-61CC-4603-A589-7422A47A8E4A}"/>
+      <thm15:themeFamily xmlns="" xmlns:thm15="http://schemas.microsoft.com/office/thememl/2012/main" name="Office Theme" id="{62F939B6-93AF-4DB8-9C6B-D6C7DFDC589F}" vid="{4A3C46E8-61CC-4603-A589-7422A47A8E4A}"/>
     </a:ext>
   </a:extLst>
 </a:theme>
